--- a/000-3soils_markdown.docx
+++ b/000-3soils_markdown.docx
@@ -8427,6 +8427,142 @@
               <w:jc w:val="right"/>
             </w:pPr>
             <w:r>
+              <w:t xml:space="preserve">Lipid</w:t>
+            </w:r>
+          </w:p>
+        </w:tc>
+        <w:tc>
+          <w:p>
+            <w:pPr>
+              <w:pStyle w:val="Compact"/>
+              <w:jc w:val="right"/>
+            </w:pPr>
+            <w:r>
+              <w:t xml:space="preserve">7.07 ± 1.09 a</w:t>
+            </w:r>
+          </w:p>
+        </w:tc>
+        <w:tc>
+          <w:p>
+            <w:pPr>
+              <w:pStyle w:val="Compact"/>
+              <w:jc w:val="right"/>
+            </w:pPr>
+            <w:r>
+              <w:t xml:space="preserve">5.52 ± 2.18 a</w:t>
+            </w:r>
+          </w:p>
+        </w:tc>
+        <w:tc>
+          <w:p>
+            <w:pPr>
+              <w:pStyle w:val="Compact"/>
+              <w:jc w:val="right"/>
+            </w:pPr>
+            <w:r>
+              <w:t xml:space="preserve">9.61 ± 1.49 a</w:t>
+            </w:r>
+          </w:p>
+        </w:tc>
+        <w:tc>
+          <w:p>
+            <w:pPr>
+              <w:pStyle w:val="Compact"/>
+              <w:jc w:val="right"/>
+            </w:pPr>
+            <w:r>
+              <w:t xml:space="preserve">8.66 ± 1.76 a</w:t>
+            </w:r>
+          </w:p>
+        </w:tc>
+      </w:tr>
+      <w:tr>
+        <w:tc>
+          <w:p>
+            <w:pPr>
+              <w:pStyle w:val="Compact"/>
+              <w:jc w:val="right"/>
+            </w:pPr>
+            <w:r>
+              <w:t xml:space="preserve">CPCRW</w:t>
+            </w:r>
+          </w:p>
+        </w:tc>
+        <w:tc>
+          <w:p>
+            <w:pPr>
+              <w:pStyle w:val="Compact"/>
+              <w:jc w:val="right"/>
+            </w:pPr>
+            <w:r>
+              <w:t xml:space="preserve">Protein</w:t>
+            </w:r>
+          </w:p>
+        </w:tc>
+        <w:tc>
+          <w:p>
+            <w:pPr>
+              <w:pStyle w:val="Compact"/>
+              <w:jc w:val="right"/>
+            </w:pPr>
+            <w:r>
+              <w:t xml:space="preserve">16.11 ± 1.74 a</w:t>
+            </w:r>
+          </w:p>
+        </w:tc>
+        <w:tc>
+          <w:p>
+            <w:pPr>
+              <w:pStyle w:val="Compact"/>
+              <w:jc w:val="right"/>
+            </w:pPr>
+            <w:r>
+              <w:t xml:space="preserve">3.97 ± 0.08 b</w:t>
+            </w:r>
+          </w:p>
+        </w:tc>
+        <w:tc>
+          <w:p>
+            <w:pPr>
+              <w:pStyle w:val="Compact"/>
+              <w:jc w:val="right"/>
+            </w:pPr>
+            <w:r>
+              <w:t xml:space="preserve">12.8 ± 0.71 a</w:t>
+            </w:r>
+          </w:p>
+        </w:tc>
+        <w:tc>
+          <w:p>
+            <w:pPr>
+              <w:pStyle w:val="Compact"/>
+              <w:jc w:val="right"/>
+            </w:pPr>
+            <w:r>
+              <w:t xml:space="preserve">7 ± 0.8 b</w:t>
+            </w:r>
+          </w:p>
+        </w:tc>
+      </w:tr>
+      <w:tr>
+        <w:tc>
+          <w:p>
+            <w:pPr>
+              <w:pStyle w:val="Compact"/>
+              <w:jc w:val="right"/>
+            </w:pPr>
+            <w:r>
+              <w:t xml:space="preserve">CPCRW</w:t>
+            </w:r>
+          </w:p>
+        </w:tc>
+        <w:tc>
+          <w:p>
+            <w:pPr>
+              <w:pStyle w:val="Compact"/>
+              <w:jc w:val="right"/>
+            </w:pPr>
+            <w:r>
               <w:t xml:space="preserve">ConHC</w:t>
             </w:r>
           </w:p>
@@ -8563,6 +8699,346 @@
               <w:jc w:val="right"/>
             </w:pPr>
             <w:r>
+              <w:t xml:space="preserve">Tannin</w:t>
+            </w:r>
+          </w:p>
+        </w:tc>
+        <w:tc>
+          <w:p>
+            <w:pPr>
+              <w:pStyle w:val="Compact"/>
+              <w:jc w:val="right"/>
+            </w:pPr>
+            <w:r>
+              <w:t xml:space="preserve">3.37 ± 0.46 a</w:t>
+            </w:r>
+          </w:p>
+        </w:tc>
+        <w:tc>
+          <w:p>
+            <w:pPr>
+              <w:pStyle w:val="Compact"/>
+              <w:jc w:val="right"/>
+            </w:pPr>
+            <w:r>
+              <w:t xml:space="preserve">3.93 ± 0.92 a</w:t>
+            </w:r>
+          </w:p>
+        </w:tc>
+        <w:tc>
+          <w:p>
+            <w:pPr>
+              <w:pStyle w:val="Compact"/>
+              <w:jc w:val="right"/>
+            </w:pPr>
+            <w:r>
+              <w:t xml:space="preserve">3.14 ± 0.6 a</w:t>
+            </w:r>
+          </w:p>
+        </w:tc>
+        <w:tc>
+          <w:p>
+            <w:pPr>
+              <w:pStyle w:val="Compact"/>
+              <w:jc w:val="right"/>
+            </w:pPr>
+            <w:r>
+              <w:t xml:space="preserve">2.88 ± 0.43 a</w:t>
+            </w:r>
+          </w:p>
+        </w:tc>
+      </w:tr>
+      <w:tr>
+        <w:tc>
+          <w:p>
+            <w:pPr>
+              <w:pStyle w:val="Compact"/>
+              <w:jc w:val="right"/>
+            </w:pPr>
+            <w:r>
+              <w:t xml:space="preserve">CPCRW</w:t>
+            </w:r>
+          </w:p>
+        </w:tc>
+        <w:tc>
+          <w:p>
+            <w:pPr>
+              <w:pStyle w:val="Compact"/>
+              <w:jc w:val="right"/>
+            </w:pPr>
+            <w:r>
+              <w:t xml:space="preserve">UnsatHC</w:t>
+            </w:r>
+          </w:p>
+        </w:tc>
+        <w:tc>
+          <w:p>
+            <w:pPr>
+              <w:pStyle w:val="Compact"/>
+              <w:jc w:val="right"/>
+            </w:pPr>
+            <w:r>
+              <w:t xml:space="preserve">0.1 ± 0.03 a</w:t>
+            </w:r>
+          </w:p>
+        </w:tc>
+        <w:tc>
+          <w:p>
+            <w:pPr>
+              <w:pStyle w:val="Compact"/>
+              <w:jc w:val="right"/>
+            </w:pPr>
+            <w:r>
+              <w:t xml:space="preserve">0.36 ± 0.04 a</w:t>
+            </w:r>
+          </w:p>
+        </w:tc>
+        <w:tc>
+          <w:p>
+            <w:pPr>
+              <w:pStyle w:val="Compact"/>
+              <w:jc w:val="right"/>
+            </w:pPr>
+            <w:r>
+              <w:t xml:space="preserve">0.59 ± 0.44 a</w:t>
+            </w:r>
+          </w:p>
+        </w:tc>
+        <w:tc>
+          <w:p>
+            <w:pPr>
+              <w:pStyle w:val="Compact"/>
+              <w:jc w:val="right"/>
+            </w:pPr>
+            <w:r>
+              <w:t xml:space="preserve">0.66 ± 0.32 a</w:t>
+            </w:r>
+          </w:p>
+        </w:tc>
+      </w:tr>
+      <w:tr>
+        <w:tc>
+          <w:p>
+            <w:pPr>
+              <w:pStyle w:val="Compact"/>
+              <w:jc w:val="right"/>
+            </w:pPr>
+            <w:r>
+              <w:t xml:space="preserve">CPCRW</w:t>
+            </w:r>
+          </w:p>
+        </w:tc>
+        <w:tc>
+          <w:p>
+            <w:pPr>
+              <w:pStyle w:val="Compact"/>
+              <w:jc w:val="right"/>
+            </w:pPr>
+            <w:r>
+              <w:t xml:space="preserve">Other</w:t>
+            </w:r>
+          </w:p>
+        </w:tc>
+        <w:tc>
+          <w:p>
+            <w:pPr>
+              <w:pStyle w:val="Compact"/>
+              <w:jc w:val="right"/>
+            </w:pPr>
+            <w:r>
+              <w:t xml:space="preserve">0.63 ± 0.17 a</w:t>
+            </w:r>
+          </w:p>
+        </w:tc>
+        <w:tc>
+          <w:p>
+            <w:pPr>
+              <w:pStyle w:val="Compact"/>
+              <w:jc w:val="right"/>
+            </w:pPr>
+            <w:r>
+              <w:t xml:space="preserve">0.16 ± 0.02 b</w:t>
+            </w:r>
+          </w:p>
+        </w:tc>
+        <w:tc>
+          <w:p>
+            <w:pPr>
+              <w:pStyle w:val="Compact"/>
+              <w:jc w:val="right"/>
+            </w:pPr>
+            <w:r>
+              <w:t xml:space="preserve">0.04 ± 0 b</w:t>
+            </w:r>
+          </w:p>
+        </w:tc>
+        <w:tc>
+          <w:p>
+            <w:pPr>
+              <w:pStyle w:val="Compact"/>
+              <w:jc w:val="right"/>
+            </w:pPr>
+            <w:r>
+              <w:t xml:space="preserve">0.13 ± 0.04 b</w:t>
+            </w:r>
+          </w:p>
+        </w:tc>
+      </w:tr>
+      <w:tr>
+        <w:tc>
+          <w:p>
+            <w:pPr>
+              <w:pStyle w:val="Compact"/>
+              <w:jc w:val="right"/>
+            </w:pPr>
+            <w:r>
+              <w:t xml:space="preserve">DWP</w:t>
+            </w:r>
+          </w:p>
+        </w:tc>
+        <w:tc>
+          <w:p>
+            <w:pPr>
+              <w:pStyle w:val="Compact"/>
+              <w:jc w:val="right"/>
+            </w:pPr>
+            <w:r>
+              <w:t xml:space="preserve">AminoSugar</w:t>
+            </w:r>
+          </w:p>
+        </w:tc>
+        <w:tc>
+          <w:p>
+            <w:pPr>
+              <w:pStyle w:val="Compact"/>
+              <w:jc w:val="right"/>
+            </w:pPr>
+            <w:r>
+              <w:t xml:space="preserve">1.38 ± 0.38 b</w:t>
+            </w:r>
+          </w:p>
+        </w:tc>
+        <w:tc>
+          <w:p>
+            <w:pPr>
+              <w:pStyle w:val="Compact"/>
+              <w:jc w:val="right"/>
+            </w:pPr>
+            <w:r>
+              <w:t xml:space="preserve">0.79 ± 0.07 b</w:t>
+            </w:r>
+          </w:p>
+        </w:tc>
+        <w:tc>
+          <w:p>
+            <w:pPr>
+              <w:pStyle w:val="Compact"/>
+              <w:jc w:val="right"/>
+            </w:pPr>
+            <w:r>
+              <w:t xml:space="preserve">0.61 ± 0.12 b</w:t>
+            </w:r>
+          </w:p>
+        </w:tc>
+        <w:tc>
+          <w:p>
+            <w:pPr>
+              <w:pStyle w:val="Compact"/>
+              <w:jc w:val="right"/>
+            </w:pPr>
+            <w:r>
+              <w:t xml:space="preserve">8.79 ± 1.49 a</w:t>
+            </w:r>
+          </w:p>
+        </w:tc>
+      </w:tr>
+      <w:tr>
+        <w:tc>
+          <w:p>
+            <w:pPr>
+              <w:pStyle w:val="Compact"/>
+              <w:jc w:val="right"/>
+            </w:pPr>
+            <w:r>
+              <w:t xml:space="preserve">DWP</w:t>
+            </w:r>
+          </w:p>
+        </w:tc>
+        <w:tc>
+          <w:p>
+            <w:pPr>
+              <w:pStyle w:val="Compact"/>
+              <w:jc w:val="right"/>
+            </w:pPr>
+            <w:r>
+              <w:t xml:space="preserve">Carb</w:t>
+            </w:r>
+          </w:p>
+        </w:tc>
+        <w:tc>
+          <w:p>
+            <w:pPr>
+              <w:pStyle w:val="Compact"/>
+              <w:jc w:val="right"/>
+            </w:pPr>
+            <w:r>
+              <w:t xml:space="preserve">4.06 ± 1.1 b</w:t>
+            </w:r>
+          </w:p>
+        </w:tc>
+        <w:tc>
+          <w:p>
+            <w:pPr>
+              <w:pStyle w:val="Compact"/>
+              <w:jc w:val="right"/>
+            </w:pPr>
+            <w:r>
+              <w:t xml:space="preserve">0.33 ± 0.01 b</w:t>
+            </w:r>
+          </w:p>
+        </w:tc>
+        <w:tc>
+          <w:p>
+            <w:pPr>
+              <w:pStyle w:val="Compact"/>
+              <w:jc w:val="right"/>
+            </w:pPr>
+            <w:r>
+              <w:t xml:space="preserve">0.86 ± 0.15 b</w:t>
+            </w:r>
+          </w:p>
+        </w:tc>
+        <w:tc>
+          <w:p>
+            <w:pPr>
+              <w:pStyle w:val="Compact"/>
+              <w:jc w:val="right"/>
+            </w:pPr>
+            <w:r>
+              <w:t xml:space="preserve">9.91 ± 1.31 a</w:t>
+            </w:r>
+          </w:p>
+        </w:tc>
+      </w:tr>
+      <w:tr>
+        <w:tc>
+          <w:p>
+            <w:pPr>
+              <w:pStyle w:val="Compact"/>
+              <w:jc w:val="right"/>
+            </w:pPr>
+            <w:r>
+              <w:t xml:space="preserve">DWP</w:t>
+            </w:r>
+          </w:p>
+        </w:tc>
+        <w:tc>
+          <w:p>
+            <w:pPr>
+              <w:pStyle w:val="Compact"/>
+              <w:jc w:val="right"/>
+            </w:pPr>
+            <w:r>
               <w:t xml:space="preserve">Lipid</w:t>
             </w:r>
           </w:p>
@@ -8574,53 +9050,53 @@
               <w:jc w:val="right"/>
             </w:pPr>
             <w:r>
-              <w:t xml:space="preserve">7.07 ± 1.09 a</w:t>
-            </w:r>
-          </w:p>
-        </w:tc>
-        <w:tc>
-          <w:p>
-            <w:pPr>
-              <w:pStyle w:val="Compact"/>
-              <w:jc w:val="right"/>
-            </w:pPr>
-            <w:r>
-              <w:t xml:space="preserve">5.52 ± 2.18 a</w:t>
-            </w:r>
-          </w:p>
-        </w:tc>
-        <w:tc>
-          <w:p>
-            <w:pPr>
-              <w:pStyle w:val="Compact"/>
-              <w:jc w:val="right"/>
-            </w:pPr>
-            <w:r>
-              <w:t xml:space="preserve">9.61 ± 1.49 a</w:t>
-            </w:r>
-          </w:p>
-        </w:tc>
-        <w:tc>
-          <w:p>
-            <w:pPr>
-              <w:pStyle w:val="Compact"/>
-              <w:jc w:val="right"/>
-            </w:pPr>
-            <w:r>
-              <w:t xml:space="preserve">8.66 ± 1.76 a</w:t>
-            </w:r>
-          </w:p>
-        </w:tc>
-      </w:tr>
-      <w:tr>
-        <w:tc>
-          <w:p>
-            <w:pPr>
-              <w:pStyle w:val="Compact"/>
-              <w:jc w:val="right"/>
-            </w:pPr>
-            <w:r>
-              <w:t xml:space="preserve">CPCRW</w:t>
+              <w:t xml:space="preserve">11.53 ± 1.44 a</w:t>
+            </w:r>
+          </w:p>
+        </w:tc>
+        <w:tc>
+          <w:p>
+            <w:pPr>
+              <w:pStyle w:val="Compact"/>
+              <w:jc w:val="right"/>
+            </w:pPr>
+            <w:r>
+              <w:t xml:space="preserve">9.36 ± 1.09 a</w:t>
+            </w:r>
+          </w:p>
+        </w:tc>
+        <w:tc>
+          <w:p>
+            <w:pPr>
+              <w:pStyle w:val="Compact"/>
+              <w:jc w:val="right"/>
+            </w:pPr>
+            <w:r>
+              <w:t xml:space="preserve">18.88 ± 10.45 a</w:t>
+            </w:r>
+          </w:p>
+        </w:tc>
+        <w:tc>
+          <w:p>
+            <w:pPr>
+              <w:pStyle w:val="Compact"/>
+              <w:jc w:val="right"/>
+            </w:pPr>
+            <w:r>
+              <w:t xml:space="preserve">7.74 ± 2.81 a</w:t>
+            </w:r>
+          </w:p>
+        </w:tc>
+      </w:tr>
+      <w:tr>
+        <w:tc>
+          <w:p>
+            <w:pPr>
+              <w:pStyle w:val="Compact"/>
+              <w:jc w:val="right"/>
+            </w:pPr>
+            <w:r>
+              <w:t xml:space="preserve">DWP</w:t>
             </w:r>
           </w:p>
         </w:tc>
@@ -8642,53 +9118,189 @@
               <w:jc w:val="right"/>
             </w:pPr>
             <w:r>
-              <w:t xml:space="preserve">16.11 ± 1.74 a</w:t>
-            </w:r>
-          </w:p>
-        </w:tc>
-        <w:tc>
-          <w:p>
-            <w:pPr>
-              <w:pStyle w:val="Compact"/>
-              <w:jc w:val="right"/>
-            </w:pPr>
-            <w:r>
-              <w:t xml:space="preserve">3.97 ± 0.08 b</w:t>
-            </w:r>
-          </w:p>
-        </w:tc>
-        <w:tc>
-          <w:p>
-            <w:pPr>
-              <w:pStyle w:val="Compact"/>
-              <w:jc w:val="right"/>
-            </w:pPr>
-            <w:r>
-              <w:t xml:space="preserve">12.8 ± 0.71 a</w:t>
-            </w:r>
-          </w:p>
-        </w:tc>
-        <w:tc>
-          <w:p>
-            <w:pPr>
-              <w:pStyle w:val="Compact"/>
-              <w:jc w:val="right"/>
-            </w:pPr>
-            <w:r>
-              <w:t xml:space="preserve">7 ± 0.8 b</w:t>
-            </w:r>
-          </w:p>
-        </w:tc>
-      </w:tr>
-      <w:tr>
-        <w:tc>
-          <w:p>
-            <w:pPr>
-              <w:pStyle w:val="Compact"/>
-              <w:jc w:val="right"/>
-            </w:pPr>
-            <w:r>
-              <w:t xml:space="preserve">CPCRW</w:t>
+              <w:t xml:space="preserve">22.26 ± 2 a</w:t>
+            </w:r>
+          </w:p>
+        </w:tc>
+        <w:tc>
+          <w:p>
+            <w:pPr>
+              <w:pStyle w:val="Compact"/>
+              <w:jc w:val="right"/>
+            </w:pPr>
+            <w:r>
+              <w:t xml:space="preserve">10.7 ± 1.54 b</w:t>
+            </w:r>
+          </w:p>
+        </w:tc>
+        <w:tc>
+          <w:p>
+            <w:pPr>
+              <w:pStyle w:val="Compact"/>
+              <w:jc w:val="right"/>
+            </w:pPr>
+            <w:r>
+              <w:t xml:space="preserve">10.55 ± 1.35 b</w:t>
+            </w:r>
+          </w:p>
+        </w:tc>
+        <w:tc>
+          <w:p>
+            <w:pPr>
+              <w:pStyle w:val="Compact"/>
+              <w:jc w:val="right"/>
+            </w:pPr>
+            <w:r>
+              <w:t xml:space="preserve">30.92 ± 3.15 a</w:t>
+            </w:r>
+          </w:p>
+        </w:tc>
+      </w:tr>
+      <w:tr>
+        <w:tc>
+          <w:p>
+            <w:pPr>
+              <w:pStyle w:val="Compact"/>
+              <w:jc w:val="right"/>
+            </w:pPr>
+            <w:r>
+              <w:t xml:space="preserve">DWP</w:t>
+            </w:r>
+          </w:p>
+        </w:tc>
+        <w:tc>
+          <w:p>
+            <w:pPr>
+              <w:pStyle w:val="Compact"/>
+              <w:jc w:val="right"/>
+            </w:pPr>
+            <w:r>
+              <w:t xml:space="preserve">ConHC</w:t>
+            </w:r>
+          </w:p>
+        </w:tc>
+        <w:tc>
+          <w:p>
+            <w:pPr>
+              <w:pStyle w:val="Compact"/>
+              <w:jc w:val="right"/>
+            </w:pPr>
+            <w:r>
+              <w:t xml:space="preserve">2.35 ± 0.33 a</w:t>
+            </w:r>
+          </w:p>
+        </w:tc>
+        <w:tc>
+          <w:p>
+            <w:pPr>
+              <w:pStyle w:val="Compact"/>
+              <w:jc w:val="right"/>
+            </w:pPr>
+            <w:r>
+              <w:t xml:space="preserve">3.66 ± 0.85 a</w:t>
+            </w:r>
+          </w:p>
+        </w:tc>
+        <w:tc>
+          <w:p>
+            <w:pPr>
+              <w:pStyle w:val="Compact"/>
+              <w:jc w:val="right"/>
+            </w:pPr>
+            <w:r>
+              <w:t xml:space="preserve">4.96 ± 1.11 a</w:t>
+            </w:r>
+          </w:p>
+        </w:tc>
+        <w:tc>
+          <w:p>
+            <w:pPr>
+              <w:pStyle w:val="Compact"/>
+              <w:jc w:val="right"/>
+            </w:pPr>
+            <w:r>
+              <w:t xml:space="preserve">2.47 ± 0.26 a</w:t>
+            </w:r>
+          </w:p>
+        </w:tc>
+      </w:tr>
+      <w:tr>
+        <w:tc>
+          <w:p>
+            <w:pPr>
+              <w:pStyle w:val="Compact"/>
+              <w:jc w:val="right"/>
+            </w:pPr>
+            <w:r>
+              <w:t xml:space="preserve">DWP</w:t>
+            </w:r>
+          </w:p>
+        </w:tc>
+        <w:tc>
+          <w:p>
+            <w:pPr>
+              <w:pStyle w:val="Compact"/>
+              <w:jc w:val="right"/>
+            </w:pPr>
+            <w:r>
+              <w:t xml:space="preserve">Lignin</w:t>
+            </w:r>
+          </w:p>
+        </w:tc>
+        <w:tc>
+          <w:p>
+            <w:pPr>
+              <w:pStyle w:val="Compact"/>
+              <w:jc w:val="right"/>
+            </w:pPr>
+            <w:r>
+              <w:t xml:space="preserve">55.56 ± 2.55 ab</w:t>
+            </w:r>
+          </w:p>
+        </w:tc>
+        <w:tc>
+          <w:p>
+            <w:pPr>
+              <w:pStyle w:val="Compact"/>
+              <w:jc w:val="right"/>
+            </w:pPr>
+            <w:r>
+              <w:t xml:space="preserve">71.02 ± 2.08 a</w:t>
+            </w:r>
+          </w:p>
+        </w:tc>
+        <w:tc>
+          <w:p>
+            <w:pPr>
+              <w:pStyle w:val="Compact"/>
+              <w:jc w:val="right"/>
+            </w:pPr>
+            <w:r>
+              <w:t xml:space="preserve">58.9 ± 9.08 a</w:t>
+            </w:r>
+          </w:p>
+        </w:tc>
+        <w:tc>
+          <w:p>
+            <w:pPr>
+              <w:pStyle w:val="Compact"/>
+              <w:jc w:val="right"/>
+            </w:pPr>
+            <w:r>
+              <w:t xml:space="preserve">33.19 ± 3.36 b</w:t>
+            </w:r>
+          </w:p>
+        </w:tc>
+      </w:tr>
+      <w:tr>
+        <w:tc>
+          <w:p>
+            <w:pPr>
+              <w:pStyle w:val="Compact"/>
+              <w:jc w:val="right"/>
+            </w:pPr>
+            <w:r>
+              <w:t xml:space="preserve">DWP</w:t>
             </w:r>
           </w:p>
         </w:tc>
@@ -8710,53 +9322,53 @@
               <w:jc w:val="right"/>
             </w:pPr>
             <w:r>
-              <w:t xml:space="preserve">3.37 ± 0.46 a</w:t>
-            </w:r>
-          </w:p>
-        </w:tc>
-        <w:tc>
-          <w:p>
-            <w:pPr>
-              <w:pStyle w:val="Compact"/>
-              <w:jc w:val="right"/>
-            </w:pPr>
-            <w:r>
-              <w:t xml:space="preserve">3.93 ± 0.92 a</w:t>
-            </w:r>
-          </w:p>
-        </w:tc>
-        <w:tc>
-          <w:p>
-            <w:pPr>
-              <w:pStyle w:val="Compact"/>
-              <w:jc w:val="right"/>
-            </w:pPr>
-            <w:r>
-              <w:t xml:space="preserve">3.14 ± 0.6 a</w:t>
-            </w:r>
-          </w:p>
-        </w:tc>
-        <w:tc>
-          <w:p>
-            <w:pPr>
-              <w:pStyle w:val="Compact"/>
-              <w:jc w:val="right"/>
-            </w:pPr>
-            <w:r>
-              <w:t xml:space="preserve">2.88 ± 0.43 a</w:t>
-            </w:r>
-          </w:p>
-        </w:tc>
-      </w:tr>
-      <w:tr>
-        <w:tc>
-          <w:p>
-            <w:pPr>
-              <w:pStyle w:val="Compact"/>
-              <w:jc w:val="right"/>
-            </w:pPr>
-            <w:r>
-              <w:t xml:space="preserve">CPCRW</w:t>
+              <w:t xml:space="preserve">1.52 ± 0.21 b</w:t>
+            </w:r>
+          </w:p>
+        </w:tc>
+        <w:tc>
+          <w:p>
+            <w:pPr>
+              <w:pStyle w:val="Compact"/>
+              <w:jc w:val="right"/>
+            </w:pPr>
+            <w:r>
+              <w:t xml:space="preserve">3.16 ± 0.46 ab</w:t>
+            </w:r>
+          </w:p>
+        </w:tc>
+        <w:tc>
+          <w:p>
+            <w:pPr>
+              <w:pStyle w:val="Compact"/>
+              <w:jc w:val="right"/>
+            </w:pPr>
+            <w:r>
+              <w:t xml:space="preserve">3.95 ± 0.93 ab</w:t>
+            </w:r>
+          </w:p>
+        </w:tc>
+        <w:tc>
+          <w:p>
+            <w:pPr>
+              <w:pStyle w:val="Compact"/>
+              <w:jc w:val="right"/>
+            </w:pPr>
+            <w:r>
+              <w:t xml:space="preserve">5.18 ± 0.31 a</w:t>
+            </w:r>
+          </w:p>
+        </w:tc>
+      </w:tr>
+      <w:tr>
+        <w:tc>
+          <w:p>
+            <w:pPr>
+              <w:pStyle w:val="Compact"/>
+              <w:jc w:val="right"/>
+            </w:pPr>
+            <w:r>
+              <w:t xml:space="preserve">DWP</w:t>
             </w:r>
           </w:p>
         </w:tc>
@@ -8778,53 +9390,53 @@
               <w:jc w:val="right"/>
             </w:pPr>
             <w:r>
-              <w:t xml:space="preserve">0.1 ± 0.03 a</w:t>
-            </w:r>
-          </w:p>
-        </w:tc>
-        <w:tc>
-          <w:p>
-            <w:pPr>
-              <w:pStyle w:val="Compact"/>
-              <w:jc w:val="right"/>
-            </w:pPr>
-            <w:r>
-              <w:t xml:space="preserve">0.36 ± 0.04 a</w:t>
-            </w:r>
-          </w:p>
-        </w:tc>
-        <w:tc>
-          <w:p>
-            <w:pPr>
-              <w:pStyle w:val="Compact"/>
-              <w:jc w:val="right"/>
-            </w:pPr>
-            <w:r>
-              <w:t xml:space="preserve">0.59 ± 0.44 a</w:t>
-            </w:r>
-          </w:p>
-        </w:tc>
-        <w:tc>
-          <w:p>
-            <w:pPr>
-              <w:pStyle w:val="Compact"/>
-              <w:jc w:val="right"/>
-            </w:pPr>
-            <w:r>
-              <w:t xml:space="preserve">0.66 ± 0.32 a</w:t>
-            </w:r>
-          </w:p>
-        </w:tc>
-      </w:tr>
-      <w:tr>
-        <w:tc>
-          <w:p>
-            <w:pPr>
-              <w:pStyle w:val="Compact"/>
-              <w:jc w:val="right"/>
-            </w:pPr>
-            <w:r>
-              <w:t xml:space="preserve">CPCRW</w:t>
+              <w:t xml:space="preserve">0.76 ± 0.32 a</w:t>
+            </w:r>
+          </w:p>
+        </w:tc>
+        <w:tc>
+          <w:p>
+            <w:pPr>
+              <w:pStyle w:val="Compact"/>
+              <w:jc w:val="right"/>
+            </w:pPr>
+            <w:r>
+              <w:t xml:space="preserve">0.87 ± 0.32 a</w:t>
+            </w:r>
+          </w:p>
+        </w:tc>
+        <w:tc>
+          <w:p>
+            <w:pPr>
+              <w:pStyle w:val="Compact"/>
+              <w:jc w:val="right"/>
+            </w:pPr>
+            <w:r>
+              <w:t xml:space="preserve">1.18 ± 0.53 a</w:t>
+            </w:r>
+          </w:p>
+        </w:tc>
+        <w:tc>
+          <w:p>
+            <w:pPr>
+              <w:pStyle w:val="Compact"/>
+              <w:jc w:val="right"/>
+            </w:pPr>
+            <w:r>
+              <w:t xml:space="preserve">1.21 ± 0.33 a</w:t>
+            </w:r>
+          </w:p>
+        </w:tc>
+      </w:tr>
+      <w:tr>
+        <w:tc>
+          <w:p>
+            <w:pPr>
+              <w:pStyle w:val="Compact"/>
+              <w:jc w:val="right"/>
+            </w:pPr>
+            <w:r>
+              <w:t xml:space="preserve">DWP</w:t>
             </w:r>
           </w:p>
         </w:tc>
@@ -8846,53 +9458,53 @@
               <w:jc w:val="right"/>
             </w:pPr>
             <w:r>
-              <w:t xml:space="preserve">0.63 ± 0.17 a</w:t>
-            </w:r>
-          </w:p>
-        </w:tc>
-        <w:tc>
-          <w:p>
-            <w:pPr>
-              <w:pStyle w:val="Compact"/>
-              <w:jc w:val="right"/>
-            </w:pPr>
-            <w:r>
-              <w:t xml:space="preserve">0.16 ± 0.02 b</w:t>
-            </w:r>
-          </w:p>
-        </w:tc>
-        <w:tc>
-          <w:p>
-            <w:pPr>
-              <w:pStyle w:val="Compact"/>
-              <w:jc w:val="right"/>
-            </w:pPr>
-            <w:r>
-              <w:t xml:space="preserve">0.04 ± 0 b</w:t>
-            </w:r>
-          </w:p>
-        </w:tc>
-        <w:tc>
-          <w:p>
-            <w:pPr>
-              <w:pStyle w:val="Compact"/>
-              <w:jc w:val="right"/>
-            </w:pPr>
-            <w:r>
-              <w:t xml:space="preserve">0.13 ± 0.04 b</w:t>
-            </w:r>
-          </w:p>
-        </w:tc>
-      </w:tr>
-      <w:tr>
-        <w:tc>
-          <w:p>
-            <w:pPr>
-              <w:pStyle w:val="Compact"/>
-              <w:jc w:val="right"/>
-            </w:pPr>
-            <w:r>
-              <w:t xml:space="preserve">DWP</w:t>
+              <w:t xml:space="preserve">0.58 ± 0.08 a</w:t>
+            </w:r>
+          </w:p>
+        </w:tc>
+        <w:tc>
+          <w:p>
+            <w:pPr>
+              <w:pStyle w:val="Compact"/>
+              <w:jc w:val="right"/>
+            </w:pPr>
+            <w:r>
+              <w:t xml:space="preserve">0.11 ± 0.02 b</w:t>
+            </w:r>
+          </w:p>
+        </w:tc>
+        <w:tc>
+          <w:p>
+            <w:pPr>
+              <w:pStyle w:val="Compact"/>
+              <w:jc w:val="right"/>
+            </w:pPr>
+            <w:r>
+              <w:t xml:space="preserve">0.11 ± 0.03 b</w:t>
+            </w:r>
+          </w:p>
+        </w:tc>
+        <w:tc>
+          <w:p>
+            <w:pPr>
+              <w:pStyle w:val="Compact"/>
+              <w:jc w:val="right"/>
+            </w:pPr>
+            <w:r>
+              <w:t xml:space="preserve">0.59 ± 0.06 a</w:t>
+            </w:r>
+          </w:p>
+        </w:tc>
+      </w:tr>
+      <w:tr>
+        <w:tc>
+          <w:p>
+            <w:pPr>
+              <w:pStyle w:val="Compact"/>
+              <w:jc w:val="right"/>
+            </w:pPr>
+            <w:r>
+              <w:t xml:space="preserve">SR</w:t>
             </w:r>
           </w:p>
         </w:tc>
@@ -8914,53 +9526,53 @@
               <w:jc w:val="right"/>
             </w:pPr>
             <w:r>
-              <w:t xml:space="preserve">1.38 ± 0.38 b</w:t>
-            </w:r>
-          </w:p>
-        </w:tc>
-        <w:tc>
-          <w:p>
-            <w:pPr>
-              <w:pStyle w:val="Compact"/>
-              <w:jc w:val="right"/>
-            </w:pPr>
-            <w:r>
-              <w:t xml:space="preserve">0.79 ± 0.07 b</w:t>
-            </w:r>
-          </w:p>
-        </w:tc>
-        <w:tc>
-          <w:p>
-            <w:pPr>
-              <w:pStyle w:val="Compact"/>
-              <w:jc w:val="right"/>
-            </w:pPr>
-            <w:r>
-              <w:t xml:space="preserve">0.61 ± 0.12 b</w:t>
-            </w:r>
-          </w:p>
-        </w:tc>
-        <w:tc>
-          <w:p>
-            <w:pPr>
-              <w:pStyle w:val="Compact"/>
-              <w:jc w:val="right"/>
-            </w:pPr>
-            <w:r>
-              <w:t xml:space="preserve">8.79 ± 1.49 a</w:t>
-            </w:r>
-          </w:p>
-        </w:tc>
-      </w:tr>
-      <w:tr>
-        <w:tc>
-          <w:p>
-            <w:pPr>
-              <w:pStyle w:val="Compact"/>
-              <w:jc w:val="right"/>
-            </w:pPr>
-            <w:r>
-              <w:t xml:space="preserve">DWP</w:t>
+              <w:t xml:space="preserve">0.31 ± 0.09 a</w:t>
+            </w:r>
+          </w:p>
+        </w:tc>
+        <w:tc>
+          <w:p>
+            <w:pPr>
+              <w:pStyle w:val="Compact"/>
+              <w:jc w:val="right"/>
+            </w:pPr>
+            <w:r>
+              <w:t xml:space="preserve">1.24 ± 0.24 a</w:t>
+            </w:r>
+          </w:p>
+        </w:tc>
+        <w:tc>
+          <w:p>
+            <w:pPr>
+              <w:pStyle w:val="Compact"/>
+              <w:jc w:val="right"/>
+            </w:pPr>
+            <w:r>
+              <w:t xml:space="preserve">1.66 ± 0.34 a</w:t>
+            </w:r>
+          </w:p>
+        </w:tc>
+        <w:tc>
+          <w:p>
+            <w:pPr>
+              <w:pStyle w:val="Compact"/>
+              <w:jc w:val="right"/>
+            </w:pPr>
+            <w:r>
+              <w:t xml:space="preserve">2.18 ± 1.37 a</w:t>
+            </w:r>
+          </w:p>
+        </w:tc>
+      </w:tr>
+      <w:tr>
+        <w:tc>
+          <w:p>
+            <w:pPr>
+              <w:pStyle w:val="Compact"/>
+              <w:jc w:val="right"/>
+            </w:pPr>
+            <w:r>
+              <w:t xml:space="preserve">SR</w:t>
             </w:r>
           </w:p>
         </w:tc>
@@ -8982,53 +9594,189 @@
               <w:jc w:val="right"/>
             </w:pPr>
             <w:r>
-              <w:t xml:space="preserve">4.06 ± 1.1 b</w:t>
-            </w:r>
-          </w:p>
-        </w:tc>
-        <w:tc>
-          <w:p>
-            <w:pPr>
-              <w:pStyle w:val="Compact"/>
-              <w:jc w:val="right"/>
-            </w:pPr>
-            <w:r>
-              <w:t xml:space="preserve">0.33 ± 0.01 b</w:t>
-            </w:r>
-          </w:p>
-        </w:tc>
-        <w:tc>
-          <w:p>
-            <w:pPr>
-              <w:pStyle w:val="Compact"/>
-              <w:jc w:val="right"/>
-            </w:pPr>
-            <w:r>
-              <w:t xml:space="preserve">0.86 ± 0.15 b</w:t>
-            </w:r>
-          </w:p>
-        </w:tc>
-        <w:tc>
-          <w:p>
-            <w:pPr>
-              <w:pStyle w:val="Compact"/>
-              <w:jc w:val="right"/>
-            </w:pPr>
-            <w:r>
-              <w:t xml:space="preserve">9.91 ± 1.31 a</w:t>
-            </w:r>
-          </w:p>
-        </w:tc>
-      </w:tr>
-      <w:tr>
-        <w:tc>
-          <w:p>
-            <w:pPr>
-              <w:pStyle w:val="Compact"/>
-              <w:jc w:val="right"/>
-            </w:pPr>
-            <w:r>
-              <w:t xml:space="preserve">DWP</w:t>
+              <w:t xml:space="preserve">0.3 ± 0.05 a</w:t>
+            </w:r>
+          </w:p>
+        </w:tc>
+        <w:tc>
+          <w:p>
+            <w:pPr>
+              <w:pStyle w:val="Compact"/>
+              <w:jc w:val="right"/>
+            </w:pPr>
+            <w:r>
+              <w:t xml:space="preserve">1.03 ± 0.54 a</w:t>
+            </w:r>
+          </w:p>
+        </w:tc>
+        <w:tc>
+          <w:p>
+            <w:pPr>
+              <w:pStyle w:val="Compact"/>
+              <w:jc w:val="right"/>
+            </w:pPr>
+            <w:r>
+              <w:t xml:space="preserve">0.38 ± 0.03 a</w:t>
+            </w:r>
+          </w:p>
+        </w:tc>
+        <w:tc>
+          <w:p>
+            <w:pPr>
+              <w:pStyle w:val="Compact"/>
+              <w:jc w:val="right"/>
+            </w:pPr>
+            <w:r>
+              <w:t xml:space="preserve">0.17 ± 0.02 a</w:t>
+            </w:r>
+          </w:p>
+        </w:tc>
+      </w:tr>
+      <w:tr>
+        <w:tc>
+          <w:p>
+            <w:pPr>
+              <w:pStyle w:val="Compact"/>
+              <w:jc w:val="right"/>
+            </w:pPr>
+            <w:r>
+              <w:t xml:space="preserve">SR</w:t>
+            </w:r>
+          </w:p>
+        </w:tc>
+        <w:tc>
+          <w:p>
+            <w:pPr>
+              <w:pStyle w:val="Compact"/>
+              <w:jc w:val="right"/>
+            </w:pPr>
+            <w:r>
+              <w:t xml:space="preserve">Lipid</w:t>
+            </w:r>
+          </w:p>
+        </w:tc>
+        <w:tc>
+          <w:p>
+            <w:pPr>
+              <w:pStyle w:val="Compact"/>
+              <w:jc w:val="right"/>
+            </w:pPr>
+            <w:r>
+              <w:t xml:space="preserve">36.81 ± 7.51 a</w:t>
+            </w:r>
+          </w:p>
+        </w:tc>
+        <w:tc>
+          <w:p>
+            <w:pPr>
+              <w:pStyle w:val="Compact"/>
+              <w:jc w:val="right"/>
+            </w:pPr>
+            <w:r>
+              <w:t xml:space="preserve">43.72 ± 6.42 a</w:t>
+            </w:r>
+          </w:p>
+        </w:tc>
+        <w:tc>
+          <w:p>
+            <w:pPr>
+              <w:pStyle w:val="Compact"/>
+              <w:jc w:val="right"/>
+            </w:pPr>
+            <w:r>
+              <w:t xml:space="preserve">38.67 ± 7 a</w:t>
+            </w:r>
+          </w:p>
+        </w:tc>
+        <w:tc>
+          <w:p>
+            <w:pPr>
+              <w:pStyle w:val="Compact"/>
+              <w:jc w:val="right"/>
+            </w:pPr>
+            <w:r>
+              <w:t xml:space="preserve">33.89 ± 9.83 a</w:t>
+            </w:r>
+          </w:p>
+        </w:tc>
+      </w:tr>
+      <w:tr>
+        <w:tc>
+          <w:p>
+            <w:pPr>
+              <w:pStyle w:val="Compact"/>
+              <w:jc w:val="right"/>
+            </w:pPr>
+            <w:r>
+              <w:t xml:space="preserve">SR</w:t>
+            </w:r>
+          </w:p>
+        </w:tc>
+        <w:tc>
+          <w:p>
+            <w:pPr>
+              <w:pStyle w:val="Compact"/>
+              <w:jc w:val="right"/>
+            </w:pPr>
+            <w:r>
+              <w:t xml:space="preserve">Protein</w:t>
+            </w:r>
+          </w:p>
+        </w:tc>
+        <w:tc>
+          <w:p>
+            <w:pPr>
+              <w:pStyle w:val="Compact"/>
+              <w:jc w:val="right"/>
+            </w:pPr>
+            <w:r>
+              <w:t xml:space="preserve">17.24 ± 4.14 a</w:t>
+            </w:r>
+          </w:p>
+        </w:tc>
+        <w:tc>
+          <w:p>
+            <w:pPr>
+              <w:pStyle w:val="Compact"/>
+              <w:jc w:val="right"/>
+            </w:pPr>
+            <w:r>
+              <w:t xml:space="preserve">14.49 ± 2.04 a</w:t>
+            </w:r>
+          </w:p>
+        </w:tc>
+        <w:tc>
+          <w:p>
+            <w:pPr>
+              <w:pStyle w:val="Compact"/>
+              <w:jc w:val="right"/>
+            </w:pPr>
+            <w:r>
+              <w:t xml:space="preserve">27 ± 3.64 a</w:t>
+            </w:r>
+          </w:p>
+        </w:tc>
+        <w:tc>
+          <w:p>
+            <w:pPr>
+              <w:pStyle w:val="Compact"/>
+              <w:jc w:val="right"/>
+            </w:pPr>
+            <w:r>
+              <w:t xml:space="preserve">17.71 ± 5.26 a</w:t>
+            </w:r>
+          </w:p>
+        </w:tc>
+      </w:tr>
+      <w:tr>
+        <w:tc>
+          <w:p>
+            <w:pPr>
+              <w:pStyle w:val="Compact"/>
+              <w:jc w:val="right"/>
+            </w:pPr>
+            <w:r>
+              <w:t xml:space="preserve">SR</w:t>
             </w:r>
           </w:p>
         </w:tc>
@@ -9050,53 +9798,53 @@
               <w:jc w:val="right"/>
             </w:pPr>
             <w:r>
-              <w:t xml:space="preserve">2.35 ± 0.33 a</w:t>
-            </w:r>
-          </w:p>
-        </w:tc>
-        <w:tc>
-          <w:p>
-            <w:pPr>
-              <w:pStyle w:val="Compact"/>
-              <w:jc w:val="right"/>
-            </w:pPr>
-            <w:r>
-              <w:t xml:space="preserve">3.66 ± 0.85 a</w:t>
-            </w:r>
-          </w:p>
-        </w:tc>
-        <w:tc>
-          <w:p>
-            <w:pPr>
-              <w:pStyle w:val="Compact"/>
-              <w:jc w:val="right"/>
-            </w:pPr>
-            <w:r>
-              <w:t xml:space="preserve">4.96 ± 1.11 a</w:t>
-            </w:r>
-          </w:p>
-        </w:tc>
-        <w:tc>
-          <w:p>
-            <w:pPr>
-              <w:pStyle w:val="Compact"/>
-              <w:jc w:val="right"/>
-            </w:pPr>
-            <w:r>
-              <w:t xml:space="preserve">2.47 ± 0.26 a</w:t>
-            </w:r>
-          </w:p>
-        </w:tc>
-      </w:tr>
-      <w:tr>
-        <w:tc>
-          <w:p>
-            <w:pPr>
-              <w:pStyle w:val="Compact"/>
-              <w:jc w:val="right"/>
-            </w:pPr>
-            <w:r>
-              <w:t xml:space="preserve">DWP</w:t>
+              <w:t xml:space="preserve">0.42 ± 0.19 a</w:t>
+            </w:r>
+          </w:p>
+        </w:tc>
+        <w:tc>
+          <w:p>
+            <w:pPr>
+              <w:pStyle w:val="Compact"/>
+              <w:jc w:val="right"/>
+            </w:pPr>
+            <w:r>
+              <w:t xml:space="preserve">0.51 ± 0.15 a</w:t>
+            </w:r>
+          </w:p>
+        </w:tc>
+        <w:tc>
+          <w:p>
+            <w:pPr>
+              <w:pStyle w:val="Compact"/>
+              <w:jc w:val="right"/>
+            </w:pPr>
+            <w:r>
+              <w:t xml:space="preserve">1.25 ± 0.52 a</w:t>
+            </w:r>
+          </w:p>
+        </w:tc>
+        <w:tc>
+          <w:p>
+            <w:pPr>
+              <w:pStyle w:val="Compact"/>
+              <w:jc w:val="right"/>
+            </w:pPr>
+            <w:r>
+              <w:t xml:space="preserve">1.44 ± 0.32 a</w:t>
+            </w:r>
+          </w:p>
+        </w:tc>
+      </w:tr>
+      <w:tr>
+        <w:tc>
+          <w:p>
+            <w:pPr>
+              <w:pStyle w:val="Compact"/>
+              <w:jc w:val="right"/>
+            </w:pPr>
+            <w:r>
+              <w:t xml:space="preserve">SR</w:t>
             </w:r>
           </w:p>
         </w:tc>
@@ -9118,618 +9866,6 @@
               <w:jc w:val="right"/>
             </w:pPr>
             <w:r>
-              <w:t xml:space="preserve">55.56 ± 2.55 ab</w:t>
-            </w:r>
-          </w:p>
-        </w:tc>
-        <w:tc>
-          <w:p>
-            <w:pPr>
-              <w:pStyle w:val="Compact"/>
-              <w:jc w:val="right"/>
-            </w:pPr>
-            <w:r>
-              <w:t xml:space="preserve">71.02 ± 2.08 a</w:t>
-            </w:r>
-          </w:p>
-        </w:tc>
-        <w:tc>
-          <w:p>
-            <w:pPr>
-              <w:pStyle w:val="Compact"/>
-              <w:jc w:val="right"/>
-            </w:pPr>
-            <w:r>
-              <w:t xml:space="preserve">58.9 ± 9.08 a</w:t>
-            </w:r>
-          </w:p>
-        </w:tc>
-        <w:tc>
-          <w:p>
-            <w:pPr>
-              <w:pStyle w:val="Compact"/>
-              <w:jc w:val="right"/>
-            </w:pPr>
-            <w:r>
-              <w:t xml:space="preserve">33.19 ± 3.36 b</w:t>
-            </w:r>
-          </w:p>
-        </w:tc>
-      </w:tr>
-      <w:tr>
-        <w:tc>
-          <w:p>
-            <w:pPr>
-              <w:pStyle w:val="Compact"/>
-              <w:jc w:val="right"/>
-            </w:pPr>
-            <w:r>
-              <w:t xml:space="preserve">DWP</w:t>
-            </w:r>
-          </w:p>
-        </w:tc>
-        <w:tc>
-          <w:p>
-            <w:pPr>
-              <w:pStyle w:val="Compact"/>
-              <w:jc w:val="right"/>
-            </w:pPr>
-            <w:r>
-              <w:t xml:space="preserve">Lipid</w:t>
-            </w:r>
-          </w:p>
-        </w:tc>
-        <w:tc>
-          <w:p>
-            <w:pPr>
-              <w:pStyle w:val="Compact"/>
-              <w:jc w:val="right"/>
-            </w:pPr>
-            <w:r>
-              <w:t xml:space="preserve">11.53 ± 1.44 a</w:t>
-            </w:r>
-          </w:p>
-        </w:tc>
-        <w:tc>
-          <w:p>
-            <w:pPr>
-              <w:pStyle w:val="Compact"/>
-              <w:jc w:val="right"/>
-            </w:pPr>
-            <w:r>
-              <w:t xml:space="preserve">9.36 ± 1.09 a</w:t>
-            </w:r>
-          </w:p>
-        </w:tc>
-        <w:tc>
-          <w:p>
-            <w:pPr>
-              <w:pStyle w:val="Compact"/>
-              <w:jc w:val="right"/>
-            </w:pPr>
-            <w:r>
-              <w:t xml:space="preserve">18.88 ± 10.45 a</w:t>
-            </w:r>
-          </w:p>
-        </w:tc>
-        <w:tc>
-          <w:p>
-            <w:pPr>
-              <w:pStyle w:val="Compact"/>
-              <w:jc w:val="right"/>
-            </w:pPr>
-            <w:r>
-              <w:t xml:space="preserve">7.74 ± 2.81 a</w:t>
-            </w:r>
-          </w:p>
-        </w:tc>
-      </w:tr>
-      <w:tr>
-        <w:tc>
-          <w:p>
-            <w:pPr>
-              <w:pStyle w:val="Compact"/>
-              <w:jc w:val="right"/>
-            </w:pPr>
-            <w:r>
-              <w:t xml:space="preserve">DWP</w:t>
-            </w:r>
-          </w:p>
-        </w:tc>
-        <w:tc>
-          <w:p>
-            <w:pPr>
-              <w:pStyle w:val="Compact"/>
-              <w:jc w:val="right"/>
-            </w:pPr>
-            <w:r>
-              <w:t xml:space="preserve">Protein</w:t>
-            </w:r>
-          </w:p>
-        </w:tc>
-        <w:tc>
-          <w:p>
-            <w:pPr>
-              <w:pStyle w:val="Compact"/>
-              <w:jc w:val="right"/>
-            </w:pPr>
-            <w:r>
-              <w:t xml:space="preserve">22.26 ± 2 a</w:t>
-            </w:r>
-          </w:p>
-        </w:tc>
-        <w:tc>
-          <w:p>
-            <w:pPr>
-              <w:pStyle w:val="Compact"/>
-              <w:jc w:val="right"/>
-            </w:pPr>
-            <w:r>
-              <w:t xml:space="preserve">10.7 ± 1.54 b</w:t>
-            </w:r>
-          </w:p>
-        </w:tc>
-        <w:tc>
-          <w:p>
-            <w:pPr>
-              <w:pStyle w:val="Compact"/>
-              <w:jc w:val="right"/>
-            </w:pPr>
-            <w:r>
-              <w:t xml:space="preserve">10.55 ± 1.35 b</w:t>
-            </w:r>
-          </w:p>
-        </w:tc>
-        <w:tc>
-          <w:p>
-            <w:pPr>
-              <w:pStyle w:val="Compact"/>
-              <w:jc w:val="right"/>
-            </w:pPr>
-            <w:r>
-              <w:t xml:space="preserve">30.92 ± 3.15 a</w:t>
-            </w:r>
-          </w:p>
-        </w:tc>
-      </w:tr>
-      <w:tr>
-        <w:tc>
-          <w:p>
-            <w:pPr>
-              <w:pStyle w:val="Compact"/>
-              <w:jc w:val="right"/>
-            </w:pPr>
-            <w:r>
-              <w:t xml:space="preserve">DWP</w:t>
-            </w:r>
-          </w:p>
-        </w:tc>
-        <w:tc>
-          <w:p>
-            <w:pPr>
-              <w:pStyle w:val="Compact"/>
-              <w:jc w:val="right"/>
-            </w:pPr>
-            <w:r>
-              <w:t xml:space="preserve">Tannin</w:t>
-            </w:r>
-          </w:p>
-        </w:tc>
-        <w:tc>
-          <w:p>
-            <w:pPr>
-              <w:pStyle w:val="Compact"/>
-              <w:jc w:val="right"/>
-            </w:pPr>
-            <w:r>
-              <w:t xml:space="preserve">1.52 ± 0.21 b</w:t>
-            </w:r>
-          </w:p>
-        </w:tc>
-        <w:tc>
-          <w:p>
-            <w:pPr>
-              <w:pStyle w:val="Compact"/>
-              <w:jc w:val="right"/>
-            </w:pPr>
-            <w:r>
-              <w:t xml:space="preserve">3.16 ± 0.46 ab</w:t>
-            </w:r>
-          </w:p>
-        </w:tc>
-        <w:tc>
-          <w:p>
-            <w:pPr>
-              <w:pStyle w:val="Compact"/>
-              <w:jc w:val="right"/>
-            </w:pPr>
-            <w:r>
-              <w:t xml:space="preserve">3.95 ± 0.93 ab</w:t>
-            </w:r>
-          </w:p>
-        </w:tc>
-        <w:tc>
-          <w:p>
-            <w:pPr>
-              <w:pStyle w:val="Compact"/>
-              <w:jc w:val="right"/>
-            </w:pPr>
-            <w:r>
-              <w:t xml:space="preserve">5.18 ± 0.31 a</w:t>
-            </w:r>
-          </w:p>
-        </w:tc>
-      </w:tr>
-      <w:tr>
-        <w:tc>
-          <w:p>
-            <w:pPr>
-              <w:pStyle w:val="Compact"/>
-              <w:jc w:val="right"/>
-            </w:pPr>
-            <w:r>
-              <w:t xml:space="preserve">DWP</w:t>
-            </w:r>
-          </w:p>
-        </w:tc>
-        <w:tc>
-          <w:p>
-            <w:pPr>
-              <w:pStyle w:val="Compact"/>
-              <w:jc w:val="right"/>
-            </w:pPr>
-            <w:r>
-              <w:t xml:space="preserve">UnsatHC</w:t>
-            </w:r>
-          </w:p>
-        </w:tc>
-        <w:tc>
-          <w:p>
-            <w:pPr>
-              <w:pStyle w:val="Compact"/>
-              <w:jc w:val="right"/>
-            </w:pPr>
-            <w:r>
-              <w:t xml:space="preserve">0.76 ± 0.32 a</w:t>
-            </w:r>
-          </w:p>
-        </w:tc>
-        <w:tc>
-          <w:p>
-            <w:pPr>
-              <w:pStyle w:val="Compact"/>
-              <w:jc w:val="right"/>
-            </w:pPr>
-            <w:r>
-              <w:t xml:space="preserve">0.87 ± 0.32 a</w:t>
-            </w:r>
-          </w:p>
-        </w:tc>
-        <w:tc>
-          <w:p>
-            <w:pPr>
-              <w:pStyle w:val="Compact"/>
-              <w:jc w:val="right"/>
-            </w:pPr>
-            <w:r>
-              <w:t xml:space="preserve">1.18 ± 0.53 a</w:t>
-            </w:r>
-          </w:p>
-        </w:tc>
-        <w:tc>
-          <w:p>
-            <w:pPr>
-              <w:pStyle w:val="Compact"/>
-              <w:jc w:val="right"/>
-            </w:pPr>
-            <w:r>
-              <w:t xml:space="preserve">1.21 ± 0.33 a</w:t>
-            </w:r>
-          </w:p>
-        </w:tc>
-      </w:tr>
-      <w:tr>
-        <w:tc>
-          <w:p>
-            <w:pPr>
-              <w:pStyle w:val="Compact"/>
-              <w:jc w:val="right"/>
-            </w:pPr>
-            <w:r>
-              <w:t xml:space="preserve">DWP</w:t>
-            </w:r>
-          </w:p>
-        </w:tc>
-        <w:tc>
-          <w:p>
-            <w:pPr>
-              <w:pStyle w:val="Compact"/>
-              <w:jc w:val="right"/>
-            </w:pPr>
-            <w:r>
-              <w:t xml:space="preserve">Other</w:t>
-            </w:r>
-          </w:p>
-        </w:tc>
-        <w:tc>
-          <w:p>
-            <w:pPr>
-              <w:pStyle w:val="Compact"/>
-              <w:jc w:val="right"/>
-            </w:pPr>
-            <w:r>
-              <w:t xml:space="preserve">0.58 ± 0.08 a</w:t>
-            </w:r>
-          </w:p>
-        </w:tc>
-        <w:tc>
-          <w:p>
-            <w:pPr>
-              <w:pStyle w:val="Compact"/>
-              <w:jc w:val="right"/>
-            </w:pPr>
-            <w:r>
-              <w:t xml:space="preserve">0.11 ± 0.02 b</w:t>
-            </w:r>
-          </w:p>
-        </w:tc>
-        <w:tc>
-          <w:p>
-            <w:pPr>
-              <w:pStyle w:val="Compact"/>
-              <w:jc w:val="right"/>
-            </w:pPr>
-            <w:r>
-              <w:t xml:space="preserve">0.11 ± 0.03 b</w:t>
-            </w:r>
-          </w:p>
-        </w:tc>
-        <w:tc>
-          <w:p>
-            <w:pPr>
-              <w:pStyle w:val="Compact"/>
-              <w:jc w:val="right"/>
-            </w:pPr>
-            <w:r>
-              <w:t xml:space="preserve">0.59 ± 0.06 a</w:t>
-            </w:r>
-          </w:p>
-        </w:tc>
-      </w:tr>
-      <w:tr>
-        <w:tc>
-          <w:p>
-            <w:pPr>
-              <w:pStyle w:val="Compact"/>
-              <w:jc w:val="right"/>
-            </w:pPr>
-            <w:r>
-              <w:t xml:space="preserve">SR</w:t>
-            </w:r>
-          </w:p>
-        </w:tc>
-        <w:tc>
-          <w:p>
-            <w:pPr>
-              <w:pStyle w:val="Compact"/>
-              <w:jc w:val="right"/>
-            </w:pPr>
-            <w:r>
-              <w:t xml:space="preserve">AminoSugar</w:t>
-            </w:r>
-          </w:p>
-        </w:tc>
-        <w:tc>
-          <w:p>
-            <w:pPr>
-              <w:pStyle w:val="Compact"/>
-              <w:jc w:val="right"/>
-            </w:pPr>
-            <w:r>
-              <w:t xml:space="preserve">0.31 ± 0.09 a</w:t>
-            </w:r>
-          </w:p>
-        </w:tc>
-        <w:tc>
-          <w:p>
-            <w:pPr>
-              <w:pStyle w:val="Compact"/>
-              <w:jc w:val="right"/>
-            </w:pPr>
-            <w:r>
-              <w:t xml:space="preserve">1.24 ± 0.24 a</w:t>
-            </w:r>
-          </w:p>
-        </w:tc>
-        <w:tc>
-          <w:p>
-            <w:pPr>
-              <w:pStyle w:val="Compact"/>
-              <w:jc w:val="right"/>
-            </w:pPr>
-            <w:r>
-              <w:t xml:space="preserve">1.66 ± 0.34 a</w:t>
-            </w:r>
-          </w:p>
-        </w:tc>
-        <w:tc>
-          <w:p>
-            <w:pPr>
-              <w:pStyle w:val="Compact"/>
-              <w:jc w:val="right"/>
-            </w:pPr>
-            <w:r>
-              <w:t xml:space="preserve">2.18 ± 1.37 a</w:t>
-            </w:r>
-          </w:p>
-        </w:tc>
-      </w:tr>
-      <w:tr>
-        <w:tc>
-          <w:p>
-            <w:pPr>
-              <w:pStyle w:val="Compact"/>
-              <w:jc w:val="right"/>
-            </w:pPr>
-            <w:r>
-              <w:t xml:space="preserve">SR</w:t>
-            </w:r>
-          </w:p>
-        </w:tc>
-        <w:tc>
-          <w:p>
-            <w:pPr>
-              <w:pStyle w:val="Compact"/>
-              <w:jc w:val="right"/>
-            </w:pPr>
-            <w:r>
-              <w:t xml:space="preserve">Carb</w:t>
-            </w:r>
-          </w:p>
-        </w:tc>
-        <w:tc>
-          <w:p>
-            <w:pPr>
-              <w:pStyle w:val="Compact"/>
-              <w:jc w:val="right"/>
-            </w:pPr>
-            <w:r>
-              <w:t xml:space="preserve">0.3 ± 0.05 a</w:t>
-            </w:r>
-          </w:p>
-        </w:tc>
-        <w:tc>
-          <w:p>
-            <w:pPr>
-              <w:pStyle w:val="Compact"/>
-              <w:jc w:val="right"/>
-            </w:pPr>
-            <w:r>
-              <w:t xml:space="preserve">1.03 ± 0.54 a</w:t>
-            </w:r>
-          </w:p>
-        </w:tc>
-        <w:tc>
-          <w:p>
-            <w:pPr>
-              <w:pStyle w:val="Compact"/>
-              <w:jc w:val="right"/>
-            </w:pPr>
-            <w:r>
-              <w:t xml:space="preserve">0.38 ± 0.03 a</w:t>
-            </w:r>
-          </w:p>
-        </w:tc>
-        <w:tc>
-          <w:p>
-            <w:pPr>
-              <w:pStyle w:val="Compact"/>
-              <w:jc w:val="right"/>
-            </w:pPr>
-            <w:r>
-              <w:t xml:space="preserve">0.17 ± 0.02 a</w:t>
-            </w:r>
-          </w:p>
-        </w:tc>
-      </w:tr>
-      <w:tr>
-        <w:tc>
-          <w:p>
-            <w:pPr>
-              <w:pStyle w:val="Compact"/>
-              <w:jc w:val="right"/>
-            </w:pPr>
-            <w:r>
-              <w:t xml:space="preserve">SR</w:t>
-            </w:r>
-          </w:p>
-        </w:tc>
-        <w:tc>
-          <w:p>
-            <w:pPr>
-              <w:pStyle w:val="Compact"/>
-              <w:jc w:val="right"/>
-            </w:pPr>
-            <w:r>
-              <w:t xml:space="preserve">ConHC</w:t>
-            </w:r>
-          </w:p>
-        </w:tc>
-        <w:tc>
-          <w:p>
-            <w:pPr>
-              <w:pStyle w:val="Compact"/>
-              <w:jc w:val="right"/>
-            </w:pPr>
-            <w:r>
-              <w:t xml:space="preserve">0.42 ± 0.19 a</w:t>
-            </w:r>
-          </w:p>
-        </w:tc>
-        <w:tc>
-          <w:p>
-            <w:pPr>
-              <w:pStyle w:val="Compact"/>
-              <w:jc w:val="right"/>
-            </w:pPr>
-            <w:r>
-              <w:t xml:space="preserve">0.51 ± 0.15 a</w:t>
-            </w:r>
-          </w:p>
-        </w:tc>
-        <w:tc>
-          <w:p>
-            <w:pPr>
-              <w:pStyle w:val="Compact"/>
-              <w:jc w:val="right"/>
-            </w:pPr>
-            <w:r>
-              <w:t xml:space="preserve">1.25 ± 0.52 a</w:t>
-            </w:r>
-          </w:p>
-        </w:tc>
-        <w:tc>
-          <w:p>
-            <w:pPr>
-              <w:pStyle w:val="Compact"/>
-              <w:jc w:val="right"/>
-            </w:pPr>
-            <w:r>
-              <w:t xml:space="preserve">1.44 ± 0.32 a</w:t>
-            </w:r>
-          </w:p>
-        </w:tc>
-      </w:tr>
-      <w:tr>
-        <w:tc>
-          <w:p>
-            <w:pPr>
-              <w:pStyle w:val="Compact"/>
-              <w:jc w:val="right"/>
-            </w:pPr>
-            <w:r>
-              <w:t xml:space="preserve">SR</w:t>
-            </w:r>
-          </w:p>
-        </w:tc>
-        <w:tc>
-          <w:p>
-            <w:pPr>
-              <w:pStyle w:val="Compact"/>
-              <w:jc w:val="right"/>
-            </w:pPr>
-            <w:r>
-              <w:t xml:space="preserve">Lignin</w:t>
-            </w:r>
-          </w:p>
-        </w:tc>
-        <w:tc>
-          <w:p>
-            <w:pPr>
-              <w:pStyle w:val="Compact"/>
-              <w:jc w:val="right"/>
-            </w:pPr>
-            <w:r>
               <w:t xml:space="preserve">42.7 ± 8.42 a</w:t>
             </w:r>
           </w:p>
@@ -9764,142 +9900,6 @@
             </w:pPr>
             <w:r>
               <w:t xml:space="preserve">40.32 ± 11.73 a</w:t>
-            </w:r>
-          </w:p>
-        </w:tc>
-      </w:tr>
-      <w:tr>
-        <w:tc>
-          <w:p>
-            <w:pPr>
-              <w:pStyle w:val="Compact"/>
-              <w:jc w:val="right"/>
-            </w:pPr>
-            <w:r>
-              <w:t xml:space="preserve">SR</w:t>
-            </w:r>
-          </w:p>
-        </w:tc>
-        <w:tc>
-          <w:p>
-            <w:pPr>
-              <w:pStyle w:val="Compact"/>
-              <w:jc w:val="right"/>
-            </w:pPr>
-            <w:r>
-              <w:t xml:space="preserve">Lipid</w:t>
-            </w:r>
-          </w:p>
-        </w:tc>
-        <w:tc>
-          <w:p>
-            <w:pPr>
-              <w:pStyle w:val="Compact"/>
-              <w:jc w:val="right"/>
-            </w:pPr>
-            <w:r>
-              <w:t xml:space="preserve">36.81 ± 7.51 a</w:t>
-            </w:r>
-          </w:p>
-        </w:tc>
-        <w:tc>
-          <w:p>
-            <w:pPr>
-              <w:pStyle w:val="Compact"/>
-              <w:jc w:val="right"/>
-            </w:pPr>
-            <w:r>
-              <w:t xml:space="preserve">43.72 ± 6.42 a</w:t>
-            </w:r>
-          </w:p>
-        </w:tc>
-        <w:tc>
-          <w:p>
-            <w:pPr>
-              <w:pStyle w:val="Compact"/>
-              <w:jc w:val="right"/>
-            </w:pPr>
-            <w:r>
-              <w:t xml:space="preserve">38.67 ± 7 a</w:t>
-            </w:r>
-          </w:p>
-        </w:tc>
-        <w:tc>
-          <w:p>
-            <w:pPr>
-              <w:pStyle w:val="Compact"/>
-              <w:jc w:val="right"/>
-            </w:pPr>
-            <w:r>
-              <w:t xml:space="preserve">33.89 ± 9.83 a</w:t>
-            </w:r>
-          </w:p>
-        </w:tc>
-      </w:tr>
-      <w:tr>
-        <w:tc>
-          <w:p>
-            <w:pPr>
-              <w:pStyle w:val="Compact"/>
-              <w:jc w:val="right"/>
-            </w:pPr>
-            <w:r>
-              <w:t xml:space="preserve">SR</w:t>
-            </w:r>
-          </w:p>
-        </w:tc>
-        <w:tc>
-          <w:p>
-            <w:pPr>
-              <w:pStyle w:val="Compact"/>
-              <w:jc w:val="right"/>
-            </w:pPr>
-            <w:r>
-              <w:t xml:space="preserve">Protein</w:t>
-            </w:r>
-          </w:p>
-        </w:tc>
-        <w:tc>
-          <w:p>
-            <w:pPr>
-              <w:pStyle w:val="Compact"/>
-              <w:jc w:val="right"/>
-            </w:pPr>
-            <w:r>
-              <w:t xml:space="preserve">17.24 ± 4.14 a</w:t>
-            </w:r>
-          </w:p>
-        </w:tc>
-        <w:tc>
-          <w:p>
-            <w:pPr>
-              <w:pStyle w:val="Compact"/>
-              <w:jc w:val="right"/>
-            </w:pPr>
-            <w:r>
-              <w:t xml:space="preserve">14.49 ± 2.04 a</w:t>
-            </w:r>
-          </w:p>
-        </w:tc>
-        <w:tc>
-          <w:p>
-            <w:pPr>
-              <w:pStyle w:val="Compact"/>
-              <w:jc w:val="right"/>
-            </w:pPr>
-            <w:r>
-              <w:t xml:space="preserve">27 ± 3.64 a</w:t>
-            </w:r>
-          </w:p>
-        </w:tc>
-        <w:tc>
-          <w:p>
-            <w:pPr>
-              <w:pStyle w:val="Compact"/>
-              <w:jc w:val="right"/>
-            </w:pPr>
-            <w:r>
-              <w:t xml:space="preserve">17.71 ± 5.26 a</w:t>
             </w:r>
           </w:p>
         </w:tc>
@@ -10404,6 +10404,142 @@
               <w:jc w:val="right"/>
             </w:pPr>
             <w:r>
+              <w:t xml:space="preserve">Lipid</w:t>
+            </w:r>
+          </w:p>
+        </w:tc>
+        <w:tc>
+          <w:p>
+            <w:pPr>
+              <w:pStyle w:val="Compact"/>
+              <w:jc w:val="right"/>
+            </w:pPr>
+            <w:r>
+              <w:t xml:space="preserve">12.44 ± 5.18 a</w:t>
+            </w:r>
+          </w:p>
+        </w:tc>
+        <w:tc>
+          <w:p>
+            <w:pPr>
+              <w:pStyle w:val="Compact"/>
+              <w:jc w:val="right"/>
+            </w:pPr>
+            <w:r>
+              <w:t xml:space="preserve">24.17 ± 8.26 a</w:t>
+            </w:r>
+          </w:p>
+        </w:tc>
+        <w:tc>
+          <w:p>
+            <w:pPr>
+              <w:pStyle w:val="Compact"/>
+              <w:jc w:val="right"/>
+            </w:pPr>
+            <w:r>
+              <w:t xml:space="preserve">24.29 ± 2.66 a</w:t>
+            </w:r>
+          </w:p>
+        </w:tc>
+        <w:tc>
+          <w:p>
+            <w:pPr>
+              <w:pStyle w:val="Compact"/>
+              <w:jc w:val="right"/>
+            </w:pPr>
+            <w:r>
+              <w:t xml:space="preserve">24.23 ± 4.1 a</w:t>
+            </w:r>
+          </w:p>
+        </w:tc>
+      </w:tr>
+      <w:tr>
+        <w:tc>
+          <w:p>
+            <w:pPr>
+              <w:pStyle w:val="Compact"/>
+              <w:jc w:val="right"/>
+            </w:pPr>
+            <w:r>
+              <w:t xml:space="preserve">CPCRW</w:t>
+            </w:r>
+          </w:p>
+        </w:tc>
+        <w:tc>
+          <w:p>
+            <w:pPr>
+              <w:pStyle w:val="Compact"/>
+              <w:jc w:val="right"/>
+            </w:pPr>
+            <w:r>
+              <w:t xml:space="preserve">Protein</w:t>
+            </w:r>
+          </w:p>
+        </w:tc>
+        <w:tc>
+          <w:p>
+            <w:pPr>
+              <w:pStyle w:val="Compact"/>
+              <w:jc w:val="right"/>
+            </w:pPr>
+            <w:r>
+              <w:t xml:space="preserve">16.57 ± 1.96 a</w:t>
+            </w:r>
+          </w:p>
+        </w:tc>
+        <w:tc>
+          <w:p>
+            <w:pPr>
+              <w:pStyle w:val="Compact"/>
+              <w:jc w:val="right"/>
+            </w:pPr>
+            <w:r>
+              <w:t xml:space="preserve">11.57 ± 1.44 a</w:t>
+            </w:r>
+          </w:p>
+        </w:tc>
+        <w:tc>
+          <w:p>
+            <w:pPr>
+              <w:pStyle w:val="Compact"/>
+              <w:jc w:val="right"/>
+            </w:pPr>
+            <w:r>
+              <w:t xml:space="preserve">18.95 ± 2.03 a</w:t>
+            </w:r>
+          </w:p>
+        </w:tc>
+        <w:tc>
+          <w:p>
+            <w:pPr>
+              <w:pStyle w:val="Compact"/>
+              <w:jc w:val="right"/>
+            </w:pPr>
+            <w:r>
+              <w:t xml:space="preserve">19.93 ± 2.86 a</w:t>
+            </w:r>
+          </w:p>
+        </w:tc>
+      </w:tr>
+      <w:tr>
+        <w:tc>
+          <w:p>
+            <w:pPr>
+              <w:pStyle w:val="Compact"/>
+              <w:jc w:val="right"/>
+            </w:pPr>
+            <w:r>
+              <w:t xml:space="preserve">CPCRW</w:t>
+            </w:r>
+          </w:p>
+        </w:tc>
+        <w:tc>
+          <w:p>
+            <w:pPr>
+              <w:pStyle w:val="Compact"/>
+              <w:jc w:val="right"/>
+            </w:pPr>
+            <w:r>
               <w:t xml:space="preserve">ConHC</w:t>
             </w:r>
           </w:p>
@@ -10540,6 +10676,346 @@
               <w:jc w:val="right"/>
             </w:pPr>
             <w:r>
+              <w:t xml:space="preserve">Tannin</w:t>
+            </w:r>
+          </w:p>
+        </w:tc>
+        <w:tc>
+          <w:p>
+            <w:pPr>
+              <w:pStyle w:val="Compact"/>
+              <w:jc w:val="right"/>
+            </w:pPr>
+            <w:r>
+              <w:t xml:space="preserve">2.28 ± 0.57 a</w:t>
+            </w:r>
+          </w:p>
+        </w:tc>
+        <w:tc>
+          <w:p>
+            <w:pPr>
+              <w:pStyle w:val="Compact"/>
+              <w:jc w:val="right"/>
+            </w:pPr>
+            <w:r>
+              <w:t xml:space="preserve">1.85 ± 0.21 a</w:t>
+            </w:r>
+          </w:p>
+        </w:tc>
+        <w:tc>
+          <w:p>
+            <w:pPr>
+              <w:pStyle w:val="Compact"/>
+              <w:jc w:val="right"/>
+            </w:pPr>
+            <w:r>
+              <w:t xml:space="preserve">1.04 ± 0.21 a</w:t>
+            </w:r>
+          </w:p>
+        </w:tc>
+        <w:tc>
+          <w:p>
+            <w:pPr>
+              <w:pStyle w:val="Compact"/>
+              <w:jc w:val="right"/>
+            </w:pPr>
+            <w:r>
+              <w:t xml:space="preserve">1.75 ± 0.27 a</w:t>
+            </w:r>
+          </w:p>
+        </w:tc>
+      </w:tr>
+      <w:tr>
+        <w:tc>
+          <w:p>
+            <w:pPr>
+              <w:pStyle w:val="Compact"/>
+              <w:jc w:val="right"/>
+            </w:pPr>
+            <w:r>
+              <w:t xml:space="preserve">CPCRW</w:t>
+            </w:r>
+          </w:p>
+        </w:tc>
+        <w:tc>
+          <w:p>
+            <w:pPr>
+              <w:pStyle w:val="Compact"/>
+              <w:jc w:val="right"/>
+            </w:pPr>
+            <w:r>
+              <w:t xml:space="preserve">UnsatHC</w:t>
+            </w:r>
+          </w:p>
+        </w:tc>
+        <w:tc>
+          <w:p>
+            <w:pPr>
+              <w:pStyle w:val="Compact"/>
+              <w:jc w:val="right"/>
+            </w:pPr>
+            <w:r>
+              <w:t xml:space="preserve">0.15 ± 0.05 b</w:t>
+            </w:r>
+          </w:p>
+        </w:tc>
+        <w:tc>
+          <w:p>
+            <w:pPr>
+              <w:pStyle w:val="Compact"/>
+              <w:jc w:val="right"/>
+            </w:pPr>
+            <w:r>
+              <w:t xml:space="preserve">0.65 ± 0.09 ab</w:t>
+            </w:r>
+          </w:p>
+        </w:tc>
+        <w:tc>
+          <w:p>
+            <w:pPr>
+              <w:pStyle w:val="Compact"/>
+              <w:jc w:val="right"/>
+            </w:pPr>
+            <w:r>
+              <w:t xml:space="preserve">0.68 ± 0.18 ab</w:t>
+            </w:r>
+          </w:p>
+        </w:tc>
+        <w:tc>
+          <w:p>
+            <w:pPr>
+              <w:pStyle w:val="Compact"/>
+              <w:jc w:val="right"/>
+            </w:pPr>
+            <w:r>
+              <w:t xml:space="preserve">0.96 ± 0.21 a</w:t>
+            </w:r>
+          </w:p>
+        </w:tc>
+      </w:tr>
+      <w:tr>
+        <w:tc>
+          <w:p>
+            <w:pPr>
+              <w:pStyle w:val="Compact"/>
+              <w:jc w:val="right"/>
+            </w:pPr>
+            <w:r>
+              <w:t xml:space="preserve">CPCRW</w:t>
+            </w:r>
+          </w:p>
+        </w:tc>
+        <w:tc>
+          <w:p>
+            <w:pPr>
+              <w:pStyle w:val="Compact"/>
+              <w:jc w:val="right"/>
+            </w:pPr>
+            <w:r>
+              <w:t xml:space="preserve">Other</w:t>
+            </w:r>
+          </w:p>
+        </w:tc>
+        <w:tc>
+          <w:p>
+            <w:pPr>
+              <w:pStyle w:val="Compact"/>
+              <w:jc w:val="right"/>
+            </w:pPr>
+            <w:r>
+              <w:t xml:space="preserve">2.71 ± 1.85 a</w:t>
+            </w:r>
+          </w:p>
+        </w:tc>
+        <w:tc>
+          <w:p>
+            <w:pPr>
+              <w:pStyle w:val="Compact"/>
+              <w:jc w:val="right"/>
+            </w:pPr>
+            <w:r>
+              <w:t xml:space="preserve">0.1 ± 0.03 a</w:t>
+            </w:r>
+          </w:p>
+        </w:tc>
+        <w:tc>
+          <w:p>
+            <w:pPr>
+              <w:pStyle w:val="Compact"/>
+              <w:jc w:val="right"/>
+            </w:pPr>
+            <w:r>
+              <w:t xml:space="preserve">0.13 ± 0.02 a</w:t>
+            </w:r>
+          </w:p>
+        </w:tc>
+        <w:tc>
+          <w:p>
+            <w:pPr>
+              <w:pStyle w:val="Compact"/>
+              <w:jc w:val="right"/>
+            </w:pPr>
+            <w:r>
+              <w:t xml:space="preserve">0.07 ± 0.02 a</w:t>
+            </w:r>
+          </w:p>
+        </w:tc>
+      </w:tr>
+      <w:tr>
+        <w:tc>
+          <w:p>
+            <w:pPr>
+              <w:pStyle w:val="Compact"/>
+              <w:jc w:val="right"/>
+            </w:pPr>
+            <w:r>
+              <w:t xml:space="preserve">DWP</w:t>
+            </w:r>
+          </w:p>
+        </w:tc>
+        <w:tc>
+          <w:p>
+            <w:pPr>
+              <w:pStyle w:val="Compact"/>
+              <w:jc w:val="right"/>
+            </w:pPr>
+            <w:r>
+              <w:t xml:space="preserve">AminoSugar</w:t>
+            </w:r>
+          </w:p>
+        </w:tc>
+        <w:tc>
+          <w:p>
+            <w:pPr>
+              <w:pStyle w:val="Compact"/>
+              <w:jc w:val="right"/>
+            </w:pPr>
+            <w:r>
+              <w:t xml:space="preserve">1.03 ± 0.16 b</w:t>
+            </w:r>
+          </w:p>
+        </w:tc>
+        <w:tc>
+          <w:p>
+            <w:pPr>
+              <w:pStyle w:val="Compact"/>
+              <w:jc w:val="right"/>
+            </w:pPr>
+            <w:r>
+              <w:t xml:space="preserve">0.66 ± 0.11 b</w:t>
+            </w:r>
+          </w:p>
+        </w:tc>
+        <w:tc>
+          <w:p>
+            <w:pPr>
+              <w:pStyle w:val="Compact"/>
+              <w:jc w:val="right"/>
+            </w:pPr>
+            <w:r>
+              <w:t xml:space="preserve">0.28 ± 0.1 b</w:t>
+            </w:r>
+          </w:p>
+        </w:tc>
+        <w:tc>
+          <w:p>
+            <w:pPr>
+              <w:pStyle w:val="Compact"/>
+              <w:jc w:val="right"/>
+            </w:pPr>
+            <w:r>
+              <w:t xml:space="preserve">7.76 ± 2.46 a</w:t>
+            </w:r>
+          </w:p>
+        </w:tc>
+      </w:tr>
+      <w:tr>
+        <w:tc>
+          <w:p>
+            <w:pPr>
+              <w:pStyle w:val="Compact"/>
+              <w:jc w:val="right"/>
+            </w:pPr>
+            <w:r>
+              <w:t xml:space="preserve">DWP</w:t>
+            </w:r>
+          </w:p>
+        </w:tc>
+        <w:tc>
+          <w:p>
+            <w:pPr>
+              <w:pStyle w:val="Compact"/>
+              <w:jc w:val="right"/>
+            </w:pPr>
+            <w:r>
+              <w:t xml:space="preserve">Carb</w:t>
+            </w:r>
+          </w:p>
+        </w:tc>
+        <w:tc>
+          <w:p>
+            <w:pPr>
+              <w:pStyle w:val="Compact"/>
+              <w:jc w:val="right"/>
+            </w:pPr>
+            <w:r>
+              <w:t xml:space="preserve">8.32 ± 1.22 ab</w:t>
+            </w:r>
+          </w:p>
+        </w:tc>
+        <w:tc>
+          <w:p>
+            <w:pPr>
+              <w:pStyle w:val="Compact"/>
+              <w:jc w:val="right"/>
+            </w:pPr>
+            <w:r>
+              <w:t xml:space="preserve">0.32 ± 0.03 b</w:t>
+            </w:r>
+          </w:p>
+        </w:tc>
+        <w:tc>
+          <w:p>
+            <w:pPr>
+              <w:pStyle w:val="Compact"/>
+              <w:jc w:val="right"/>
+            </w:pPr>
+            <w:r>
+              <w:t xml:space="preserve">0.8 ± 0.24 b</w:t>
+            </w:r>
+          </w:p>
+        </w:tc>
+        <w:tc>
+          <w:p>
+            <w:pPr>
+              <w:pStyle w:val="Compact"/>
+              <w:jc w:val="right"/>
+            </w:pPr>
+            <w:r>
+              <w:t xml:space="preserve">10.99 ± 3.48 a</w:t>
+            </w:r>
+          </w:p>
+        </w:tc>
+      </w:tr>
+      <w:tr>
+        <w:tc>
+          <w:p>
+            <w:pPr>
+              <w:pStyle w:val="Compact"/>
+              <w:jc w:val="right"/>
+            </w:pPr>
+            <w:r>
+              <w:t xml:space="preserve">DWP</w:t>
+            </w:r>
+          </w:p>
+        </w:tc>
+        <w:tc>
+          <w:p>
+            <w:pPr>
+              <w:pStyle w:val="Compact"/>
+              <w:jc w:val="right"/>
+            </w:pPr>
+            <w:r>
               <w:t xml:space="preserve">Lipid</w:t>
             </w:r>
           </w:p>
@@ -10551,53 +11027,53 @@
               <w:jc w:val="right"/>
             </w:pPr>
             <w:r>
-              <w:t xml:space="preserve">12.44 ± 5.18 a</w:t>
-            </w:r>
-          </w:p>
-        </w:tc>
-        <w:tc>
-          <w:p>
-            <w:pPr>
-              <w:pStyle w:val="Compact"/>
-              <w:jc w:val="right"/>
-            </w:pPr>
-            <w:r>
-              <w:t xml:space="preserve">24.17 ± 8.26 a</w:t>
-            </w:r>
-          </w:p>
-        </w:tc>
-        <w:tc>
-          <w:p>
-            <w:pPr>
-              <w:pStyle w:val="Compact"/>
-              <w:jc w:val="right"/>
-            </w:pPr>
-            <w:r>
-              <w:t xml:space="preserve">24.29 ± 2.66 a</w:t>
-            </w:r>
-          </w:p>
-        </w:tc>
-        <w:tc>
-          <w:p>
-            <w:pPr>
-              <w:pStyle w:val="Compact"/>
-              <w:jc w:val="right"/>
-            </w:pPr>
-            <w:r>
-              <w:t xml:space="preserve">24.23 ± 4.1 a</w:t>
-            </w:r>
-          </w:p>
-        </w:tc>
-      </w:tr>
-      <w:tr>
-        <w:tc>
-          <w:p>
-            <w:pPr>
-              <w:pStyle w:val="Compact"/>
-              <w:jc w:val="right"/>
-            </w:pPr>
-            <w:r>
-              <w:t xml:space="preserve">CPCRW</w:t>
+              <w:t xml:space="preserve">21.63 ± 3.13 a</w:t>
+            </w:r>
+          </w:p>
+        </w:tc>
+        <w:tc>
+          <w:p>
+            <w:pPr>
+              <w:pStyle w:val="Compact"/>
+              <w:jc w:val="right"/>
+            </w:pPr>
+            <w:r>
+              <w:t xml:space="preserve">20.84 ± 1.54 a</w:t>
+            </w:r>
+          </w:p>
+        </w:tc>
+        <w:tc>
+          <w:p>
+            <w:pPr>
+              <w:pStyle w:val="Compact"/>
+              <w:jc w:val="right"/>
+            </w:pPr>
+            <w:r>
+              <w:t xml:space="preserve">21.17 ± 5.37 a</w:t>
+            </w:r>
+          </w:p>
+        </w:tc>
+        <w:tc>
+          <w:p>
+            <w:pPr>
+              <w:pStyle w:val="Compact"/>
+              <w:jc w:val="right"/>
+            </w:pPr>
+            <w:r>
+              <w:t xml:space="preserve">29.39 ± 12.34 a</w:t>
+            </w:r>
+          </w:p>
+        </w:tc>
+      </w:tr>
+      <w:tr>
+        <w:tc>
+          <w:p>
+            <w:pPr>
+              <w:pStyle w:val="Compact"/>
+              <w:jc w:val="right"/>
+            </w:pPr>
+            <w:r>
+              <w:t xml:space="preserve">DWP</w:t>
             </w:r>
           </w:p>
         </w:tc>
@@ -10619,53 +11095,189 @@
               <w:jc w:val="right"/>
             </w:pPr>
             <w:r>
-              <w:t xml:space="preserve">16.57 ± 1.96 a</w:t>
-            </w:r>
-          </w:p>
-        </w:tc>
-        <w:tc>
-          <w:p>
-            <w:pPr>
-              <w:pStyle w:val="Compact"/>
-              <w:jc w:val="right"/>
-            </w:pPr>
-            <w:r>
-              <w:t xml:space="preserve">11.57 ± 1.44 a</w:t>
-            </w:r>
-          </w:p>
-        </w:tc>
-        <w:tc>
-          <w:p>
-            <w:pPr>
-              <w:pStyle w:val="Compact"/>
-              <w:jc w:val="right"/>
-            </w:pPr>
-            <w:r>
-              <w:t xml:space="preserve">18.95 ± 2.03 a</w:t>
-            </w:r>
-          </w:p>
-        </w:tc>
-        <w:tc>
-          <w:p>
-            <w:pPr>
-              <w:pStyle w:val="Compact"/>
-              <w:jc w:val="right"/>
-            </w:pPr>
-            <w:r>
-              <w:t xml:space="preserve">19.93 ± 2.86 a</w:t>
-            </w:r>
-          </w:p>
-        </w:tc>
-      </w:tr>
-      <w:tr>
-        <w:tc>
-          <w:p>
-            <w:pPr>
-              <w:pStyle w:val="Compact"/>
-              <w:jc w:val="right"/>
-            </w:pPr>
-            <w:r>
-              <w:t xml:space="preserve">CPCRW</w:t>
+              <w:t xml:space="preserve">20.41 ± 2.14 b</w:t>
+            </w:r>
+          </w:p>
+        </w:tc>
+        <w:tc>
+          <w:p>
+            <w:pPr>
+              <w:pStyle w:val="Compact"/>
+              <w:jc w:val="right"/>
+            </w:pPr>
+            <w:r>
+              <w:t xml:space="preserve">14.44 ± 1.13 b</w:t>
+            </w:r>
+          </w:p>
+        </w:tc>
+        <w:tc>
+          <w:p>
+            <w:pPr>
+              <w:pStyle w:val="Compact"/>
+              <w:jc w:val="right"/>
+            </w:pPr>
+            <w:r>
+              <w:t xml:space="preserve">12.93 ± 2.3 b</w:t>
+            </w:r>
+          </w:p>
+        </w:tc>
+        <w:tc>
+          <w:p>
+            <w:pPr>
+              <w:pStyle w:val="Compact"/>
+              <w:jc w:val="right"/>
+            </w:pPr>
+            <w:r>
+              <w:t xml:space="preserve">30.07 ± 2.2 a</w:t>
+            </w:r>
+          </w:p>
+        </w:tc>
+      </w:tr>
+      <w:tr>
+        <w:tc>
+          <w:p>
+            <w:pPr>
+              <w:pStyle w:val="Compact"/>
+              <w:jc w:val="right"/>
+            </w:pPr>
+            <w:r>
+              <w:t xml:space="preserve">DWP</w:t>
+            </w:r>
+          </w:p>
+        </w:tc>
+        <w:tc>
+          <w:p>
+            <w:pPr>
+              <w:pStyle w:val="Compact"/>
+              <w:jc w:val="right"/>
+            </w:pPr>
+            <w:r>
+              <w:t xml:space="preserve">ConHC</w:t>
+            </w:r>
+          </w:p>
+        </w:tc>
+        <w:tc>
+          <w:p>
+            <w:pPr>
+              <w:pStyle w:val="Compact"/>
+              <w:jc w:val="right"/>
+            </w:pPr>
+            <w:r>
+              <w:t xml:space="preserve">2.3 ± 0.29 b</w:t>
+            </w:r>
+          </w:p>
+        </w:tc>
+        <w:tc>
+          <w:p>
+            <w:pPr>
+              <w:pStyle w:val="Compact"/>
+              <w:jc w:val="right"/>
+            </w:pPr>
+            <w:r>
+              <w:t xml:space="preserve">3.1 ± 0.91 b</w:t>
+            </w:r>
+          </w:p>
+        </w:tc>
+        <w:tc>
+          <w:p>
+            <w:pPr>
+              <w:pStyle w:val="Compact"/>
+              <w:jc w:val="right"/>
+            </w:pPr>
+            <w:r>
+              <w:t xml:space="preserve">6.98 ± 1.16 a</w:t>
+            </w:r>
+          </w:p>
+        </w:tc>
+        <w:tc>
+          <w:p>
+            <w:pPr>
+              <w:pStyle w:val="Compact"/>
+              <w:jc w:val="right"/>
+            </w:pPr>
+            <w:r>
+              <w:t xml:space="preserve">1.66 ± 0.54 b</w:t>
+            </w:r>
+          </w:p>
+        </w:tc>
+      </w:tr>
+      <w:tr>
+        <w:tc>
+          <w:p>
+            <w:pPr>
+              <w:pStyle w:val="Compact"/>
+              <w:jc w:val="right"/>
+            </w:pPr>
+            <w:r>
+              <w:t xml:space="preserve">DWP</w:t>
+            </w:r>
+          </w:p>
+        </w:tc>
+        <w:tc>
+          <w:p>
+            <w:pPr>
+              <w:pStyle w:val="Compact"/>
+              <w:jc w:val="right"/>
+            </w:pPr>
+            <w:r>
+              <w:t xml:space="preserve">Lignin</w:t>
+            </w:r>
+          </w:p>
+        </w:tc>
+        <w:tc>
+          <w:p>
+            <w:pPr>
+              <w:pStyle w:val="Compact"/>
+              <w:jc w:val="right"/>
+            </w:pPr>
+            <w:r>
+              <w:t xml:space="preserve">43.38 ± 4.12 a</w:t>
+            </w:r>
+          </w:p>
+        </w:tc>
+        <w:tc>
+          <w:p>
+            <w:pPr>
+              <w:pStyle w:val="Compact"/>
+              <w:jc w:val="right"/>
+            </w:pPr>
+            <w:r>
+              <w:t xml:space="preserve">56.46 ± 1.95 a</w:t>
+            </w:r>
+          </w:p>
+        </w:tc>
+        <w:tc>
+          <w:p>
+            <w:pPr>
+              <w:pStyle w:val="Compact"/>
+              <w:jc w:val="right"/>
+            </w:pPr>
+            <w:r>
+              <w:t xml:space="preserve">54.11 ± 7.25 a</w:t>
+            </w:r>
+          </w:p>
+        </w:tc>
+        <w:tc>
+          <w:p>
+            <w:pPr>
+              <w:pStyle w:val="Compact"/>
+              <w:jc w:val="right"/>
+            </w:pPr>
+            <w:r>
+              <w:t xml:space="preserve">15.26 ± 3.77 b</w:t>
+            </w:r>
+          </w:p>
+        </w:tc>
+      </w:tr>
+      <w:tr>
+        <w:tc>
+          <w:p>
+            <w:pPr>
+              <w:pStyle w:val="Compact"/>
+              <w:jc w:val="right"/>
+            </w:pPr>
+            <w:r>
+              <w:t xml:space="preserve">DWP</w:t>
             </w:r>
           </w:p>
         </w:tc>
@@ -10687,53 +11299,53 @@
               <w:jc w:val="right"/>
             </w:pPr>
             <w:r>
-              <w:t xml:space="preserve">2.28 ± 0.57 a</w:t>
-            </w:r>
-          </w:p>
-        </w:tc>
-        <w:tc>
-          <w:p>
-            <w:pPr>
-              <w:pStyle w:val="Compact"/>
-              <w:jc w:val="right"/>
-            </w:pPr>
-            <w:r>
-              <w:t xml:space="preserve">1.85 ± 0.21 a</w:t>
-            </w:r>
-          </w:p>
-        </w:tc>
-        <w:tc>
-          <w:p>
-            <w:pPr>
-              <w:pStyle w:val="Compact"/>
-              <w:jc w:val="right"/>
-            </w:pPr>
-            <w:r>
-              <w:t xml:space="preserve">1.04 ± 0.21 a</w:t>
-            </w:r>
-          </w:p>
-        </w:tc>
-        <w:tc>
-          <w:p>
-            <w:pPr>
-              <w:pStyle w:val="Compact"/>
-              <w:jc w:val="right"/>
-            </w:pPr>
-            <w:r>
-              <w:t xml:space="preserve">1.75 ± 0.27 a</w:t>
-            </w:r>
-          </w:p>
-        </w:tc>
-      </w:tr>
-      <w:tr>
-        <w:tc>
-          <w:p>
-            <w:pPr>
-              <w:pStyle w:val="Compact"/>
-              <w:jc w:val="right"/>
-            </w:pPr>
-            <w:r>
-              <w:t xml:space="preserve">CPCRW</w:t>
+              <w:t xml:space="preserve">0.44 ± 0.1 b</w:t>
+            </w:r>
+          </w:p>
+        </w:tc>
+        <w:tc>
+          <w:p>
+            <w:pPr>
+              <w:pStyle w:val="Compact"/>
+              <w:jc w:val="right"/>
+            </w:pPr>
+            <w:r>
+              <w:t xml:space="preserve">2.46 ± 0.25 ab</w:t>
+            </w:r>
+          </w:p>
+        </w:tc>
+        <w:tc>
+          <w:p>
+            <w:pPr>
+              <w:pStyle w:val="Compact"/>
+              <w:jc w:val="right"/>
+            </w:pPr>
+            <w:r>
+              <w:t xml:space="preserve">1.92 ± 0.51 ab</w:t>
+            </w:r>
+          </w:p>
+        </w:tc>
+        <w:tc>
+          <w:p>
+            <w:pPr>
+              <w:pStyle w:val="Compact"/>
+              <w:jc w:val="right"/>
+            </w:pPr>
+            <w:r>
+              <w:t xml:space="preserve">3.15 ± 1.06 a</w:t>
+            </w:r>
+          </w:p>
+        </w:tc>
+      </w:tr>
+      <w:tr>
+        <w:tc>
+          <w:p>
+            <w:pPr>
+              <w:pStyle w:val="Compact"/>
+              <w:jc w:val="right"/>
+            </w:pPr>
+            <w:r>
+              <w:t xml:space="preserve">DWP</w:t>
             </w:r>
           </w:p>
         </w:tc>
@@ -10755,53 +11367,53 @@
               <w:jc w:val="right"/>
             </w:pPr>
             <w:r>
-              <w:t xml:space="preserve">0.15 ± 0.05 b</w:t>
-            </w:r>
-          </w:p>
-        </w:tc>
-        <w:tc>
-          <w:p>
-            <w:pPr>
-              <w:pStyle w:val="Compact"/>
-              <w:jc w:val="right"/>
-            </w:pPr>
-            <w:r>
-              <w:t xml:space="preserve">0.65 ± 0.09 ab</w:t>
-            </w:r>
-          </w:p>
-        </w:tc>
-        <w:tc>
-          <w:p>
-            <w:pPr>
-              <w:pStyle w:val="Compact"/>
-              <w:jc w:val="right"/>
-            </w:pPr>
-            <w:r>
-              <w:t xml:space="preserve">0.68 ± 0.18 ab</w:t>
-            </w:r>
-          </w:p>
-        </w:tc>
-        <w:tc>
-          <w:p>
-            <w:pPr>
-              <w:pStyle w:val="Compact"/>
-              <w:jc w:val="right"/>
-            </w:pPr>
-            <w:r>
-              <w:t xml:space="preserve">0.96 ± 0.21 a</w:t>
-            </w:r>
-          </w:p>
-        </w:tc>
-      </w:tr>
-      <w:tr>
-        <w:tc>
-          <w:p>
-            <w:pPr>
-              <w:pStyle w:val="Compact"/>
-              <w:jc w:val="right"/>
-            </w:pPr>
-            <w:r>
-              <w:t xml:space="preserve">CPCRW</w:t>
+              <w:t xml:space="preserve">1.57 ± 1.11 a</w:t>
+            </w:r>
+          </w:p>
+        </w:tc>
+        <w:tc>
+          <w:p>
+            <w:pPr>
+              <w:pStyle w:val="Compact"/>
+              <w:jc w:val="right"/>
+            </w:pPr>
+            <w:r>
+              <w:t xml:space="preserve">1.53 ± 0.36 a</w:t>
+            </w:r>
+          </w:p>
+        </w:tc>
+        <w:tc>
+          <w:p>
+            <w:pPr>
+              <w:pStyle w:val="Compact"/>
+              <w:jc w:val="right"/>
+            </w:pPr>
+            <w:r>
+              <w:t xml:space="preserve">1.66 ± 0.26 a</w:t>
+            </w:r>
+          </w:p>
+        </w:tc>
+        <w:tc>
+          <w:p>
+            <w:pPr>
+              <w:pStyle w:val="Compact"/>
+              <w:jc w:val="right"/>
+            </w:pPr>
+            <w:r>
+              <w:t xml:space="preserve">0.97 ± 0.15 a</w:t>
+            </w:r>
+          </w:p>
+        </w:tc>
+      </w:tr>
+      <w:tr>
+        <w:tc>
+          <w:p>
+            <w:pPr>
+              <w:pStyle w:val="Compact"/>
+              <w:jc w:val="right"/>
+            </w:pPr>
+            <w:r>
+              <w:t xml:space="preserve">DWP</w:t>
             </w:r>
           </w:p>
         </w:tc>
@@ -10823,53 +11435,53 @@
               <w:jc w:val="right"/>
             </w:pPr>
             <w:r>
-              <w:t xml:space="preserve">2.71 ± 1.85 a</w:t>
-            </w:r>
-          </w:p>
-        </w:tc>
-        <w:tc>
-          <w:p>
-            <w:pPr>
-              <w:pStyle w:val="Compact"/>
-              <w:jc w:val="right"/>
-            </w:pPr>
-            <w:r>
-              <w:t xml:space="preserve">0.1 ± 0.03 a</w:t>
-            </w:r>
-          </w:p>
-        </w:tc>
-        <w:tc>
-          <w:p>
-            <w:pPr>
-              <w:pStyle w:val="Compact"/>
-              <w:jc w:val="right"/>
-            </w:pPr>
-            <w:r>
-              <w:t xml:space="preserve">0.13 ± 0.02 a</w:t>
-            </w:r>
-          </w:p>
-        </w:tc>
-        <w:tc>
-          <w:p>
-            <w:pPr>
-              <w:pStyle w:val="Compact"/>
-              <w:jc w:val="right"/>
-            </w:pPr>
-            <w:r>
-              <w:t xml:space="preserve">0.07 ± 0.02 a</w:t>
-            </w:r>
-          </w:p>
-        </w:tc>
-      </w:tr>
-      <w:tr>
-        <w:tc>
-          <w:p>
-            <w:pPr>
-              <w:pStyle w:val="Compact"/>
-              <w:jc w:val="right"/>
-            </w:pPr>
-            <w:r>
-              <w:t xml:space="preserve">DWP</w:t>
+              <w:t xml:space="preserve">0.9 ± 0.12 a</w:t>
+            </w:r>
+          </w:p>
+        </w:tc>
+        <w:tc>
+          <w:p>
+            <w:pPr>
+              <w:pStyle w:val="Compact"/>
+              <w:jc w:val="right"/>
+            </w:pPr>
+            <w:r>
+              <w:t xml:space="preserve">0.19 ± 0.04 bc</w:t>
+            </w:r>
+          </w:p>
+        </w:tc>
+        <w:tc>
+          <w:p>
+            <w:pPr>
+              <w:pStyle w:val="Compact"/>
+              <w:jc w:val="right"/>
+            </w:pPr>
+            <w:r>
+              <w:t xml:space="preserve">0.17 ± 0.03 c</w:t>
+            </w:r>
+          </w:p>
+        </w:tc>
+        <w:tc>
+          <w:p>
+            <w:pPr>
+              <w:pStyle w:val="Compact"/>
+              <w:jc w:val="right"/>
+            </w:pPr>
+            <w:r>
+              <w:t xml:space="preserve">0.75 ± 0.24 ab</w:t>
+            </w:r>
+          </w:p>
+        </w:tc>
+      </w:tr>
+      <w:tr>
+        <w:tc>
+          <w:p>
+            <w:pPr>
+              <w:pStyle w:val="Compact"/>
+              <w:jc w:val="right"/>
+            </w:pPr>
+            <w:r>
+              <w:t xml:space="preserve">SR</w:t>
             </w:r>
           </w:p>
         </w:tc>
@@ -10891,53 +11503,53 @@
               <w:jc w:val="right"/>
             </w:pPr>
             <w:r>
-              <w:t xml:space="preserve">1.03 ± 0.16 b</w:t>
-            </w:r>
-          </w:p>
-        </w:tc>
-        <w:tc>
-          <w:p>
-            <w:pPr>
-              <w:pStyle w:val="Compact"/>
-              <w:jc w:val="right"/>
-            </w:pPr>
-            <w:r>
-              <w:t xml:space="preserve">0.66 ± 0.11 b</w:t>
-            </w:r>
-          </w:p>
-        </w:tc>
-        <w:tc>
-          <w:p>
-            <w:pPr>
-              <w:pStyle w:val="Compact"/>
-              <w:jc w:val="right"/>
-            </w:pPr>
-            <w:r>
-              <w:t xml:space="preserve">0.28 ± 0.1 b</w:t>
-            </w:r>
-          </w:p>
-        </w:tc>
-        <w:tc>
-          <w:p>
-            <w:pPr>
-              <w:pStyle w:val="Compact"/>
-              <w:jc w:val="right"/>
-            </w:pPr>
-            <w:r>
-              <w:t xml:space="preserve">7.76 ± 2.46 a</w:t>
-            </w:r>
-          </w:p>
-        </w:tc>
-      </w:tr>
-      <w:tr>
-        <w:tc>
-          <w:p>
-            <w:pPr>
-              <w:pStyle w:val="Compact"/>
-              <w:jc w:val="right"/>
-            </w:pPr>
-            <w:r>
-              <w:t xml:space="preserve">DWP</w:t>
+              <w:t xml:space="preserve">0.66 ± 0.23 a</w:t>
+            </w:r>
+          </w:p>
+        </w:tc>
+        <w:tc>
+          <w:p>
+            <w:pPr>
+              <w:pStyle w:val="Compact"/>
+              <w:jc w:val="right"/>
+            </w:pPr>
+            <w:r>
+              <w:t xml:space="preserve">1.63 ± 0.5 a</w:t>
+            </w:r>
+          </w:p>
+        </w:tc>
+        <w:tc>
+          <w:p>
+            <w:pPr>
+              <w:pStyle w:val="Compact"/>
+              <w:jc w:val="right"/>
+            </w:pPr>
+            <w:r>
+              <w:t xml:space="preserve">0.59 ± 0.12 a</w:t>
+            </w:r>
+          </w:p>
+        </w:tc>
+        <w:tc>
+          <w:p>
+            <w:pPr>
+              <w:pStyle w:val="Compact"/>
+              <w:jc w:val="right"/>
+            </w:pPr>
+            <w:r>
+              <w:t xml:space="preserve">1.84 ± 0.3 a</w:t>
+            </w:r>
+          </w:p>
+        </w:tc>
+      </w:tr>
+      <w:tr>
+        <w:tc>
+          <w:p>
+            <w:pPr>
+              <w:pStyle w:val="Compact"/>
+              <w:jc w:val="right"/>
+            </w:pPr>
+            <w:r>
+              <w:t xml:space="preserve">SR</w:t>
             </w:r>
           </w:p>
         </w:tc>
@@ -10959,53 +11571,189 @@
               <w:jc w:val="right"/>
             </w:pPr>
             <w:r>
-              <w:t xml:space="preserve">8.32 ± 1.22 ab</w:t>
-            </w:r>
-          </w:p>
-        </w:tc>
-        <w:tc>
-          <w:p>
-            <w:pPr>
-              <w:pStyle w:val="Compact"/>
-              <w:jc w:val="right"/>
-            </w:pPr>
-            <w:r>
-              <w:t xml:space="preserve">0.32 ± 0.03 b</w:t>
-            </w:r>
-          </w:p>
-        </w:tc>
-        <w:tc>
-          <w:p>
-            <w:pPr>
-              <w:pStyle w:val="Compact"/>
-              <w:jc w:val="right"/>
-            </w:pPr>
-            <w:r>
-              <w:t xml:space="preserve">0.8 ± 0.24 b</w:t>
-            </w:r>
-          </w:p>
-        </w:tc>
-        <w:tc>
-          <w:p>
-            <w:pPr>
-              <w:pStyle w:val="Compact"/>
-              <w:jc w:val="right"/>
-            </w:pPr>
-            <w:r>
-              <w:t xml:space="preserve">10.99 ± 3.48 a</w:t>
-            </w:r>
-          </w:p>
-        </w:tc>
-      </w:tr>
-      <w:tr>
-        <w:tc>
-          <w:p>
-            <w:pPr>
-              <w:pStyle w:val="Compact"/>
-              <w:jc w:val="right"/>
-            </w:pPr>
-            <w:r>
-              <w:t xml:space="preserve">DWP</w:t>
+              <w:t xml:space="preserve">0.13 ± 0.02 b</w:t>
+            </w:r>
+          </w:p>
+        </w:tc>
+        <w:tc>
+          <w:p>
+            <w:pPr>
+              <w:pStyle w:val="Compact"/>
+              <w:jc w:val="right"/>
+            </w:pPr>
+            <w:r>
+              <w:t xml:space="preserve">1.61 ± 0.61 a</w:t>
+            </w:r>
+          </w:p>
+        </w:tc>
+        <w:tc>
+          <w:p>
+            <w:pPr>
+              <w:pStyle w:val="Compact"/>
+              <w:jc w:val="right"/>
+            </w:pPr>
+            <w:r>
+              <w:t xml:space="preserve">0.79 ± 0.3 ab</w:t>
+            </w:r>
+          </w:p>
+        </w:tc>
+        <w:tc>
+          <w:p>
+            <w:pPr>
+              <w:pStyle w:val="Compact"/>
+              <w:jc w:val="right"/>
+            </w:pPr>
+            <w:r>
+              <w:t xml:space="preserve">0.51 ± 0.08 ab</w:t>
+            </w:r>
+          </w:p>
+        </w:tc>
+      </w:tr>
+      <w:tr>
+        <w:tc>
+          <w:p>
+            <w:pPr>
+              <w:pStyle w:val="Compact"/>
+              <w:jc w:val="right"/>
+            </w:pPr>
+            <w:r>
+              <w:t xml:space="preserve">SR</w:t>
+            </w:r>
+          </w:p>
+        </w:tc>
+        <w:tc>
+          <w:p>
+            <w:pPr>
+              <w:pStyle w:val="Compact"/>
+              <w:jc w:val="right"/>
+            </w:pPr>
+            <w:r>
+              <w:t xml:space="preserve">Lipid</w:t>
+            </w:r>
+          </w:p>
+        </w:tc>
+        <w:tc>
+          <w:p>
+            <w:pPr>
+              <w:pStyle w:val="Compact"/>
+              <w:jc w:val="right"/>
+            </w:pPr>
+            <w:r>
+              <w:t xml:space="preserve">43.37 ± 1.9 a</w:t>
+            </w:r>
+          </w:p>
+        </w:tc>
+        <w:tc>
+          <w:p>
+            <w:pPr>
+              <w:pStyle w:val="Compact"/>
+              <w:jc w:val="right"/>
+            </w:pPr>
+            <w:r>
+              <w:t xml:space="preserve">44.84 ± 11.52 a</w:t>
+            </w:r>
+          </w:p>
+        </w:tc>
+        <w:tc>
+          <w:p>
+            <w:pPr>
+              <w:pStyle w:val="Compact"/>
+              <w:jc w:val="right"/>
+            </w:pPr>
+            <w:r>
+              <w:t xml:space="preserve">65.05 ± 3.58 a</w:t>
+            </w:r>
+          </w:p>
+        </w:tc>
+        <w:tc>
+          <w:p>
+            <w:pPr>
+              <w:pStyle w:val="Compact"/>
+              <w:jc w:val="right"/>
+            </w:pPr>
+            <w:r>
+              <w:t xml:space="preserve">43.82 ± 6.28 a</w:t>
+            </w:r>
+          </w:p>
+        </w:tc>
+      </w:tr>
+      <w:tr>
+        <w:tc>
+          <w:p>
+            <w:pPr>
+              <w:pStyle w:val="Compact"/>
+              <w:jc w:val="right"/>
+            </w:pPr>
+            <w:r>
+              <w:t xml:space="preserve">SR</w:t>
+            </w:r>
+          </w:p>
+        </w:tc>
+        <w:tc>
+          <w:p>
+            <w:pPr>
+              <w:pStyle w:val="Compact"/>
+              <w:jc w:val="right"/>
+            </w:pPr>
+            <w:r>
+              <w:t xml:space="preserve">Protein</w:t>
+            </w:r>
+          </w:p>
+        </w:tc>
+        <w:tc>
+          <w:p>
+            <w:pPr>
+              <w:pStyle w:val="Compact"/>
+              <w:jc w:val="right"/>
+            </w:pPr>
+            <w:r>
+              <w:t xml:space="preserve">18.58 ± 1.49 ab</w:t>
+            </w:r>
+          </w:p>
+        </w:tc>
+        <w:tc>
+          <w:p>
+            <w:pPr>
+              <w:pStyle w:val="Compact"/>
+              <w:jc w:val="right"/>
+            </w:pPr>
+            <w:r>
+              <w:t xml:space="preserve">20.2 ± 4.83 ab</w:t>
+            </w:r>
+          </w:p>
+        </w:tc>
+        <w:tc>
+          <w:p>
+            <w:pPr>
+              <w:pStyle w:val="Compact"/>
+              <w:jc w:val="right"/>
+            </w:pPr>
+            <w:r>
+              <w:t xml:space="preserve">9.49 ± 0.92 b</w:t>
+            </w:r>
+          </w:p>
+        </w:tc>
+        <w:tc>
+          <w:p>
+            <w:pPr>
+              <w:pStyle w:val="Compact"/>
+              <w:jc w:val="right"/>
+            </w:pPr>
+            <w:r>
+              <w:t xml:space="preserve">33.15 ± 5.46 a</w:t>
+            </w:r>
+          </w:p>
+        </w:tc>
+      </w:tr>
+      <w:tr>
+        <w:tc>
+          <w:p>
+            <w:pPr>
+              <w:pStyle w:val="Compact"/>
+              <w:jc w:val="right"/>
+            </w:pPr>
+            <w:r>
+              <w:t xml:space="preserve">SR</w:t>
             </w:r>
           </w:p>
         </w:tc>
@@ -11027,53 +11775,53 @@
               <w:jc w:val="right"/>
             </w:pPr>
             <w:r>
-              <w:t xml:space="preserve">2.3 ± 0.29 b</w:t>
-            </w:r>
-          </w:p>
-        </w:tc>
-        <w:tc>
-          <w:p>
-            <w:pPr>
-              <w:pStyle w:val="Compact"/>
-              <w:jc w:val="right"/>
-            </w:pPr>
-            <w:r>
-              <w:t xml:space="preserve">3.1 ± 0.91 b</w:t>
-            </w:r>
-          </w:p>
-        </w:tc>
-        <w:tc>
-          <w:p>
-            <w:pPr>
-              <w:pStyle w:val="Compact"/>
-              <w:jc w:val="right"/>
-            </w:pPr>
-            <w:r>
-              <w:t xml:space="preserve">6.98 ± 1.16 a</w:t>
-            </w:r>
-          </w:p>
-        </w:tc>
-        <w:tc>
-          <w:p>
-            <w:pPr>
-              <w:pStyle w:val="Compact"/>
-              <w:jc w:val="right"/>
-            </w:pPr>
-            <w:r>
-              <w:t xml:space="preserve">1.66 ± 0.54 b</w:t>
-            </w:r>
-          </w:p>
-        </w:tc>
-      </w:tr>
-      <w:tr>
-        <w:tc>
-          <w:p>
-            <w:pPr>
-              <w:pStyle w:val="Compact"/>
-              <w:jc w:val="right"/>
-            </w:pPr>
-            <w:r>
-              <w:t xml:space="preserve">DWP</w:t>
+              <w:t xml:space="preserve">1.52 ± 0.45 a</w:t>
+            </w:r>
+          </w:p>
+        </w:tc>
+        <w:tc>
+          <w:p>
+            <w:pPr>
+              <w:pStyle w:val="Compact"/>
+              <w:jc w:val="right"/>
+            </w:pPr>
+            <w:r>
+              <w:t xml:space="preserve">0.71 ± 0.34 a</w:t>
+            </w:r>
+          </w:p>
+        </w:tc>
+        <w:tc>
+          <w:p>
+            <w:pPr>
+              <w:pStyle w:val="Compact"/>
+              <w:jc w:val="right"/>
+            </w:pPr>
+            <w:r>
+              <w:t xml:space="preserve">0.58 ± 0.12 a</w:t>
+            </w:r>
+          </w:p>
+        </w:tc>
+        <w:tc>
+          <w:p>
+            <w:pPr>
+              <w:pStyle w:val="Compact"/>
+              <w:jc w:val="right"/>
+            </w:pPr>
+            <w:r>
+              <w:t xml:space="preserve">1.29 ± 0.31 a</w:t>
+            </w:r>
+          </w:p>
+        </w:tc>
+      </w:tr>
+      <w:tr>
+        <w:tc>
+          <w:p>
+            <w:pPr>
+              <w:pStyle w:val="Compact"/>
+              <w:jc w:val="right"/>
+            </w:pPr>
+            <w:r>
+              <w:t xml:space="preserve">SR</w:t>
             </w:r>
           </w:p>
         </w:tc>
@@ -11095,618 +11843,6 @@
               <w:jc w:val="right"/>
             </w:pPr>
             <w:r>
-              <w:t xml:space="preserve">43.38 ± 4.12 a</w:t>
-            </w:r>
-          </w:p>
-        </w:tc>
-        <w:tc>
-          <w:p>
-            <w:pPr>
-              <w:pStyle w:val="Compact"/>
-              <w:jc w:val="right"/>
-            </w:pPr>
-            <w:r>
-              <w:t xml:space="preserve">56.46 ± 1.95 a</w:t>
-            </w:r>
-          </w:p>
-        </w:tc>
-        <w:tc>
-          <w:p>
-            <w:pPr>
-              <w:pStyle w:val="Compact"/>
-              <w:jc w:val="right"/>
-            </w:pPr>
-            <w:r>
-              <w:t xml:space="preserve">54.11 ± 7.25 a</w:t>
-            </w:r>
-          </w:p>
-        </w:tc>
-        <w:tc>
-          <w:p>
-            <w:pPr>
-              <w:pStyle w:val="Compact"/>
-              <w:jc w:val="right"/>
-            </w:pPr>
-            <w:r>
-              <w:t xml:space="preserve">15.26 ± 3.77 b</w:t>
-            </w:r>
-          </w:p>
-        </w:tc>
-      </w:tr>
-      <w:tr>
-        <w:tc>
-          <w:p>
-            <w:pPr>
-              <w:pStyle w:val="Compact"/>
-              <w:jc w:val="right"/>
-            </w:pPr>
-            <w:r>
-              <w:t xml:space="preserve">DWP</w:t>
-            </w:r>
-          </w:p>
-        </w:tc>
-        <w:tc>
-          <w:p>
-            <w:pPr>
-              <w:pStyle w:val="Compact"/>
-              <w:jc w:val="right"/>
-            </w:pPr>
-            <w:r>
-              <w:t xml:space="preserve">Lipid</w:t>
-            </w:r>
-          </w:p>
-        </w:tc>
-        <w:tc>
-          <w:p>
-            <w:pPr>
-              <w:pStyle w:val="Compact"/>
-              <w:jc w:val="right"/>
-            </w:pPr>
-            <w:r>
-              <w:t xml:space="preserve">21.63 ± 3.13 a</w:t>
-            </w:r>
-          </w:p>
-        </w:tc>
-        <w:tc>
-          <w:p>
-            <w:pPr>
-              <w:pStyle w:val="Compact"/>
-              <w:jc w:val="right"/>
-            </w:pPr>
-            <w:r>
-              <w:t xml:space="preserve">20.84 ± 1.54 a</w:t>
-            </w:r>
-          </w:p>
-        </w:tc>
-        <w:tc>
-          <w:p>
-            <w:pPr>
-              <w:pStyle w:val="Compact"/>
-              <w:jc w:val="right"/>
-            </w:pPr>
-            <w:r>
-              <w:t xml:space="preserve">21.17 ± 5.37 a</w:t>
-            </w:r>
-          </w:p>
-        </w:tc>
-        <w:tc>
-          <w:p>
-            <w:pPr>
-              <w:pStyle w:val="Compact"/>
-              <w:jc w:val="right"/>
-            </w:pPr>
-            <w:r>
-              <w:t xml:space="preserve">29.39 ± 12.34 a</w:t>
-            </w:r>
-          </w:p>
-        </w:tc>
-      </w:tr>
-      <w:tr>
-        <w:tc>
-          <w:p>
-            <w:pPr>
-              <w:pStyle w:val="Compact"/>
-              <w:jc w:val="right"/>
-            </w:pPr>
-            <w:r>
-              <w:t xml:space="preserve">DWP</w:t>
-            </w:r>
-          </w:p>
-        </w:tc>
-        <w:tc>
-          <w:p>
-            <w:pPr>
-              <w:pStyle w:val="Compact"/>
-              <w:jc w:val="right"/>
-            </w:pPr>
-            <w:r>
-              <w:t xml:space="preserve">Protein</w:t>
-            </w:r>
-          </w:p>
-        </w:tc>
-        <w:tc>
-          <w:p>
-            <w:pPr>
-              <w:pStyle w:val="Compact"/>
-              <w:jc w:val="right"/>
-            </w:pPr>
-            <w:r>
-              <w:t xml:space="preserve">20.41 ± 2.14 b</w:t>
-            </w:r>
-          </w:p>
-        </w:tc>
-        <w:tc>
-          <w:p>
-            <w:pPr>
-              <w:pStyle w:val="Compact"/>
-              <w:jc w:val="right"/>
-            </w:pPr>
-            <w:r>
-              <w:t xml:space="preserve">14.44 ± 1.13 b</w:t>
-            </w:r>
-          </w:p>
-        </w:tc>
-        <w:tc>
-          <w:p>
-            <w:pPr>
-              <w:pStyle w:val="Compact"/>
-              <w:jc w:val="right"/>
-            </w:pPr>
-            <w:r>
-              <w:t xml:space="preserve">12.93 ± 2.3 b</w:t>
-            </w:r>
-          </w:p>
-        </w:tc>
-        <w:tc>
-          <w:p>
-            <w:pPr>
-              <w:pStyle w:val="Compact"/>
-              <w:jc w:val="right"/>
-            </w:pPr>
-            <w:r>
-              <w:t xml:space="preserve">30.07 ± 2.2 a</w:t>
-            </w:r>
-          </w:p>
-        </w:tc>
-      </w:tr>
-      <w:tr>
-        <w:tc>
-          <w:p>
-            <w:pPr>
-              <w:pStyle w:val="Compact"/>
-              <w:jc w:val="right"/>
-            </w:pPr>
-            <w:r>
-              <w:t xml:space="preserve">DWP</w:t>
-            </w:r>
-          </w:p>
-        </w:tc>
-        <w:tc>
-          <w:p>
-            <w:pPr>
-              <w:pStyle w:val="Compact"/>
-              <w:jc w:val="right"/>
-            </w:pPr>
-            <w:r>
-              <w:t xml:space="preserve">Tannin</w:t>
-            </w:r>
-          </w:p>
-        </w:tc>
-        <w:tc>
-          <w:p>
-            <w:pPr>
-              <w:pStyle w:val="Compact"/>
-              <w:jc w:val="right"/>
-            </w:pPr>
-            <w:r>
-              <w:t xml:space="preserve">0.44 ± 0.1 b</w:t>
-            </w:r>
-          </w:p>
-        </w:tc>
-        <w:tc>
-          <w:p>
-            <w:pPr>
-              <w:pStyle w:val="Compact"/>
-              <w:jc w:val="right"/>
-            </w:pPr>
-            <w:r>
-              <w:t xml:space="preserve">2.46 ± 0.25 ab</w:t>
-            </w:r>
-          </w:p>
-        </w:tc>
-        <w:tc>
-          <w:p>
-            <w:pPr>
-              <w:pStyle w:val="Compact"/>
-              <w:jc w:val="right"/>
-            </w:pPr>
-            <w:r>
-              <w:t xml:space="preserve">1.92 ± 0.51 ab</w:t>
-            </w:r>
-          </w:p>
-        </w:tc>
-        <w:tc>
-          <w:p>
-            <w:pPr>
-              <w:pStyle w:val="Compact"/>
-              <w:jc w:val="right"/>
-            </w:pPr>
-            <w:r>
-              <w:t xml:space="preserve">3.15 ± 1.06 a</w:t>
-            </w:r>
-          </w:p>
-        </w:tc>
-      </w:tr>
-      <w:tr>
-        <w:tc>
-          <w:p>
-            <w:pPr>
-              <w:pStyle w:val="Compact"/>
-              <w:jc w:val="right"/>
-            </w:pPr>
-            <w:r>
-              <w:t xml:space="preserve">DWP</w:t>
-            </w:r>
-          </w:p>
-        </w:tc>
-        <w:tc>
-          <w:p>
-            <w:pPr>
-              <w:pStyle w:val="Compact"/>
-              <w:jc w:val="right"/>
-            </w:pPr>
-            <w:r>
-              <w:t xml:space="preserve">UnsatHC</w:t>
-            </w:r>
-          </w:p>
-        </w:tc>
-        <w:tc>
-          <w:p>
-            <w:pPr>
-              <w:pStyle w:val="Compact"/>
-              <w:jc w:val="right"/>
-            </w:pPr>
-            <w:r>
-              <w:t xml:space="preserve">1.57 ± 1.11 a</w:t>
-            </w:r>
-          </w:p>
-        </w:tc>
-        <w:tc>
-          <w:p>
-            <w:pPr>
-              <w:pStyle w:val="Compact"/>
-              <w:jc w:val="right"/>
-            </w:pPr>
-            <w:r>
-              <w:t xml:space="preserve">1.53 ± 0.36 a</w:t>
-            </w:r>
-          </w:p>
-        </w:tc>
-        <w:tc>
-          <w:p>
-            <w:pPr>
-              <w:pStyle w:val="Compact"/>
-              <w:jc w:val="right"/>
-            </w:pPr>
-            <w:r>
-              <w:t xml:space="preserve">1.66 ± 0.26 a</w:t>
-            </w:r>
-          </w:p>
-        </w:tc>
-        <w:tc>
-          <w:p>
-            <w:pPr>
-              <w:pStyle w:val="Compact"/>
-              <w:jc w:val="right"/>
-            </w:pPr>
-            <w:r>
-              <w:t xml:space="preserve">0.97 ± 0.15 a</w:t>
-            </w:r>
-          </w:p>
-        </w:tc>
-      </w:tr>
-      <w:tr>
-        <w:tc>
-          <w:p>
-            <w:pPr>
-              <w:pStyle w:val="Compact"/>
-              <w:jc w:val="right"/>
-            </w:pPr>
-            <w:r>
-              <w:t xml:space="preserve">DWP</w:t>
-            </w:r>
-          </w:p>
-        </w:tc>
-        <w:tc>
-          <w:p>
-            <w:pPr>
-              <w:pStyle w:val="Compact"/>
-              <w:jc w:val="right"/>
-            </w:pPr>
-            <w:r>
-              <w:t xml:space="preserve">Other</w:t>
-            </w:r>
-          </w:p>
-        </w:tc>
-        <w:tc>
-          <w:p>
-            <w:pPr>
-              <w:pStyle w:val="Compact"/>
-              <w:jc w:val="right"/>
-            </w:pPr>
-            <w:r>
-              <w:t xml:space="preserve">0.9 ± 0.12 a</w:t>
-            </w:r>
-          </w:p>
-        </w:tc>
-        <w:tc>
-          <w:p>
-            <w:pPr>
-              <w:pStyle w:val="Compact"/>
-              <w:jc w:val="right"/>
-            </w:pPr>
-            <w:r>
-              <w:t xml:space="preserve">0.19 ± 0.04 bc</w:t>
-            </w:r>
-          </w:p>
-        </w:tc>
-        <w:tc>
-          <w:p>
-            <w:pPr>
-              <w:pStyle w:val="Compact"/>
-              <w:jc w:val="right"/>
-            </w:pPr>
-            <w:r>
-              <w:t xml:space="preserve">0.17 ± 0.03 c</w:t>
-            </w:r>
-          </w:p>
-        </w:tc>
-        <w:tc>
-          <w:p>
-            <w:pPr>
-              <w:pStyle w:val="Compact"/>
-              <w:jc w:val="right"/>
-            </w:pPr>
-            <w:r>
-              <w:t xml:space="preserve">0.75 ± 0.24 ab</w:t>
-            </w:r>
-          </w:p>
-        </w:tc>
-      </w:tr>
-      <w:tr>
-        <w:tc>
-          <w:p>
-            <w:pPr>
-              <w:pStyle w:val="Compact"/>
-              <w:jc w:val="right"/>
-            </w:pPr>
-            <w:r>
-              <w:t xml:space="preserve">SR</w:t>
-            </w:r>
-          </w:p>
-        </w:tc>
-        <w:tc>
-          <w:p>
-            <w:pPr>
-              <w:pStyle w:val="Compact"/>
-              <w:jc w:val="right"/>
-            </w:pPr>
-            <w:r>
-              <w:t xml:space="preserve">AminoSugar</w:t>
-            </w:r>
-          </w:p>
-        </w:tc>
-        <w:tc>
-          <w:p>
-            <w:pPr>
-              <w:pStyle w:val="Compact"/>
-              <w:jc w:val="right"/>
-            </w:pPr>
-            <w:r>
-              <w:t xml:space="preserve">0.66 ± 0.23 a</w:t>
-            </w:r>
-          </w:p>
-        </w:tc>
-        <w:tc>
-          <w:p>
-            <w:pPr>
-              <w:pStyle w:val="Compact"/>
-              <w:jc w:val="right"/>
-            </w:pPr>
-            <w:r>
-              <w:t xml:space="preserve">1.63 ± 0.5 a</w:t>
-            </w:r>
-          </w:p>
-        </w:tc>
-        <w:tc>
-          <w:p>
-            <w:pPr>
-              <w:pStyle w:val="Compact"/>
-              <w:jc w:val="right"/>
-            </w:pPr>
-            <w:r>
-              <w:t xml:space="preserve">0.59 ± 0.12 a</w:t>
-            </w:r>
-          </w:p>
-        </w:tc>
-        <w:tc>
-          <w:p>
-            <w:pPr>
-              <w:pStyle w:val="Compact"/>
-              <w:jc w:val="right"/>
-            </w:pPr>
-            <w:r>
-              <w:t xml:space="preserve">1.84 ± 0.3 a</w:t>
-            </w:r>
-          </w:p>
-        </w:tc>
-      </w:tr>
-      <w:tr>
-        <w:tc>
-          <w:p>
-            <w:pPr>
-              <w:pStyle w:val="Compact"/>
-              <w:jc w:val="right"/>
-            </w:pPr>
-            <w:r>
-              <w:t xml:space="preserve">SR</w:t>
-            </w:r>
-          </w:p>
-        </w:tc>
-        <w:tc>
-          <w:p>
-            <w:pPr>
-              <w:pStyle w:val="Compact"/>
-              <w:jc w:val="right"/>
-            </w:pPr>
-            <w:r>
-              <w:t xml:space="preserve">Carb</w:t>
-            </w:r>
-          </w:p>
-        </w:tc>
-        <w:tc>
-          <w:p>
-            <w:pPr>
-              <w:pStyle w:val="Compact"/>
-              <w:jc w:val="right"/>
-            </w:pPr>
-            <w:r>
-              <w:t xml:space="preserve">0.13 ± 0.02 b</w:t>
-            </w:r>
-          </w:p>
-        </w:tc>
-        <w:tc>
-          <w:p>
-            <w:pPr>
-              <w:pStyle w:val="Compact"/>
-              <w:jc w:val="right"/>
-            </w:pPr>
-            <w:r>
-              <w:t xml:space="preserve">1.61 ± 0.61 a</w:t>
-            </w:r>
-          </w:p>
-        </w:tc>
-        <w:tc>
-          <w:p>
-            <w:pPr>
-              <w:pStyle w:val="Compact"/>
-              <w:jc w:val="right"/>
-            </w:pPr>
-            <w:r>
-              <w:t xml:space="preserve">0.79 ± 0.3 ab</w:t>
-            </w:r>
-          </w:p>
-        </w:tc>
-        <w:tc>
-          <w:p>
-            <w:pPr>
-              <w:pStyle w:val="Compact"/>
-              <w:jc w:val="right"/>
-            </w:pPr>
-            <w:r>
-              <w:t xml:space="preserve">0.51 ± 0.08 ab</w:t>
-            </w:r>
-          </w:p>
-        </w:tc>
-      </w:tr>
-      <w:tr>
-        <w:tc>
-          <w:p>
-            <w:pPr>
-              <w:pStyle w:val="Compact"/>
-              <w:jc w:val="right"/>
-            </w:pPr>
-            <w:r>
-              <w:t xml:space="preserve">SR</w:t>
-            </w:r>
-          </w:p>
-        </w:tc>
-        <w:tc>
-          <w:p>
-            <w:pPr>
-              <w:pStyle w:val="Compact"/>
-              <w:jc w:val="right"/>
-            </w:pPr>
-            <w:r>
-              <w:t xml:space="preserve">ConHC</w:t>
-            </w:r>
-          </w:p>
-        </w:tc>
-        <w:tc>
-          <w:p>
-            <w:pPr>
-              <w:pStyle w:val="Compact"/>
-              <w:jc w:val="right"/>
-            </w:pPr>
-            <w:r>
-              <w:t xml:space="preserve">1.52 ± 0.45 a</w:t>
-            </w:r>
-          </w:p>
-        </w:tc>
-        <w:tc>
-          <w:p>
-            <w:pPr>
-              <w:pStyle w:val="Compact"/>
-              <w:jc w:val="right"/>
-            </w:pPr>
-            <w:r>
-              <w:t xml:space="preserve">0.71 ± 0.34 a</w:t>
-            </w:r>
-          </w:p>
-        </w:tc>
-        <w:tc>
-          <w:p>
-            <w:pPr>
-              <w:pStyle w:val="Compact"/>
-              <w:jc w:val="right"/>
-            </w:pPr>
-            <w:r>
-              <w:t xml:space="preserve">0.58 ± 0.12 a</w:t>
-            </w:r>
-          </w:p>
-        </w:tc>
-        <w:tc>
-          <w:p>
-            <w:pPr>
-              <w:pStyle w:val="Compact"/>
-              <w:jc w:val="right"/>
-            </w:pPr>
-            <w:r>
-              <w:t xml:space="preserve">1.29 ± 0.31 a</w:t>
-            </w:r>
-          </w:p>
-        </w:tc>
-      </w:tr>
-      <w:tr>
-        <w:tc>
-          <w:p>
-            <w:pPr>
-              <w:pStyle w:val="Compact"/>
-              <w:jc w:val="right"/>
-            </w:pPr>
-            <w:r>
-              <w:t xml:space="preserve">SR</w:t>
-            </w:r>
-          </w:p>
-        </w:tc>
-        <w:tc>
-          <w:p>
-            <w:pPr>
-              <w:pStyle w:val="Compact"/>
-              <w:jc w:val="right"/>
-            </w:pPr>
-            <w:r>
-              <w:t xml:space="preserve">Lignin</w:t>
-            </w:r>
-          </w:p>
-        </w:tc>
-        <w:tc>
-          <w:p>
-            <w:pPr>
-              <w:pStyle w:val="Compact"/>
-              <w:jc w:val="right"/>
-            </w:pPr>
-            <w:r>
               <w:t xml:space="preserve">30.2 ± 2.11 a</w:t>
             </w:r>
           </w:p>
@@ -11741,142 +11877,6 @@
             </w:pPr>
             <w:r>
               <w:t xml:space="preserve">15.94 ± 0.84 a</w:t>
-            </w:r>
-          </w:p>
-        </w:tc>
-      </w:tr>
-      <w:tr>
-        <w:tc>
-          <w:p>
-            <w:pPr>
-              <w:pStyle w:val="Compact"/>
-              <w:jc w:val="right"/>
-            </w:pPr>
-            <w:r>
-              <w:t xml:space="preserve">SR</w:t>
-            </w:r>
-          </w:p>
-        </w:tc>
-        <w:tc>
-          <w:p>
-            <w:pPr>
-              <w:pStyle w:val="Compact"/>
-              <w:jc w:val="right"/>
-            </w:pPr>
-            <w:r>
-              <w:t xml:space="preserve">Lipid</w:t>
-            </w:r>
-          </w:p>
-        </w:tc>
-        <w:tc>
-          <w:p>
-            <w:pPr>
-              <w:pStyle w:val="Compact"/>
-              <w:jc w:val="right"/>
-            </w:pPr>
-            <w:r>
-              <w:t xml:space="preserve">43.37 ± 1.9 a</w:t>
-            </w:r>
-          </w:p>
-        </w:tc>
-        <w:tc>
-          <w:p>
-            <w:pPr>
-              <w:pStyle w:val="Compact"/>
-              <w:jc w:val="right"/>
-            </w:pPr>
-            <w:r>
-              <w:t xml:space="preserve">44.84 ± 11.52 a</w:t>
-            </w:r>
-          </w:p>
-        </w:tc>
-        <w:tc>
-          <w:p>
-            <w:pPr>
-              <w:pStyle w:val="Compact"/>
-              <w:jc w:val="right"/>
-            </w:pPr>
-            <w:r>
-              <w:t xml:space="preserve">65.05 ± 3.58 a</w:t>
-            </w:r>
-          </w:p>
-        </w:tc>
-        <w:tc>
-          <w:p>
-            <w:pPr>
-              <w:pStyle w:val="Compact"/>
-              <w:jc w:val="right"/>
-            </w:pPr>
-            <w:r>
-              <w:t xml:space="preserve">43.82 ± 6.28 a</w:t>
-            </w:r>
-          </w:p>
-        </w:tc>
-      </w:tr>
-      <w:tr>
-        <w:tc>
-          <w:p>
-            <w:pPr>
-              <w:pStyle w:val="Compact"/>
-              <w:jc w:val="right"/>
-            </w:pPr>
-            <w:r>
-              <w:t xml:space="preserve">SR</w:t>
-            </w:r>
-          </w:p>
-        </w:tc>
-        <w:tc>
-          <w:p>
-            <w:pPr>
-              <w:pStyle w:val="Compact"/>
-              <w:jc w:val="right"/>
-            </w:pPr>
-            <w:r>
-              <w:t xml:space="preserve">Protein</w:t>
-            </w:r>
-          </w:p>
-        </w:tc>
-        <w:tc>
-          <w:p>
-            <w:pPr>
-              <w:pStyle w:val="Compact"/>
-              <w:jc w:val="right"/>
-            </w:pPr>
-            <w:r>
-              <w:t xml:space="preserve">18.58 ± 1.49 ab</w:t>
-            </w:r>
-          </w:p>
-        </w:tc>
-        <w:tc>
-          <w:p>
-            <w:pPr>
-              <w:pStyle w:val="Compact"/>
-              <w:jc w:val="right"/>
-            </w:pPr>
-            <w:r>
-              <w:t xml:space="preserve">20.2 ± 4.83 ab</w:t>
-            </w:r>
-          </w:p>
-        </w:tc>
-        <w:tc>
-          <w:p>
-            <w:pPr>
-              <w:pStyle w:val="Compact"/>
-              <w:jc w:val="right"/>
-            </w:pPr>
-            <w:r>
-              <w:t xml:space="preserve">9.49 ± 0.92 b</w:t>
-            </w:r>
-          </w:p>
-        </w:tc>
-        <w:tc>
-          <w:p>
-            <w:pPr>
-              <w:pStyle w:val="Compact"/>
-              <w:jc w:val="right"/>
-            </w:pPr>
-            <w:r>
-              <w:t xml:space="preserve">33.15 ± 5.46 a</w:t>
             </w:r>
           </w:p>
         </w:tc>
@@ -12864,6 +12864,164 @@
               <w:jc w:val="right"/>
             </w:pPr>
             <w:r>
+              <w:t xml:space="preserve">Lipid</w:t>
+            </w:r>
+          </w:p>
+        </w:tc>
+        <w:tc>
+          <w:p>
+            <w:pPr>
+              <w:pStyle w:val="Compact"/>
+              <w:jc w:val="right"/>
+            </w:pPr>
+            <w:r>
+              <w:t xml:space="preserve">24.65 ± 3.11 a</w:t>
+            </w:r>
+          </w:p>
+        </w:tc>
+        <w:tc>
+          <w:p>
+            <w:pPr>
+              <w:pStyle w:val="Compact"/>
+              <w:jc w:val="right"/>
+            </w:pPr>
+            <w:r>
+              <w:t xml:space="preserve">10.11 ± 1.93 b</w:t>
+            </w:r>
+          </w:p>
+        </w:tc>
+        <w:tc>
+          <w:p>
+            <w:pPr>
+              <w:pStyle w:val="Compact"/>
+              <w:jc w:val="right"/>
+            </w:pPr>
+            <w:r>
+              <w:t xml:space="preserve">16.35 ± 3.94 ab</w:t>
+            </w:r>
+          </w:p>
+        </w:tc>
+        <w:tc>
+          <w:p>
+            <w:pPr>
+              <w:pStyle w:val="Compact"/>
+              <w:jc w:val="right"/>
+            </w:pPr>
+            <w:r>
+              <w:t xml:space="preserve">22.37 ± 0.85 ab</w:t>
+            </w:r>
+          </w:p>
+        </w:tc>
+        <w:tc>
+          <w:p>
+            <w:pPr>
+              <w:pStyle w:val="Compact"/>
+              <w:jc w:val="right"/>
+            </w:pPr>
+            <w:r>
+              <w:t xml:space="preserve">24.32 ± 3.62 a</w:t>
+            </w:r>
+          </w:p>
+        </w:tc>
+      </w:tr>
+      <w:tr>
+        <w:tc>
+          <w:p>
+            <w:pPr>
+              <w:pStyle w:val="Compact"/>
+              <w:jc w:val="right"/>
+            </w:pPr>
+            <w:r>
+              <w:t xml:space="preserve">CPCRW</w:t>
+            </w:r>
+          </w:p>
+        </w:tc>
+        <w:tc>
+          <w:p>
+            <w:pPr>
+              <w:pStyle w:val="Compact"/>
+              <w:jc w:val="right"/>
+            </w:pPr>
+            <w:r>
+              <w:t xml:space="preserve">Protein</w:t>
+            </w:r>
+          </w:p>
+        </w:tc>
+        <w:tc>
+          <w:p>
+            <w:pPr>
+              <w:pStyle w:val="Compact"/>
+              <w:jc w:val="right"/>
+            </w:pPr>
+            <w:r>
+              <w:t xml:space="preserve">11.59 ± 1 a</w:t>
+            </w:r>
+          </w:p>
+        </w:tc>
+        <w:tc>
+          <w:p>
+            <w:pPr>
+              <w:pStyle w:val="Compact"/>
+              <w:jc w:val="right"/>
+            </w:pPr>
+            <w:r>
+              <w:t xml:space="preserve">11.91 ± 1.2 a</w:t>
+            </w:r>
+          </w:p>
+        </w:tc>
+        <w:tc>
+          <w:p>
+            <w:pPr>
+              <w:pStyle w:val="Compact"/>
+              <w:jc w:val="right"/>
+            </w:pPr>
+            <w:r>
+              <w:t xml:space="preserve">11.18 ± 0.5 a</w:t>
+            </w:r>
+          </w:p>
+        </w:tc>
+        <w:tc>
+          <w:p>
+            <w:pPr>
+              <w:pStyle w:val="Compact"/>
+              <w:jc w:val="right"/>
+            </w:pPr>
+            <w:r>
+              <w:t xml:space="preserve">14.69 ± 1.18 a</w:t>
+            </w:r>
+          </w:p>
+        </w:tc>
+        <w:tc>
+          <w:p>
+            <w:pPr>
+              <w:pStyle w:val="Compact"/>
+              <w:jc w:val="right"/>
+            </w:pPr>
+            <w:r>
+              <w:t xml:space="preserve">13.63 ± 1.63 a</w:t>
+            </w:r>
+          </w:p>
+        </w:tc>
+      </w:tr>
+      <w:tr>
+        <w:tc>
+          <w:p>
+            <w:pPr>
+              <w:pStyle w:val="Compact"/>
+              <w:jc w:val="right"/>
+            </w:pPr>
+            <w:r>
+              <w:t xml:space="preserve">CPCRW</w:t>
+            </w:r>
+          </w:p>
+        </w:tc>
+        <w:tc>
+          <w:p>
+            <w:pPr>
+              <w:pStyle w:val="Compact"/>
+              <w:jc w:val="right"/>
+            </w:pPr>
+            <w:r>
               <w:t xml:space="preserve">ConHC</w:t>
             </w:r>
           </w:p>
@@ -13022,6 +13180,401 @@
               <w:jc w:val="right"/>
             </w:pPr>
             <w:r>
+              <w:t xml:space="preserve">Tannin</w:t>
+            </w:r>
+          </w:p>
+        </w:tc>
+        <w:tc>
+          <w:p>
+            <w:pPr>
+              <w:pStyle w:val="Compact"/>
+              <w:jc w:val="right"/>
+            </w:pPr>
+            <w:r>
+              <w:t xml:space="preserve">4.79 ± 0.45 a</w:t>
+            </w:r>
+          </w:p>
+        </w:tc>
+        <w:tc>
+          <w:p>
+            <w:pPr>
+              <w:pStyle w:val="Compact"/>
+              <w:jc w:val="right"/>
+            </w:pPr>
+            <w:r>
+              <w:t xml:space="preserve">5.92 ± 0.29 a</w:t>
+            </w:r>
+          </w:p>
+        </w:tc>
+        <w:tc>
+          <w:p>
+            <w:pPr>
+              <w:pStyle w:val="Compact"/>
+              <w:jc w:val="right"/>
+            </w:pPr>
+            <w:r>
+              <w:t xml:space="preserve">4.61 ± 0.52 a</w:t>
+            </w:r>
+          </w:p>
+        </w:tc>
+        <w:tc>
+          <w:p>
+            <w:pPr>
+              <w:pStyle w:val="Compact"/>
+              <w:jc w:val="right"/>
+            </w:pPr>
+            <w:r>
+              <w:t xml:space="preserve">4.57 ± 0.25 a</w:t>
+            </w:r>
+          </w:p>
+        </w:tc>
+        <w:tc>
+          <w:p>
+            <w:pPr>
+              <w:pStyle w:val="Compact"/>
+              <w:jc w:val="right"/>
+            </w:pPr>
+            <w:r>
+              <w:t xml:space="preserve">4.44 ± 0.94 a</w:t>
+            </w:r>
+          </w:p>
+        </w:tc>
+      </w:tr>
+      <w:tr>
+        <w:tc>
+          <w:p>
+            <w:pPr>
+              <w:pStyle w:val="Compact"/>
+              <w:jc w:val="right"/>
+            </w:pPr>
+            <w:r>
+              <w:t xml:space="preserve">CPCRW</w:t>
+            </w:r>
+          </w:p>
+        </w:tc>
+        <w:tc>
+          <w:p>
+            <w:pPr>
+              <w:pStyle w:val="Compact"/>
+              <w:jc w:val="right"/>
+            </w:pPr>
+            <w:r>
+              <w:t xml:space="preserve">UnsatHC</w:t>
+            </w:r>
+          </w:p>
+        </w:tc>
+        <w:tc>
+          <w:p>
+            <w:pPr>
+              <w:pStyle w:val="Compact"/>
+              <w:jc w:val="right"/>
+            </w:pPr>
+            <w:r>
+              <w:t xml:space="preserve">0.69 ± 0.07 a</w:t>
+            </w:r>
+          </w:p>
+        </w:tc>
+        <w:tc>
+          <w:p>
+            <w:pPr>
+              <w:pStyle w:val="Compact"/>
+              <w:jc w:val="right"/>
+            </w:pPr>
+            <w:r>
+              <w:t xml:space="preserve">0.84 ± 0.09 a</w:t>
+            </w:r>
+          </w:p>
+        </w:tc>
+        <w:tc>
+          <w:p>
+            <w:pPr>
+              <w:pStyle w:val="Compact"/>
+              <w:jc w:val="right"/>
+            </w:pPr>
+            <w:r>
+              <w:t xml:space="preserve">1 ± 0.12 a</w:t>
+            </w:r>
+          </w:p>
+        </w:tc>
+        <w:tc>
+          <w:p>
+            <w:pPr>
+              <w:pStyle w:val="Compact"/>
+              <w:jc w:val="right"/>
+            </w:pPr>
+            <w:r>
+              <w:t xml:space="preserve">0.93 ± 0.08 a</w:t>
+            </w:r>
+          </w:p>
+        </w:tc>
+        <w:tc>
+          <w:p>
+            <w:pPr>
+              <w:pStyle w:val="Compact"/>
+              <w:jc w:val="right"/>
+            </w:pPr>
+            <w:r>
+              <w:t xml:space="preserve">0.83 ± 0.06 a</w:t>
+            </w:r>
+          </w:p>
+        </w:tc>
+      </w:tr>
+      <w:tr>
+        <w:tc>
+          <w:p>
+            <w:pPr>
+              <w:pStyle w:val="Compact"/>
+              <w:jc w:val="right"/>
+            </w:pPr>
+            <w:r>
+              <w:t xml:space="preserve">CPCRW</w:t>
+            </w:r>
+          </w:p>
+        </w:tc>
+        <w:tc>
+          <w:p>
+            <w:pPr>
+              <w:pStyle w:val="Compact"/>
+              <w:jc w:val="right"/>
+            </w:pPr>
+            <w:r>
+              <w:t xml:space="preserve">Unnamed</w:t>
+            </w:r>
+          </w:p>
+        </w:tc>
+        <w:tc>
+          <w:p>
+            <w:pPr>
+              <w:pStyle w:val="Compact"/>
+              <w:jc w:val="right"/>
+            </w:pPr>
+            <w:r>
+              <w:t xml:space="preserve">2.08 ± 0.34 ab</w:t>
+            </w:r>
+          </w:p>
+        </w:tc>
+        <w:tc>
+          <w:p>
+            <w:pPr>
+              <w:pStyle w:val="Compact"/>
+              <w:jc w:val="right"/>
+            </w:pPr>
+            <w:r>
+              <w:t xml:space="preserve">1.12 ± 0.07 b</w:t>
+            </w:r>
+          </w:p>
+        </w:tc>
+        <w:tc>
+          <w:p>
+            <w:pPr>
+              <w:pStyle w:val="Compact"/>
+              <w:jc w:val="right"/>
+            </w:pPr>
+            <w:r>
+              <w:t xml:space="preserve">2.5 ± 0.42 a</w:t>
+            </w:r>
+          </w:p>
+        </w:tc>
+        <w:tc>
+          <w:p>
+            <w:pPr>
+              <w:pStyle w:val="Compact"/>
+              <w:jc w:val="right"/>
+            </w:pPr>
+            <w:r>
+              <w:t xml:space="preserve">1.8 ± 0.23 ab</w:t>
+            </w:r>
+          </w:p>
+        </w:tc>
+        <w:tc>
+          <w:p>
+            <w:pPr>
+              <w:pStyle w:val="Compact"/>
+              <w:jc w:val="right"/>
+            </w:pPr>
+            <w:r>
+              <w:t xml:space="preserve">1.91 ± 0.18 ab</w:t>
+            </w:r>
+          </w:p>
+        </w:tc>
+      </w:tr>
+      <w:tr>
+        <w:tc>
+          <w:p>
+            <w:pPr>
+              <w:pStyle w:val="Compact"/>
+              <w:jc w:val="right"/>
+            </w:pPr>
+            <w:r>
+              <w:t xml:space="preserve">DWP</w:t>
+            </w:r>
+          </w:p>
+        </w:tc>
+        <w:tc>
+          <w:p>
+            <w:pPr>
+              <w:pStyle w:val="Compact"/>
+              <w:jc w:val="right"/>
+            </w:pPr>
+            <w:r>
+              <w:t xml:space="preserve">AminoSugar</w:t>
+            </w:r>
+          </w:p>
+        </w:tc>
+        <w:tc>
+          <w:p>
+            <w:pPr>
+              <w:pStyle w:val="Compact"/>
+              <w:jc w:val="right"/>
+            </w:pPr>
+            <w:r>
+              <w:t xml:space="preserve">6.49 ± 0.45 a</w:t>
+            </w:r>
+          </w:p>
+        </w:tc>
+        <w:tc>
+          <w:p>
+            <w:pPr>
+              <w:pStyle w:val="Compact"/>
+              <w:jc w:val="right"/>
+            </w:pPr>
+            <w:r>
+              <w:t xml:space="preserve">1.82 ± 0.18 b</w:t>
+            </w:r>
+          </w:p>
+        </w:tc>
+        <w:tc>
+          <w:p>
+            <w:pPr>
+              <w:pStyle w:val="Compact"/>
+              <w:jc w:val="right"/>
+            </w:pPr>
+            <w:r>
+              <w:t xml:space="preserve">2.05 ± 0.13 b</w:t>
+            </w:r>
+          </w:p>
+        </w:tc>
+        <w:tc>
+          <w:p>
+            <w:pPr>
+              <w:pStyle w:val="Compact"/>
+              <w:jc w:val="right"/>
+            </w:pPr>
+            <w:r>
+              <w:t xml:space="preserve">1.74 ± 0.2 b</w:t>
+            </w:r>
+          </w:p>
+        </w:tc>
+        <w:tc>
+          <w:p>
+            <w:pPr>
+              <w:pStyle w:val="Compact"/>
+              <w:jc w:val="right"/>
+            </w:pPr>
+            <w:r>
+              <w:t xml:space="preserve">2.75 ± 0.24 b</w:t>
+            </w:r>
+          </w:p>
+        </w:tc>
+      </w:tr>
+      <w:tr>
+        <w:tc>
+          <w:p>
+            <w:pPr>
+              <w:pStyle w:val="Compact"/>
+              <w:jc w:val="right"/>
+            </w:pPr>
+            <w:r>
+              <w:t xml:space="preserve">DWP</w:t>
+            </w:r>
+          </w:p>
+        </w:tc>
+        <w:tc>
+          <w:p>
+            <w:pPr>
+              <w:pStyle w:val="Compact"/>
+              <w:jc w:val="right"/>
+            </w:pPr>
+            <w:r>
+              <w:t xml:space="preserve">Carb</w:t>
+            </w:r>
+          </w:p>
+        </w:tc>
+        <w:tc>
+          <w:p>
+            <w:pPr>
+              <w:pStyle w:val="Compact"/>
+              <w:jc w:val="right"/>
+            </w:pPr>
+            <w:r>
+              <w:t xml:space="preserve">19.77 ± 0.65 a</w:t>
+            </w:r>
+          </w:p>
+        </w:tc>
+        <w:tc>
+          <w:p>
+            <w:pPr>
+              <w:pStyle w:val="Compact"/>
+              <w:jc w:val="right"/>
+            </w:pPr>
+            <w:r>
+              <w:t xml:space="preserve">6.38 ± 0.94 c</w:t>
+            </w:r>
+          </w:p>
+        </w:tc>
+        <w:tc>
+          <w:p>
+            <w:pPr>
+              <w:pStyle w:val="Compact"/>
+              <w:jc w:val="right"/>
+            </w:pPr>
+            <w:r>
+              <w:t xml:space="preserve">9.32 ± 0.53 c</w:t>
+            </w:r>
+          </w:p>
+        </w:tc>
+        <w:tc>
+          <w:p>
+            <w:pPr>
+              <w:pStyle w:val="Compact"/>
+              <w:jc w:val="right"/>
+            </w:pPr>
+            <w:r>
+              <w:t xml:space="preserve">9 ± 1.02 c</w:t>
+            </w:r>
+          </w:p>
+        </w:tc>
+        <w:tc>
+          <w:p>
+            <w:pPr>
+              <w:pStyle w:val="Compact"/>
+              <w:jc w:val="right"/>
+            </w:pPr>
+            <w:r>
+              <w:t xml:space="preserve">14.22 ± 1.66 b</w:t>
+            </w:r>
+          </w:p>
+        </w:tc>
+      </w:tr>
+      <w:tr>
+        <w:tc>
+          <w:p>
+            <w:pPr>
+              <w:pStyle w:val="Compact"/>
+              <w:jc w:val="right"/>
+            </w:pPr>
+            <w:r>
+              <w:t xml:space="preserve">DWP</w:t>
+            </w:r>
+          </w:p>
+        </w:tc>
+        <w:tc>
+          <w:p>
+            <w:pPr>
+              <w:pStyle w:val="Compact"/>
+              <w:jc w:val="right"/>
+            </w:pPr>
+            <w:r>
               <w:t xml:space="preserve">Lipid</w:t>
             </w:r>
           </w:p>
@@ -13033,64 +13586,64 @@
               <w:jc w:val="right"/>
             </w:pPr>
             <w:r>
-              <w:t xml:space="preserve">24.65 ± 3.11 a</w:t>
-            </w:r>
-          </w:p>
-        </w:tc>
-        <w:tc>
-          <w:p>
-            <w:pPr>
-              <w:pStyle w:val="Compact"/>
-              <w:jc w:val="right"/>
-            </w:pPr>
-            <w:r>
-              <w:t xml:space="preserve">10.11 ± 1.93 b</w:t>
-            </w:r>
-          </w:p>
-        </w:tc>
-        <w:tc>
-          <w:p>
-            <w:pPr>
-              <w:pStyle w:val="Compact"/>
-              <w:jc w:val="right"/>
-            </w:pPr>
-            <w:r>
-              <w:t xml:space="preserve">16.35 ± 3.94 ab</w:t>
-            </w:r>
-          </w:p>
-        </w:tc>
-        <w:tc>
-          <w:p>
-            <w:pPr>
-              <w:pStyle w:val="Compact"/>
-              <w:jc w:val="right"/>
-            </w:pPr>
-            <w:r>
-              <w:t xml:space="preserve">22.37 ± 0.85 ab</w:t>
-            </w:r>
-          </w:p>
-        </w:tc>
-        <w:tc>
-          <w:p>
-            <w:pPr>
-              <w:pStyle w:val="Compact"/>
-              <w:jc w:val="right"/>
-            </w:pPr>
-            <w:r>
-              <w:t xml:space="preserve">24.32 ± 3.62 a</w:t>
-            </w:r>
-          </w:p>
-        </w:tc>
-      </w:tr>
-      <w:tr>
-        <w:tc>
-          <w:p>
-            <w:pPr>
-              <w:pStyle w:val="Compact"/>
-              <w:jc w:val="right"/>
-            </w:pPr>
-            <w:r>
-              <w:t xml:space="preserve">CPCRW</w:t>
+              <w:t xml:space="preserve">10.43 ± 0.35 b</w:t>
+            </w:r>
+          </w:p>
+        </w:tc>
+        <w:tc>
+          <w:p>
+            <w:pPr>
+              <w:pStyle w:val="Compact"/>
+              <w:jc w:val="right"/>
+            </w:pPr>
+            <w:r>
+              <w:t xml:space="preserve">23.73 ± 2.62 a</w:t>
+            </w:r>
+          </w:p>
+        </w:tc>
+        <w:tc>
+          <w:p>
+            <w:pPr>
+              <w:pStyle w:val="Compact"/>
+              <w:jc w:val="right"/>
+            </w:pPr>
+            <w:r>
+              <w:t xml:space="preserve">23.71 ± 2.24 a</w:t>
+            </w:r>
+          </w:p>
+        </w:tc>
+        <w:tc>
+          <w:p>
+            <w:pPr>
+              <w:pStyle w:val="Compact"/>
+              <w:jc w:val="right"/>
+            </w:pPr>
+            <w:r>
+              <w:t xml:space="preserve">19.37 ± 2.09 ab</w:t>
+            </w:r>
+          </w:p>
+        </w:tc>
+        <w:tc>
+          <w:p>
+            <w:pPr>
+              <w:pStyle w:val="Compact"/>
+              <w:jc w:val="right"/>
+            </w:pPr>
+            <w:r>
+              <w:t xml:space="preserve">17.52 ± 3.12 ab</w:t>
+            </w:r>
+          </w:p>
+        </w:tc>
+      </w:tr>
+      <w:tr>
+        <w:tc>
+          <w:p>
+            <w:pPr>
+              <w:pStyle w:val="Compact"/>
+              <w:jc w:val="right"/>
+            </w:pPr>
+            <w:r>
+              <w:t xml:space="preserve">DWP</w:t>
             </w:r>
           </w:p>
         </w:tc>
@@ -13112,64 +13665,222 @@
               <w:jc w:val="right"/>
             </w:pPr>
             <w:r>
-              <w:t xml:space="preserve">11.59 ± 1 a</w:t>
-            </w:r>
-          </w:p>
-        </w:tc>
-        <w:tc>
-          <w:p>
-            <w:pPr>
-              <w:pStyle w:val="Compact"/>
-              <w:jc w:val="right"/>
-            </w:pPr>
-            <w:r>
-              <w:t xml:space="preserve">11.91 ± 1.2 a</w:t>
-            </w:r>
-          </w:p>
-        </w:tc>
-        <w:tc>
-          <w:p>
-            <w:pPr>
-              <w:pStyle w:val="Compact"/>
-              <w:jc w:val="right"/>
-            </w:pPr>
-            <w:r>
-              <w:t xml:space="preserve">11.18 ± 0.5 a</w:t>
-            </w:r>
-          </w:p>
-        </w:tc>
-        <w:tc>
-          <w:p>
-            <w:pPr>
-              <w:pStyle w:val="Compact"/>
-              <w:jc w:val="right"/>
-            </w:pPr>
-            <w:r>
-              <w:t xml:space="preserve">14.69 ± 1.18 a</w:t>
-            </w:r>
-          </w:p>
-        </w:tc>
-        <w:tc>
-          <w:p>
-            <w:pPr>
-              <w:pStyle w:val="Compact"/>
-              <w:jc w:val="right"/>
-            </w:pPr>
-            <w:r>
-              <w:t xml:space="preserve">13.63 ± 1.63 a</w:t>
-            </w:r>
-          </w:p>
-        </w:tc>
-      </w:tr>
-      <w:tr>
-        <w:tc>
-          <w:p>
-            <w:pPr>
-              <w:pStyle w:val="Compact"/>
-              <w:jc w:val="right"/>
-            </w:pPr>
-            <w:r>
-              <w:t xml:space="preserve">CPCRW</w:t>
+              <w:t xml:space="preserve">14.6 ± 1.09 ab</w:t>
+            </w:r>
+          </w:p>
+        </w:tc>
+        <w:tc>
+          <w:p>
+            <w:pPr>
+              <w:pStyle w:val="Compact"/>
+              <w:jc w:val="right"/>
+            </w:pPr>
+            <w:r>
+              <w:t xml:space="preserve">15.61 ± 0.61 ab</w:t>
+            </w:r>
+          </w:p>
+        </w:tc>
+        <w:tc>
+          <w:p>
+            <w:pPr>
+              <w:pStyle w:val="Compact"/>
+              <w:jc w:val="right"/>
+            </w:pPr>
+            <w:r>
+              <w:t xml:space="preserve">18.52 ± 1.89 a</w:t>
+            </w:r>
+          </w:p>
+        </w:tc>
+        <w:tc>
+          <w:p>
+            <w:pPr>
+              <w:pStyle w:val="Compact"/>
+              <w:jc w:val="right"/>
+            </w:pPr>
+            <w:r>
+              <w:t xml:space="preserve">13.29 ± 1.26 b</w:t>
+            </w:r>
+          </w:p>
+        </w:tc>
+        <w:tc>
+          <w:p>
+            <w:pPr>
+              <w:pStyle w:val="Compact"/>
+              <w:jc w:val="right"/>
+            </w:pPr>
+            <w:r>
+              <w:t xml:space="preserve">13.4 ± 0.76 b</w:t>
+            </w:r>
+          </w:p>
+        </w:tc>
+      </w:tr>
+      <w:tr>
+        <w:tc>
+          <w:p>
+            <w:pPr>
+              <w:pStyle w:val="Compact"/>
+              <w:jc w:val="right"/>
+            </w:pPr>
+            <w:r>
+              <w:t xml:space="preserve">DWP</w:t>
+            </w:r>
+          </w:p>
+        </w:tc>
+        <w:tc>
+          <w:p>
+            <w:pPr>
+              <w:pStyle w:val="Compact"/>
+              <w:jc w:val="right"/>
+            </w:pPr>
+            <w:r>
+              <w:t xml:space="preserve">ConHC</w:t>
+            </w:r>
+          </w:p>
+        </w:tc>
+        <w:tc>
+          <w:p>
+            <w:pPr>
+              <w:pStyle w:val="Compact"/>
+              <w:jc w:val="right"/>
+            </w:pPr>
+            <w:r>
+              <w:t xml:space="preserve">7.27 ± 0.47 a</w:t>
+            </w:r>
+          </w:p>
+        </w:tc>
+        <w:tc>
+          <w:p>
+            <w:pPr>
+              <w:pStyle w:val="Compact"/>
+              <w:jc w:val="right"/>
+            </w:pPr>
+            <w:r>
+              <w:t xml:space="preserve">10.05 ± 0.47 a</w:t>
+            </w:r>
+          </w:p>
+        </w:tc>
+        <w:tc>
+          <w:p>
+            <w:pPr>
+              <w:pStyle w:val="Compact"/>
+              <w:jc w:val="right"/>
+            </w:pPr>
+            <w:r>
+              <w:t xml:space="preserve">9.14 ± 0.97 a</w:t>
+            </w:r>
+          </w:p>
+        </w:tc>
+        <w:tc>
+          <w:p>
+            <w:pPr>
+              <w:pStyle w:val="Compact"/>
+              <w:jc w:val="right"/>
+            </w:pPr>
+            <w:r>
+              <w:t xml:space="preserve">10.54 ± 1.27 a</w:t>
+            </w:r>
+          </w:p>
+        </w:tc>
+        <w:tc>
+          <w:p>
+            <w:pPr>
+              <w:pStyle w:val="Compact"/>
+              <w:jc w:val="right"/>
+            </w:pPr>
+            <w:r>
+              <w:t xml:space="preserve">9.77 ± 0.37 a</w:t>
+            </w:r>
+          </w:p>
+        </w:tc>
+      </w:tr>
+      <w:tr>
+        <w:tc>
+          <w:p>
+            <w:pPr>
+              <w:pStyle w:val="Compact"/>
+              <w:jc w:val="right"/>
+            </w:pPr>
+            <w:r>
+              <w:t xml:space="preserve">DWP</w:t>
+            </w:r>
+          </w:p>
+        </w:tc>
+        <w:tc>
+          <w:p>
+            <w:pPr>
+              <w:pStyle w:val="Compact"/>
+              <w:jc w:val="right"/>
+            </w:pPr>
+            <w:r>
+              <w:t xml:space="preserve">Lignin</w:t>
+            </w:r>
+          </w:p>
+        </w:tc>
+        <w:tc>
+          <w:p>
+            <w:pPr>
+              <w:pStyle w:val="Compact"/>
+              <w:jc w:val="right"/>
+            </w:pPr>
+            <w:r>
+              <w:t xml:space="preserve">28.57 ± 1.26 a</w:t>
+            </w:r>
+          </w:p>
+        </w:tc>
+        <w:tc>
+          <w:p>
+            <w:pPr>
+              <w:pStyle w:val="Compact"/>
+              <w:jc w:val="right"/>
+            </w:pPr>
+            <w:r>
+              <w:t xml:space="preserve">34.54 ± 1.86 a</w:t>
+            </w:r>
+          </w:p>
+        </w:tc>
+        <w:tc>
+          <w:p>
+            <w:pPr>
+              <w:pStyle w:val="Compact"/>
+              <w:jc w:val="right"/>
+            </w:pPr>
+            <w:r>
+              <w:t xml:space="preserve">29.34 ± 2.83 a</w:t>
+            </w:r>
+          </w:p>
+        </w:tc>
+        <w:tc>
+          <w:p>
+            <w:pPr>
+              <w:pStyle w:val="Compact"/>
+              <w:jc w:val="right"/>
+            </w:pPr>
+            <w:r>
+              <w:t xml:space="preserve">35.62 ± 2.3 a</w:t>
+            </w:r>
+          </w:p>
+        </w:tc>
+        <w:tc>
+          <w:p>
+            <w:pPr>
+              <w:pStyle w:val="Compact"/>
+              <w:jc w:val="right"/>
+            </w:pPr>
+            <w:r>
+              <w:t xml:space="preserve">31.76 ± 4.2 a</w:t>
+            </w:r>
+          </w:p>
+        </w:tc>
+      </w:tr>
+      <w:tr>
+        <w:tc>
+          <w:p>
+            <w:pPr>
+              <w:pStyle w:val="Compact"/>
+              <w:jc w:val="right"/>
+            </w:pPr>
+            <w:r>
+              <w:t xml:space="preserve">DWP</w:t>
             </w:r>
           </w:p>
         </w:tc>
@@ -13191,64 +13902,64 @@
               <w:jc w:val="right"/>
             </w:pPr>
             <w:r>
-              <w:t xml:space="preserve">4.79 ± 0.45 a</w:t>
-            </w:r>
-          </w:p>
-        </w:tc>
-        <w:tc>
-          <w:p>
-            <w:pPr>
-              <w:pStyle w:val="Compact"/>
-              <w:jc w:val="right"/>
-            </w:pPr>
-            <w:r>
-              <w:t xml:space="preserve">5.92 ± 0.29 a</w:t>
-            </w:r>
-          </w:p>
-        </w:tc>
-        <w:tc>
-          <w:p>
-            <w:pPr>
-              <w:pStyle w:val="Compact"/>
-              <w:jc w:val="right"/>
-            </w:pPr>
-            <w:r>
-              <w:t xml:space="preserve">4.61 ± 0.52 a</w:t>
-            </w:r>
-          </w:p>
-        </w:tc>
-        <w:tc>
-          <w:p>
-            <w:pPr>
-              <w:pStyle w:val="Compact"/>
-              <w:jc w:val="right"/>
-            </w:pPr>
-            <w:r>
-              <w:t xml:space="preserve">4.57 ± 0.25 a</w:t>
-            </w:r>
-          </w:p>
-        </w:tc>
-        <w:tc>
-          <w:p>
-            <w:pPr>
-              <w:pStyle w:val="Compact"/>
-              <w:jc w:val="right"/>
-            </w:pPr>
-            <w:r>
-              <w:t xml:space="preserve">4.44 ± 0.94 a</w:t>
-            </w:r>
-          </w:p>
-        </w:tc>
-      </w:tr>
-      <w:tr>
-        <w:tc>
-          <w:p>
-            <w:pPr>
-              <w:pStyle w:val="Compact"/>
-              <w:jc w:val="right"/>
-            </w:pPr>
-            <w:r>
-              <w:t xml:space="preserve">CPCRW</w:t>
+              <w:t xml:space="preserve">7.43 ± 0.33 a</w:t>
+            </w:r>
+          </w:p>
+        </w:tc>
+        <w:tc>
+          <w:p>
+            <w:pPr>
+              <w:pStyle w:val="Compact"/>
+              <w:jc w:val="right"/>
+            </w:pPr>
+            <w:r>
+              <w:t xml:space="preserve">3.11 ± 0.47 b</w:t>
+            </w:r>
+          </w:p>
+        </w:tc>
+        <w:tc>
+          <w:p>
+            <w:pPr>
+              <w:pStyle w:val="Compact"/>
+              <w:jc w:val="right"/>
+            </w:pPr>
+            <w:r>
+              <w:t xml:space="preserve">2.58 ± 0.7 b</w:t>
+            </w:r>
+          </w:p>
+        </w:tc>
+        <w:tc>
+          <w:p>
+            <w:pPr>
+              <w:pStyle w:val="Compact"/>
+              <w:jc w:val="right"/>
+            </w:pPr>
+            <w:r>
+              <w:t xml:space="preserve">3.52 ± 0.41 b</w:t>
+            </w:r>
+          </w:p>
+        </w:tc>
+        <w:tc>
+          <w:p>
+            <w:pPr>
+              <w:pStyle w:val="Compact"/>
+              <w:jc w:val="right"/>
+            </w:pPr>
+            <w:r>
+              <w:t xml:space="preserve">4.06 ± 0.23 b</w:t>
+            </w:r>
+          </w:p>
+        </w:tc>
+      </w:tr>
+      <w:tr>
+        <w:tc>
+          <w:p>
+            <w:pPr>
+              <w:pStyle w:val="Compact"/>
+              <w:jc w:val="right"/>
+            </w:pPr>
+            <w:r>
+              <w:t xml:space="preserve">DWP</w:t>
             </w:r>
           </w:p>
         </w:tc>
@@ -13270,64 +13981,64 @@
               <w:jc w:val="right"/>
             </w:pPr>
             <w:r>
-              <w:t xml:space="preserve">0.69 ± 0.07 a</w:t>
-            </w:r>
-          </w:p>
-        </w:tc>
-        <w:tc>
-          <w:p>
-            <w:pPr>
-              <w:pStyle w:val="Compact"/>
-              <w:jc w:val="right"/>
-            </w:pPr>
-            <w:r>
-              <w:t xml:space="preserve">0.84 ± 0.09 a</w:t>
-            </w:r>
-          </w:p>
-        </w:tc>
-        <w:tc>
-          <w:p>
-            <w:pPr>
-              <w:pStyle w:val="Compact"/>
-              <w:jc w:val="right"/>
-            </w:pPr>
-            <w:r>
-              <w:t xml:space="preserve">1 ± 0.12 a</w:t>
-            </w:r>
-          </w:p>
-        </w:tc>
-        <w:tc>
-          <w:p>
-            <w:pPr>
-              <w:pStyle w:val="Compact"/>
-              <w:jc w:val="right"/>
-            </w:pPr>
-            <w:r>
-              <w:t xml:space="preserve">0.93 ± 0.08 a</w:t>
-            </w:r>
-          </w:p>
-        </w:tc>
-        <w:tc>
-          <w:p>
-            <w:pPr>
-              <w:pStyle w:val="Compact"/>
-              <w:jc w:val="right"/>
-            </w:pPr>
-            <w:r>
-              <w:t xml:space="preserve">0.83 ± 0.06 a</w:t>
-            </w:r>
-          </w:p>
-        </w:tc>
-      </w:tr>
-      <w:tr>
-        <w:tc>
-          <w:p>
-            <w:pPr>
-              <w:pStyle w:val="Compact"/>
-              <w:jc w:val="right"/>
-            </w:pPr>
-            <w:r>
-              <w:t xml:space="preserve">CPCRW</w:t>
+              <w:t xml:space="preserve">1.53 ± 0.29 a</w:t>
+            </w:r>
+          </w:p>
+        </w:tc>
+        <w:tc>
+          <w:p>
+            <w:pPr>
+              <w:pStyle w:val="Compact"/>
+              <w:jc w:val="right"/>
+            </w:pPr>
+            <w:r>
+              <w:t xml:space="preserve">1.54 ± 0.24 a</w:t>
+            </w:r>
+          </w:p>
+        </w:tc>
+        <w:tc>
+          <w:p>
+            <w:pPr>
+              <w:pStyle w:val="Compact"/>
+              <w:jc w:val="right"/>
+            </w:pPr>
+            <w:r>
+              <w:t xml:space="preserve">1.57 ± 0.16 a</w:t>
+            </w:r>
+          </w:p>
+        </w:tc>
+        <w:tc>
+          <w:p>
+            <w:pPr>
+              <w:pStyle w:val="Compact"/>
+              <w:jc w:val="right"/>
+            </w:pPr>
+            <w:r>
+              <w:t xml:space="preserve">2.74 ± 0.41 a</w:t>
+            </w:r>
+          </w:p>
+        </w:tc>
+        <w:tc>
+          <w:p>
+            <w:pPr>
+              <w:pStyle w:val="Compact"/>
+              <w:jc w:val="right"/>
+            </w:pPr>
+            <w:r>
+              <w:t xml:space="preserve">2.05 ± 0.33 a</w:t>
+            </w:r>
+          </w:p>
+        </w:tc>
+      </w:tr>
+      <w:tr>
+        <w:tc>
+          <w:p>
+            <w:pPr>
+              <w:pStyle w:val="Compact"/>
+              <w:jc w:val="right"/>
+            </w:pPr>
+            <w:r>
+              <w:t xml:space="preserve">DWP</w:t>
             </w:r>
           </w:p>
         </w:tc>
@@ -13349,64 +14060,64 @@
               <w:jc w:val="right"/>
             </w:pPr>
             <w:r>
-              <w:t xml:space="preserve">2.08 ± 0.34 ab</w:t>
-            </w:r>
-          </w:p>
-        </w:tc>
-        <w:tc>
-          <w:p>
-            <w:pPr>
-              <w:pStyle w:val="Compact"/>
-              <w:jc w:val="right"/>
-            </w:pPr>
-            <w:r>
-              <w:t xml:space="preserve">1.12 ± 0.07 b</w:t>
-            </w:r>
-          </w:p>
-        </w:tc>
-        <w:tc>
-          <w:p>
-            <w:pPr>
-              <w:pStyle w:val="Compact"/>
-              <w:jc w:val="right"/>
-            </w:pPr>
-            <w:r>
-              <w:t xml:space="preserve">2.5 ± 0.42 a</w:t>
-            </w:r>
-          </w:p>
-        </w:tc>
-        <w:tc>
-          <w:p>
-            <w:pPr>
-              <w:pStyle w:val="Compact"/>
-              <w:jc w:val="right"/>
-            </w:pPr>
-            <w:r>
-              <w:t xml:space="preserve">1.8 ± 0.23 ab</w:t>
-            </w:r>
-          </w:p>
-        </w:tc>
-        <w:tc>
-          <w:p>
-            <w:pPr>
-              <w:pStyle w:val="Compact"/>
-              <w:jc w:val="right"/>
-            </w:pPr>
-            <w:r>
-              <w:t xml:space="preserve">1.91 ± 0.18 ab</w:t>
-            </w:r>
-          </w:p>
-        </w:tc>
-      </w:tr>
-      <w:tr>
-        <w:tc>
-          <w:p>
-            <w:pPr>
-              <w:pStyle w:val="Compact"/>
-              <w:jc w:val="right"/>
-            </w:pPr>
-            <w:r>
-              <w:t xml:space="preserve">DWP</w:t>
+              <w:t xml:space="preserve">3.92 ± 0.08 a</w:t>
+            </w:r>
+          </w:p>
+        </w:tc>
+        <w:tc>
+          <w:p>
+            <w:pPr>
+              <w:pStyle w:val="Compact"/>
+              <w:jc w:val="right"/>
+            </w:pPr>
+            <w:r>
+              <w:t xml:space="preserve">3.21 ± 0.33 a</w:t>
+            </w:r>
+          </w:p>
+        </w:tc>
+        <w:tc>
+          <w:p>
+            <w:pPr>
+              <w:pStyle w:val="Compact"/>
+              <w:jc w:val="right"/>
+            </w:pPr>
+            <w:r>
+              <w:t xml:space="preserve">3.77 ± 0.18 a</w:t>
+            </w:r>
+          </w:p>
+        </w:tc>
+        <w:tc>
+          <w:p>
+            <w:pPr>
+              <w:pStyle w:val="Compact"/>
+              <w:jc w:val="right"/>
+            </w:pPr>
+            <w:r>
+              <w:t xml:space="preserve">4.18 ± 0.1 a</w:t>
+            </w:r>
+          </w:p>
+        </w:tc>
+        <w:tc>
+          <w:p>
+            <w:pPr>
+              <w:pStyle w:val="Compact"/>
+              <w:jc w:val="right"/>
+            </w:pPr>
+            <w:r>
+              <w:t xml:space="preserve">4.47 ± 0.5 a</w:t>
+            </w:r>
+          </w:p>
+        </w:tc>
+      </w:tr>
+      <w:tr>
+        <w:tc>
+          <w:p>
+            <w:pPr>
+              <w:pStyle w:val="Compact"/>
+              <w:jc w:val="right"/>
+            </w:pPr>
+            <w:r>
+              <w:t xml:space="preserve">SR</w:t>
             </w:r>
           </w:p>
         </w:tc>
@@ -13428,64 +14139,64 @@
               <w:jc w:val="right"/>
             </w:pPr>
             <w:r>
-              <w:t xml:space="preserve">6.49 ± 0.45 a</w:t>
-            </w:r>
-          </w:p>
-        </w:tc>
-        <w:tc>
-          <w:p>
-            <w:pPr>
-              <w:pStyle w:val="Compact"/>
-              <w:jc w:val="right"/>
-            </w:pPr>
-            <w:r>
-              <w:t xml:space="preserve">1.82 ± 0.18 b</w:t>
-            </w:r>
-          </w:p>
-        </w:tc>
-        <w:tc>
-          <w:p>
-            <w:pPr>
-              <w:pStyle w:val="Compact"/>
-              <w:jc w:val="right"/>
-            </w:pPr>
-            <w:r>
-              <w:t xml:space="preserve">2.05 ± 0.13 b</w:t>
-            </w:r>
-          </w:p>
-        </w:tc>
-        <w:tc>
-          <w:p>
-            <w:pPr>
-              <w:pStyle w:val="Compact"/>
-              <w:jc w:val="right"/>
-            </w:pPr>
-            <w:r>
-              <w:t xml:space="preserve">1.74 ± 0.2 b</w:t>
-            </w:r>
-          </w:p>
-        </w:tc>
-        <w:tc>
-          <w:p>
-            <w:pPr>
-              <w:pStyle w:val="Compact"/>
-              <w:jc w:val="right"/>
-            </w:pPr>
-            <w:r>
-              <w:t xml:space="preserve">2.75 ± 0.24 b</w:t>
-            </w:r>
-          </w:p>
-        </w:tc>
-      </w:tr>
-      <w:tr>
-        <w:tc>
-          <w:p>
-            <w:pPr>
-              <w:pStyle w:val="Compact"/>
-              <w:jc w:val="right"/>
-            </w:pPr>
-            <w:r>
-              <w:t xml:space="preserve">DWP</w:t>
+              <w:t xml:space="preserve">2.82 ± 0.26 b</w:t>
+            </w:r>
+          </w:p>
+        </w:tc>
+        <w:tc>
+          <w:p>
+            <w:pPr>
+              <w:pStyle w:val="Compact"/>
+              <w:jc w:val="right"/>
+            </w:pPr>
+            <w:r>
+              <w:t xml:space="preserve">3.45 ± 0.32 ab</w:t>
+            </w:r>
+          </w:p>
+        </w:tc>
+        <w:tc>
+          <w:p>
+            <w:pPr>
+              <w:pStyle w:val="Compact"/>
+              <w:jc w:val="right"/>
+            </w:pPr>
+            <w:r>
+              <w:t xml:space="preserve">4.16 ± 0.16 a</w:t>
+            </w:r>
+          </w:p>
+        </w:tc>
+        <w:tc>
+          <w:p>
+            <w:pPr>
+              <w:pStyle w:val="Compact"/>
+              <w:jc w:val="right"/>
+            </w:pPr>
+            <w:r>
+              <w:t xml:space="preserve">3.37 ± 0.1 ab</w:t>
+            </w:r>
+          </w:p>
+        </w:tc>
+        <w:tc>
+          <w:p>
+            <w:pPr>
+              <w:pStyle w:val="Compact"/>
+              <w:jc w:val="right"/>
+            </w:pPr>
+            <w:r>
+              <w:t xml:space="preserve">3.16 ± 0.27 b</w:t>
+            </w:r>
+          </w:p>
+        </w:tc>
+      </w:tr>
+      <w:tr>
+        <w:tc>
+          <w:p>
+            <w:pPr>
+              <w:pStyle w:val="Compact"/>
+              <w:jc w:val="right"/>
+            </w:pPr>
+            <w:r>
+              <w:t xml:space="preserve">SR</w:t>
             </w:r>
           </w:p>
         </w:tc>
@@ -13507,64 +14218,222 @@
               <w:jc w:val="right"/>
             </w:pPr>
             <w:r>
-              <w:t xml:space="preserve">19.77 ± 0.65 a</w:t>
-            </w:r>
-          </w:p>
-        </w:tc>
-        <w:tc>
-          <w:p>
-            <w:pPr>
-              <w:pStyle w:val="Compact"/>
-              <w:jc w:val="right"/>
-            </w:pPr>
-            <w:r>
-              <w:t xml:space="preserve">6.38 ± 0.94 c</w:t>
-            </w:r>
-          </w:p>
-        </w:tc>
-        <w:tc>
-          <w:p>
-            <w:pPr>
-              <w:pStyle w:val="Compact"/>
-              <w:jc w:val="right"/>
-            </w:pPr>
-            <w:r>
-              <w:t xml:space="preserve">9.32 ± 0.53 c</w:t>
-            </w:r>
-          </w:p>
-        </w:tc>
-        <w:tc>
-          <w:p>
-            <w:pPr>
-              <w:pStyle w:val="Compact"/>
-              <w:jc w:val="right"/>
-            </w:pPr>
-            <w:r>
-              <w:t xml:space="preserve">9 ± 1.02 c</w:t>
-            </w:r>
-          </w:p>
-        </w:tc>
-        <w:tc>
-          <w:p>
-            <w:pPr>
-              <w:pStyle w:val="Compact"/>
-              <w:jc w:val="right"/>
-            </w:pPr>
-            <w:r>
-              <w:t xml:space="preserve">14.22 ± 1.66 b</w:t>
-            </w:r>
-          </w:p>
-        </w:tc>
-      </w:tr>
-      <w:tr>
-        <w:tc>
-          <w:p>
-            <w:pPr>
-              <w:pStyle w:val="Compact"/>
-              <w:jc w:val="right"/>
-            </w:pPr>
-            <w:r>
-              <w:t xml:space="preserve">DWP</w:t>
+              <w:t xml:space="preserve">11.72 ± 1.38 ab</w:t>
+            </w:r>
+          </w:p>
+        </w:tc>
+        <w:tc>
+          <w:p>
+            <w:pPr>
+              <w:pStyle w:val="Compact"/>
+              <w:jc w:val="right"/>
+            </w:pPr>
+            <w:r>
+              <w:t xml:space="preserve">15.55 ± 1.14 a</w:t>
+            </w:r>
+          </w:p>
+        </w:tc>
+        <w:tc>
+          <w:p>
+            <w:pPr>
+              <w:pStyle w:val="Compact"/>
+              <w:jc w:val="right"/>
+            </w:pPr>
+            <w:r>
+              <w:t xml:space="preserve">12.38 ± 0.83 ab</w:t>
+            </w:r>
+          </w:p>
+        </w:tc>
+        <w:tc>
+          <w:p>
+            <w:pPr>
+              <w:pStyle w:val="Compact"/>
+              <w:jc w:val="right"/>
+            </w:pPr>
+            <w:r>
+              <w:t xml:space="preserve">12.8 ± 0.78 ab</w:t>
+            </w:r>
+          </w:p>
+        </w:tc>
+        <w:tc>
+          <w:p>
+            <w:pPr>
+              <w:pStyle w:val="Compact"/>
+              <w:jc w:val="right"/>
+            </w:pPr>
+            <w:r>
+              <w:t xml:space="preserve">10.39 ± 0.75 b</w:t>
+            </w:r>
+          </w:p>
+        </w:tc>
+      </w:tr>
+      <w:tr>
+        <w:tc>
+          <w:p>
+            <w:pPr>
+              <w:pStyle w:val="Compact"/>
+              <w:jc w:val="right"/>
+            </w:pPr>
+            <w:r>
+              <w:t xml:space="preserve">SR</w:t>
+            </w:r>
+          </w:p>
+        </w:tc>
+        <w:tc>
+          <w:p>
+            <w:pPr>
+              <w:pStyle w:val="Compact"/>
+              <w:jc w:val="right"/>
+            </w:pPr>
+            <w:r>
+              <w:t xml:space="preserve">Lipid</w:t>
+            </w:r>
+          </w:p>
+        </w:tc>
+        <w:tc>
+          <w:p>
+            <w:pPr>
+              <w:pStyle w:val="Compact"/>
+              <w:jc w:val="right"/>
+            </w:pPr>
+            <w:r>
+              <w:t xml:space="preserve">23.96 ± 3.3 a</w:t>
+            </w:r>
+          </w:p>
+        </w:tc>
+        <w:tc>
+          <w:p>
+            <w:pPr>
+              <w:pStyle w:val="Compact"/>
+              <w:jc w:val="right"/>
+            </w:pPr>
+            <w:r>
+              <w:t xml:space="preserve">10.45 ± 1.02 b</w:t>
+            </w:r>
+          </w:p>
+        </w:tc>
+        <w:tc>
+          <w:p>
+            <w:pPr>
+              <w:pStyle w:val="Compact"/>
+              <w:jc w:val="right"/>
+            </w:pPr>
+            <w:r>
+              <w:t xml:space="preserve">15.64 ± 1.3 ab</w:t>
+            </w:r>
+          </w:p>
+        </w:tc>
+        <w:tc>
+          <w:p>
+            <w:pPr>
+              <w:pStyle w:val="Compact"/>
+              <w:jc w:val="right"/>
+            </w:pPr>
+            <w:r>
+              <w:t xml:space="preserve">15.05 ± 0.78 ab</w:t>
+            </w:r>
+          </w:p>
+        </w:tc>
+        <w:tc>
+          <w:p>
+            <w:pPr>
+              <w:pStyle w:val="Compact"/>
+              <w:jc w:val="right"/>
+            </w:pPr>
+            <w:r>
+              <w:t xml:space="preserve">23.02 ± 3.09 a</w:t>
+            </w:r>
+          </w:p>
+        </w:tc>
+      </w:tr>
+      <w:tr>
+        <w:tc>
+          <w:p>
+            <w:pPr>
+              <w:pStyle w:val="Compact"/>
+              <w:jc w:val="right"/>
+            </w:pPr>
+            <w:r>
+              <w:t xml:space="preserve">SR</w:t>
+            </w:r>
+          </w:p>
+        </w:tc>
+        <w:tc>
+          <w:p>
+            <w:pPr>
+              <w:pStyle w:val="Compact"/>
+              <w:jc w:val="right"/>
+            </w:pPr>
+            <w:r>
+              <w:t xml:space="preserve">Protein</w:t>
+            </w:r>
+          </w:p>
+        </w:tc>
+        <w:tc>
+          <w:p>
+            <w:pPr>
+              <w:pStyle w:val="Compact"/>
+              <w:jc w:val="right"/>
+            </w:pPr>
+            <w:r>
+              <w:t xml:space="preserve">12.49 ± 1.39 a</w:t>
+            </w:r>
+          </w:p>
+        </w:tc>
+        <w:tc>
+          <w:p>
+            <w:pPr>
+              <w:pStyle w:val="Compact"/>
+              <w:jc w:val="right"/>
+            </w:pPr>
+            <w:r>
+              <w:t xml:space="preserve">14.27 ± 1.97 a</w:t>
+            </w:r>
+          </w:p>
+        </w:tc>
+        <w:tc>
+          <w:p>
+            <w:pPr>
+              <w:pStyle w:val="Compact"/>
+              <w:jc w:val="right"/>
+            </w:pPr>
+            <w:r>
+              <w:t xml:space="preserve">18.22 ± 2.84 a</w:t>
+            </w:r>
+          </w:p>
+        </w:tc>
+        <w:tc>
+          <w:p>
+            <w:pPr>
+              <w:pStyle w:val="Compact"/>
+              <w:jc w:val="right"/>
+            </w:pPr>
+            <w:r>
+              <w:t xml:space="preserve">19.2 ± 1.84 a</w:t>
+            </w:r>
+          </w:p>
+        </w:tc>
+        <w:tc>
+          <w:p>
+            <w:pPr>
+              <w:pStyle w:val="Compact"/>
+              <w:jc w:val="right"/>
+            </w:pPr>
+            <w:r>
+              <w:t xml:space="preserve">17.12 ± 1.06 a</w:t>
+            </w:r>
+          </w:p>
+        </w:tc>
+      </w:tr>
+      <w:tr>
+        <w:tc>
+          <w:p>
+            <w:pPr>
+              <w:pStyle w:val="Compact"/>
+              <w:jc w:val="right"/>
+            </w:pPr>
+            <w:r>
+              <w:t xml:space="preserve">SR</w:t>
             </w:r>
           </w:p>
         </w:tc>
@@ -13586,64 +14455,64 @@
               <w:jc w:val="right"/>
             </w:pPr>
             <w:r>
-              <w:t xml:space="preserve">7.27 ± 0.47 a</w:t>
-            </w:r>
-          </w:p>
-        </w:tc>
-        <w:tc>
-          <w:p>
-            <w:pPr>
-              <w:pStyle w:val="Compact"/>
-              <w:jc w:val="right"/>
-            </w:pPr>
-            <w:r>
-              <w:t xml:space="preserve">10.05 ± 0.47 a</w:t>
-            </w:r>
-          </w:p>
-        </w:tc>
-        <w:tc>
-          <w:p>
-            <w:pPr>
-              <w:pStyle w:val="Compact"/>
-              <w:jc w:val="right"/>
-            </w:pPr>
-            <w:r>
-              <w:t xml:space="preserve">9.14 ± 0.97 a</w:t>
-            </w:r>
-          </w:p>
-        </w:tc>
-        <w:tc>
-          <w:p>
-            <w:pPr>
-              <w:pStyle w:val="Compact"/>
-              <w:jc w:val="right"/>
-            </w:pPr>
-            <w:r>
-              <w:t xml:space="preserve">10.54 ± 1.27 a</w:t>
-            </w:r>
-          </w:p>
-        </w:tc>
-        <w:tc>
-          <w:p>
-            <w:pPr>
-              <w:pStyle w:val="Compact"/>
-              <w:jc w:val="right"/>
-            </w:pPr>
-            <w:r>
-              <w:t xml:space="preserve">9.77 ± 0.37 a</w:t>
-            </w:r>
-          </w:p>
-        </w:tc>
-      </w:tr>
-      <w:tr>
-        <w:tc>
-          <w:p>
-            <w:pPr>
-              <w:pStyle w:val="Compact"/>
-              <w:jc w:val="right"/>
-            </w:pPr>
-            <w:r>
-              <w:t xml:space="preserve">DWP</w:t>
+              <w:t xml:space="preserve">13.77 ± 0.89 a</w:t>
+            </w:r>
+          </w:p>
+        </w:tc>
+        <w:tc>
+          <w:p>
+            <w:pPr>
+              <w:pStyle w:val="Compact"/>
+              <w:jc w:val="right"/>
+            </w:pPr>
+            <w:r>
+              <w:t xml:space="preserve">10.45 ± 0.75 ab</w:t>
+            </w:r>
+          </w:p>
+        </w:tc>
+        <w:tc>
+          <w:p>
+            <w:pPr>
+              <w:pStyle w:val="Compact"/>
+              <w:jc w:val="right"/>
+            </w:pPr>
+            <w:r>
+              <w:t xml:space="preserve">7.44 ± 1.61 b</w:t>
+            </w:r>
+          </w:p>
+        </w:tc>
+        <w:tc>
+          <w:p>
+            <w:pPr>
+              <w:pStyle w:val="Compact"/>
+              <w:jc w:val="right"/>
+            </w:pPr>
+            <w:r>
+              <w:t xml:space="preserve">7.59 ± 1.09 b</w:t>
+            </w:r>
+          </w:p>
+        </w:tc>
+        <w:tc>
+          <w:p>
+            <w:pPr>
+              <w:pStyle w:val="Compact"/>
+              <w:jc w:val="right"/>
+            </w:pPr>
+            <w:r>
+              <w:t xml:space="preserve">9.72 ± 0.69 ab</w:t>
+            </w:r>
+          </w:p>
+        </w:tc>
+      </w:tr>
+      <w:tr>
+        <w:tc>
+          <w:p>
+            <w:pPr>
+              <w:pStyle w:val="Compact"/>
+              <w:jc w:val="right"/>
+            </w:pPr>
+            <w:r>
+              <w:t xml:space="preserve">SR</w:t>
             </w:r>
           </w:p>
         </w:tc>
@@ -13665,717 +14534,6 @@
               <w:jc w:val="right"/>
             </w:pPr>
             <w:r>
-              <w:t xml:space="preserve">28.57 ± 1.26 a</w:t>
-            </w:r>
-          </w:p>
-        </w:tc>
-        <w:tc>
-          <w:p>
-            <w:pPr>
-              <w:pStyle w:val="Compact"/>
-              <w:jc w:val="right"/>
-            </w:pPr>
-            <w:r>
-              <w:t xml:space="preserve">34.54 ± 1.86 a</w:t>
-            </w:r>
-          </w:p>
-        </w:tc>
-        <w:tc>
-          <w:p>
-            <w:pPr>
-              <w:pStyle w:val="Compact"/>
-              <w:jc w:val="right"/>
-            </w:pPr>
-            <w:r>
-              <w:t xml:space="preserve">29.34 ± 2.83 a</w:t>
-            </w:r>
-          </w:p>
-        </w:tc>
-        <w:tc>
-          <w:p>
-            <w:pPr>
-              <w:pStyle w:val="Compact"/>
-              <w:jc w:val="right"/>
-            </w:pPr>
-            <w:r>
-              <w:t xml:space="preserve">35.62 ± 2.3 a</w:t>
-            </w:r>
-          </w:p>
-        </w:tc>
-        <w:tc>
-          <w:p>
-            <w:pPr>
-              <w:pStyle w:val="Compact"/>
-              <w:jc w:val="right"/>
-            </w:pPr>
-            <w:r>
-              <w:t xml:space="preserve">31.76 ± 4.2 a</w:t>
-            </w:r>
-          </w:p>
-        </w:tc>
-      </w:tr>
-      <w:tr>
-        <w:tc>
-          <w:p>
-            <w:pPr>
-              <w:pStyle w:val="Compact"/>
-              <w:jc w:val="right"/>
-            </w:pPr>
-            <w:r>
-              <w:t xml:space="preserve">DWP</w:t>
-            </w:r>
-          </w:p>
-        </w:tc>
-        <w:tc>
-          <w:p>
-            <w:pPr>
-              <w:pStyle w:val="Compact"/>
-              <w:jc w:val="right"/>
-            </w:pPr>
-            <w:r>
-              <w:t xml:space="preserve">Lipid</w:t>
-            </w:r>
-          </w:p>
-        </w:tc>
-        <w:tc>
-          <w:p>
-            <w:pPr>
-              <w:pStyle w:val="Compact"/>
-              <w:jc w:val="right"/>
-            </w:pPr>
-            <w:r>
-              <w:t xml:space="preserve">10.43 ± 0.35 b</w:t>
-            </w:r>
-          </w:p>
-        </w:tc>
-        <w:tc>
-          <w:p>
-            <w:pPr>
-              <w:pStyle w:val="Compact"/>
-              <w:jc w:val="right"/>
-            </w:pPr>
-            <w:r>
-              <w:t xml:space="preserve">23.73 ± 2.62 a</w:t>
-            </w:r>
-          </w:p>
-        </w:tc>
-        <w:tc>
-          <w:p>
-            <w:pPr>
-              <w:pStyle w:val="Compact"/>
-              <w:jc w:val="right"/>
-            </w:pPr>
-            <w:r>
-              <w:t xml:space="preserve">23.71 ± 2.24 a</w:t>
-            </w:r>
-          </w:p>
-        </w:tc>
-        <w:tc>
-          <w:p>
-            <w:pPr>
-              <w:pStyle w:val="Compact"/>
-              <w:jc w:val="right"/>
-            </w:pPr>
-            <w:r>
-              <w:t xml:space="preserve">19.37 ± 2.09 ab</w:t>
-            </w:r>
-          </w:p>
-        </w:tc>
-        <w:tc>
-          <w:p>
-            <w:pPr>
-              <w:pStyle w:val="Compact"/>
-              <w:jc w:val="right"/>
-            </w:pPr>
-            <w:r>
-              <w:t xml:space="preserve">17.52 ± 3.12 ab</w:t>
-            </w:r>
-          </w:p>
-        </w:tc>
-      </w:tr>
-      <w:tr>
-        <w:tc>
-          <w:p>
-            <w:pPr>
-              <w:pStyle w:val="Compact"/>
-              <w:jc w:val="right"/>
-            </w:pPr>
-            <w:r>
-              <w:t xml:space="preserve">DWP</w:t>
-            </w:r>
-          </w:p>
-        </w:tc>
-        <w:tc>
-          <w:p>
-            <w:pPr>
-              <w:pStyle w:val="Compact"/>
-              <w:jc w:val="right"/>
-            </w:pPr>
-            <w:r>
-              <w:t xml:space="preserve">Protein</w:t>
-            </w:r>
-          </w:p>
-        </w:tc>
-        <w:tc>
-          <w:p>
-            <w:pPr>
-              <w:pStyle w:val="Compact"/>
-              <w:jc w:val="right"/>
-            </w:pPr>
-            <w:r>
-              <w:t xml:space="preserve">14.6 ± 1.09 ab</w:t>
-            </w:r>
-          </w:p>
-        </w:tc>
-        <w:tc>
-          <w:p>
-            <w:pPr>
-              <w:pStyle w:val="Compact"/>
-              <w:jc w:val="right"/>
-            </w:pPr>
-            <w:r>
-              <w:t xml:space="preserve">15.61 ± 0.61 ab</w:t>
-            </w:r>
-          </w:p>
-        </w:tc>
-        <w:tc>
-          <w:p>
-            <w:pPr>
-              <w:pStyle w:val="Compact"/>
-              <w:jc w:val="right"/>
-            </w:pPr>
-            <w:r>
-              <w:t xml:space="preserve">18.52 ± 1.89 a</w:t>
-            </w:r>
-          </w:p>
-        </w:tc>
-        <w:tc>
-          <w:p>
-            <w:pPr>
-              <w:pStyle w:val="Compact"/>
-              <w:jc w:val="right"/>
-            </w:pPr>
-            <w:r>
-              <w:t xml:space="preserve">13.29 ± 1.26 b</w:t>
-            </w:r>
-          </w:p>
-        </w:tc>
-        <w:tc>
-          <w:p>
-            <w:pPr>
-              <w:pStyle w:val="Compact"/>
-              <w:jc w:val="right"/>
-            </w:pPr>
-            <w:r>
-              <w:t xml:space="preserve">13.4 ± 0.76 b</w:t>
-            </w:r>
-          </w:p>
-        </w:tc>
-      </w:tr>
-      <w:tr>
-        <w:tc>
-          <w:p>
-            <w:pPr>
-              <w:pStyle w:val="Compact"/>
-              <w:jc w:val="right"/>
-            </w:pPr>
-            <w:r>
-              <w:t xml:space="preserve">DWP</w:t>
-            </w:r>
-          </w:p>
-        </w:tc>
-        <w:tc>
-          <w:p>
-            <w:pPr>
-              <w:pStyle w:val="Compact"/>
-              <w:jc w:val="right"/>
-            </w:pPr>
-            <w:r>
-              <w:t xml:space="preserve">Tannin</w:t>
-            </w:r>
-          </w:p>
-        </w:tc>
-        <w:tc>
-          <w:p>
-            <w:pPr>
-              <w:pStyle w:val="Compact"/>
-              <w:jc w:val="right"/>
-            </w:pPr>
-            <w:r>
-              <w:t xml:space="preserve">7.43 ± 0.33 a</w:t>
-            </w:r>
-          </w:p>
-        </w:tc>
-        <w:tc>
-          <w:p>
-            <w:pPr>
-              <w:pStyle w:val="Compact"/>
-              <w:jc w:val="right"/>
-            </w:pPr>
-            <w:r>
-              <w:t xml:space="preserve">3.11 ± 0.47 b</w:t>
-            </w:r>
-          </w:p>
-        </w:tc>
-        <w:tc>
-          <w:p>
-            <w:pPr>
-              <w:pStyle w:val="Compact"/>
-              <w:jc w:val="right"/>
-            </w:pPr>
-            <w:r>
-              <w:t xml:space="preserve">2.58 ± 0.7 b</w:t>
-            </w:r>
-          </w:p>
-        </w:tc>
-        <w:tc>
-          <w:p>
-            <w:pPr>
-              <w:pStyle w:val="Compact"/>
-              <w:jc w:val="right"/>
-            </w:pPr>
-            <w:r>
-              <w:t xml:space="preserve">3.52 ± 0.41 b</w:t>
-            </w:r>
-          </w:p>
-        </w:tc>
-        <w:tc>
-          <w:p>
-            <w:pPr>
-              <w:pStyle w:val="Compact"/>
-              <w:jc w:val="right"/>
-            </w:pPr>
-            <w:r>
-              <w:t xml:space="preserve">4.06 ± 0.23 b</w:t>
-            </w:r>
-          </w:p>
-        </w:tc>
-      </w:tr>
-      <w:tr>
-        <w:tc>
-          <w:p>
-            <w:pPr>
-              <w:pStyle w:val="Compact"/>
-              <w:jc w:val="right"/>
-            </w:pPr>
-            <w:r>
-              <w:t xml:space="preserve">DWP</w:t>
-            </w:r>
-          </w:p>
-        </w:tc>
-        <w:tc>
-          <w:p>
-            <w:pPr>
-              <w:pStyle w:val="Compact"/>
-              <w:jc w:val="right"/>
-            </w:pPr>
-            <w:r>
-              <w:t xml:space="preserve">UnsatHC</w:t>
-            </w:r>
-          </w:p>
-        </w:tc>
-        <w:tc>
-          <w:p>
-            <w:pPr>
-              <w:pStyle w:val="Compact"/>
-              <w:jc w:val="right"/>
-            </w:pPr>
-            <w:r>
-              <w:t xml:space="preserve">1.53 ± 0.29 a</w:t>
-            </w:r>
-          </w:p>
-        </w:tc>
-        <w:tc>
-          <w:p>
-            <w:pPr>
-              <w:pStyle w:val="Compact"/>
-              <w:jc w:val="right"/>
-            </w:pPr>
-            <w:r>
-              <w:t xml:space="preserve">1.54 ± 0.24 a</w:t>
-            </w:r>
-          </w:p>
-        </w:tc>
-        <w:tc>
-          <w:p>
-            <w:pPr>
-              <w:pStyle w:val="Compact"/>
-              <w:jc w:val="right"/>
-            </w:pPr>
-            <w:r>
-              <w:t xml:space="preserve">1.57 ± 0.16 a</w:t>
-            </w:r>
-          </w:p>
-        </w:tc>
-        <w:tc>
-          <w:p>
-            <w:pPr>
-              <w:pStyle w:val="Compact"/>
-              <w:jc w:val="right"/>
-            </w:pPr>
-            <w:r>
-              <w:t xml:space="preserve">2.74 ± 0.41 a</w:t>
-            </w:r>
-          </w:p>
-        </w:tc>
-        <w:tc>
-          <w:p>
-            <w:pPr>
-              <w:pStyle w:val="Compact"/>
-              <w:jc w:val="right"/>
-            </w:pPr>
-            <w:r>
-              <w:t xml:space="preserve">2.05 ± 0.33 a</w:t>
-            </w:r>
-          </w:p>
-        </w:tc>
-      </w:tr>
-      <w:tr>
-        <w:tc>
-          <w:p>
-            <w:pPr>
-              <w:pStyle w:val="Compact"/>
-              <w:jc w:val="right"/>
-            </w:pPr>
-            <w:r>
-              <w:t xml:space="preserve">DWP</w:t>
-            </w:r>
-          </w:p>
-        </w:tc>
-        <w:tc>
-          <w:p>
-            <w:pPr>
-              <w:pStyle w:val="Compact"/>
-              <w:jc w:val="right"/>
-            </w:pPr>
-            <w:r>
-              <w:t xml:space="preserve">Unnamed</w:t>
-            </w:r>
-          </w:p>
-        </w:tc>
-        <w:tc>
-          <w:p>
-            <w:pPr>
-              <w:pStyle w:val="Compact"/>
-              <w:jc w:val="right"/>
-            </w:pPr>
-            <w:r>
-              <w:t xml:space="preserve">3.92 ± 0.08 a</w:t>
-            </w:r>
-          </w:p>
-        </w:tc>
-        <w:tc>
-          <w:p>
-            <w:pPr>
-              <w:pStyle w:val="Compact"/>
-              <w:jc w:val="right"/>
-            </w:pPr>
-            <w:r>
-              <w:t xml:space="preserve">3.21 ± 0.33 a</w:t>
-            </w:r>
-          </w:p>
-        </w:tc>
-        <w:tc>
-          <w:p>
-            <w:pPr>
-              <w:pStyle w:val="Compact"/>
-              <w:jc w:val="right"/>
-            </w:pPr>
-            <w:r>
-              <w:t xml:space="preserve">3.77 ± 0.18 a</w:t>
-            </w:r>
-          </w:p>
-        </w:tc>
-        <w:tc>
-          <w:p>
-            <w:pPr>
-              <w:pStyle w:val="Compact"/>
-              <w:jc w:val="right"/>
-            </w:pPr>
-            <w:r>
-              <w:t xml:space="preserve">4.18 ± 0.1 a</w:t>
-            </w:r>
-          </w:p>
-        </w:tc>
-        <w:tc>
-          <w:p>
-            <w:pPr>
-              <w:pStyle w:val="Compact"/>
-              <w:jc w:val="right"/>
-            </w:pPr>
-            <w:r>
-              <w:t xml:space="preserve">4.47 ± 0.5 a</w:t>
-            </w:r>
-          </w:p>
-        </w:tc>
-      </w:tr>
-      <w:tr>
-        <w:tc>
-          <w:p>
-            <w:pPr>
-              <w:pStyle w:val="Compact"/>
-              <w:jc w:val="right"/>
-            </w:pPr>
-            <w:r>
-              <w:t xml:space="preserve">SR</w:t>
-            </w:r>
-          </w:p>
-        </w:tc>
-        <w:tc>
-          <w:p>
-            <w:pPr>
-              <w:pStyle w:val="Compact"/>
-              <w:jc w:val="right"/>
-            </w:pPr>
-            <w:r>
-              <w:t xml:space="preserve">AminoSugar</w:t>
-            </w:r>
-          </w:p>
-        </w:tc>
-        <w:tc>
-          <w:p>
-            <w:pPr>
-              <w:pStyle w:val="Compact"/>
-              <w:jc w:val="right"/>
-            </w:pPr>
-            <w:r>
-              <w:t xml:space="preserve">2.82 ± 0.26 b</w:t>
-            </w:r>
-          </w:p>
-        </w:tc>
-        <w:tc>
-          <w:p>
-            <w:pPr>
-              <w:pStyle w:val="Compact"/>
-              <w:jc w:val="right"/>
-            </w:pPr>
-            <w:r>
-              <w:t xml:space="preserve">3.45 ± 0.32 ab</w:t>
-            </w:r>
-          </w:p>
-        </w:tc>
-        <w:tc>
-          <w:p>
-            <w:pPr>
-              <w:pStyle w:val="Compact"/>
-              <w:jc w:val="right"/>
-            </w:pPr>
-            <w:r>
-              <w:t xml:space="preserve">4.16 ± 0.16 a</w:t>
-            </w:r>
-          </w:p>
-        </w:tc>
-        <w:tc>
-          <w:p>
-            <w:pPr>
-              <w:pStyle w:val="Compact"/>
-              <w:jc w:val="right"/>
-            </w:pPr>
-            <w:r>
-              <w:t xml:space="preserve">3.37 ± 0.1 ab</w:t>
-            </w:r>
-          </w:p>
-        </w:tc>
-        <w:tc>
-          <w:p>
-            <w:pPr>
-              <w:pStyle w:val="Compact"/>
-              <w:jc w:val="right"/>
-            </w:pPr>
-            <w:r>
-              <w:t xml:space="preserve">3.16 ± 0.27 b</w:t>
-            </w:r>
-          </w:p>
-        </w:tc>
-      </w:tr>
-      <w:tr>
-        <w:tc>
-          <w:p>
-            <w:pPr>
-              <w:pStyle w:val="Compact"/>
-              <w:jc w:val="right"/>
-            </w:pPr>
-            <w:r>
-              <w:t xml:space="preserve">SR</w:t>
-            </w:r>
-          </w:p>
-        </w:tc>
-        <w:tc>
-          <w:p>
-            <w:pPr>
-              <w:pStyle w:val="Compact"/>
-              <w:jc w:val="right"/>
-            </w:pPr>
-            <w:r>
-              <w:t xml:space="preserve">Carb</w:t>
-            </w:r>
-          </w:p>
-        </w:tc>
-        <w:tc>
-          <w:p>
-            <w:pPr>
-              <w:pStyle w:val="Compact"/>
-              <w:jc w:val="right"/>
-            </w:pPr>
-            <w:r>
-              <w:t xml:space="preserve">11.72 ± 1.38 ab</w:t>
-            </w:r>
-          </w:p>
-        </w:tc>
-        <w:tc>
-          <w:p>
-            <w:pPr>
-              <w:pStyle w:val="Compact"/>
-              <w:jc w:val="right"/>
-            </w:pPr>
-            <w:r>
-              <w:t xml:space="preserve">15.55 ± 1.14 a</w:t>
-            </w:r>
-          </w:p>
-        </w:tc>
-        <w:tc>
-          <w:p>
-            <w:pPr>
-              <w:pStyle w:val="Compact"/>
-              <w:jc w:val="right"/>
-            </w:pPr>
-            <w:r>
-              <w:t xml:space="preserve">12.38 ± 0.83 ab</w:t>
-            </w:r>
-          </w:p>
-        </w:tc>
-        <w:tc>
-          <w:p>
-            <w:pPr>
-              <w:pStyle w:val="Compact"/>
-              <w:jc w:val="right"/>
-            </w:pPr>
-            <w:r>
-              <w:t xml:space="preserve">12.8 ± 0.78 ab</w:t>
-            </w:r>
-          </w:p>
-        </w:tc>
-        <w:tc>
-          <w:p>
-            <w:pPr>
-              <w:pStyle w:val="Compact"/>
-              <w:jc w:val="right"/>
-            </w:pPr>
-            <w:r>
-              <w:t xml:space="preserve">10.39 ± 0.75 b</w:t>
-            </w:r>
-          </w:p>
-        </w:tc>
-      </w:tr>
-      <w:tr>
-        <w:tc>
-          <w:p>
-            <w:pPr>
-              <w:pStyle w:val="Compact"/>
-              <w:jc w:val="right"/>
-            </w:pPr>
-            <w:r>
-              <w:t xml:space="preserve">SR</w:t>
-            </w:r>
-          </w:p>
-        </w:tc>
-        <w:tc>
-          <w:p>
-            <w:pPr>
-              <w:pStyle w:val="Compact"/>
-              <w:jc w:val="right"/>
-            </w:pPr>
-            <w:r>
-              <w:t xml:space="preserve">ConHC</w:t>
-            </w:r>
-          </w:p>
-        </w:tc>
-        <w:tc>
-          <w:p>
-            <w:pPr>
-              <w:pStyle w:val="Compact"/>
-              <w:jc w:val="right"/>
-            </w:pPr>
-            <w:r>
-              <w:t xml:space="preserve">13.77 ± 0.89 a</w:t>
-            </w:r>
-          </w:p>
-        </w:tc>
-        <w:tc>
-          <w:p>
-            <w:pPr>
-              <w:pStyle w:val="Compact"/>
-              <w:jc w:val="right"/>
-            </w:pPr>
-            <w:r>
-              <w:t xml:space="preserve">10.45 ± 0.75 ab</w:t>
-            </w:r>
-          </w:p>
-        </w:tc>
-        <w:tc>
-          <w:p>
-            <w:pPr>
-              <w:pStyle w:val="Compact"/>
-              <w:jc w:val="right"/>
-            </w:pPr>
-            <w:r>
-              <w:t xml:space="preserve">7.44 ± 1.61 b</w:t>
-            </w:r>
-          </w:p>
-        </w:tc>
-        <w:tc>
-          <w:p>
-            <w:pPr>
-              <w:pStyle w:val="Compact"/>
-              <w:jc w:val="right"/>
-            </w:pPr>
-            <w:r>
-              <w:t xml:space="preserve">7.59 ± 1.09 b</w:t>
-            </w:r>
-          </w:p>
-        </w:tc>
-        <w:tc>
-          <w:p>
-            <w:pPr>
-              <w:pStyle w:val="Compact"/>
-              <w:jc w:val="right"/>
-            </w:pPr>
-            <w:r>
-              <w:t xml:space="preserve">9.72 ± 0.69 ab</w:t>
-            </w:r>
-          </w:p>
-        </w:tc>
-      </w:tr>
-      <w:tr>
-        <w:tc>
-          <w:p>
-            <w:pPr>
-              <w:pStyle w:val="Compact"/>
-              <w:jc w:val="right"/>
-            </w:pPr>
-            <w:r>
-              <w:t xml:space="preserve">SR</w:t>
-            </w:r>
-          </w:p>
-        </w:tc>
-        <w:tc>
-          <w:p>
-            <w:pPr>
-              <w:pStyle w:val="Compact"/>
-              <w:jc w:val="right"/>
-            </w:pPr>
-            <w:r>
-              <w:t xml:space="preserve">Lignin</w:t>
-            </w:r>
-          </w:p>
-        </w:tc>
-        <w:tc>
-          <w:p>
-            <w:pPr>
-              <w:pStyle w:val="Compact"/>
-              <w:jc w:val="right"/>
-            </w:pPr>
-            <w:r>
               <w:t xml:space="preserve">26.8 ± 2.15 b</w:t>
             </w:r>
           </w:p>
@@ -14421,164 +14579,6 @@
             </w:pPr>
             <w:r>
               <w:t xml:space="preserve">26.88 ± 1.05 b</w:t>
-            </w:r>
-          </w:p>
-        </w:tc>
-      </w:tr>
-      <w:tr>
-        <w:tc>
-          <w:p>
-            <w:pPr>
-              <w:pStyle w:val="Compact"/>
-              <w:jc w:val="right"/>
-            </w:pPr>
-            <w:r>
-              <w:t xml:space="preserve">SR</w:t>
-            </w:r>
-          </w:p>
-        </w:tc>
-        <w:tc>
-          <w:p>
-            <w:pPr>
-              <w:pStyle w:val="Compact"/>
-              <w:jc w:val="right"/>
-            </w:pPr>
-            <w:r>
-              <w:t xml:space="preserve">Lipid</w:t>
-            </w:r>
-          </w:p>
-        </w:tc>
-        <w:tc>
-          <w:p>
-            <w:pPr>
-              <w:pStyle w:val="Compact"/>
-              <w:jc w:val="right"/>
-            </w:pPr>
-            <w:r>
-              <w:t xml:space="preserve">23.96 ± 3.3 a</w:t>
-            </w:r>
-          </w:p>
-        </w:tc>
-        <w:tc>
-          <w:p>
-            <w:pPr>
-              <w:pStyle w:val="Compact"/>
-              <w:jc w:val="right"/>
-            </w:pPr>
-            <w:r>
-              <w:t xml:space="preserve">10.45 ± 1.02 b</w:t>
-            </w:r>
-          </w:p>
-        </w:tc>
-        <w:tc>
-          <w:p>
-            <w:pPr>
-              <w:pStyle w:val="Compact"/>
-              <w:jc w:val="right"/>
-            </w:pPr>
-            <w:r>
-              <w:t xml:space="preserve">15.64 ± 1.3 ab</w:t>
-            </w:r>
-          </w:p>
-        </w:tc>
-        <w:tc>
-          <w:p>
-            <w:pPr>
-              <w:pStyle w:val="Compact"/>
-              <w:jc w:val="right"/>
-            </w:pPr>
-            <w:r>
-              <w:t xml:space="preserve">15.05 ± 0.78 ab</w:t>
-            </w:r>
-          </w:p>
-        </w:tc>
-        <w:tc>
-          <w:p>
-            <w:pPr>
-              <w:pStyle w:val="Compact"/>
-              <w:jc w:val="right"/>
-            </w:pPr>
-            <w:r>
-              <w:t xml:space="preserve">23.02 ± 3.09 a</w:t>
-            </w:r>
-          </w:p>
-        </w:tc>
-      </w:tr>
-      <w:tr>
-        <w:tc>
-          <w:p>
-            <w:pPr>
-              <w:pStyle w:val="Compact"/>
-              <w:jc w:val="right"/>
-            </w:pPr>
-            <w:r>
-              <w:t xml:space="preserve">SR</w:t>
-            </w:r>
-          </w:p>
-        </w:tc>
-        <w:tc>
-          <w:p>
-            <w:pPr>
-              <w:pStyle w:val="Compact"/>
-              <w:jc w:val="right"/>
-            </w:pPr>
-            <w:r>
-              <w:t xml:space="preserve">Protein</w:t>
-            </w:r>
-          </w:p>
-        </w:tc>
-        <w:tc>
-          <w:p>
-            <w:pPr>
-              <w:pStyle w:val="Compact"/>
-              <w:jc w:val="right"/>
-            </w:pPr>
-            <w:r>
-              <w:t xml:space="preserve">12.49 ± 1.39 a</w:t>
-            </w:r>
-          </w:p>
-        </w:tc>
-        <w:tc>
-          <w:p>
-            <w:pPr>
-              <w:pStyle w:val="Compact"/>
-              <w:jc w:val="right"/>
-            </w:pPr>
-            <w:r>
-              <w:t xml:space="preserve">14.27 ± 1.97 a</w:t>
-            </w:r>
-          </w:p>
-        </w:tc>
-        <w:tc>
-          <w:p>
-            <w:pPr>
-              <w:pStyle w:val="Compact"/>
-              <w:jc w:val="right"/>
-            </w:pPr>
-            <w:r>
-              <w:t xml:space="preserve">18.22 ± 2.84 a</w:t>
-            </w:r>
-          </w:p>
-        </w:tc>
-        <w:tc>
-          <w:p>
-            <w:pPr>
-              <w:pStyle w:val="Compact"/>
-              <w:jc w:val="right"/>
-            </w:pPr>
-            <w:r>
-              <w:t xml:space="preserve">19.2 ± 1.84 a</w:t>
-            </w:r>
-          </w:p>
-        </w:tc>
-        <w:tc>
-          <w:p>
-            <w:pPr>
-              <w:pStyle w:val="Compact"/>
-              <w:jc w:val="right"/>
-            </w:pPr>
-            <w:r>
-              <w:t xml:space="preserve">17.12 ± 1.06 a</w:t>
             </w:r>
           </w:p>
         </w:tc>

--- a/000-3soils_markdown.docx
+++ b/000-3soils_markdown.docx
@@ -8563,6 +8563,74 @@
               <w:jc w:val="right"/>
             </w:pPr>
             <w:r>
+              <w:t xml:space="preserve">UnsatHC</w:t>
+            </w:r>
+          </w:p>
+        </w:tc>
+        <w:tc>
+          <w:p>
+            <w:pPr>
+              <w:pStyle w:val="Compact"/>
+              <w:jc w:val="right"/>
+            </w:pPr>
+            <w:r>
+              <w:t xml:space="preserve">0.1 ± 0.03 a</w:t>
+            </w:r>
+          </w:p>
+        </w:tc>
+        <w:tc>
+          <w:p>
+            <w:pPr>
+              <w:pStyle w:val="Compact"/>
+              <w:jc w:val="right"/>
+            </w:pPr>
+            <w:r>
+              <w:t xml:space="preserve">0.36 ± 0.04 a</w:t>
+            </w:r>
+          </w:p>
+        </w:tc>
+        <w:tc>
+          <w:p>
+            <w:pPr>
+              <w:pStyle w:val="Compact"/>
+              <w:jc w:val="right"/>
+            </w:pPr>
+            <w:r>
+              <w:t xml:space="preserve">0.59 ± 0.44 a</w:t>
+            </w:r>
+          </w:p>
+        </w:tc>
+        <w:tc>
+          <w:p>
+            <w:pPr>
+              <w:pStyle w:val="Compact"/>
+              <w:jc w:val="right"/>
+            </w:pPr>
+            <w:r>
+              <w:t xml:space="preserve">0.66 ± 0.32 a</w:t>
+            </w:r>
+          </w:p>
+        </w:tc>
+      </w:tr>
+      <w:tr>
+        <w:tc>
+          <w:p>
+            <w:pPr>
+              <w:pStyle w:val="Compact"/>
+              <w:jc w:val="right"/>
+            </w:pPr>
+            <w:r>
+              <w:t xml:space="preserve">CPCRW</w:t>
+            </w:r>
+          </w:p>
+        </w:tc>
+        <w:tc>
+          <w:p>
+            <w:pPr>
+              <w:pStyle w:val="Compact"/>
+              <w:jc w:val="right"/>
+            </w:pPr>
+            <w:r>
               <w:t xml:space="preserve">ConHC</w:t>
             </w:r>
           </w:p>
@@ -8767,6 +8835,346 @@
               <w:jc w:val="right"/>
             </w:pPr>
             <w:r>
+              <w:t xml:space="preserve">Other</w:t>
+            </w:r>
+          </w:p>
+        </w:tc>
+        <w:tc>
+          <w:p>
+            <w:pPr>
+              <w:pStyle w:val="Compact"/>
+              <w:jc w:val="right"/>
+            </w:pPr>
+            <w:r>
+              <w:t xml:space="preserve">0.63 ± 0.17 a</w:t>
+            </w:r>
+          </w:p>
+        </w:tc>
+        <w:tc>
+          <w:p>
+            <w:pPr>
+              <w:pStyle w:val="Compact"/>
+              <w:jc w:val="right"/>
+            </w:pPr>
+            <w:r>
+              <w:t xml:space="preserve">0.16 ± 0.02 b</w:t>
+            </w:r>
+          </w:p>
+        </w:tc>
+        <w:tc>
+          <w:p>
+            <w:pPr>
+              <w:pStyle w:val="Compact"/>
+              <w:jc w:val="right"/>
+            </w:pPr>
+            <w:r>
+              <w:t xml:space="preserve">0.04 ± 0 b</w:t>
+            </w:r>
+          </w:p>
+        </w:tc>
+        <w:tc>
+          <w:p>
+            <w:pPr>
+              <w:pStyle w:val="Compact"/>
+              <w:jc w:val="right"/>
+            </w:pPr>
+            <w:r>
+              <w:t xml:space="preserve">0.13 ± 0.04 b</w:t>
+            </w:r>
+          </w:p>
+        </w:tc>
+      </w:tr>
+      <w:tr>
+        <w:tc>
+          <w:p>
+            <w:pPr>
+              <w:pStyle w:val="Compact"/>
+              <w:jc w:val="right"/>
+            </w:pPr>
+            <w:r>
+              <w:t xml:space="preserve">DWP</w:t>
+            </w:r>
+          </w:p>
+        </w:tc>
+        <w:tc>
+          <w:p>
+            <w:pPr>
+              <w:pStyle w:val="Compact"/>
+              <w:jc w:val="right"/>
+            </w:pPr>
+            <w:r>
+              <w:t xml:space="preserve">AminoSugar</w:t>
+            </w:r>
+          </w:p>
+        </w:tc>
+        <w:tc>
+          <w:p>
+            <w:pPr>
+              <w:pStyle w:val="Compact"/>
+              <w:jc w:val="right"/>
+            </w:pPr>
+            <w:r>
+              <w:t xml:space="preserve">1.38 ± 0.38 b</w:t>
+            </w:r>
+          </w:p>
+        </w:tc>
+        <w:tc>
+          <w:p>
+            <w:pPr>
+              <w:pStyle w:val="Compact"/>
+              <w:jc w:val="right"/>
+            </w:pPr>
+            <w:r>
+              <w:t xml:space="preserve">0.79 ± 0.07 b</w:t>
+            </w:r>
+          </w:p>
+        </w:tc>
+        <w:tc>
+          <w:p>
+            <w:pPr>
+              <w:pStyle w:val="Compact"/>
+              <w:jc w:val="right"/>
+            </w:pPr>
+            <w:r>
+              <w:t xml:space="preserve">0.61 ± 0.12 b</w:t>
+            </w:r>
+          </w:p>
+        </w:tc>
+        <w:tc>
+          <w:p>
+            <w:pPr>
+              <w:pStyle w:val="Compact"/>
+              <w:jc w:val="right"/>
+            </w:pPr>
+            <w:r>
+              <w:t xml:space="preserve">8.79 ± 1.49 a</w:t>
+            </w:r>
+          </w:p>
+        </w:tc>
+      </w:tr>
+      <w:tr>
+        <w:tc>
+          <w:p>
+            <w:pPr>
+              <w:pStyle w:val="Compact"/>
+              <w:jc w:val="right"/>
+            </w:pPr>
+            <w:r>
+              <w:t xml:space="preserve">DWP</w:t>
+            </w:r>
+          </w:p>
+        </w:tc>
+        <w:tc>
+          <w:p>
+            <w:pPr>
+              <w:pStyle w:val="Compact"/>
+              <w:jc w:val="right"/>
+            </w:pPr>
+            <w:r>
+              <w:t xml:space="preserve">Carb</w:t>
+            </w:r>
+          </w:p>
+        </w:tc>
+        <w:tc>
+          <w:p>
+            <w:pPr>
+              <w:pStyle w:val="Compact"/>
+              <w:jc w:val="right"/>
+            </w:pPr>
+            <w:r>
+              <w:t xml:space="preserve">4.06 ± 1.1 b</w:t>
+            </w:r>
+          </w:p>
+        </w:tc>
+        <w:tc>
+          <w:p>
+            <w:pPr>
+              <w:pStyle w:val="Compact"/>
+              <w:jc w:val="right"/>
+            </w:pPr>
+            <w:r>
+              <w:t xml:space="preserve">0.33 ± 0.01 b</w:t>
+            </w:r>
+          </w:p>
+        </w:tc>
+        <w:tc>
+          <w:p>
+            <w:pPr>
+              <w:pStyle w:val="Compact"/>
+              <w:jc w:val="right"/>
+            </w:pPr>
+            <w:r>
+              <w:t xml:space="preserve">0.86 ± 0.15 b</w:t>
+            </w:r>
+          </w:p>
+        </w:tc>
+        <w:tc>
+          <w:p>
+            <w:pPr>
+              <w:pStyle w:val="Compact"/>
+              <w:jc w:val="right"/>
+            </w:pPr>
+            <w:r>
+              <w:t xml:space="preserve">9.91 ± 1.31 a</w:t>
+            </w:r>
+          </w:p>
+        </w:tc>
+      </w:tr>
+      <w:tr>
+        <w:tc>
+          <w:p>
+            <w:pPr>
+              <w:pStyle w:val="Compact"/>
+              <w:jc w:val="right"/>
+            </w:pPr>
+            <w:r>
+              <w:t xml:space="preserve">DWP</w:t>
+            </w:r>
+          </w:p>
+        </w:tc>
+        <w:tc>
+          <w:p>
+            <w:pPr>
+              <w:pStyle w:val="Compact"/>
+              <w:jc w:val="right"/>
+            </w:pPr>
+            <w:r>
+              <w:t xml:space="preserve">Lipid</w:t>
+            </w:r>
+          </w:p>
+        </w:tc>
+        <w:tc>
+          <w:p>
+            <w:pPr>
+              <w:pStyle w:val="Compact"/>
+              <w:jc w:val="right"/>
+            </w:pPr>
+            <w:r>
+              <w:t xml:space="preserve">11.53 ± 1.44 a</w:t>
+            </w:r>
+          </w:p>
+        </w:tc>
+        <w:tc>
+          <w:p>
+            <w:pPr>
+              <w:pStyle w:val="Compact"/>
+              <w:jc w:val="right"/>
+            </w:pPr>
+            <w:r>
+              <w:t xml:space="preserve">9.36 ± 1.09 a</w:t>
+            </w:r>
+          </w:p>
+        </w:tc>
+        <w:tc>
+          <w:p>
+            <w:pPr>
+              <w:pStyle w:val="Compact"/>
+              <w:jc w:val="right"/>
+            </w:pPr>
+            <w:r>
+              <w:t xml:space="preserve">18.88 ± 10.45 a</w:t>
+            </w:r>
+          </w:p>
+        </w:tc>
+        <w:tc>
+          <w:p>
+            <w:pPr>
+              <w:pStyle w:val="Compact"/>
+              <w:jc w:val="right"/>
+            </w:pPr>
+            <w:r>
+              <w:t xml:space="preserve">7.74 ± 2.81 a</w:t>
+            </w:r>
+          </w:p>
+        </w:tc>
+      </w:tr>
+      <w:tr>
+        <w:tc>
+          <w:p>
+            <w:pPr>
+              <w:pStyle w:val="Compact"/>
+              <w:jc w:val="right"/>
+            </w:pPr>
+            <w:r>
+              <w:t xml:space="preserve">DWP</w:t>
+            </w:r>
+          </w:p>
+        </w:tc>
+        <w:tc>
+          <w:p>
+            <w:pPr>
+              <w:pStyle w:val="Compact"/>
+              <w:jc w:val="right"/>
+            </w:pPr>
+            <w:r>
+              <w:t xml:space="preserve">Protein</w:t>
+            </w:r>
+          </w:p>
+        </w:tc>
+        <w:tc>
+          <w:p>
+            <w:pPr>
+              <w:pStyle w:val="Compact"/>
+              <w:jc w:val="right"/>
+            </w:pPr>
+            <w:r>
+              <w:t xml:space="preserve">22.26 ± 2 a</w:t>
+            </w:r>
+          </w:p>
+        </w:tc>
+        <w:tc>
+          <w:p>
+            <w:pPr>
+              <w:pStyle w:val="Compact"/>
+              <w:jc w:val="right"/>
+            </w:pPr>
+            <w:r>
+              <w:t xml:space="preserve">10.7 ± 1.54 b</w:t>
+            </w:r>
+          </w:p>
+        </w:tc>
+        <w:tc>
+          <w:p>
+            <w:pPr>
+              <w:pStyle w:val="Compact"/>
+              <w:jc w:val="right"/>
+            </w:pPr>
+            <w:r>
+              <w:t xml:space="preserve">10.55 ± 1.35 b</w:t>
+            </w:r>
+          </w:p>
+        </w:tc>
+        <w:tc>
+          <w:p>
+            <w:pPr>
+              <w:pStyle w:val="Compact"/>
+              <w:jc w:val="right"/>
+            </w:pPr>
+            <w:r>
+              <w:t xml:space="preserve">30.92 ± 3.15 a</w:t>
+            </w:r>
+          </w:p>
+        </w:tc>
+      </w:tr>
+      <w:tr>
+        <w:tc>
+          <w:p>
+            <w:pPr>
+              <w:pStyle w:val="Compact"/>
+              <w:jc w:val="right"/>
+            </w:pPr>
+            <w:r>
+              <w:t xml:space="preserve">DWP</w:t>
+            </w:r>
+          </w:p>
+        </w:tc>
+        <w:tc>
+          <w:p>
+            <w:pPr>
+              <w:pStyle w:val="Compact"/>
+              <w:jc w:val="right"/>
+            </w:pPr>
+            <w:r>
               <w:t xml:space="preserve">UnsatHC</w:t>
             </w:r>
           </w:p>
@@ -8778,53 +9186,257 @@
               <w:jc w:val="right"/>
             </w:pPr>
             <w:r>
-              <w:t xml:space="preserve">0.1 ± 0.03 a</w:t>
-            </w:r>
-          </w:p>
-        </w:tc>
-        <w:tc>
-          <w:p>
-            <w:pPr>
-              <w:pStyle w:val="Compact"/>
-              <w:jc w:val="right"/>
-            </w:pPr>
-            <w:r>
-              <w:t xml:space="preserve">0.36 ± 0.04 a</w:t>
-            </w:r>
-          </w:p>
-        </w:tc>
-        <w:tc>
-          <w:p>
-            <w:pPr>
-              <w:pStyle w:val="Compact"/>
-              <w:jc w:val="right"/>
-            </w:pPr>
-            <w:r>
-              <w:t xml:space="preserve">0.59 ± 0.44 a</w:t>
-            </w:r>
-          </w:p>
-        </w:tc>
-        <w:tc>
-          <w:p>
-            <w:pPr>
-              <w:pStyle w:val="Compact"/>
-              <w:jc w:val="right"/>
-            </w:pPr>
-            <w:r>
-              <w:t xml:space="preserve">0.66 ± 0.32 a</w:t>
-            </w:r>
-          </w:p>
-        </w:tc>
-      </w:tr>
-      <w:tr>
-        <w:tc>
-          <w:p>
-            <w:pPr>
-              <w:pStyle w:val="Compact"/>
-              <w:jc w:val="right"/>
-            </w:pPr>
-            <w:r>
-              <w:t xml:space="preserve">CPCRW</w:t>
+              <w:t xml:space="preserve">0.76 ± 0.32 a</w:t>
+            </w:r>
+          </w:p>
+        </w:tc>
+        <w:tc>
+          <w:p>
+            <w:pPr>
+              <w:pStyle w:val="Compact"/>
+              <w:jc w:val="right"/>
+            </w:pPr>
+            <w:r>
+              <w:t xml:space="preserve">0.87 ± 0.32 a</w:t>
+            </w:r>
+          </w:p>
+        </w:tc>
+        <w:tc>
+          <w:p>
+            <w:pPr>
+              <w:pStyle w:val="Compact"/>
+              <w:jc w:val="right"/>
+            </w:pPr>
+            <w:r>
+              <w:t xml:space="preserve">1.18 ± 0.53 a</w:t>
+            </w:r>
+          </w:p>
+        </w:tc>
+        <w:tc>
+          <w:p>
+            <w:pPr>
+              <w:pStyle w:val="Compact"/>
+              <w:jc w:val="right"/>
+            </w:pPr>
+            <w:r>
+              <w:t xml:space="preserve">1.21 ± 0.33 a</w:t>
+            </w:r>
+          </w:p>
+        </w:tc>
+      </w:tr>
+      <w:tr>
+        <w:tc>
+          <w:p>
+            <w:pPr>
+              <w:pStyle w:val="Compact"/>
+              <w:jc w:val="right"/>
+            </w:pPr>
+            <w:r>
+              <w:t xml:space="preserve">DWP</w:t>
+            </w:r>
+          </w:p>
+        </w:tc>
+        <w:tc>
+          <w:p>
+            <w:pPr>
+              <w:pStyle w:val="Compact"/>
+              <w:jc w:val="right"/>
+            </w:pPr>
+            <w:r>
+              <w:t xml:space="preserve">ConHC</w:t>
+            </w:r>
+          </w:p>
+        </w:tc>
+        <w:tc>
+          <w:p>
+            <w:pPr>
+              <w:pStyle w:val="Compact"/>
+              <w:jc w:val="right"/>
+            </w:pPr>
+            <w:r>
+              <w:t xml:space="preserve">2.35 ± 0.33 a</w:t>
+            </w:r>
+          </w:p>
+        </w:tc>
+        <w:tc>
+          <w:p>
+            <w:pPr>
+              <w:pStyle w:val="Compact"/>
+              <w:jc w:val="right"/>
+            </w:pPr>
+            <w:r>
+              <w:t xml:space="preserve">3.66 ± 0.85 a</w:t>
+            </w:r>
+          </w:p>
+        </w:tc>
+        <w:tc>
+          <w:p>
+            <w:pPr>
+              <w:pStyle w:val="Compact"/>
+              <w:jc w:val="right"/>
+            </w:pPr>
+            <w:r>
+              <w:t xml:space="preserve">4.96 ± 1.11 a</w:t>
+            </w:r>
+          </w:p>
+        </w:tc>
+        <w:tc>
+          <w:p>
+            <w:pPr>
+              <w:pStyle w:val="Compact"/>
+              <w:jc w:val="right"/>
+            </w:pPr>
+            <w:r>
+              <w:t xml:space="preserve">2.47 ± 0.26 a</w:t>
+            </w:r>
+          </w:p>
+        </w:tc>
+      </w:tr>
+      <w:tr>
+        <w:tc>
+          <w:p>
+            <w:pPr>
+              <w:pStyle w:val="Compact"/>
+              <w:jc w:val="right"/>
+            </w:pPr>
+            <w:r>
+              <w:t xml:space="preserve">DWP</w:t>
+            </w:r>
+          </w:p>
+        </w:tc>
+        <w:tc>
+          <w:p>
+            <w:pPr>
+              <w:pStyle w:val="Compact"/>
+              <w:jc w:val="right"/>
+            </w:pPr>
+            <w:r>
+              <w:t xml:space="preserve">Lignin</w:t>
+            </w:r>
+          </w:p>
+        </w:tc>
+        <w:tc>
+          <w:p>
+            <w:pPr>
+              <w:pStyle w:val="Compact"/>
+              <w:jc w:val="right"/>
+            </w:pPr>
+            <w:r>
+              <w:t xml:space="preserve">55.56 ± 2.55 ab</w:t>
+            </w:r>
+          </w:p>
+        </w:tc>
+        <w:tc>
+          <w:p>
+            <w:pPr>
+              <w:pStyle w:val="Compact"/>
+              <w:jc w:val="right"/>
+            </w:pPr>
+            <w:r>
+              <w:t xml:space="preserve">71.02 ± 2.08 a</w:t>
+            </w:r>
+          </w:p>
+        </w:tc>
+        <w:tc>
+          <w:p>
+            <w:pPr>
+              <w:pStyle w:val="Compact"/>
+              <w:jc w:val="right"/>
+            </w:pPr>
+            <w:r>
+              <w:t xml:space="preserve">58.9 ± 9.08 a</w:t>
+            </w:r>
+          </w:p>
+        </w:tc>
+        <w:tc>
+          <w:p>
+            <w:pPr>
+              <w:pStyle w:val="Compact"/>
+              <w:jc w:val="right"/>
+            </w:pPr>
+            <w:r>
+              <w:t xml:space="preserve">33.19 ± 3.36 b</w:t>
+            </w:r>
+          </w:p>
+        </w:tc>
+      </w:tr>
+      <w:tr>
+        <w:tc>
+          <w:p>
+            <w:pPr>
+              <w:pStyle w:val="Compact"/>
+              <w:jc w:val="right"/>
+            </w:pPr>
+            <w:r>
+              <w:t xml:space="preserve">DWP</w:t>
+            </w:r>
+          </w:p>
+        </w:tc>
+        <w:tc>
+          <w:p>
+            <w:pPr>
+              <w:pStyle w:val="Compact"/>
+              <w:jc w:val="right"/>
+            </w:pPr>
+            <w:r>
+              <w:t xml:space="preserve">Tannin</w:t>
+            </w:r>
+          </w:p>
+        </w:tc>
+        <w:tc>
+          <w:p>
+            <w:pPr>
+              <w:pStyle w:val="Compact"/>
+              <w:jc w:val="right"/>
+            </w:pPr>
+            <w:r>
+              <w:t xml:space="preserve">1.52 ± 0.21 b</w:t>
+            </w:r>
+          </w:p>
+        </w:tc>
+        <w:tc>
+          <w:p>
+            <w:pPr>
+              <w:pStyle w:val="Compact"/>
+              <w:jc w:val="right"/>
+            </w:pPr>
+            <w:r>
+              <w:t xml:space="preserve">3.16 ± 0.46 ab</w:t>
+            </w:r>
+          </w:p>
+        </w:tc>
+        <w:tc>
+          <w:p>
+            <w:pPr>
+              <w:pStyle w:val="Compact"/>
+              <w:jc w:val="right"/>
+            </w:pPr>
+            <w:r>
+              <w:t xml:space="preserve">3.95 ± 0.93 ab</w:t>
+            </w:r>
+          </w:p>
+        </w:tc>
+        <w:tc>
+          <w:p>
+            <w:pPr>
+              <w:pStyle w:val="Compact"/>
+              <w:jc w:val="right"/>
+            </w:pPr>
+            <w:r>
+              <w:t xml:space="preserve">5.18 ± 0.31 a</w:t>
+            </w:r>
+          </w:p>
+        </w:tc>
+      </w:tr>
+      <w:tr>
+        <w:tc>
+          <w:p>
+            <w:pPr>
+              <w:pStyle w:val="Compact"/>
+              <w:jc w:val="right"/>
+            </w:pPr>
+            <w:r>
+              <w:t xml:space="preserve">DWP</w:t>
             </w:r>
           </w:p>
         </w:tc>
@@ -8846,53 +9458,53 @@
               <w:jc w:val="right"/>
             </w:pPr>
             <w:r>
-              <w:t xml:space="preserve">0.63 ± 0.17 a</w:t>
-            </w:r>
-          </w:p>
-        </w:tc>
-        <w:tc>
-          <w:p>
-            <w:pPr>
-              <w:pStyle w:val="Compact"/>
-              <w:jc w:val="right"/>
-            </w:pPr>
-            <w:r>
-              <w:t xml:space="preserve">0.16 ± 0.02 b</w:t>
-            </w:r>
-          </w:p>
-        </w:tc>
-        <w:tc>
-          <w:p>
-            <w:pPr>
-              <w:pStyle w:val="Compact"/>
-              <w:jc w:val="right"/>
-            </w:pPr>
-            <w:r>
-              <w:t xml:space="preserve">0.04 ± 0 b</w:t>
-            </w:r>
-          </w:p>
-        </w:tc>
-        <w:tc>
-          <w:p>
-            <w:pPr>
-              <w:pStyle w:val="Compact"/>
-              <w:jc w:val="right"/>
-            </w:pPr>
-            <w:r>
-              <w:t xml:space="preserve">0.13 ± 0.04 b</w:t>
-            </w:r>
-          </w:p>
-        </w:tc>
-      </w:tr>
-      <w:tr>
-        <w:tc>
-          <w:p>
-            <w:pPr>
-              <w:pStyle w:val="Compact"/>
-              <w:jc w:val="right"/>
-            </w:pPr>
-            <w:r>
-              <w:t xml:space="preserve">DWP</w:t>
+              <w:t xml:space="preserve">0.58 ± 0.08 a</w:t>
+            </w:r>
+          </w:p>
+        </w:tc>
+        <w:tc>
+          <w:p>
+            <w:pPr>
+              <w:pStyle w:val="Compact"/>
+              <w:jc w:val="right"/>
+            </w:pPr>
+            <w:r>
+              <w:t xml:space="preserve">0.11 ± 0.02 b</w:t>
+            </w:r>
+          </w:p>
+        </w:tc>
+        <w:tc>
+          <w:p>
+            <w:pPr>
+              <w:pStyle w:val="Compact"/>
+              <w:jc w:val="right"/>
+            </w:pPr>
+            <w:r>
+              <w:t xml:space="preserve">0.11 ± 0.03 b</w:t>
+            </w:r>
+          </w:p>
+        </w:tc>
+        <w:tc>
+          <w:p>
+            <w:pPr>
+              <w:pStyle w:val="Compact"/>
+              <w:jc w:val="right"/>
+            </w:pPr>
+            <w:r>
+              <w:t xml:space="preserve">0.59 ± 0.06 a</w:t>
+            </w:r>
+          </w:p>
+        </w:tc>
+      </w:tr>
+      <w:tr>
+        <w:tc>
+          <w:p>
+            <w:pPr>
+              <w:pStyle w:val="Compact"/>
+              <w:jc w:val="right"/>
+            </w:pPr>
+            <w:r>
+              <w:t xml:space="preserve">SR</w:t>
             </w:r>
           </w:p>
         </w:tc>
@@ -8914,53 +9526,53 @@
               <w:jc w:val="right"/>
             </w:pPr>
             <w:r>
-              <w:t xml:space="preserve">1.38 ± 0.38 b</w:t>
-            </w:r>
-          </w:p>
-        </w:tc>
-        <w:tc>
-          <w:p>
-            <w:pPr>
-              <w:pStyle w:val="Compact"/>
-              <w:jc w:val="right"/>
-            </w:pPr>
-            <w:r>
-              <w:t xml:space="preserve">0.79 ± 0.07 b</w:t>
-            </w:r>
-          </w:p>
-        </w:tc>
-        <w:tc>
-          <w:p>
-            <w:pPr>
-              <w:pStyle w:val="Compact"/>
-              <w:jc w:val="right"/>
-            </w:pPr>
-            <w:r>
-              <w:t xml:space="preserve">0.61 ± 0.12 b</w:t>
-            </w:r>
-          </w:p>
-        </w:tc>
-        <w:tc>
-          <w:p>
-            <w:pPr>
-              <w:pStyle w:val="Compact"/>
-              <w:jc w:val="right"/>
-            </w:pPr>
-            <w:r>
-              <w:t xml:space="preserve">8.79 ± 1.49 a</w:t>
-            </w:r>
-          </w:p>
-        </w:tc>
-      </w:tr>
-      <w:tr>
-        <w:tc>
-          <w:p>
-            <w:pPr>
-              <w:pStyle w:val="Compact"/>
-              <w:jc w:val="right"/>
-            </w:pPr>
-            <w:r>
-              <w:t xml:space="preserve">DWP</w:t>
+              <w:t xml:space="preserve">0.31 ± 0.09 a</w:t>
+            </w:r>
+          </w:p>
+        </w:tc>
+        <w:tc>
+          <w:p>
+            <w:pPr>
+              <w:pStyle w:val="Compact"/>
+              <w:jc w:val="right"/>
+            </w:pPr>
+            <w:r>
+              <w:t xml:space="preserve">1.24 ± 0.24 a</w:t>
+            </w:r>
+          </w:p>
+        </w:tc>
+        <w:tc>
+          <w:p>
+            <w:pPr>
+              <w:pStyle w:val="Compact"/>
+              <w:jc w:val="right"/>
+            </w:pPr>
+            <w:r>
+              <w:t xml:space="preserve">1.66 ± 0.34 a</w:t>
+            </w:r>
+          </w:p>
+        </w:tc>
+        <w:tc>
+          <w:p>
+            <w:pPr>
+              <w:pStyle w:val="Compact"/>
+              <w:jc w:val="right"/>
+            </w:pPr>
+            <w:r>
+              <w:t xml:space="preserve">2.18 ± 1.37 a</w:t>
+            </w:r>
+          </w:p>
+        </w:tc>
+      </w:tr>
+      <w:tr>
+        <w:tc>
+          <w:p>
+            <w:pPr>
+              <w:pStyle w:val="Compact"/>
+              <w:jc w:val="right"/>
+            </w:pPr>
+            <w:r>
+              <w:t xml:space="preserve">SR</w:t>
             </w:r>
           </w:p>
         </w:tc>
@@ -8982,53 +9594,53 @@
               <w:jc w:val="right"/>
             </w:pPr>
             <w:r>
-              <w:t xml:space="preserve">4.06 ± 1.1 b</w:t>
-            </w:r>
-          </w:p>
-        </w:tc>
-        <w:tc>
-          <w:p>
-            <w:pPr>
-              <w:pStyle w:val="Compact"/>
-              <w:jc w:val="right"/>
-            </w:pPr>
-            <w:r>
-              <w:t xml:space="preserve">0.33 ± 0.01 b</w:t>
-            </w:r>
-          </w:p>
-        </w:tc>
-        <w:tc>
-          <w:p>
-            <w:pPr>
-              <w:pStyle w:val="Compact"/>
-              <w:jc w:val="right"/>
-            </w:pPr>
-            <w:r>
-              <w:t xml:space="preserve">0.86 ± 0.15 b</w:t>
-            </w:r>
-          </w:p>
-        </w:tc>
-        <w:tc>
-          <w:p>
-            <w:pPr>
-              <w:pStyle w:val="Compact"/>
-              <w:jc w:val="right"/>
-            </w:pPr>
-            <w:r>
-              <w:t xml:space="preserve">9.91 ± 1.31 a</w:t>
-            </w:r>
-          </w:p>
-        </w:tc>
-      </w:tr>
-      <w:tr>
-        <w:tc>
-          <w:p>
-            <w:pPr>
-              <w:pStyle w:val="Compact"/>
-              <w:jc w:val="right"/>
-            </w:pPr>
-            <w:r>
-              <w:t xml:space="preserve">DWP</w:t>
+              <w:t xml:space="preserve">0.3 ± 0.05 a</w:t>
+            </w:r>
+          </w:p>
+        </w:tc>
+        <w:tc>
+          <w:p>
+            <w:pPr>
+              <w:pStyle w:val="Compact"/>
+              <w:jc w:val="right"/>
+            </w:pPr>
+            <w:r>
+              <w:t xml:space="preserve">1.03 ± 0.54 a</w:t>
+            </w:r>
+          </w:p>
+        </w:tc>
+        <w:tc>
+          <w:p>
+            <w:pPr>
+              <w:pStyle w:val="Compact"/>
+              <w:jc w:val="right"/>
+            </w:pPr>
+            <w:r>
+              <w:t xml:space="preserve">0.38 ± 0.03 a</w:t>
+            </w:r>
+          </w:p>
+        </w:tc>
+        <w:tc>
+          <w:p>
+            <w:pPr>
+              <w:pStyle w:val="Compact"/>
+              <w:jc w:val="right"/>
+            </w:pPr>
+            <w:r>
+              <w:t xml:space="preserve">0.17 ± 0.02 a</w:t>
+            </w:r>
+          </w:p>
+        </w:tc>
+      </w:tr>
+      <w:tr>
+        <w:tc>
+          <w:p>
+            <w:pPr>
+              <w:pStyle w:val="Compact"/>
+              <w:jc w:val="right"/>
+            </w:pPr>
+            <w:r>
+              <w:t xml:space="preserve">SR</w:t>
             </w:r>
           </w:p>
         </w:tc>
@@ -9050,53 +9662,53 @@
               <w:jc w:val="right"/>
             </w:pPr>
             <w:r>
-              <w:t xml:space="preserve">11.53 ± 1.44 a</w:t>
-            </w:r>
-          </w:p>
-        </w:tc>
-        <w:tc>
-          <w:p>
-            <w:pPr>
-              <w:pStyle w:val="Compact"/>
-              <w:jc w:val="right"/>
-            </w:pPr>
-            <w:r>
-              <w:t xml:space="preserve">9.36 ± 1.09 a</w:t>
-            </w:r>
-          </w:p>
-        </w:tc>
-        <w:tc>
-          <w:p>
-            <w:pPr>
-              <w:pStyle w:val="Compact"/>
-              <w:jc w:val="right"/>
-            </w:pPr>
-            <w:r>
-              <w:t xml:space="preserve">18.88 ± 10.45 a</w:t>
-            </w:r>
-          </w:p>
-        </w:tc>
-        <w:tc>
-          <w:p>
-            <w:pPr>
-              <w:pStyle w:val="Compact"/>
-              <w:jc w:val="right"/>
-            </w:pPr>
-            <w:r>
-              <w:t xml:space="preserve">7.74 ± 2.81 a</w:t>
-            </w:r>
-          </w:p>
-        </w:tc>
-      </w:tr>
-      <w:tr>
-        <w:tc>
-          <w:p>
-            <w:pPr>
-              <w:pStyle w:val="Compact"/>
-              <w:jc w:val="right"/>
-            </w:pPr>
-            <w:r>
-              <w:t xml:space="preserve">DWP</w:t>
+              <w:t xml:space="preserve">36.81 ± 7.51 a</w:t>
+            </w:r>
+          </w:p>
+        </w:tc>
+        <w:tc>
+          <w:p>
+            <w:pPr>
+              <w:pStyle w:val="Compact"/>
+              <w:jc w:val="right"/>
+            </w:pPr>
+            <w:r>
+              <w:t xml:space="preserve">43.72 ± 6.42 a</w:t>
+            </w:r>
+          </w:p>
+        </w:tc>
+        <w:tc>
+          <w:p>
+            <w:pPr>
+              <w:pStyle w:val="Compact"/>
+              <w:jc w:val="right"/>
+            </w:pPr>
+            <w:r>
+              <w:t xml:space="preserve">38.67 ± 7 a</w:t>
+            </w:r>
+          </w:p>
+        </w:tc>
+        <w:tc>
+          <w:p>
+            <w:pPr>
+              <w:pStyle w:val="Compact"/>
+              <w:jc w:val="right"/>
+            </w:pPr>
+            <w:r>
+              <w:t xml:space="preserve">33.89 ± 9.83 a</w:t>
+            </w:r>
+          </w:p>
+        </w:tc>
+      </w:tr>
+      <w:tr>
+        <w:tc>
+          <w:p>
+            <w:pPr>
+              <w:pStyle w:val="Compact"/>
+              <w:jc w:val="right"/>
+            </w:pPr>
+            <w:r>
+              <w:t xml:space="preserve">SR</w:t>
             </w:r>
           </w:p>
         </w:tc>
@@ -9118,53 +9730,121 @@
               <w:jc w:val="right"/>
             </w:pPr>
             <w:r>
-              <w:t xml:space="preserve">22.26 ± 2 a</w:t>
-            </w:r>
-          </w:p>
-        </w:tc>
-        <w:tc>
-          <w:p>
-            <w:pPr>
-              <w:pStyle w:val="Compact"/>
-              <w:jc w:val="right"/>
-            </w:pPr>
-            <w:r>
-              <w:t xml:space="preserve">10.7 ± 1.54 b</w:t>
-            </w:r>
-          </w:p>
-        </w:tc>
-        <w:tc>
-          <w:p>
-            <w:pPr>
-              <w:pStyle w:val="Compact"/>
-              <w:jc w:val="right"/>
-            </w:pPr>
-            <w:r>
-              <w:t xml:space="preserve">10.55 ± 1.35 b</w:t>
-            </w:r>
-          </w:p>
-        </w:tc>
-        <w:tc>
-          <w:p>
-            <w:pPr>
-              <w:pStyle w:val="Compact"/>
-              <w:jc w:val="right"/>
-            </w:pPr>
-            <w:r>
-              <w:t xml:space="preserve">30.92 ± 3.15 a</w:t>
-            </w:r>
-          </w:p>
-        </w:tc>
-      </w:tr>
-      <w:tr>
-        <w:tc>
-          <w:p>
-            <w:pPr>
-              <w:pStyle w:val="Compact"/>
-              <w:jc w:val="right"/>
-            </w:pPr>
-            <w:r>
-              <w:t xml:space="preserve">DWP</w:t>
+              <w:t xml:space="preserve">17.24 ± 4.14 a</w:t>
+            </w:r>
+          </w:p>
+        </w:tc>
+        <w:tc>
+          <w:p>
+            <w:pPr>
+              <w:pStyle w:val="Compact"/>
+              <w:jc w:val="right"/>
+            </w:pPr>
+            <w:r>
+              <w:t xml:space="preserve">14.49 ± 2.04 a</w:t>
+            </w:r>
+          </w:p>
+        </w:tc>
+        <w:tc>
+          <w:p>
+            <w:pPr>
+              <w:pStyle w:val="Compact"/>
+              <w:jc w:val="right"/>
+            </w:pPr>
+            <w:r>
+              <w:t xml:space="preserve">27 ± 3.64 a</w:t>
+            </w:r>
+          </w:p>
+        </w:tc>
+        <w:tc>
+          <w:p>
+            <w:pPr>
+              <w:pStyle w:val="Compact"/>
+              <w:jc w:val="right"/>
+            </w:pPr>
+            <w:r>
+              <w:t xml:space="preserve">17.71 ± 5.26 a</w:t>
+            </w:r>
+          </w:p>
+        </w:tc>
+      </w:tr>
+      <w:tr>
+        <w:tc>
+          <w:p>
+            <w:pPr>
+              <w:pStyle w:val="Compact"/>
+              <w:jc w:val="right"/>
+            </w:pPr>
+            <w:r>
+              <w:t xml:space="preserve">SR</w:t>
+            </w:r>
+          </w:p>
+        </w:tc>
+        <w:tc>
+          <w:p>
+            <w:pPr>
+              <w:pStyle w:val="Compact"/>
+              <w:jc w:val="right"/>
+            </w:pPr>
+            <w:r>
+              <w:t xml:space="preserve">UnsatHC</w:t>
+            </w:r>
+          </w:p>
+        </w:tc>
+        <w:tc>
+          <w:p>
+            <w:pPr>
+              <w:pStyle w:val="Compact"/>
+              <w:jc w:val="right"/>
+            </w:pPr>
+            <w:r>
+              <w:t xml:space="preserve">1.81 ± 0.79 a</w:t>
+            </w:r>
+          </w:p>
+        </w:tc>
+        <w:tc>
+          <w:p>
+            <w:pPr>
+              <w:pStyle w:val="Compact"/>
+              <w:jc w:val="right"/>
+            </w:pPr>
+            <w:r>
+              <w:t xml:space="preserve">2.55 ± 0.35 a</w:t>
+            </w:r>
+          </w:p>
+        </w:tc>
+        <w:tc>
+          <w:p>
+            <w:pPr>
+              <w:pStyle w:val="Compact"/>
+              <w:jc w:val="right"/>
+            </w:pPr>
+            <w:r>
+              <w:t xml:space="preserve">2.33 ± 0.46 a</w:t>
+            </w:r>
+          </w:p>
+        </w:tc>
+        <w:tc>
+          <w:p>
+            <w:pPr>
+              <w:pStyle w:val="Compact"/>
+              <w:jc w:val="right"/>
+            </w:pPr>
+            <w:r>
+              <w:t xml:space="preserve">2.56 ± 0.89 a</w:t>
+            </w:r>
+          </w:p>
+        </w:tc>
+      </w:tr>
+      <w:tr>
+        <w:tc>
+          <w:p>
+            <w:pPr>
+              <w:pStyle w:val="Compact"/>
+              <w:jc w:val="right"/>
+            </w:pPr>
+            <w:r>
+              <w:t xml:space="preserve">SR</w:t>
             </w:r>
           </w:p>
         </w:tc>
@@ -9186,53 +9866,53 @@
               <w:jc w:val="right"/>
             </w:pPr>
             <w:r>
-              <w:t xml:space="preserve">2.35 ± 0.33 a</w:t>
-            </w:r>
-          </w:p>
-        </w:tc>
-        <w:tc>
-          <w:p>
-            <w:pPr>
-              <w:pStyle w:val="Compact"/>
-              <w:jc w:val="right"/>
-            </w:pPr>
-            <w:r>
-              <w:t xml:space="preserve">3.66 ± 0.85 a</w:t>
-            </w:r>
-          </w:p>
-        </w:tc>
-        <w:tc>
-          <w:p>
-            <w:pPr>
-              <w:pStyle w:val="Compact"/>
-              <w:jc w:val="right"/>
-            </w:pPr>
-            <w:r>
-              <w:t xml:space="preserve">4.96 ± 1.11 a</w:t>
-            </w:r>
-          </w:p>
-        </w:tc>
-        <w:tc>
-          <w:p>
-            <w:pPr>
-              <w:pStyle w:val="Compact"/>
-              <w:jc w:val="right"/>
-            </w:pPr>
-            <w:r>
-              <w:t xml:space="preserve">2.47 ± 0.26 a</w:t>
-            </w:r>
-          </w:p>
-        </w:tc>
-      </w:tr>
-      <w:tr>
-        <w:tc>
-          <w:p>
-            <w:pPr>
-              <w:pStyle w:val="Compact"/>
-              <w:jc w:val="right"/>
-            </w:pPr>
-            <w:r>
-              <w:t xml:space="preserve">DWP</w:t>
+              <w:t xml:space="preserve">0.42 ± 0.19 a</w:t>
+            </w:r>
+          </w:p>
+        </w:tc>
+        <w:tc>
+          <w:p>
+            <w:pPr>
+              <w:pStyle w:val="Compact"/>
+              <w:jc w:val="right"/>
+            </w:pPr>
+            <w:r>
+              <w:t xml:space="preserve">0.51 ± 0.15 a</w:t>
+            </w:r>
+          </w:p>
+        </w:tc>
+        <w:tc>
+          <w:p>
+            <w:pPr>
+              <w:pStyle w:val="Compact"/>
+              <w:jc w:val="right"/>
+            </w:pPr>
+            <w:r>
+              <w:t xml:space="preserve">1.25 ± 0.52 a</w:t>
+            </w:r>
+          </w:p>
+        </w:tc>
+        <w:tc>
+          <w:p>
+            <w:pPr>
+              <w:pStyle w:val="Compact"/>
+              <w:jc w:val="right"/>
+            </w:pPr>
+            <w:r>
+              <w:t xml:space="preserve">1.44 ± 0.32 a</w:t>
+            </w:r>
+          </w:p>
+        </w:tc>
+      </w:tr>
+      <w:tr>
+        <w:tc>
+          <w:p>
+            <w:pPr>
+              <w:pStyle w:val="Compact"/>
+              <w:jc w:val="right"/>
+            </w:pPr>
+            <w:r>
+              <w:t xml:space="preserve">SR</w:t>
             </w:r>
           </w:p>
         </w:tc>
@@ -9254,53 +9934,53 @@
               <w:jc w:val="right"/>
             </w:pPr>
             <w:r>
-              <w:t xml:space="preserve">55.56 ± 2.55 ab</w:t>
-            </w:r>
-          </w:p>
-        </w:tc>
-        <w:tc>
-          <w:p>
-            <w:pPr>
-              <w:pStyle w:val="Compact"/>
-              <w:jc w:val="right"/>
-            </w:pPr>
-            <w:r>
-              <w:t xml:space="preserve">71.02 ± 2.08 a</w:t>
-            </w:r>
-          </w:p>
-        </w:tc>
-        <w:tc>
-          <w:p>
-            <w:pPr>
-              <w:pStyle w:val="Compact"/>
-              <w:jc w:val="right"/>
-            </w:pPr>
-            <w:r>
-              <w:t xml:space="preserve">58.9 ± 9.08 a</w:t>
-            </w:r>
-          </w:p>
-        </w:tc>
-        <w:tc>
-          <w:p>
-            <w:pPr>
-              <w:pStyle w:val="Compact"/>
-              <w:jc w:val="right"/>
-            </w:pPr>
-            <w:r>
-              <w:t xml:space="preserve">33.19 ± 3.36 b</w:t>
-            </w:r>
-          </w:p>
-        </w:tc>
-      </w:tr>
-      <w:tr>
-        <w:tc>
-          <w:p>
-            <w:pPr>
-              <w:pStyle w:val="Compact"/>
-              <w:jc w:val="right"/>
-            </w:pPr>
-            <w:r>
-              <w:t xml:space="preserve">DWP</w:t>
+              <w:t xml:space="preserve">42.7 ± 8.42 a</w:t>
+            </w:r>
+          </w:p>
+        </w:tc>
+        <w:tc>
+          <w:p>
+            <w:pPr>
+              <w:pStyle w:val="Compact"/>
+              <w:jc w:val="right"/>
+            </w:pPr>
+            <w:r>
+              <w:t xml:space="preserve">36.06 ± 5.64 a</w:t>
+            </w:r>
+          </w:p>
+        </w:tc>
+        <w:tc>
+          <w:p>
+            <w:pPr>
+              <w:pStyle w:val="Compact"/>
+              <w:jc w:val="right"/>
+            </w:pPr>
+            <w:r>
+              <w:t xml:space="preserve">28.39 ± 4.35 a</w:t>
+            </w:r>
+          </w:p>
+        </w:tc>
+        <w:tc>
+          <w:p>
+            <w:pPr>
+              <w:pStyle w:val="Compact"/>
+              <w:jc w:val="right"/>
+            </w:pPr>
+            <w:r>
+              <w:t xml:space="preserve">40.32 ± 11.73 a</w:t>
+            </w:r>
+          </w:p>
+        </w:tc>
+      </w:tr>
+      <w:tr>
+        <w:tc>
+          <w:p>
+            <w:pPr>
+              <w:pStyle w:val="Compact"/>
+              <w:jc w:val="right"/>
+            </w:pPr>
+            <w:r>
+              <w:t xml:space="preserve">SR</w:t>
             </w:r>
           </w:p>
         </w:tc>
@@ -9322,618 +10002,6 @@
               <w:jc w:val="right"/>
             </w:pPr>
             <w:r>
-              <w:t xml:space="preserve">1.52 ± 0.21 b</w:t>
-            </w:r>
-          </w:p>
-        </w:tc>
-        <w:tc>
-          <w:p>
-            <w:pPr>
-              <w:pStyle w:val="Compact"/>
-              <w:jc w:val="right"/>
-            </w:pPr>
-            <w:r>
-              <w:t xml:space="preserve">3.16 ± 0.46 ab</w:t>
-            </w:r>
-          </w:p>
-        </w:tc>
-        <w:tc>
-          <w:p>
-            <w:pPr>
-              <w:pStyle w:val="Compact"/>
-              <w:jc w:val="right"/>
-            </w:pPr>
-            <w:r>
-              <w:t xml:space="preserve">3.95 ± 0.93 ab</w:t>
-            </w:r>
-          </w:p>
-        </w:tc>
-        <w:tc>
-          <w:p>
-            <w:pPr>
-              <w:pStyle w:val="Compact"/>
-              <w:jc w:val="right"/>
-            </w:pPr>
-            <w:r>
-              <w:t xml:space="preserve">5.18 ± 0.31 a</w:t>
-            </w:r>
-          </w:p>
-        </w:tc>
-      </w:tr>
-      <w:tr>
-        <w:tc>
-          <w:p>
-            <w:pPr>
-              <w:pStyle w:val="Compact"/>
-              <w:jc w:val="right"/>
-            </w:pPr>
-            <w:r>
-              <w:t xml:space="preserve">DWP</w:t>
-            </w:r>
-          </w:p>
-        </w:tc>
-        <w:tc>
-          <w:p>
-            <w:pPr>
-              <w:pStyle w:val="Compact"/>
-              <w:jc w:val="right"/>
-            </w:pPr>
-            <w:r>
-              <w:t xml:space="preserve">UnsatHC</w:t>
-            </w:r>
-          </w:p>
-        </w:tc>
-        <w:tc>
-          <w:p>
-            <w:pPr>
-              <w:pStyle w:val="Compact"/>
-              <w:jc w:val="right"/>
-            </w:pPr>
-            <w:r>
-              <w:t xml:space="preserve">0.76 ± 0.32 a</w:t>
-            </w:r>
-          </w:p>
-        </w:tc>
-        <w:tc>
-          <w:p>
-            <w:pPr>
-              <w:pStyle w:val="Compact"/>
-              <w:jc w:val="right"/>
-            </w:pPr>
-            <w:r>
-              <w:t xml:space="preserve">0.87 ± 0.32 a</w:t>
-            </w:r>
-          </w:p>
-        </w:tc>
-        <w:tc>
-          <w:p>
-            <w:pPr>
-              <w:pStyle w:val="Compact"/>
-              <w:jc w:val="right"/>
-            </w:pPr>
-            <w:r>
-              <w:t xml:space="preserve">1.18 ± 0.53 a</w:t>
-            </w:r>
-          </w:p>
-        </w:tc>
-        <w:tc>
-          <w:p>
-            <w:pPr>
-              <w:pStyle w:val="Compact"/>
-              <w:jc w:val="right"/>
-            </w:pPr>
-            <w:r>
-              <w:t xml:space="preserve">1.21 ± 0.33 a</w:t>
-            </w:r>
-          </w:p>
-        </w:tc>
-      </w:tr>
-      <w:tr>
-        <w:tc>
-          <w:p>
-            <w:pPr>
-              <w:pStyle w:val="Compact"/>
-              <w:jc w:val="right"/>
-            </w:pPr>
-            <w:r>
-              <w:t xml:space="preserve">DWP</w:t>
-            </w:r>
-          </w:p>
-        </w:tc>
-        <w:tc>
-          <w:p>
-            <w:pPr>
-              <w:pStyle w:val="Compact"/>
-              <w:jc w:val="right"/>
-            </w:pPr>
-            <w:r>
-              <w:t xml:space="preserve">Other</w:t>
-            </w:r>
-          </w:p>
-        </w:tc>
-        <w:tc>
-          <w:p>
-            <w:pPr>
-              <w:pStyle w:val="Compact"/>
-              <w:jc w:val="right"/>
-            </w:pPr>
-            <w:r>
-              <w:t xml:space="preserve">0.58 ± 0.08 a</w:t>
-            </w:r>
-          </w:p>
-        </w:tc>
-        <w:tc>
-          <w:p>
-            <w:pPr>
-              <w:pStyle w:val="Compact"/>
-              <w:jc w:val="right"/>
-            </w:pPr>
-            <w:r>
-              <w:t xml:space="preserve">0.11 ± 0.02 b</w:t>
-            </w:r>
-          </w:p>
-        </w:tc>
-        <w:tc>
-          <w:p>
-            <w:pPr>
-              <w:pStyle w:val="Compact"/>
-              <w:jc w:val="right"/>
-            </w:pPr>
-            <w:r>
-              <w:t xml:space="preserve">0.11 ± 0.03 b</w:t>
-            </w:r>
-          </w:p>
-        </w:tc>
-        <w:tc>
-          <w:p>
-            <w:pPr>
-              <w:pStyle w:val="Compact"/>
-              <w:jc w:val="right"/>
-            </w:pPr>
-            <w:r>
-              <w:t xml:space="preserve">0.59 ± 0.06 a</w:t>
-            </w:r>
-          </w:p>
-        </w:tc>
-      </w:tr>
-      <w:tr>
-        <w:tc>
-          <w:p>
-            <w:pPr>
-              <w:pStyle w:val="Compact"/>
-              <w:jc w:val="right"/>
-            </w:pPr>
-            <w:r>
-              <w:t xml:space="preserve">SR</w:t>
-            </w:r>
-          </w:p>
-        </w:tc>
-        <w:tc>
-          <w:p>
-            <w:pPr>
-              <w:pStyle w:val="Compact"/>
-              <w:jc w:val="right"/>
-            </w:pPr>
-            <w:r>
-              <w:t xml:space="preserve">AminoSugar</w:t>
-            </w:r>
-          </w:p>
-        </w:tc>
-        <w:tc>
-          <w:p>
-            <w:pPr>
-              <w:pStyle w:val="Compact"/>
-              <w:jc w:val="right"/>
-            </w:pPr>
-            <w:r>
-              <w:t xml:space="preserve">0.31 ± 0.09 a</w:t>
-            </w:r>
-          </w:p>
-        </w:tc>
-        <w:tc>
-          <w:p>
-            <w:pPr>
-              <w:pStyle w:val="Compact"/>
-              <w:jc w:val="right"/>
-            </w:pPr>
-            <w:r>
-              <w:t xml:space="preserve">1.24 ± 0.24 a</w:t>
-            </w:r>
-          </w:p>
-        </w:tc>
-        <w:tc>
-          <w:p>
-            <w:pPr>
-              <w:pStyle w:val="Compact"/>
-              <w:jc w:val="right"/>
-            </w:pPr>
-            <w:r>
-              <w:t xml:space="preserve">1.66 ± 0.34 a</w:t>
-            </w:r>
-          </w:p>
-        </w:tc>
-        <w:tc>
-          <w:p>
-            <w:pPr>
-              <w:pStyle w:val="Compact"/>
-              <w:jc w:val="right"/>
-            </w:pPr>
-            <w:r>
-              <w:t xml:space="preserve">2.18 ± 1.37 a</w:t>
-            </w:r>
-          </w:p>
-        </w:tc>
-      </w:tr>
-      <w:tr>
-        <w:tc>
-          <w:p>
-            <w:pPr>
-              <w:pStyle w:val="Compact"/>
-              <w:jc w:val="right"/>
-            </w:pPr>
-            <w:r>
-              <w:t xml:space="preserve">SR</w:t>
-            </w:r>
-          </w:p>
-        </w:tc>
-        <w:tc>
-          <w:p>
-            <w:pPr>
-              <w:pStyle w:val="Compact"/>
-              <w:jc w:val="right"/>
-            </w:pPr>
-            <w:r>
-              <w:t xml:space="preserve">Carb</w:t>
-            </w:r>
-          </w:p>
-        </w:tc>
-        <w:tc>
-          <w:p>
-            <w:pPr>
-              <w:pStyle w:val="Compact"/>
-              <w:jc w:val="right"/>
-            </w:pPr>
-            <w:r>
-              <w:t xml:space="preserve">0.3 ± 0.05 a</w:t>
-            </w:r>
-          </w:p>
-        </w:tc>
-        <w:tc>
-          <w:p>
-            <w:pPr>
-              <w:pStyle w:val="Compact"/>
-              <w:jc w:val="right"/>
-            </w:pPr>
-            <w:r>
-              <w:t xml:space="preserve">1.03 ± 0.54 a</w:t>
-            </w:r>
-          </w:p>
-        </w:tc>
-        <w:tc>
-          <w:p>
-            <w:pPr>
-              <w:pStyle w:val="Compact"/>
-              <w:jc w:val="right"/>
-            </w:pPr>
-            <w:r>
-              <w:t xml:space="preserve">0.38 ± 0.03 a</w:t>
-            </w:r>
-          </w:p>
-        </w:tc>
-        <w:tc>
-          <w:p>
-            <w:pPr>
-              <w:pStyle w:val="Compact"/>
-              <w:jc w:val="right"/>
-            </w:pPr>
-            <w:r>
-              <w:t xml:space="preserve">0.17 ± 0.02 a</w:t>
-            </w:r>
-          </w:p>
-        </w:tc>
-      </w:tr>
-      <w:tr>
-        <w:tc>
-          <w:p>
-            <w:pPr>
-              <w:pStyle w:val="Compact"/>
-              <w:jc w:val="right"/>
-            </w:pPr>
-            <w:r>
-              <w:t xml:space="preserve">SR</w:t>
-            </w:r>
-          </w:p>
-        </w:tc>
-        <w:tc>
-          <w:p>
-            <w:pPr>
-              <w:pStyle w:val="Compact"/>
-              <w:jc w:val="right"/>
-            </w:pPr>
-            <w:r>
-              <w:t xml:space="preserve">Lipid</w:t>
-            </w:r>
-          </w:p>
-        </w:tc>
-        <w:tc>
-          <w:p>
-            <w:pPr>
-              <w:pStyle w:val="Compact"/>
-              <w:jc w:val="right"/>
-            </w:pPr>
-            <w:r>
-              <w:t xml:space="preserve">36.81 ± 7.51 a</w:t>
-            </w:r>
-          </w:p>
-        </w:tc>
-        <w:tc>
-          <w:p>
-            <w:pPr>
-              <w:pStyle w:val="Compact"/>
-              <w:jc w:val="right"/>
-            </w:pPr>
-            <w:r>
-              <w:t xml:space="preserve">43.72 ± 6.42 a</w:t>
-            </w:r>
-          </w:p>
-        </w:tc>
-        <w:tc>
-          <w:p>
-            <w:pPr>
-              <w:pStyle w:val="Compact"/>
-              <w:jc w:val="right"/>
-            </w:pPr>
-            <w:r>
-              <w:t xml:space="preserve">38.67 ± 7 a</w:t>
-            </w:r>
-          </w:p>
-        </w:tc>
-        <w:tc>
-          <w:p>
-            <w:pPr>
-              <w:pStyle w:val="Compact"/>
-              <w:jc w:val="right"/>
-            </w:pPr>
-            <w:r>
-              <w:t xml:space="preserve">33.89 ± 9.83 a</w:t>
-            </w:r>
-          </w:p>
-        </w:tc>
-      </w:tr>
-      <w:tr>
-        <w:tc>
-          <w:p>
-            <w:pPr>
-              <w:pStyle w:val="Compact"/>
-              <w:jc w:val="right"/>
-            </w:pPr>
-            <w:r>
-              <w:t xml:space="preserve">SR</w:t>
-            </w:r>
-          </w:p>
-        </w:tc>
-        <w:tc>
-          <w:p>
-            <w:pPr>
-              <w:pStyle w:val="Compact"/>
-              <w:jc w:val="right"/>
-            </w:pPr>
-            <w:r>
-              <w:t xml:space="preserve">Protein</w:t>
-            </w:r>
-          </w:p>
-        </w:tc>
-        <w:tc>
-          <w:p>
-            <w:pPr>
-              <w:pStyle w:val="Compact"/>
-              <w:jc w:val="right"/>
-            </w:pPr>
-            <w:r>
-              <w:t xml:space="preserve">17.24 ± 4.14 a</w:t>
-            </w:r>
-          </w:p>
-        </w:tc>
-        <w:tc>
-          <w:p>
-            <w:pPr>
-              <w:pStyle w:val="Compact"/>
-              <w:jc w:val="right"/>
-            </w:pPr>
-            <w:r>
-              <w:t xml:space="preserve">14.49 ± 2.04 a</w:t>
-            </w:r>
-          </w:p>
-        </w:tc>
-        <w:tc>
-          <w:p>
-            <w:pPr>
-              <w:pStyle w:val="Compact"/>
-              <w:jc w:val="right"/>
-            </w:pPr>
-            <w:r>
-              <w:t xml:space="preserve">27 ± 3.64 a</w:t>
-            </w:r>
-          </w:p>
-        </w:tc>
-        <w:tc>
-          <w:p>
-            <w:pPr>
-              <w:pStyle w:val="Compact"/>
-              <w:jc w:val="right"/>
-            </w:pPr>
-            <w:r>
-              <w:t xml:space="preserve">17.71 ± 5.26 a</w:t>
-            </w:r>
-          </w:p>
-        </w:tc>
-      </w:tr>
-      <w:tr>
-        <w:tc>
-          <w:p>
-            <w:pPr>
-              <w:pStyle w:val="Compact"/>
-              <w:jc w:val="right"/>
-            </w:pPr>
-            <w:r>
-              <w:t xml:space="preserve">SR</w:t>
-            </w:r>
-          </w:p>
-        </w:tc>
-        <w:tc>
-          <w:p>
-            <w:pPr>
-              <w:pStyle w:val="Compact"/>
-              <w:jc w:val="right"/>
-            </w:pPr>
-            <w:r>
-              <w:t xml:space="preserve">ConHC</w:t>
-            </w:r>
-          </w:p>
-        </w:tc>
-        <w:tc>
-          <w:p>
-            <w:pPr>
-              <w:pStyle w:val="Compact"/>
-              <w:jc w:val="right"/>
-            </w:pPr>
-            <w:r>
-              <w:t xml:space="preserve">0.42 ± 0.19 a</w:t>
-            </w:r>
-          </w:p>
-        </w:tc>
-        <w:tc>
-          <w:p>
-            <w:pPr>
-              <w:pStyle w:val="Compact"/>
-              <w:jc w:val="right"/>
-            </w:pPr>
-            <w:r>
-              <w:t xml:space="preserve">0.51 ± 0.15 a</w:t>
-            </w:r>
-          </w:p>
-        </w:tc>
-        <w:tc>
-          <w:p>
-            <w:pPr>
-              <w:pStyle w:val="Compact"/>
-              <w:jc w:val="right"/>
-            </w:pPr>
-            <w:r>
-              <w:t xml:space="preserve">1.25 ± 0.52 a</w:t>
-            </w:r>
-          </w:p>
-        </w:tc>
-        <w:tc>
-          <w:p>
-            <w:pPr>
-              <w:pStyle w:val="Compact"/>
-              <w:jc w:val="right"/>
-            </w:pPr>
-            <w:r>
-              <w:t xml:space="preserve">1.44 ± 0.32 a</w:t>
-            </w:r>
-          </w:p>
-        </w:tc>
-      </w:tr>
-      <w:tr>
-        <w:tc>
-          <w:p>
-            <w:pPr>
-              <w:pStyle w:val="Compact"/>
-              <w:jc w:val="right"/>
-            </w:pPr>
-            <w:r>
-              <w:t xml:space="preserve">SR</w:t>
-            </w:r>
-          </w:p>
-        </w:tc>
-        <w:tc>
-          <w:p>
-            <w:pPr>
-              <w:pStyle w:val="Compact"/>
-              <w:jc w:val="right"/>
-            </w:pPr>
-            <w:r>
-              <w:t xml:space="preserve">Lignin</w:t>
-            </w:r>
-          </w:p>
-        </w:tc>
-        <w:tc>
-          <w:p>
-            <w:pPr>
-              <w:pStyle w:val="Compact"/>
-              <w:jc w:val="right"/>
-            </w:pPr>
-            <w:r>
-              <w:t xml:space="preserve">42.7 ± 8.42 a</w:t>
-            </w:r>
-          </w:p>
-        </w:tc>
-        <w:tc>
-          <w:p>
-            <w:pPr>
-              <w:pStyle w:val="Compact"/>
-              <w:jc w:val="right"/>
-            </w:pPr>
-            <w:r>
-              <w:t xml:space="preserve">36.06 ± 5.64 a</w:t>
-            </w:r>
-          </w:p>
-        </w:tc>
-        <w:tc>
-          <w:p>
-            <w:pPr>
-              <w:pStyle w:val="Compact"/>
-              <w:jc w:val="right"/>
-            </w:pPr>
-            <w:r>
-              <w:t xml:space="preserve">28.39 ± 4.35 a</w:t>
-            </w:r>
-          </w:p>
-        </w:tc>
-        <w:tc>
-          <w:p>
-            <w:pPr>
-              <w:pStyle w:val="Compact"/>
-              <w:jc w:val="right"/>
-            </w:pPr>
-            <w:r>
-              <w:t xml:space="preserve">40.32 ± 11.73 a</w:t>
-            </w:r>
-          </w:p>
-        </w:tc>
-      </w:tr>
-      <w:tr>
-        <w:tc>
-          <w:p>
-            <w:pPr>
-              <w:pStyle w:val="Compact"/>
-              <w:jc w:val="right"/>
-            </w:pPr>
-            <w:r>
-              <w:t xml:space="preserve">SR</w:t>
-            </w:r>
-          </w:p>
-        </w:tc>
-        <w:tc>
-          <w:p>
-            <w:pPr>
-              <w:pStyle w:val="Compact"/>
-              <w:jc w:val="right"/>
-            </w:pPr>
-            <w:r>
-              <w:t xml:space="preserve">Tannin</w:t>
-            </w:r>
-          </w:p>
-        </w:tc>
-        <w:tc>
-          <w:p>
-            <w:pPr>
-              <w:pStyle w:val="Compact"/>
-              <w:jc w:val="right"/>
-            </w:pPr>
-            <w:r>
               <w:t xml:space="preserve">0.25 ± 0.15 a</w:t>
             </w:r>
           </w:p>
@@ -9968,74 +10036,6 @@
             </w:pPr>
             <w:r>
               <w:t xml:space="preserve">1.54 ± 1.01 a</w:t>
-            </w:r>
-          </w:p>
-        </w:tc>
-      </w:tr>
-      <w:tr>
-        <w:tc>
-          <w:p>
-            <w:pPr>
-              <w:pStyle w:val="Compact"/>
-              <w:jc w:val="right"/>
-            </w:pPr>
-            <w:r>
-              <w:t xml:space="preserve">SR</w:t>
-            </w:r>
-          </w:p>
-        </w:tc>
-        <w:tc>
-          <w:p>
-            <w:pPr>
-              <w:pStyle w:val="Compact"/>
-              <w:jc w:val="right"/>
-            </w:pPr>
-            <w:r>
-              <w:t xml:space="preserve">UnsatHC</w:t>
-            </w:r>
-          </w:p>
-        </w:tc>
-        <w:tc>
-          <w:p>
-            <w:pPr>
-              <w:pStyle w:val="Compact"/>
-              <w:jc w:val="right"/>
-            </w:pPr>
-            <w:r>
-              <w:t xml:space="preserve">1.81 ± 0.79 a</w:t>
-            </w:r>
-          </w:p>
-        </w:tc>
-        <w:tc>
-          <w:p>
-            <w:pPr>
-              <w:pStyle w:val="Compact"/>
-              <w:jc w:val="right"/>
-            </w:pPr>
-            <w:r>
-              <w:t xml:space="preserve">2.55 ± 0.35 a</w:t>
-            </w:r>
-          </w:p>
-        </w:tc>
-        <w:tc>
-          <w:p>
-            <w:pPr>
-              <w:pStyle w:val="Compact"/>
-              <w:jc w:val="right"/>
-            </w:pPr>
-            <w:r>
-              <w:t xml:space="preserve">2.33 ± 0.46 a</w:t>
-            </w:r>
-          </w:p>
-        </w:tc>
-        <w:tc>
-          <w:p>
-            <w:pPr>
-              <w:pStyle w:val="Compact"/>
-              <w:jc w:val="right"/>
-            </w:pPr>
-            <w:r>
-              <w:t xml:space="preserve">2.56 ± 0.89 a</w:t>
             </w:r>
           </w:p>
         </w:tc>
@@ -10540,6 +10540,74 @@
               <w:jc w:val="right"/>
             </w:pPr>
             <w:r>
+              <w:t xml:space="preserve">UnsatHC</w:t>
+            </w:r>
+          </w:p>
+        </w:tc>
+        <w:tc>
+          <w:p>
+            <w:pPr>
+              <w:pStyle w:val="Compact"/>
+              <w:jc w:val="right"/>
+            </w:pPr>
+            <w:r>
+              <w:t xml:space="preserve">0.15 ± 0.05 b</w:t>
+            </w:r>
+          </w:p>
+        </w:tc>
+        <w:tc>
+          <w:p>
+            <w:pPr>
+              <w:pStyle w:val="Compact"/>
+              <w:jc w:val="right"/>
+            </w:pPr>
+            <w:r>
+              <w:t xml:space="preserve">0.65 ± 0.09 ab</w:t>
+            </w:r>
+          </w:p>
+        </w:tc>
+        <w:tc>
+          <w:p>
+            <w:pPr>
+              <w:pStyle w:val="Compact"/>
+              <w:jc w:val="right"/>
+            </w:pPr>
+            <w:r>
+              <w:t xml:space="preserve">0.68 ± 0.18 ab</w:t>
+            </w:r>
+          </w:p>
+        </w:tc>
+        <w:tc>
+          <w:p>
+            <w:pPr>
+              <w:pStyle w:val="Compact"/>
+              <w:jc w:val="right"/>
+            </w:pPr>
+            <w:r>
+              <w:t xml:space="preserve">0.96 ± 0.21 a</w:t>
+            </w:r>
+          </w:p>
+        </w:tc>
+      </w:tr>
+      <w:tr>
+        <w:tc>
+          <w:p>
+            <w:pPr>
+              <w:pStyle w:val="Compact"/>
+              <w:jc w:val="right"/>
+            </w:pPr>
+            <w:r>
+              <w:t xml:space="preserve">CPCRW</w:t>
+            </w:r>
+          </w:p>
+        </w:tc>
+        <w:tc>
+          <w:p>
+            <w:pPr>
+              <w:pStyle w:val="Compact"/>
+              <w:jc w:val="right"/>
+            </w:pPr>
+            <w:r>
               <w:t xml:space="preserve">ConHC</w:t>
             </w:r>
           </w:p>
@@ -10744,6 +10812,346 @@
               <w:jc w:val="right"/>
             </w:pPr>
             <w:r>
+              <w:t xml:space="preserve">Other</w:t>
+            </w:r>
+          </w:p>
+        </w:tc>
+        <w:tc>
+          <w:p>
+            <w:pPr>
+              <w:pStyle w:val="Compact"/>
+              <w:jc w:val="right"/>
+            </w:pPr>
+            <w:r>
+              <w:t xml:space="preserve">2.71 ± 1.85 a</w:t>
+            </w:r>
+          </w:p>
+        </w:tc>
+        <w:tc>
+          <w:p>
+            <w:pPr>
+              <w:pStyle w:val="Compact"/>
+              <w:jc w:val="right"/>
+            </w:pPr>
+            <w:r>
+              <w:t xml:space="preserve">0.1 ± 0.03 a</w:t>
+            </w:r>
+          </w:p>
+        </w:tc>
+        <w:tc>
+          <w:p>
+            <w:pPr>
+              <w:pStyle w:val="Compact"/>
+              <w:jc w:val="right"/>
+            </w:pPr>
+            <w:r>
+              <w:t xml:space="preserve">0.13 ± 0.02 a</w:t>
+            </w:r>
+          </w:p>
+        </w:tc>
+        <w:tc>
+          <w:p>
+            <w:pPr>
+              <w:pStyle w:val="Compact"/>
+              <w:jc w:val="right"/>
+            </w:pPr>
+            <w:r>
+              <w:t xml:space="preserve">0.07 ± 0.02 a</w:t>
+            </w:r>
+          </w:p>
+        </w:tc>
+      </w:tr>
+      <w:tr>
+        <w:tc>
+          <w:p>
+            <w:pPr>
+              <w:pStyle w:val="Compact"/>
+              <w:jc w:val="right"/>
+            </w:pPr>
+            <w:r>
+              <w:t xml:space="preserve">DWP</w:t>
+            </w:r>
+          </w:p>
+        </w:tc>
+        <w:tc>
+          <w:p>
+            <w:pPr>
+              <w:pStyle w:val="Compact"/>
+              <w:jc w:val="right"/>
+            </w:pPr>
+            <w:r>
+              <w:t xml:space="preserve">AminoSugar</w:t>
+            </w:r>
+          </w:p>
+        </w:tc>
+        <w:tc>
+          <w:p>
+            <w:pPr>
+              <w:pStyle w:val="Compact"/>
+              <w:jc w:val="right"/>
+            </w:pPr>
+            <w:r>
+              <w:t xml:space="preserve">1.03 ± 0.16 b</w:t>
+            </w:r>
+          </w:p>
+        </w:tc>
+        <w:tc>
+          <w:p>
+            <w:pPr>
+              <w:pStyle w:val="Compact"/>
+              <w:jc w:val="right"/>
+            </w:pPr>
+            <w:r>
+              <w:t xml:space="preserve">0.66 ± 0.11 b</w:t>
+            </w:r>
+          </w:p>
+        </w:tc>
+        <w:tc>
+          <w:p>
+            <w:pPr>
+              <w:pStyle w:val="Compact"/>
+              <w:jc w:val="right"/>
+            </w:pPr>
+            <w:r>
+              <w:t xml:space="preserve">0.28 ± 0.1 b</w:t>
+            </w:r>
+          </w:p>
+        </w:tc>
+        <w:tc>
+          <w:p>
+            <w:pPr>
+              <w:pStyle w:val="Compact"/>
+              <w:jc w:val="right"/>
+            </w:pPr>
+            <w:r>
+              <w:t xml:space="preserve">7.76 ± 2.46 a</w:t>
+            </w:r>
+          </w:p>
+        </w:tc>
+      </w:tr>
+      <w:tr>
+        <w:tc>
+          <w:p>
+            <w:pPr>
+              <w:pStyle w:val="Compact"/>
+              <w:jc w:val="right"/>
+            </w:pPr>
+            <w:r>
+              <w:t xml:space="preserve">DWP</w:t>
+            </w:r>
+          </w:p>
+        </w:tc>
+        <w:tc>
+          <w:p>
+            <w:pPr>
+              <w:pStyle w:val="Compact"/>
+              <w:jc w:val="right"/>
+            </w:pPr>
+            <w:r>
+              <w:t xml:space="preserve">Carb</w:t>
+            </w:r>
+          </w:p>
+        </w:tc>
+        <w:tc>
+          <w:p>
+            <w:pPr>
+              <w:pStyle w:val="Compact"/>
+              <w:jc w:val="right"/>
+            </w:pPr>
+            <w:r>
+              <w:t xml:space="preserve">8.32 ± 1.22 ab</w:t>
+            </w:r>
+          </w:p>
+        </w:tc>
+        <w:tc>
+          <w:p>
+            <w:pPr>
+              <w:pStyle w:val="Compact"/>
+              <w:jc w:val="right"/>
+            </w:pPr>
+            <w:r>
+              <w:t xml:space="preserve">0.32 ± 0.03 b</w:t>
+            </w:r>
+          </w:p>
+        </w:tc>
+        <w:tc>
+          <w:p>
+            <w:pPr>
+              <w:pStyle w:val="Compact"/>
+              <w:jc w:val="right"/>
+            </w:pPr>
+            <w:r>
+              <w:t xml:space="preserve">0.8 ± 0.24 b</w:t>
+            </w:r>
+          </w:p>
+        </w:tc>
+        <w:tc>
+          <w:p>
+            <w:pPr>
+              <w:pStyle w:val="Compact"/>
+              <w:jc w:val="right"/>
+            </w:pPr>
+            <w:r>
+              <w:t xml:space="preserve">10.99 ± 3.48 a</w:t>
+            </w:r>
+          </w:p>
+        </w:tc>
+      </w:tr>
+      <w:tr>
+        <w:tc>
+          <w:p>
+            <w:pPr>
+              <w:pStyle w:val="Compact"/>
+              <w:jc w:val="right"/>
+            </w:pPr>
+            <w:r>
+              <w:t xml:space="preserve">DWP</w:t>
+            </w:r>
+          </w:p>
+        </w:tc>
+        <w:tc>
+          <w:p>
+            <w:pPr>
+              <w:pStyle w:val="Compact"/>
+              <w:jc w:val="right"/>
+            </w:pPr>
+            <w:r>
+              <w:t xml:space="preserve">Lipid</w:t>
+            </w:r>
+          </w:p>
+        </w:tc>
+        <w:tc>
+          <w:p>
+            <w:pPr>
+              <w:pStyle w:val="Compact"/>
+              <w:jc w:val="right"/>
+            </w:pPr>
+            <w:r>
+              <w:t xml:space="preserve">21.63 ± 3.13 a</w:t>
+            </w:r>
+          </w:p>
+        </w:tc>
+        <w:tc>
+          <w:p>
+            <w:pPr>
+              <w:pStyle w:val="Compact"/>
+              <w:jc w:val="right"/>
+            </w:pPr>
+            <w:r>
+              <w:t xml:space="preserve">20.84 ± 1.54 a</w:t>
+            </w:r>
+          </w:p>
+        </w:tc>
+        <w:tc>
+          <w:p>
+            <w:pPr>
+              <w:pStyle w:val="Compact"/>
+              <w:jc w:val="right"/>
+            </w:pPr>
+            <w:r>
+              <w:t xml:space="preserve">21.17 ± 5.37 a</w:t>
+            </w:r>
+          </w:p>
+        </w:tc>
+        <w:tc>
+          <w:p>
+            <w:pPr>
+              <w:pStyle w:val="Compact"/>
+              <w:jc w:val="right"/>
+            </w:pPr>
+            <w:r>
+              <w:t xml:space="preserve">29.39 ± 12.34 a</w:t>
+            </w:r>
+          </w:p>
+        </w:tc>
+      </w:tr>
+      <w:tr>
+        <w:tc>
+          <w:p>
+            <w:pPr>
+              <w:pStyle w:val="Compact"/>
+              <w:jc w:val="right"/>
+            </w:pPr>
+            <w:r>
+              <w:t xml:space="preserve">DWP</w:t>
+            </w:r>
+          </w:p>
+        </w:tc>
+        <w:tc>
+          <w:p>
+            <w:pPr>
+              <w:pStyle w:val="Compact"/>
+              <w:jc w:val="right"/>
+            </w:pPr>
+            <w:r>
+              <w:t xml:space="preserve">Protein</w:t>
+            </w:r>
+          </w:p>
+        </w:tc>
+        <w:tc>
+          <w:p>
+            <w:pPr>
+              <w:pStyle w:val="Compact"/>
+              <w:jc w:val="right"/>
+            </w:pPr>
+            <w:r>
+              <w:t xml:space="preserve">20.41 ± 2.14 b</w:t>
+            </w:r>
+          </w:p>
+        </w:tc>
+        <w:tc>
+          <w:p>
+            <w:pPr>
+              <w:pStyle w:val="Compact"/>
+              <w:jc w:val="right"/>
+            </w:pPr>
+            <w:r>
+              <w:t xml:space="preserve">14.44 ± 1.13 b</w:t>
+            </w:r>
+          </w:p>
+        </w:tc>
+        <w:tc>
+          <w:p>
+            <w:pPr>
+              <w:pStyle w:val="Compact"/>
+              <w:jc w:val="right"/>
+            </w:pPr>
+            <w:r>
+              <w:t xml:space="preserve">12.93 ± 2.3 b</w:t>
+            </w:r>
+          </w:p>
+        </w:tc>
+        <w:tc>
+          <w:p>
+            <w:pPr>
+              <w:pStyle w:val="Compact"/>
+              <w:jc w:val="right"/>
+            </w:pPr>
+            <w:r>
+              <w:t xml:space="preserve">30.07 ± 2.2 a</w:t>
+            </w:r>
+          </w:p>
+        </w:tc>
+      </w:tr>
+      <w:tr>
+        <w:tc>
+          <w:p>
+            <w:pPr>
+              <w:pStyle w:val="Compact"/>
+              <w:jc w:val="right"/>
+            </w:pPr>
+            <w:r>
+              <w:t xml:space="preserve">DWP</w:t>
+            </w:r>
+          </w:p>
+        </w:tc>
+        <w:tc>
+          <w:p>
+            <w:pPr>
+              <w:pStyle w:val="Compact"/>
+              <w:jc w:val="right"/>
+            </w:pPr>
+            <w:r>
               <w:t xml:space="preserve">UnsatHC</w:t>
             </w:r>
           </w:p>
@@ -10755,53 +11163,257 @@
               <w:jc w:val="right"/>
             </w:pPr>
             <w:r>
-              <w:t xml:space="preserve">0.15 ± 0.05 b</w:t>
-            </w:r>
-          </w:p>
-        </w:tc>
-        <w:tc>
-          <w:p>
-            <w:pPr>
-              <w:pStyle w:val="Compact"/>
-              <w:jc w:val="right"/>
-            </w:pPr>
-            <w:r>
-              <w:t xml:space="preserve">0.65 ± 0.09 ab</w:t>
-            </w:r>
-          </w:p>
-        </w:tc>
-        <w:tc>
-          <w:p>
-            <w:pPr>
-              <w:pStyle w:val="Compact"/>
-              <w:jc w:val="right"/>
-            </w:pPr>
-            <w:r>
-              <w:t xml:space="preserve">0.68 ± 0.18 ab</w:t>
-            </w:r>
-          </w:p>
-        </w:tc>
-        <w:tc>
-          <w:p>
-            <w:pPr>
-              <w:pStyle w:val="Compact"/>
-              <w:jc w:val="right"/>
-            </w:pPr>
-            <w:r>
-              <w:t xml:space="preserve">0.96 ± 0.21 a</w:t>
-            </w:r>
-          </w:p>
-        </w:tc>
-      </w:tr>
-      <w:tr>
-        <w:tc>
-          <w:p>
-            <w:pPr>
-              <w:pStyle w:val="Compact"/>
-              <w:jc w:val="right"/>
-            </w:pPr>
-            <w:r>
-              <w:t xml:space="preserve">CPCRW</w:t>
+              <w:t xml:space="preserve">1.57 ± 1.11 a</w:t>
+            </w:r>
+          </w:p>
+        </w:tc>
+        <w:tc>
+          <w:p>
+            <w:pPr>
+              <w:pStyle w:val="Compact"/>
+              <w:jc w:val="right"/>
+            </w:pPr>
+            <w:r>
+              <w:t xml:space="preserve">1.53 ± 0.36 a</w:t>
+            </w:r>
+          </w:p>
+        </w:tc>
+        <w:tc>
+          <w:p>
+            <w:pPr>
+              <w:pStyle w:val="Compact"/>
+              <w:jc w:val="right"/>
+            </w:pPr>
+            <w:r>
+              <w:t xml:space="preserve">1.66 ± 0.26 a</w:t>
+            </w:r>
+          </w:p>
+        </w:tc>
+        <w:tc>
+          <w:p>
+            <w:pPr>
+              <w:pStyle w:val="Compact"/>
+              <w:jc w:val="right"/>
+            </w:pPr>
+            <w:r>
+              <w:t xml:space="preserve">0.97 ± 0.15 a</w:t>
+            </w:r>
+          </w:p>
+        </w:tc>
+      </w:tr>
+      <w:tr>
+        <w:tc>
+          <w:p>
+            <w:pPr>
+              <w:pStyle w:val="Compact"/>
+              <w:jc w:val="right"/>
+            </w:pPr>
+            <w:r>
+              <w:t xml:space="preserve">DWP</w:t>
+            </w:r>
+          </w:p>
+        </w:tc>
+        <w:tc>
+          <w:p>
+            <w:pPr>
+              <w:pStyle w:val="Compact"/>
+              <w:jc w:val="right"/>
+            </w:pPr>
+            <w:r>
+              <w:t xml:space="preserve">ConHC</w:t>
+            </w:r>
+          </w:p>
+        </w:tc>
+        <w:tc>
+          <w:p>
+            <w:pPr>
+              <w:pStyle w:val="Compact"/>
+              <w:jc w:val="right"/>
+            </w:pPr>
+            <w:r>
+              <w:t xml:space="preserve">2.3 ± 0.29 b</w:t>
+            </w:r>
+          </w:p>
+        </w:tc>
+        <w:tc>
+          <w:p>
+            <w:pPr>
+              <w:pStyle w:val="Compact"/>
+              <w:jc w:val="right"/>
+            </w:pPr>
+            <w:r>
+              <w:t xml:space="preserve">3.1 ± 0.91 b</w:t>
+            </w:r>
+          </w:p>
+        </w:tc>
+        <w:tc>
+          <w:p>
+            <w:pPr>
+              <w:pStyle w:val="Compact"/>
+              <w:jc w:val="right"/>
+            </w:pPr>
+            <w:r>
+              <w:t xml:space="preserve">6.98 ± 1.16 a</w:t>
+            </w:r>
+          </w:p>
+        </w:tc>
+        <w:tc>
+          <w:p>
+            <w:pPr>
+              <w:pStyle w:val="Compact"/>
+              <w:jc w:val="right"/>
+            </w:pPr>
+            <w:r>
+              <w:t xml:space="preserve">1.66 ± 0.54 b</w:t>
+            </w:r>
+          </w:p>
+        </w:tc>
+      </w:tr>
+      <w:tr>
+        <w:tc>
+          <w:p>
+            <w:pPr>
+              <w:pStyle w:val="Compact"/>
+              <w:jc w:val="right"/>
+            </w:pPr>
+            <w:r>
+              <w:t xml:space="preserve">DWP</w:t>
+            </w:r>
+          </w:p>
+        </w:tc>
+        <w:tc>
+          <w:p>
+            <w:pPr>
+              <w:pStyle w:val="Compact"/>
+              <w:jc w:val="right"/>
+            </w:pPr>
+            <w:r>
+              <w:t xml:space="preserve">Lignin</w:t>
+            </w:r>
+          </w:p>
+        </w:tc>
+        <w:tc>
+          <w:p>
+            <w:pPr>
+              <w:pStyle w:val="Compact"/>
+              <w:jc w:val="right"/>
+            </w:pPr>
+            <w:r>
+              <w:t xml:space="preserve">43.38 ± 4.12 a</w:t>
+            </w:r>
+          </w:p>
+        </w:tc>
+        <w:tc>
+          <w:p>
+            <w:pPr>
+              <w:pStyle w:val="Compact"/>
+              <w:jc w:val="right"/>
+            </w:pPr>
+            <w:r>
+              <w:t xml:space="preserve">56.46 ± 1.95 a</w:t>
+            </w:r>
+          </w:p>
+        </w:tc>
+        <w:tc>
+          <w:p>
+            <w:pPr>
+              <w:pStyle w:val="Compact"/>
+              <w:jc w:val="right"/>
+            </w:pPr>
+            <w:r>
+              <w:t xml:space="preserve">54.11 ± 7.25 a</w:t>
+            </w:r>
+          </w:p>
+        </w:tc>
+        <w:tc>
+          <w:p>
+            <w:pPr>
+              <w:pStyle w:val="Compact"/>
+              <w:jc w:val="right"/>
+            </w:pPr>
+            <w:r>
+              <w:t xml:space="preserve">15.26 ± 3.77 b</w:t>
+            </w:r>
+          </w:p>
+        </w:tc>
+      </w:tr>
+      <w:tr>
+        <w:tc>
+          <w:p>
+            <w:pPr>
+              <w:pStyle w:val="Compact"/>
+              <w:jc w:val="right"/>
+            </w:pPr>
+            <w:r>
+              <w:t xml:space="preserve">DWP</w:t>
+            </w:r>
+          </w:p>
+        </w:tc>
+        <w:tc>
+          <w:p>
+            <w:pPr>
+              <w:pStyle w:val="Compact"/>
+              <w:jc w:val="right"/>
+            </w:pPr>
+            <w:r>
+              <w:t xml:space="preserve">Tannin</w:t>
+            </w:r>
+          </w:p>
+        </w:tc>
+        <w:tc>
+          <w:p>
+            <w:pPr>
+              <w:pStyle w:val="Compact"/>
+              <w:jc w:val="right"/>
+            </w:pPr>
+            <w:r>
+              <w:t xml:space="preserve">0.44 ± 0.1 b</w:t>
+            </w:r>
+          </w:p>
+        </w:tc>
+        <w:tc>
+          <w:p>
+            <w:pPr>
+              <w:pStyle w:val="Compact"/>
+              <w:jc w:val="right"/>
+            </w:pPr>
+            <w:r>
+              <w:t xml:space="preserve">2.46 ± 0.25 ab</w:t>
+            </w:r>
+          </w:p>
+        </w:tc>
+        <w:tc>
+          <w:p>
+            <w:pPr>
+              <w:pStyle w:val="Compact"/>
+              <w:jc w:val="right"/>
+            </w:pPr>
+            <w:r>
+              <w:t xml:space="preserve">1.92 ± 0.51 ab</w:t>
+            </w:r>
+          </w:p>
+        </w:tc>
+        <w:tc>
+          <w:p>
+            <w:pPr>
+              <w:pStyle w:val="Compact"/>
+              <w:jc w:val="right"/>
+            </w:pPr>
+            <w:r>
+              <w:t xml:space="preserve">3.15 ± 1.06 a</w:t>
+            </w:r>
+          </w:p>
+        </w:tc>
+      </w:tr>
+      <w:tr>
+        <w:tc>
+          <w:p>
+            <w:pPr>
+              <w:pStyle w:val="Compact"/>
+              <w:jc w:val="right"/>
+            </w:pPr>
+            <w:r>
+              <w:t xml:space="preserve">DWP</w:t>
             </w:r>
           </w:p>
         </w:tc>
@@ -10823,53 +11435,53 @@
               <w:jc w:val="right"/>
             </w:pPr>
             <w:r>
-              <w:t xml:space="preserve">2.71 ± 1.85 a</w:t>
-            </w:r>
-          </w:p>
-        </w:tc>
-        <w:tc>
-          <w:p>
-            <w:pPr>
-              <w:pStyle w:val="Compact"/>
-              <w:jc w:val="right"/>
-            </w:pPr>
-            <w:r>
-              <w:t xml:space="preserve">0.1 ± 0.03 a</w:t>
-            </w:r>
-          </w:p>
-        </w:tc>
-        <w:tc>
-          <w:p>
-            <w:pPr>
-              <w:pStyle w:val="Compact"/>
-              <w:jc w:val="right"/>
-            </w:pPr>
-            <w:r>
-              <w:t xml:space="preserve">0.13 ± 0.02 a</w:t>
-            </w:r>
-          </w:p>
-        </w:tc>
-        <w:tc>
-          <w:p>
-            <w:pPr>
-              <w:pStyle w:val="Compact"/>
-              <w:jc w:val="right"/>
-            </w:pPr>
-            <w:r>
-              <w:t xml:space="preserve">0.07 ± 0.02 a</w:t>
-            </w:r>
-          </w:p>
-        </w:tc>
-      </w:tr>
-      <w:tr>
-        <w:tc>
-          <w:p>
-            <w:pPr>
-              <w:pStyle w:val="Compact"/>
-              <w:jc w:val="right"/>
-            </w:pPr>
-            <w:r>
-              <w:t xml:space="preserve">DWP</w:t>
+              <w:t xml:space="preserve">0.9 ± 0.12 a</w:t>
+            </w:r>
+          </w:p>
+        </w:tc>
+        <w:tc>
+          <w:p>
+            <w:pPr>
+              <w:pStyle w:val="Compact"/>
+              <w:jc w:val="right"/>
+            </w:pPr>
+            <w:r>
+              <w:t xml:space="preserve">0.19 ± 0.04 bc</w:t>
+            </w:r>
+          </w:p>
+        </w:tc>
+        <w:tc>
+          <w:p>
+            <w:pPr>
+              <w:pStyle w:val="Compact"/>
+              <w:jc w:val="right"/>
+            </w:pPr>
+            <w:r>
+              <w:t xml:space="preserve">0.17 ± 0.03 c</w:t>
+            </w:r>
+          </w:p>
+        </w:tc>
+        <w:tc>
+          <w:p>
+            <w:pPr>
+              <w:pStyle w:val="Compact"/>
+              <w:jc w:val="right"/>
+            </w:pPr>
+            <w:r>
+              <w:t xml:space="preserve">0.75 ± 0.24 ab</w:t>
+            </w:r>
+          </w:p>
+        </w:tc>
+      </w:tr>
+      <w:tr>
+        <w:tc>
+          <w:p>
+            <w:pPr>
+              <w:pStyle w:val="Compact"/>
+              <w:jc w:val="right"/>
+            </w:pPr>
+            <w:r>
+              <w:t xml:space="preserve">SR</w:t>
             </w:r>
           </w:p>
         </w:tc>
@@ -10891,53 +11503,53 @@
               <w:jc w:val="right"/>
             </w:pPr>
             <w:r>
-              <w:t xml:space="preserve">1.03 ± 0.16 b</w:t>
-            </w:r>
-          </w:p>
-        </w:tc>
-        <w:tc>
-          <w:p>
-            <w:pPr>
-              <w:pStyle w:val="Compact"/>
-              <w:jc w:val="right"/>
-            </w:pPr>
-            <w:r>
-              <w:t xml:space="preserve">0.66 ± 0.11 b</w:t>
-            </w:r>
-          </w:p>
-        </w:tc>
-        <w:tc>
-          <w:p>
-            <w:pPr>
-              <w:pStyle w:val="Compact"/>
-              <w:jc w:val="right"/>
-            </w:pPr>
-            <w:r>
-              <w:t xml:space="preserve">0.28 ± 0.1 b</w:t>
-            </w:r>
-          </w:p>
-        </w:tc>
-        <w:tc>
-          <w:p>
-            <w:pPr>
-              <w:pStyle w:val="Compact"/>
-              <w:jc w:val="right"/>
-            </w:pPr>
-            <w:r>
-              <w:t xml:space="preserve">7.76 ± 2.46 a</w:t>
-            </w:r>
-          </w:p>
-        </w:tc>
-      </w:tr>
-      <w:tr>
-        <w:tc>
-          <w:p>
-            <w:pPr>
-              <w:pStyle w:val="Compact"/>
-              <w:jc w:val="right"/>
-            </w:pPr>
-            <w:r>
-              <w:t xml:space="preserve">DWP</w:t>
+              <w:t xml:space="preserve">0.66 ± 0.23 a</w:t>
+            </w:r>
+          </w:p>
+        </w:tc>
+        <w:tc>
+          <w:p>
+            <w:pPr>
+              <w:pStyle w:val="Compact"/>
+              <w:jc w:val="right"/>
+            </w:pPr>
+            <w:r>
+              <w:t xml:space="preserve">1.63 ± 0.5 a</w:t>
+            </w:r>
+          </w:p>
+        </w:tc>
+        <w:tc>
+          <w:p>
+            <w:pPr>
+              <w:pStyle w:val="Compact"/>
+              <w:jc w:val="right"/>
+            </w:pPr>
+            <w:r>
+              <w:t xml:space="preserve">0.59 ± 0.12 a</w:t>
+            </w:r>
+          </w:p>
+        </w:tc>
+        <w:tc>
+          <w:p>
+            <w:pPr>
+              <w:pStyle w:val="Compact"/>
+              <w:jc w:val="right"/>
+            </w:pPr>
+            <w:r>
+              <w:t xml:space="preserve">1.84 ± 0.3 a</w:t>
+            </w:r>
+          </w:p>
+        </w:tc>
+      </w:tr>
+      <w:tr>
+        <w:tc>
+          <w:p>
+            <w:pPr>
+              <w:pStyle w:val="Compact"/>
+              <w:jc w:val="right"/>
+            </w:pPr>
+            <w:r>
+              <w:t xml:space="preserve">SR</w:t>
             </w:r>
           </w:p>
         </w:tc>
@@ -10959,53 +11571,53 @@
               <w:jc w:val="right"/>
             </w:pPr>
             <w:r>
-              <w:t xml:space="preserve">8.32 ± 1.22 ab</w:t>
-            </w:r>
-          </w:p>
-        </w:tc>
-        <w:tc>
-          <w:p>
-            <w:pPr>
-              <w:pStyle w:val="Compact"/>
-              <w:jc w:val="right"/>
-            </w:pPr>
-            <w:r>
-              <w:t xml:space="preserve">0.32 ± 0.03 b</w:t>
-            </w:r>
-          </w:p>
-        </w:tc>
-        <w:tc>
-          <w:p>
-            <w:pPr>
-              <w:pStyle w:val="Compact"/>
-              <w:jc w:val="right"/>
-            </w:pPr>
-            <w:r>
-              <w:t xml:space="preserve">0.8 ± 0.24 b</w:t>
-            </w:r>
-          </w:p>
-        </w:tc>
-        <w:tc>
-          <w:p>
-            <w:pPr>
-              <w:pStyle w:val="Compact"/>
-              <w:jc w:val="right"/>
-            </w:pPr>
-            <w:r>
-              <w:t xml:space="preserve">10.99 ± 3.48 a</w:t>
-            </w:r>
-          </w:p>
-        </w:tc>
-      </w:tr>
-      <w:tr>
-        <w:tc>
-          <w:p>
-            <w:pPr>
-              <w:pStyle w:val="Compact"/>
-              <w:jc w:val="right"/>
-            </w:pPr>
-            <w:r>
-              <w:t xml:space="preserve">DWP</w:t>
+              <w:t xml:space="preserve">0.13 ± 0.02 b</w:t>
+            </w:r>
+          </w:p>
+        </w:tc>
+        <w:tc>
+          <w:p>
+            <w:pPr>
+              <w:pStyle w:val="Compact"/>
+              <w:jc w:val="right"/>
+            </w:pPr>
+            <w:r>
+              <w:t xml:space="preserve">1.61 ± 0.61 a</w:t>
+            </w:r>
+          </w:p>
+        </w:tc>
+        <w:tc>
+          <w:p>
+            <w:pPr>
+              <w:pStyle w:val="Compact"/>
+              <w:jc w:val="right"/>
+            </w:pPr>
+            <w:r>
+              <w:t xml:space="preserve">0.79 ± 0.3 ab</w:t>
+            </w:r>
+          </w:p>
+        </w:tc>
+        <w:tc>
+          <w:p>
+            <w:pPr>
+              <w:pStyle w:val="Compact"/>
+              <w:jc w:val="right"/>
+            </w:pPr>
+            <w:r>
+              <w:t xml:space="preserve">0.51 ± 0.08 ab</w:t>
+            </w:r>
+          </w:p>
+        </w:tc>
+      </w:tr>
+      <w:tr>
+        <w:tc>
+          <w:p>
+            <w:pPr>
+              <w:pStyle w:val="Compact"/>
+              <w:jc w:val="right"/>
+            </w:pPr>
+            <w:r>
+              <w:t xml:space="preserve">SR</w:t>
             </w:r>
           </w:p>
         </w:tc>
@@ -11027,53 +11639,53 @@
               <w:jc w:val="right"/>
             </w:pPr>
             <w:r>
-              <w:t xml:space="preserve">21.63 ± 3.13 a</w:t>
-            </w:r>
-          </w:p>
-        </w:tc>
-        <w:tc>
-          <w:p>
-            <w:pPr>
-              <w:pStyle w:val="Compact"/>
-              <w:jc w:val="right"/>
-            </w:pPr>
-            <w:r>
-              <w:t xml:space="preserve">20.84 ± 1.54 a</w:t>
-            </w:r>
-          </w:p>
-        </w:tc>
-        <w:tc>
-          <w:p>
-            <w:pPr>
-              <w:pStyle w:val="Compact"/>
-              <w:jc w:val="right"/>
-            </w:pPr>
-            <w:r>
-              <w:t xml:space="preserve">21.17 ± 5.37 a</w:t>
-            </w:r>
-          </w:p>
-        </w:tc>
-        <w:tc>
-          <w:p>
-            <w:pPr>
-              <w:pStyle w:val="Compact"/>
-              <w:jc w:val="right"/>
-            </w:pPr>
-            <w:r>
-              <w:t xml:space="preserve">29.39 ± 12.34 a</w:t>
-            </w:r>
-          </w:p>
-        </w:tc>
-      </w:tr>
-      <w:tr>
-        <w:tc>
-          <w:p>
-            <w:pPr>
-              <w:pStyle w:val="Compact"/>
-              <w:jc w:val="right"/>
-            </w:pPr>
-            <w:r>
-              <w:t xml:space="preserve">DWP</w:t>
+              <w:t xml:space="preserve">43.37 ± 1.9 a</w:t>
+            </w:r>
+          </w:p>
+        </w:tc>
+        <w:tc>
+          <w:p>
+            <w:pPr>
+              <w:pStyle w:val="Compact"/>
+              <w:jc w:val="right"/>
+            </w:pPr>
+            <w:r>
+              <w:t xml:space="preserve">44.84 ± 11.52 a</w:t>
+            </w:r>
+          </w:p>
+        </w:tc>
+        <w:tc>
+          <w:p>
+            <w:pPr>
+              <w:pStyle w:val="Compact"/>
+              <w:jc w:val="right"/>
+            </w:pPr>
+            <w:r>
+              <w:t xml:space="preserve">65.05 ± 3.58 a</w:t>
+            </w:r>
+          </w:p>
+        </w:tc>
+        <w:tc>
+          <w:p>
+            <w:pPr>
+              <w:pStyle w:val="Compact"/>
+              <w:jc w:val="right"/>
+            </w:pPr>
+            <w:r>
+              <w:t xml:space="preserve">43.82 ± 6.28 a</w:t>
+            </w:r>
+          </w:p>
+        </w:tc>
+      </w:tr>
+      <w:tr>
+        <w:tc>
+          <w:p>
+            <w:pPr>
+              <w:pStyle w:val="Compact"/>
+              <w:jc w:val="right"/>
+            </w:pPr>
+            <w:r>
+              <w:t xml:space="preserve">SR</w:t>
             </w:r>
           </w:p>
         </w:tc>
@@ -11095,53 +11707,121 @@
               <w:jc w:val="right"/>
             </w:pPr>
             <w:r>
-              <w:t xml:space="preserve">20.41 ± 2.14 b</w:t>
-            </w:r>
-          </w:p>
-        </w:tc>
-        <w:tc>
-          <w:p>
-            <w:pPr>
-              <w:pStyle w:val="Compact"/>
-              <w:jc w:val="right"/>
-            </w:pPr>
-            <w:r>
-              <w:t xml:space="preserve">14.44 ± 1.13 b</w:t>
-            </w:r>
-          </w:p>
-        </w:tc>
-        <w:tc>
-          <w:p>
-            <w:pPr>
-              <w:pStyle w:val="Compact"/>
-              <w:jc w:val="right"/>
-            </w:pPr>
-            <w:r>
-              <w:t xml:space="preserve">12.93 ± 2.3 b</w:t>
-            </w:r>
-          </w:p>
-        </w:tc>
-        <w:tc>
-          <w:p>
-            <w:pPr>
-              <w:pStyle w:val="Compact"/>
-              <w:jc w:val="right"/>
-            </w:pPr>
-            <w:r>
-              <w:t xml:space="preserve">30.07 ± 2.2 a</w:t>
-            </w:r>
-          </w:p>
-        </w:tc>
-      </w:tr>
-      <w:tr>
-        <w:tc>
-          <w:p>
-            <w:pPr>
-              <w:pStyle w:val="Compact"/>
-              <w:jc w:val="right"/>
-            </w:pPr>
-            <w:r>
-              <w:t xml:space="preserve">DWP</w:t>
+              <w:t xml:space="preserve">18.58 ± 1.49 ab</w:t>
+            </w:r>
+          </w:p>
+        </w:tc>
+        <w:tc>
+          <w:p>
+            <w:pPr>
+              <w:pStyle w:val="Compact"/>
+              <w:jc w:val="right"/>
+            </w:pPr>
+            <w:r>
+              <w:t xml:space="preserve">20.2 ± 4.83 ab</w:t>
+            </w:r>
+          </w:p>
+        </w:tc>
+        <w:tc>
+          <w:p>
+            <w:pPr>
+              <w:pStyle w:val="Compact"/>
+              <w:jc w:val="right"/>
+            </w:pPr>
+            <w:r>
+              <w:t xml:space="preserve">9.49 ± 0.92 b</w:t>
+            </w:r>
+          </w:p>
+        </w:tc>
+        <w:tc>
+          <w:p>
+            <w:pPr>
+              <w:pStyle w:val="Compact"/>
+              <w:jc w:val="right"/>
+            </w:pPr>
+            <w:r>
+              <w:t xml:space="preserve">33.15 ± 5.46 a</w:t>
+            </w:r>
+          </w:p>
+        </w:tc>
+      </w:tr>
+      <w:tr>
+        <w:tc>
+          <w:p>
+            <w:pPr>
+              <w:pStyle w:val="Compact"/>
+              <w:jc w:val="right"/>
+            </w:pPr>
+            <w:r>
+              <w:t xml:space="preserve">SR</w:t>
+            </w:r>
+          </w:p>
+        </w:tc>
+        <w:tc>
+          <w:p>
+            <w:pPr>
+              <w:pStyle w:val="Compact"/>
+              <w:jc w:val="right"/>
+            </w:pPr>
+            <w:r>
+              <w:t xml:space="preserve">UnsatHC</w:t>
+            </w:r>
+          </w:p>
+        </w:tc>
+        <w:tc>
+          <w:p>
+            <w:pPr>
+              <w:pStyle w:val="Compact"/>
+              <w:jc w:val="right"/>
+            </w:pPr>
+            <w:r>
+              <w:t xml:space="preserve">5.05 ± 1.66 a</w:t>
+            </w:r>
+          </w:p>
+        </w:tc>
+        <w:tc>
+          <w:p>
+            <w:pPr>
+              <w:pStyle w:val="Compact"/>
+              <w:jc w:val="right"/>
+            </w:pPr>
+            <w:r>
+              <w:t xml:space="preserve">1.56 ± 0.21 a</w:t>
+            </w:r>
+          </w:p>
+        </w:tc>
+        <w:tc>
+          <w:p>
+            <w:pPr>
+              <w:pStyle w:val="Compact"/>
+              <w:jc w:val="right"/>
+            </w:pPr>
+            <w:r>
+              <w:t xml:space="preserve">4.06 ± 0.85 a</w:t>
+            </w:r>
+          </w:p>
+        </w:tc>
+        <w:tc>
+          <w:p>
+            <w:pPr>
+              <w:pStyle w:val="Compact"/>
+              <w:jc w:val="right"/>
+            </w:pPr>
+            <w:r>
+              <w:t xml:space="preserve">2.9 ± 0.81 a</w:t>
+            </w:r>
+          </w:p>
+        </w:tc>
+      </w:tr>
+      <w:tr>
+        <w:tc>
+          <w:p>
+            <w:pPr>
+              <w:pStyle w:val="Compact"/>
+              <w:jc w:val="right"/>
+            </w:pPr>
+            <w:r>
+              <w:t xml:space="preserve">SR</w:t>
             </w:r>
           </w:p>
         </w:tc>
@@ -11163,53 +11843,53 @@
               <w:jc w:val="right"/>
             </w:pPr>
             <w:r>
-              <w:t xml:space="preserve">2.3 ± 0.29 b</w:t>
-            </w:r>
-          </w:p>
-        </w:tc>
-        <w:tc>
-          <w:p>
-            <w:pPr>
-              <w:pStyle w:val="Compact"/>
-              <w:jc w:val="right"/>
-            </w:pPr>
-            <w:r>
-              <w:t xml:space="preserve">3.1 ± 0.91 b</w:t>
-            </w:r>
-          </w:p>
-        </w:tc>
-        <w:tc>
-          <w:p>
-            <w:pPr>
-              <w:pStyle w:val="Compact"/>
-              <w:jc w:val="right"/>
-            </w:pPr>
-            <w:r>
-              <w:t xml:space="preserve">6.98 ± 1.16 a</w:t>
-            </w:r>
-          </w:p>
-        </w:tc>
-        <w:tc>
-          <w:p>
-            <w:pPr>
-              <w:pStyle w:val="Compact"/>
-              <w:jc w:val="right"/>
-            </w:pPr>
-            <w:r>
-              <w:t xml:space="preserve">1.66 ± 0.54 b</w:t>
-            </w:r>
-          </w:p>
-        </w:tc>
-      </w:tr>
-      <w:tr>
-        <w:tc>
-          <w:p>
-            <w:pPr>
-              <w:pStyle w:val="Compact"/>
-              <w:jc w:val="right"/>
-            </w:pPr>
-            <w:r>
-              <w:t xml:space="preserve">DWP</w:t>
+              <w:t xml:space="preserve">1.52 ± 0.45 a</w:t>
+            </w:r>
+          </w:p>
+        </w:tc>
+        <w:tc>
+          <w:p>
+            <w:pPr>
+              <w:pStyle w:val="Compact"/>
+              <w:jc w:val="right"/>
+            </w:pPr>
+            <w:r>
+              <w:t xml:space="preserve">0.71 ± 0.34 a</w:t>
+            </w:r>
+          </w:p>
+        </w:tc>
+        <w:tc>
+          <w:p>
+            <w:pPr>
+              <w:pStyle w:val="Compact"/>
+              <w:jc w:val="right"/>
+            </w:pPr>
+            <w:r>
+              <w:t xml:space="preserve">0.58 ± 0.12 a</w:t>
+            </w:r>
+          </w:p>
+        </w:tc>
+        <w:tc>
+          <w:p>
+            <w:pPr>
+              <w:pStyle w:val="Compact"/>
+              <w:jc w:val="right"/>
+            </w:pPr>
+            <w:r>
+              <w:t xml:space="preserve">1.29 ± 0.31 a</w:t>
+            </w:r>
+          </w:p>
+        </w:tc>
+      </w:tr>
+      <w:tr>
+        <w:tc>
+          <w:p>
+            <w:pPr>
+              <w:pStyle w:val="Compact"/>
+              <w:jc w:val="right"/>
+            </w:pPr>
+            <w:r>
+              <w:t xml:space="preserve">SR</w:t>
             </w:r>
           </w:p>
         </w:tc>
@@ -11231,53 +11911,53 @@
               <w:jc w:val="right"/>
             </w:pPr>
             <w:r>
-              <w:t xml:space="preserve">43.38 ± 4.12 a</w:t>
-            </w:r>
-          </w:p>
-        </w:tc>
-        <w:tc>
-          <w:p>
-            <w:pPr>
-              <w:pStyle w:val="Compact"/>
-              <w:jc w:val="right"/>
-            </w:pPr>
-            <w:r>
-              <w:t xml:space="preserve">56.46 ± 1.95 a</w:t>
-            </w:r>
-          </w:p>
-        </w:tc>
-        <w:tc>
-          <w:p>
-            <w:pPr>
-              <w:pStyle w:val="Compact"/>
-              <w:jc w:val="right"/>
-            </w:pPr>
-            <w:r>
-              <w:t xml:space="preserve">54.11 ± 7.25 a</w:t>
-            </w:r>
-          </w:p>
-        </w:tc>
-        <w:tc>
-          <w:p>
-            <w:pPr>
-              <w:pStyle w:val="Compact"/>
-              <w:jc w:val="right"/>
-            </w:pPr>
-            <w:r>
-              <w:t xml:space="preserve">15.26 ± 3.77 b</w:t>
-            </w:r>
-          </w:p>
-        </w:tc>
-      </w:tr>
-      <w:tr>
-        <w:tc>
-          <w:p>
-            <w:pPr>
-              <w:pStyle w:val="Compact"/>
-              <w:jc w:val="right"/>
-            </w:pPr>
-            <w:r>
-              <w:t xml:space="preserve">DWP</w:t>
+              <w:t xml:space="preserve">30.2 ± 2.11 a</w:t>
+            </w:r>
+          </w:p>
+        </w:tc>
+        <w:tc>
+          <w:p>
+            <w:pPr>
+              <w:pStyle w:val="Compact"/>
+              <w:jc w:val="right"/>
+            </w:pPr>
+            <w:r>
+              <w:t xml:space="preserve">28.94 ± 10.2 a</w:t>
+            </w:r>
+          </w:p>
+        </w:tc>
+        <w:tc>
+          <w:p>
+            <w:pPr>
+              <w:pStyle w:val="Compact"/>
+              <w:jc w:val="right"/>
+            </w:pPr>
+            <w:r>
+              <w:t xml:space="preserve">19.26 ± 2.9 a</w:t>
+            </w:r>
+          </w:p>
+        </w:tc>
+        <w:tc>
+          <w:p>
+            <w:pPr>
+              <w:pStyle w:val="Compact"/>
+              <w:jc w:val="right"/>
+            </w:pPr>
+            <w:r>
+              <w:t xml:space="preserve">15.94 ± 0.84 a</w:t>
+            </w:r>
+          </w:p>
+        </w:tc>
+      </w:tr>
+      <w:tr>
+        <w:tc>
+          <w:p>
+            <w:pPr>
+              <w:pStyle w:val="Compact"/>
+              <w:jc w:val="right"/>
+            </w:pPr>
+            <w:r>
+              <w:t xml:space="preserve">SR</w:t>
             </w:r>
           </w:p>
         </w:tc>
@@ -11299,618 +11979,6 @@
               <w:jc w:val="right"/>
             </w:pPr>
             <w:r>
-              <w:t xml:space="preserve">0.44 ± 0.1 b</w:t>
-            </w:r>
-          </w:p>
-        </w:tc>
-        <w:tc>
-          <w:p>
-            <w:pPr>
-              <w:pStyle w:val="Compact"/>
-              <w:jc w:val="right"/>
-            </w:pPr>
-            <w:r>
-              <w:t xml:space="preserve">2.46 ± 0.25 ab</w:t>
-            </w:r>
-          </w:p>
-        </w:tc>
-        <w:tc>
-          <w:p>
-            <w:pPr>
-              <w:pStyle w:val="Compact"/>
-              <w:jc w:val="right"/>
-            </w:pPr>
-            <w:r>
-              <w:t xml:space="preserve">1.92 ± 0.51 ab</w:t>
-            </w:r>
-          </w:p>
-        </w:tc>
-        <w:tc>
-          <w:p>
-            <w:pPr>
-              <w:pStyle w:val="Compact"/>
-              <w:jc w:val="right"/>
-            </w:pPr>
-            <w:r>
-              <w:t xml:space="preserve">3.15 ± 1.06 a</w:t>
-            </w:r>
-          </w:p>
-        </w:tc>
-      </w:tr>
-      <w:tr>
-        <w:tc>
-          <w:p>
-            <w:pPr>
-              <w:pStyle w:val="Compact"/>
-              <w:jc w:val="right"/>
-            </w:pPr>
-            <w:r>
-              <w:t xml:space="preserve">DWP</w:t>
-            </w:r>
-          </w:p>
-        </w:tc>
-        <w:tc>
-          <w:p>
-            <w:pPr>
-              <w:pStyle w:val="Compact"/>
-              <w:jc w:val="right"/>
-            </w:pPr>
-            <w:r>
-              <w:t xml:space="preserve">UnsatHC</w:t>
-            </w:r>
-          </w:p>
-        </w:tc>
-        <w:tc>
-          <w:p>
-            <w:pPr>
-              <w:pStyle w:val="Compact"/>
-              <w:jc w:val="right"/>
-            </w:pPr>
-            <w:r>
-              <w:t xml:space="preserve">1.57 ± 1.11 a</w:t>
-            </w:r>
-          </w:p>
-        </w:tc>
-        <w:tc>
-          <w:p>
-            <w:pPr>
-              <w:pStyle w:val="Compact"/>
-              <w:jc w:val="right"/>
-            </w:pPr>
-            <w:r>
-              <w:t xml:space="preserve">1.53 ± 0.36 a</w:t>
-            </w:r>
-          </w:p>
-        </w:tc>
-        <w:tc>
-          <w:p>
-            <w:pPr>
-              <w:pStyle w:val="Compact"/>
-              <w:jc w:val="right"/>
-            </w:pPr>
-            <w:r>
-              <w:t xml:space="preserve">1.66 ± 0.26 a</w:t>
-            </w:r>
-          </w:p>
-        </w:tc>
-        <w:tc>
-          <w:p>
-            <w:pPr>
-              <w:pStyle w:val="Compact"/>
-              <w:jc w:val="right"/>
-            </w:pPr>
-            <w:r>
-              <w:t xml:space="preserve">0.97 ± 0.15 a</w:t>
-            </w:r>
-          </w:p>
-        </w:tc>
-      </w:tr>
-      <w:tr>
-        <w:tc>
-          <w:p>
-            <w:pPr>
-              <w:pStyle w:val="Compact"/>
-              <w:jc w:val="right"/>
-            </w:pPr>
-            <w:r>
-              <w:t xml:space="preserve">DWP</w:t>
-            </w:r>
-          </w:p>
-        </w:tc>
-        <w:tc>
-          <w:p>
-            <w:pPr>
-              <w:pStyle w:val="Compact"/>
-              <w:jc w:val="right"/>
-            </w:pPr>
-            <w:r>
-              <w:t xml:space="preserve">Other</w:t>
-            </w:r>
-          </w:p>
-        </w:tc>
-        <w:tc>
-          <w:p>
-            <w:pPr>
-              <w:pStyle w:val="Compact"/>
-              <w:jc w:val="right"/>
-            </w:pPr>
-            <w:r>
-              <w:t xml:space="preserve">0.9 ± 0.12 a</w:t>
-            </w:r>
-          </w:p>
-        </w:tc>
-        <w:tc>
-          <w:p>
-            <w:pPr>
-              <w:pStyle w:val="Compact"/>
-              <w:jc w:val="right"/>
-            </w:pPr>
-            <w:r>
-              <w:t xml:space="preserve">0.19 ± 0.04 bc</w:t>
-            </w:r>
-          </w:p>
-        </w:tc>
-        <w:tc>
-          <w:p>
-            <w:pPr>
-              <w:pStyle w:val="Compact"/>
-              <w:jc w:val="right"/>
-            </w:pPr>
-            <w:r>
-              <w:t xml:space="preserve">0.17 ± 0.03 c</w:t>
-            </w:r>
-          </w:p>
-        </w:tc>
-        <w:tc>
-          <w:p>
-            <w:pPr>
-              <w:pStyle w:val="Compact"/>
-              <w:jc w:val="right"/>
-            </w:pPr>
-            <w:r>
-              <w:t xml:space="preserve">0.75 ± 0.24 ab</w:t>
-            </w:r>
-          </w:p>
-        </w:tc>
-      </w:tr>
-      <w:tr>
-        <w:tc>
-          <w:p>
-            <w:pPr>
-              <w:pStyle w:val="Compact"/>
-              <w:jc w:val="right"/>
-            </w:pPr>
-            <w:r>
-              <w:t xml:space="preserve">SR</w:t>
-            </w:r>
-          </w:p>
-        </w:tc>
-        <w:tc>
-          <w:p>
-            <w:pPr>
-              <w:pStyle w:val="Compact"/>
-              <w:jc w:val="right"/>
-            </w:pPr>
-            <w:r>
-              <w:t xml:space="preserve">AminoSugar</w:t>
-            </w:r>
-          </w:p>
-        </w:tc>
-        <w:tc>
-          <w:p>
-            <w:pPr>
-              <w:pStyle w:val="Compact"/>
-              <w:jc w:val="right"/>
-            </w:pPr>
-            <w:r>
-              <w:t xml:space="preserve">0.66 ± 0.23 a</w:t>
-            </w:r>
-          </w:p>
-        </w:tc>
-        <w:tc>
-          <w:p>
-            <w:pPr>
-              <w:pStyle w:val="Compact"/>
-              <w:jc w:val="right"/>
-            </w:pPr>
-            <w:r>
-              <w:t xml:space="preserve">1.63 ± 0.5 a</w:t>
-            </w:r>
-          </w:p>
-        </w:tc>
-        <w:tc>
-          <w:p>
-            <w:pPr>
-              <w:pStyle w:val="Compact"/>
-              <w:jc w:val="right"/>
-            </w:pPr>
-            <w:r>
-              <w:t xml:space="preserve">0.59 ± 0.12 a</w:t>
-            </w:r>
-          </w:p>
-        </w:tc>
-        <w:tc>
-          <w:p>
-            <w:pPr>
-              <w:pStyle w:val="Compact"/>
-              <w:jc w:val="right"/>
-            </w:pPr>
-            <w:r>
-              <w:t xml:space="preserve">1.84 ± 0.3 a</w:t>
-            </w:r>
-          </w:p>
-        </w:tc>
-      </w:tr>
-      <w:tr>
-        <w:tc>
-          <w:p>
-            <w:pPr>
-              <w:pStyle w:val="Compact"/>
-              <w:jc w:val="right"/>
-            </w:pPr>
-            <w:r>
-              <w:t xml:space="preserve">SR</w:t>
-            </w:r>
-          </w:p>
-        </w:tc>
-        <w:tc>
-          <w:p>
-            <w:pPr>
-              <w:pStyle w:val="Compact"/>
-              <w:jc w:val="right"/>
-            </w:pPr>
-            <w:r>
-              <w:t xml:space="preserve">Carb</w:t>
-            </w:r>
-          </w:p>
-        </w:tc>
-        <w:tc>
-          <w:p>
-            <w:pPr>
-              <w:pStyle w:val="Compact"/>
-              <w:jc w:val="right"/>
-            </w:pPr>
-            <w:r>
-              <w:t xml:space="preserve">0.13 ± 0.02 b</w:t>
-            </w:r>
-          </w:p>
-        </w:tc>
-        <w:tc>
-          <w:p>
-            <w:pPr>
-              <w:pStyle w:val="Compact"/>
-              <w:jc w:val="right"/>
-            </w:pPr>
-            <w:r>
-              <w:t xml:space="preserve">1.61 ± 0.61 a</w:t>
-            </w:r>
-          </w:p>
-        </w:tc>
-        <w:tc>
-          <w:p>
-            <w:pPr>
-              <w:pStyle w:val="Compact"/>
-              <w:jc w:val="right"/>
-            </w:pPr>
-            <w:r>
-              <w:t xml:space="preserve">0.79 ± 0.3 ab</w:t>
-            </w:r>
-          </w:p>
-        </w:tc>
-        <w:tc>
-          <w:p>
-            <w:pPr>
-              <w:pStyle w:val="Compact"/>
-              <w:jc w:val="right"/>
-            </w:pPr>
-            <w:r>
-              <w:t xml:space="preserve">0.51 ± 0.08 ab</w:t>
-            </w:r>
-          </w:p>
-        </w:tc>
-      </w:tr>
-      <w:tr>
-        <w:tc>
-          <w:p>
-            <w:pPr>
-              <w:pStyle w:val="Compact"/>
-              <w:jc w:val="right"/>
-            </w:pPr>
-            <w:r>
-              <w:t xml:space="preserve">SR</w:t>
-            </w:r>
-          </w:p>
-        </w:tc>
-        <w:tc>
-          <w:p>
-            <w:pPr>
-              <w:pStyle w:val="Compact"/>
-              <w:jc w:val="right"/>
-            </w:pPr>
-            <w:r>
-              <w:t xml:space="preserve">Lipid</w:t>
-            </w:r>
-          </w:p>
-        </w:tc>
-        <w:tc>
-          <w:p>
-            <w:pPr>
-              <w:pStyle w:val="Compact"/>
-              <w:jc w:val="right"/>
-            </w:pPr>
-            <w:r>
-              <w:t xml:space="preserve">43.37 ± 1.9 a</w:t>
-            </w:r>
-          </w:p>
-        </w:tc>
-        <w:tc>
-          <w:p>
-            <w:pPr>
-              <w:pStyle w:val="Compact"/>
-              <w:jc w:val="right"/>
-            </w:pPr>
-            <w:r>
-              <w:t xml:space="preserve">44.84 ± 11.52 a</w:t>
-            </w:r>
-          </w:p>
-        </w:tc>
-        <w:tc>
-          <w:p>
-            <w:pPr>
-              <w:pStyle w:val="Compact"/>
-              <w:jc w:val="right"/>
-            </w:pPr>
-            <w:r>
-              <w:t xml:space="preserve">65.05 ± 3.58 a</w:t>
-            </w:r>
-          </w:p>
-        </w:tc>
-        <w:tc>
-          <w:p>
-            <w:pPr>
-              <w:pStyle w:val="Compact"/>
-              <w:jc w:val="right"/>
-            </w:pPr>
-            <w:r>
-              <w:t xml:space="preserve">43.82 ± 6.28 a</w:t>
-            </w:r>
-          </w:p>
-        </w:tc>
-      </w:tr>
-      <w:tr>
-        <w:tc>
-          <w:p>
-            <w:pPr>
-              <w:pStyle w:val="Compact"/>
-              <w:jc w:val="right"/>
-            </w:pPr>
-            <w:r>
-              <w:t xml:space="preserve">SR</w:t>
-            </w:r>
-          </w:p>
-        </w:tc>
-        <w:tc>
-          <w:p>
-            <w:pPr>
-              <w:pStyle w:val="Compact"/>
-              <w:jc w:val="right"/>
-            </w:pPr>
-            <w:r>
-              <w:t xml:space="preserve">Protein</w:t>
-            </w:r>
-          </w:p>
-        </w:tc>
-        <w:tc>
-          <w:p>
-            <w:pPr>
-              <w:pStyle w:val="Compact"/>
-              <w:jc w:val="right"/>
-            </w:pPr>
-            <w:r>
-              <w:t xml:space="preserve">18.58 ± 1.49 ab</w:t>
-            </w:r>
-          </w:p>
-        </w:tc>
-        <w:tc>
-          <w:p>
-            <w:pPr>
-              <w:pStyle w:val="Compact"/>
-              <w:jc w:val="right"/>
-            </w:pPr>
-            <w:r>
-              <w:t xml:space="preserve">20.2 ± 4.83 ab</w:t>
-            </w:r>
-          </w:p>
-        </w:tc>
-        <w:tc>
-          <w:p>
-            <w:pPr>
-              <w:pStyle w:val="Compact"/>
-              <w:jc w:val="right"/>
-            </w:pPr>
-            <w:r>
-              <w:t xml:space="preserve">9.49 ± 0.92 b</w:t>
-            </w:r>
-          </w:p>
-        </w:tc>
-        <w:tc>
-          <w:p>
-            <w:pPr>
-              <w:pStyle w:val="Compact"/>
-              <w:jc w:val="right"/>
-            </w:pPr>
-            <w:r>
-              <w:t xml:space="preserve">33.15 ± 5.46 a</w:t>
-            </w:r>
-          </w:p>
-        </w:tc>
-      </w:tr>
-      <w:tr>
-        <w:tc>
-          <w:p>
-            <w:pPr>
-              <w:pStyle w:val="Compact"/>
-              <w:jc w:val="right"/>
-            </w:pPr>
-            <w:r>
-              <w:t xml:space="preserve">SR</w:t>
-            </w:r>
-          </w:p>
-        </w:tc>
-        <w:tc>
-          <w:p>
-            <w:pPr>
-              <w:pStyle w:val="Compact"/>
-              <w:jc w:val="right"/>
-            </w:pPr>
-            <w:r>
-              <w:t xml:space="preserve">ConHC</w:t>
-            </w:r>
-          </w:p>
-        </w:tc>
-        <w:tc>
-          <w:p>
-            <w:pPr>
-              <w:pStyle w:val="Compact"/>
-              <w:jc w:val="right"/>
-            </w:pPr>
-            <w:r>
-              <w:t xml:space="preserve">1.52 ± 0.45 a</w:t>
-            </w:r>
-          </w:p>
-        </w:tc>
-        <w:tc>
-          <w:p>
-            <w:pPr>
-              <w:pStyle w:val="Compact"/>
-              <w:jc w:val="right"/>
-            </w:pPr>
-            <w:r>
-              <w:t xml:space="preserve">0.71 ± 0.34 a</w:t>
-            </w:r>
-          </w:p>
-        </w:tc>
-        <w:tc>
-          <w:p>
-            <w:pPr>
-              <w:pStyle w:val="Compact"/>
-              <w:jc w:val="right"/>
-            </w:pPr>
-            <w:r>
-              <w:t xml:space="preserve">0.58 ± 0.12 a</w:t>
-            </w:r>
-          </w:p>
-        </w:tc>
-        <w:tc>
-          <w:p>
-            <w:pPr>
-              <w:pStyle w:val="Compact"/>
-              <w:jc w:val="right"/>
-            </w:pPr>
-            <w:r>
-              <w:t xml:space="preserve">1.29 ± 0.31 a</w:t>
-            </w:r>
-          </w:p>
-        </w:tc>
-      </w:tr>
-      <w:tr>
-        <w:tc>
-          <w:p>
-            <w:pPr>
-              <w:pStyle w:val="Compact"/>
-              <w:jc w:val="right"/>
-            </w:pPr>
-            <w:r>
-              <w:t xml:space="preserve">SR</w:t>
-            </w:r>
-          </w:p>
-        </w:tc>
-        <w:tc>
-          <w:p>
-            <w:pPr>
-              <w:pStyle w:val="Compact"/>
-              <w:jc w:val="right"/>
-            </w:pPr>
-            <w:r>
-              <w:t xml:space="preserve">Lignin</w:t>
-            </w:r>
-          </w:p>
-        </w:tc>
-        <w:tc>
-          <w:p>
-            <w:pPr>
-              <w:pStyle w:val="Compact"/>
-              <w:jc w:val="right"/>
-            </w:pPr>
-            <w:r>
-              <w:t xml:space="preserve">30.2 ± 2.11 a</w:t>
-            </w:r>
-          </w:p>
-        </w:tc>
-        <w:tc>
-          <w:p>
-            <w:pPr>
-              <w:pStyle w:val="Compact"/>
-              <w:jc w:val="right"/>
-            </w:pPr>
-            <w:r>
-              <w:t xml:space="preserve">28.94 ± 10.2 a</w:t>
-            </w:r>
-          </w:p>
-        </w:tc>
-        <w:tc>
-          <w:p>
-            <w:pPr>
-              <w:pStyle w:val="Compact"/>
-              <w:jc w:val="right"/>
-            </w:pPr>
-            <w:r>
-              <w:t xml:space="preserve">19.26 ± 2.9 a</w:t>
-            </w:r>
-          </w:p>
-        </w:tc>
-        <w:tc>
-          <w:p>
-            <w:pPr>
-              <w:pStyle w:val="Compact"/>
-              <w:jc w:val="right"/>
-            </w:pPr>
-            <w:r>
-              <w:t xml:space="preserve">15.94 ± 0.84 a</w:t>
-            </w:r>
-          </w:p>
-        </w:tc>
-      </w:tr>
-      <w:tr>
-        <w:tc>
-          <w:p>
-            <w:pPr>
-              <w:pStyle w:val="Compact"/>
-              <w:jc w:val="right"/>
-            </w:pPr>
-            <w:r>
-              <w:t xml:space="preserve">SR</w:t>
-            </w:r>
-          </w:p>
-        </w:tc>
-        <w:tc>
-          <w:p>
-            <w:pPr>
-              <w:pStyle w:val="Compact"/>
-              <w:jc w:val="right"/>
-            </w:pPr>
-            <w:r>
-              <w:t xml:space="preserve">Tannin</w:t>
-            </w:r>
-          </w:p>
-        </w:tc>
-        <w:tc>
-          <w:p>
-            <w:pPr>
-              <w:pStyle w:val="Compact"/>
-              <w:jc w:val="right"/>
-            </w:pPr>
-            <w:r>
               <w:t xml:space="preserve">0.22 ± 0.1 a</w:t>
             </w:r>
           </w:p>
@@ -11945,74 +12013,6 @@
             </w:pPr>
             <w:r>
               <w:t xml:space="preserve">0.21 ± 0.05 a</w:t>
-            </w:r>
-          </w:p>
-        </w:tc>
-      </w:tr>
-      <w:tr>
-        <w:tc>
-          <w:p>
-            <w:pPr>
-              <w:pStyle w:val="Compact"/>
-              <w:jc w:val="right"/>
-            </w:pPr>
-            <w:r>
-              <w:t xml:space="preserve">SR</w:t>
-            </w:r>
-          </w:p>
-        </w:tc>
-        <w:tc>
-          <w:p>
-            <w:pPr>
-              <w:pStyle w:val="Compact"/>
-              <w:jc w:val="right"/>
-            </w:pPr>
-            <w:r>
-              <w:t xml:space="preserve">UnsatHC</w:t>
-            </w:r>
-          </w:p>
-        </w:tc>
-        <w:tc>
-          <w:p>
-            <w:pPr>
-              <w:pStyle w:val="Compact"/>
-              <w:jc w:val="right"/>
-            </w:pPr>
-            <w:r>
-              <w:t xml:space="preserve">5.05 ± 1.66 a</w:t>
-            </w:r>
-          </w:p>
-        </w:tc>
-        <w:tc>
-          <w:p>
-            <w:pPr>
-              <w:pStyle w:val="Compact"/>
-              <w:jc w:val="right"/>
-            </w:pPr>
-            <w:r>
-              <w:t xml:space="preserve">1.56 ± 0.21 a</w:t>
-            </w:r>
-          </w:p>
-        </w:tc>
-        <w:tc>
-          <w:p>
-            <w:pPr>
-              <w:pStyle w:val="Compact"/>
-              <w:jc w:val="right"/>
-            </w:pPr>
-            <w:r>
-              <w:t xml:space="preserve">4.06 ± 0.85 a</w:t>
-            </w:r>
-          </w:p>
-        </w:tc>
-        <w:tc>
-          <w:p>
-            <w:pPr>
-              <w:pStyle w:val="Compact"/>
-              <w:jc w:val="right"/>
-            </w:pPr>
-            <w:r>
-              <w:t xml:space="preserve">2.9 ± 0.81 a</w:t>
             </w:r>
           </w:p>
         </w:tc>
@@ -13022,6 +13022,85 @@
               <w:jc w:val="right"/>
             </w:pPr>
             <w:r>
+              <w:t xml:space="preserve">UnsatHC</w:t>
+            </w:r>
+          </w:p>
+        </w:tc>
+        <w:tc>
+          <w:p>
+            <w:pPr>
+              <w:pStyle w:val="Compact"/>
+              <w:jc w:val="right"/>
+            </w:pPr>
+            <w:r>
+              <w:t xml:space="preserve">0.69 ± 0.07 a</w:t>
+            </w:r>
+          </w:p>
+        </w:tc>
+        <w:tc>
+          <w:p>
+            <w:pPr>
+              <w:pStyle w:val="Compact"/>
+              <w:jc w:val="right"/>
+            </w:pPr>
+            <w:r>
+              <w:t xml:space="preserve">0.84 ± 0.09 a</w:t>
+            </w:r>
+          </w:p>
+        </w:tc>
+        <w:tc>
+          <w:p>
+            <w:pPr>
+              <w:pStyle w:val="Compact"/>
+              <w:jc w:val="right"/>
+            </w:pPr>
+            <w:r>
+              <w:t xml:space="preserve">1 ± 0.12 a</w:t>
+            </w:r>
+          </w:p>
+        </w:tc>
+        <w:tc>
+          <w:p>
+            <w:pPr>
+              <w:pStyle w:val="Compact"/>
+              <w:jc w:val="right"/>
+            </w:pPr>
+            <w:r>
+              <w:t xml:space="preserve">0.93 ± 0.08 a</w:t>
+            </w:r>
+          </w:p>
+        </w:tc>
+        <w:tc>
+          <w:p>
+            <w:pPr>
+              <w:pStyle w:val="Compact"/>
+              <w:jc w:val="right"/>
+            </w:pPr>
+            <w:r>
+              <w:t xml:space="preserve">0.83 ± 0.06 a</w:t>
+            </w:r>
+          </w:p>
+        </w:tc>
+      </w:tr>
+      <w:tr>
+        <w:tc>
+          <w:p>
+            <w:pPr>
+              <w:pStyle w:val="Compact"/>
+              <w:jc w:val="right"/>
+            </w:pPr>
+            <w:r>
+              <w:t xml:space="preserve">CPCRW</w:t>
+            </w:r>
+          </w:p>
+        </w:tc>
+        <w:tc>
+          <w:p>
+            <w:pPr>
+              <w:pStyle w:val="Compact"/>
+              <w:jc w:val="right"/>
+            </w:pPr>
+            <w:r>
               <w:t xml:space="preserve">ConHC</w:t>
             </w:r>
           </w:p>
@@ -13259,6 +13338,401 @@
               <w:jc w:val="right"/>
             </w:pPr>
             <w:r>
+              <w:t xml:space="preserve">Unnamed</w:t>
+            </w:r>
+          </w:p>
+        </w:tc>
+        <w:tc>
+          <w:p>
+            <w:pPr>
+              <w:pStyle w:val="Compact"/>
+              <w:jc w:val="right"/>
+            </w:pPr>
+            <w:r>
+              <w:t xml:space="preserve">2.08 ± 0.34 ab</w:t>
+            </w:r>
+          </w:p>
+        </w:tc>
+        <w:tc>
+          <w:p>
+            <w:pPr>
+              <w:pStyle w:val="Compact"/>
+              <w:jc w:val="right"/>
+            </w:pPr>
+            <w:r>
+              <w:t xml:space="preserve">1.12 ± 0.07 b</w:t>
+            </w:r>
+          </w:p>
+        </w:tc>
+        <w:tc>
+          <w:p>
+            <w:pPr>
+              <w:pStyle w:val="Compact"/>
+              <w:jc w:val="right"/>
+            </w:pPr>
+            <w:r>
+              <w:t xml:space="preserve">2.5 ± 0.42 a</w:t>
+            </w:r>
+          </w:p>
+        </w:tc>
+        <w:tc>
+          <w:p>
+            <w:pPr>
+              <w:pStyle w:val="Compact"/>
+              <w:jc w:val="right"/>
+            </w:pPr>
+            <w:r>
+              <w:t xml:space="preserve">1.8 ± 0.23 ab</w:t>
+            </w:r>
+          </w:p>
+        </w:tc>
+        <w:tc>
+          <w:p>
+            <w:pPr>
+              <w:pStyle w:val="Compact"/>
+              <w:jc w:val="right"/>
+            </w:pPr>
+            <w:r>
+              <w:t xml:space="preserve">1.91 ± 0.18 ab</w:t>
+            </w:r>
+          </w:p>
+        </w:tc>
+      </w:tr>
+      <w:tr>
+        <w:tc>
+          <w:p>
+            <w:pPr>
+              <w:pStyle w:val="Compact"/>
+              <w:jc w:val="right"/>
+            </w:pPr>
+            <w:r>
+              <w:t xml:space="preserve">DWP</w:t>
+            </w:r>
+          </w:p>
+        </w:tc>
+        <w:tc>
+          <w:p>
+            <w:pPr>
+              <w:pStyle w:val="Compact"/>
+              <w:jc w:val="right"/>
+            </w:pPr>
+            <w:r>
+              <w:t xml:space="preserve">AminoSugar</w:t>
+            </w:r>
+          </w:p>
+        </w:tc>
+        <w:tc>
+          <w:p>
+            <w:pPr>
+              <w:pStyle w:val="Compact"/>
+              <w:jc w:val="right"/>
+            </w:pPr>
+            <w:r>
+              <w:t xml:space="preserve">6.49 ± 0.45 a</w:t>
+            </w:r>
+          </w:p>
+        </w:tc>
+        <w:tc>
+          <w:p>
+            <w:pPr>
+              <w:pStyle w:val="Compact"/>
+              <w:jc w:val="right"/>
+            </w:pPr>
+            <w:r>
+              <w:t xml:space="preserve">1.82 ± 0.18 b</w:t>
+            </w:r>
+          </w:p>
+        </w:tc>
+        <w:tc>
+          <w:p>
+            <w:pPr>
+              <w:pStyle w:val="Compact"/>
+              <w:jc w:val="right"/>
+            </w:pPr>
+            <w:r>
+              <w:t xml:space="preserve">2.05 ± 0.13 b</w:t>
+            </w:r>
+          </w:p>
+        </w:tc>
+        <w:tc>
+          <w:p>
+            <w:pPr>
+              <w:pStyle w:val="Compact"/>
+              <w:jc w:val="right"/>
+            </w:pPr>
+            <w:r>
+              <w:t xml:space="preserve">1.74 ± 0.2 b</w:t>
+            </w:r>
+          </w:p>
+        </w:tc>
+        <w:tc>
+          <w:p>
+            <w:pPr>
+              <w:pStyle w:val="Compact"/>
+              <w:jc w:val="right"/>
+            </w:pPr>
+            <w:r>
+              <w:t xml:space="preserve">2.75 ± 0.24 b</w:t>
+            </w:r>
+          </w:p>
+        </w:tc>
+      </w:tr>
+      <w:tr>
+        <w:tc>
+          <w:p>
+            <w:pPr>
+              <w:pStyle w:val="Compact"/>
+              <w:jc w:val="right"/>
+            </w:pPr>
+            <w:r>
+              <w:t xml:space="preserve">DWP</w:t>
+            </w:r>
+          </w:p>
+        </w:tc>
+        <w:tc>
+          <w:p>
+            <w:pPr>
+              <w:pStyle w:val="Compact"/>
+              <w:jc w:val="right"/>
+            </w:pPr>
+            <w:r>
+              <w:t xml:space="preserve">Carb</w:t>
+            </w:r>
+          </w:p>
+        </w:tc>
+        <w:tc>
+          <w:p>
+            <w:pPr>
+              <w:pStyle w:val="Compact"/>
+              <w:jc w:val="right"/>
+            </w:pPr>
+            <w:r>
+              <w:t xml:space="preserve">19.77 ± 0.65 a</w:t>
+            </w:r>
+          </w:p>
+        </w:tc>
+        <w:tc>
+          <w:p>
+            <w:pPr>
+              <w:pStyle w:val="Compact"/>
+              <w:jc w:val="right"/>
+            </w:pPr>
+            <w:r>
+              <w:t xml:space="preserve">6.38 ± 0.94 c</w:t>
+            </w:r>
+          </w:p>
+        </w:tc>
+        <w:tc>
+          <w:p>
+            <w:pPr>
+              <w:pStyle w:val="Compact"/>
+              <w:jc w:val="right"/>
+            </w:pPr>
+            <w:r>
+              <w:t xml:space="preserve">9.32 ± 0.53 c</w:t>
+            </w:r>
+          </w:p>
+        </w:tc>
+        <w:tc>
+          <w:p>
+            <w:pPr>
+              <w:pStyle w:val="Compact"/>
+              <w:jc w:val="right"/>
+            </w:pPr>
+            <w:r>
+              <w:t xml:space="preserve">9 ± 1.02 c</w:t>
+            </w:r>
+          </w:p>
+        </w:tc>
+        <w:tc>
+          <w:p>
+            <w:pPr>
+              <w:pStyle w:val="Compact"/>
+              <w:jc w:val="right"/>
+            </w:pPr>
+            <w:r>
+              <w:t xml:space="preserve">14.22 ± 1.66 b</w:t>
+            </w:r>
+          </w:p>
+        </w:tc>
+      </w:tr>
+      <w:tr>
+        <w:tc>
+          <w:p>
+            <w:pPr>
+              <w:pStyle w:val="Compact"/>
+              <w:jc w:val="right"/>
+            </w:pPr>
+            <w:r>
+              <w:t xml:space="preserve">DWP</w:t>
+            </w:r>
+          </w:p>
+        </w:tc>
+        <w:tc>
+          <w:p>
+            <w:pPr>
+              <w:pStyle w:val="Compact"/>
+              <w:jc w:val="right"/>
+            </w:pPr>
+            <w:r>
+              <w:t xml:space="preserve">Lipid</w:t>
+            </w:r>
+          </w:p>
+        </w:tc>
+        <w:tc>
+          <w:p>
+            <w:pPr>
+              <w:pStyle w:val="Compact"/>
+              <w:jc w:val="right"/>
+            </w:pPr>
+            <w:r>
+              <w:t xml:space="preserve">10.43 ± 0.35 b</w:t>
+            </w:r>
+          </w:p>
+        </w:tc>
+        <w:tc>
+          <w:p>
+            <w:pPr>
+              <w:pStyle w:val="Compact"/>
+              <w:jc w:val="right"/>
+            </w:pPr>
+            <w:r>
+              <w:t xml:space="preserve">23.73 ± 2.62 a</w:t>
+            </w:r>
+          </w:p>
+        </w:tc>
+        <w:tc>
+          <w:p>
+            <w:pPr>
+              <w:pStyle w:val="Compact"/>
+              <w:jc w:val="right"/>
+            </w:pPr>
+            <w:r>
+              <w:t xml:space="preserve">23.71 ± 2.24 a</w:t>
+            </w:r>
+          </w:p>
+        </w:tc>
+        <w:tc>
+          <w:p>
+            <w:pPr>
+              <w:pStyle w:val="Compact"/>
+              <w:jc w:val="right"/>
+            </w:pPr>
+            <w:r>
+              <w:t xml:space="preserve">19.37 ± 2.09 ab</w:t>
+            </w:r>
+          </w:p>
+        </w:tc>
+        <w:tc>
+          <w:p>
+            <w:pPr>
+              <w:pStyle w:val="Compact"/>
+              <w:jc w:val="right"/>
+            </w:pPr>
+            <w:r>
+              <w:t xml:space="preserve">17.52 ± 3.12 ab</w:t>
+            </w:r>
+          </w:p>
+        </w:tc>
+      </w:tr>
+      <w:tr>
+        <w:tc>
+          <w:p>
+            <w:pPr>
+              <w:pStyle w:val="Compact"/>
+              <w:jc w:val="right"/>
+            </w:pPr>
+            <w:r>
+              <w:t xml:space="preserve">DWP</w:t>
+            </w:r>
+          </w:p>
+        </w:tc>
+        <w:tc>
+          <w:p>
+            <w:pPr>
+              <w:pStyle w:val="Compact"/>
+              <w:jc w:val="right"/>
+            </w:pPr>
+            <w:r>
+              <w:t xml:space="preserve">Protein</w:t>
+            </w:r>
+          </w:p>
+        </w:tc>
+        <w:tc>
+          <w:p>
+            <w:pPr>
+              <w:pStyle w:val="Compact"/>
+              <w:jc w:val="right"/>
+            </w:pPr>
+            <w:r>
+              <w:t xml:space="preserve">14.6 ± 1.09 ab</w:t>
+            </w:r>
+          </w:p>
+        </w:tc>
+        <w:tc>
+          <w:p>
+            <w:pPr>
+              <w:pStyle w:val="Compact"/>
+              <w:jc w:val="right"/>
+            </w:pPr>
+            <w:r>
+              <w:t xml:space="preserve">15.61 ± 0.61 ab</w:t>
+            </w:r>
+          </w:p>
+        </w:tc>
+        <w:tc>
+          <w:p>
+            <w:pPr>
+              <w:pStyle w:val="Compact"/>
+              <w:jc w:val="right"/>
+            </w:pPr>
+            <w:r>
+              <w:t xml:space="preserve">18.52 ± 1.89 a</w:t>
+            </w:r>
+          </w:p>
+        </w:tc>
+        <w:tc>
+          <w:p>
+            <w:pPr>
+              <w:pStyle w:val="Compact"/>
+              <w:jc w:val="right"/>
+            </w:pPr>
+            <w:r>
+              <w:t xml:space="preserve">13.29 ± 1.26 b</w:t>
+            </w:r>
+          </w:p>
+        </w:tc>
+        <w:tc>
+          <w:p>
+            <w:pPr>
+              <w:pStyle w:val="Compact"/>
+              <w:jc w:val="right"/>
+            </w:pPr>
+            <w:r>
+              <w:t xml:space="preserve">13.4 ± 0.76 b</w:t>
+            </w:r>
+          </w:p>
+        </w:tc>
+      </w:tr>
+      <w:tr>
+        <w:tc>
+          <w:p>
+            <w:pPr>
+              <w:pStyle w:val="Compact"/>
+              <w:jc w:val="right"/>
+            </w:pPr>
+            <w:r>
+              <w:t xml:space="preserve">DWP</w:t>
+            </w:r>
+          </w:p>
+        </w:tc>
+        <w:tc>
+          <w:p>
+            <w:pPr>
+              <w:pStyle w:val="Compact"/>
+              <w:jc w:val="right"/>
+            </w:pPr>
+            <w:r>
               <w:t xml:space="preserve">UnsatHC</w:t>
             </w:r>
           </w:p>
@@ -13270,64 +13744,301 @@
               <w:jc w:val="right"/>
             </w:pPr>
             <w:r>
-              <w:t xml:space="preserve">0.69 ± 0.07 a</w:t>
-            </w:r>
-          </w:p>
-        </w:tc>
-        <w:tc>
-          <w:p>
-            <w:pPr>
-              <w:pStyle w:val="Compact"/>
-              <w:jc w:val="right"/>
-            </w:pPr>
-            <w:r>
-              <w:t xml:space="preserve">0.84 ± 0.09 a</w:t>
-            </w:r>
-          </w:p>
-        </w:tc>
-        <w:tc>
-          <w:p>
-            <w:pPr>
-              <w:pStyle w:val="Compact"/>
-              <w:jc w:val="right"/>
-            </w:pPr>
-            <w:r>
-              <w:t xml:space="preserve">1 ± 0.12 a</w:t>
-            </w:r>
-          </w:p>
-        </w:tc>
-        <w:tc>
-          <w:p>
-            <w:pPr>
-              <w:pStyle w:val="Compact"/>
-              <w:jc w:val="right"/>
-            </w:pPr>
-            <w:r>
-              <w:t xml:space="preserve">0.93 ± 0.08 a</w:t>
-            </w:r>
-          </w:p>
-        </w:tc>
-        <w:tc>
-          <w:p>
-            <w:pPr>
-              <w:pStyle w:val="Compact"/>
-              <w:jc w:val="right"/>
-            </w:pPr>
-            <w:r>
-              <w:t xml:space="preserve">0.83 ± 0.06 a</w:t>
-            </w:r>
-          </w:p>
-        </w:tc>
-      </w:tr>
-      <w:tr>
-        <w:tc>
-          <w:p>
-            <w:pPr>
-              <w:pStyle w:val="Compact"/>
-              <w:jc w:val="right"/>
-            </w:pPr>
-            <w:r>
-              <w:t xml:space="preserve">CPCRW</w:t>
+              <w:t xml:space="preserve">1.53 ± 0.29 a</w:t>
+            </w:r>
+          </w:p>
+        </w:tc>
+        <w:tc>
+          <w:p>
+            <w:pPr>
+              <w:pStyle w:val="Compact"/>
+              <w:jc w:val="right"/>
+            </w:pPr>
+            <w:r>
+              <w:t xml:space="preserve">1.54 ± 0.24 a</w:t>
+            </w:r>
+          </w:p>
+        </w:tc>
+        <w:tc>
+          <w:p>
+            <w:pPr>
+              <w:pStyle w:val="Compact"/>
+              <w:jc w:val="right"/>
+            </w:pPr>
+            <w:r>
+              <w:t xml:space="preserve">1.57 ± 0.16 a</w:t>
+            </w:r>
+          </w:p>
+        </w:tc>
+        <w:tc>
+          <w:p>
+            <w:pPr>
+              <w:pStyle w:val="Compact"/>
+              <w:jc w:val="right"/>
+            </w:pPr>
+            <w:r>
+              <w:t xml:space="preserve">2.74 ± 0.41 a</w:t>
+            </w:r>
+          </w:p>
+        </w:tc>
+        <w:tc>
+          <w:p>
+            <w:pPr>
+              <w:pStyle w:val="Compact"/>
+              <w:jc w:val="right"/>
+            </w:pPr>
+            <w:r>
+              <w:t xml:space="preserve">2.05 ± 0.33 a</w:t>
+            </w:r>
+          </w:p>
+        </w:tc>
+      </w:tr>
+      <w:tr>
+        <w:tc>
+          <w:p>
+            <w:pPr>
+              <w:pStyle w:val="Compact"/>
+              <w:jc w:val="right"/>
+            </w:pPr>
+            <w:r>
+              <w:t xml:space="preserve">DWP</w:t>
+            </w:r>
+          </w:p>
+        </w:tc>
+        <w:tc>
+          <w:p>
+            <w:pPr>
+              <w:pStyle w:val="Compact"/>
+              <w:jc w:val="right"/>
+            </w:pPr>
+            <w:r>
+              <w:t xml:space="preserve">ConHC</w:t>
+            </w:r>
+          </w:p>
+        </w:tc>
+        <w:tc>
+          <w:p>
+            <w:pPr>
+              <w:pStyle w:val="Compact"/>
+              <w:jc w:val="right"/>
+            </w:pPr>
+            <w:r>
+              <w:t xml:space="preserve">7.27 ± 0.47 a</w:t>
+            </w:r>
+          </w:p>
+        </w:tc>
+        <w:tc>
+          <w:p>
+            <w:pPr>
+              <w:pStyle w:val="Compact"/>
+              <w:jc w:val="right"/>
+            </w:pPr>
+            <w:r>
+              <w:t xml:space="preserve">10.05 ± 0.47 a</w:t>
+            </w:r>
+          </w:p>
+        </w:tc>
+        <w:tc>
+          <w:p>
+            <w:pPr>
+              <w:pStyle w:val="Compact"/>
+              <w:jc w:val="right"/>
+            </w:pPr>
+            <w:r>
+              <w:t xml:space="preserve">9.14 ± 0.97 a</w:t>
+            </w:r>
+          </w:p>
+        </w:tc>
+        <w:tc>
+          <w:p>
+            <w:pPr>
+              <w:pStyle w:val="Compact"/>
+              <w:jc w:val="right"/>
+            </w:pPr>
+            <w:r>
+              <w:t xml:space="preserve">10.54 ± 1.27 a</w:t>
+            </w:r>
+          </w:p>
+        </w:tc>
+        <w:tc>
+          <w:p>
+            <w:pPr>
+              <w:pStyle w:val="Compact"/>
+              <w:jc w:val="right"/>
+            </w:pPr>
+            <w:r>
+              <w:t xml:space="preserve">9.77 ± 0.37 a</w:t>
+            </w:r>
+          </w:p>
+        </w:tc>
+      </w:tr>
+      <w:tr>
+        <w:tc>
+          <w:p>
+            <w:pPr>
+              <w:pStyle w:val="Compact"/>
+              <w:jc w:val="right"/>
+            </w:pPr>
+            <w:r>
+              <w:t xml:space="preserve">DWP</w:t>
+            </w:r>
+          </w:p>
+        </w:tc>
+        <w:tc>
+          <w:p>
+            <w:pPr>
+              <w:pStyle w:val="Compact"/>
+              <w:jc w:val="right"/>
+            </w:pPr>
+            <w:r>
+              <w:t xml:space="preserve">Lignin</w:t>
+            </w:r>
+          </w:p>
+        </w:tc>
+        <w:tc>
+          <w:p>
+            <w:pPr>
+              <w:pStyle w:val="Compact"/>
+              <w:jc w:val="right"/>
+            </w:pPr>
+            <w:r>
+              <w:t xml:space="preserve">28.57 ± 1.26 a</w:t>
+            </w:r>
+          </w:p>
+        </w:tc>
+        <w:tc>
+          <w:p>
+            <w:pPr>
+              <w:pStyle w:val="Compact"/>
+              <w:jc w:val="right"/>
+            </w:pPr>
+            <w:r>
+              <w:t xml:space="preserve">34.54 ± 1.86 a</w:t>
+            </w:r>
+          </w:p>
+        </w:tc>
+        <w:tc>
+          <w:p>
+            <w:pPr>
+              <w:pStyle w:val="Compact"/>
+              <w:jc w:val="right"/>
+            </w:pPr>
+            <w:r>
+              <w:t xml:space="preserve">29.34 ± 2.83 a</w:t>
+            </w:r>
+          </w:p>
+        </w:tc>
+        <w:tc>
+          <w:p>
+            <w:pPr>
+              <w:pStyle w:val="Compact"/>
+              <w:jc w:val="right"/>
+            </w:pPr>
+            <w:r>
+              <w:t xml:space="preserve">35.62 ± 2.3 a</w:t>
+            </w:r>
+          </w:p>
+        </w:tc>
+        <w:tc>
+          <w:p>
+            <w:pPr>
+              <w:pStyle w:val="Compact"/>
+              <w:jc w:val="right"/>
+            </w:pPr>
+            <w:r>
+              <w:t xml:space="preserve">31.76 ± 4.2 a</w:t>
+            </w:r>
+          </w:p>
+        </w:tc>
+      </w:tr>
+      <w:tr>
+        <w:tc>
+          <w:p>
+            <w:pPr>
+              <w:pStyle w:val="Compact"/>
+              <w:jc w:val="right"/>
+            </w:pPr>
+            <w:r>
+              <w:t xml:space="preserve">DWP</w:t>
+            </w:r>
+          </w:p>
+        </w:tc>
+        <w:tc>
+          <w:p>
+            <w:pPr>
+              <w:pStyle w:val="Compact"/>
+              <w:jc w:val="right"/>
+            </w:pPr>
+            <w:r>
+              <w:t xml:space="preserve">Tannin</w:t>
+            </w:r>
+          </w:p>
+        </w:tc>
+        <w:tc>
+          <w:p>
+            <w:pPr>
+              <w:pStyle w:val="Compact"/>
+              <w:jc w:val="right"/>
+            </w:pPr>
+            <w:r>
+              <w:t xml:space="preserve">7.43 ± 0.33 a</w:t>
+            </w:r>
+          </w:p>
+        </w:tc>
+        <w:tc>
+          <w:p>
+            <w:pPr>
+              <w:pStyle w:val="Compact"/>
+              <w:jc w:val="right"/>
+            </w:pPr>
+            <w:r>
+              <w:t xml:space="preserve">3.11 ± 0.47 b</w:t>
+            </w:r>
+          </w:p>
+        </w:tc>
+        <w:tc>
+          <w:p>
+            <w:pPr>
+              <w:pStyle w:val="Compact"/>
+              <w:jc w:val="right"/>
+            </w:pPr>
+            <w:r>
+              <w:t xml:space="preserve">2.58 ± 0.7 b</w:t>
+            </w:r>
+          </w:p>
+        </w:tc>
+        <w:tc>
+          <w:p>
+            <w:pPr>
+              <w:pStyle w:val="Compact"/>
+              <w:jc w:val="right"/>
+            </w:pPr>
+            <w:r>
+              <w:t xml:space="preserve">3.52 ± 0.41 b</w:t>
+            </w:r>
+          </w:p>
+        </w:tc>
+        <w:tc>
+          <w:p>
+            <w:pPr>
+              <w:pStyle w:val="Compact"/>
+              <w:jc w:val="right"/>
+            </w:pPr>
+            <w:r>
+              <w:t xml:space="preserve">4.06 ± 0.23 b</w:t>
+            </w:r>
+          </w:p>
+        </w:tc>
+      </w:tr>
+      <w:tr>
+        <w:tc>
+          <w:p>
+            <w:pPr>
+              <w:pStyle w:val="Compact"/>
+              <w:jc w:val="right"/>
+            </w:pPr>
+            <w:r>
+              <w:t xml:space="preserve">DWP</w:t>
             </w:r>
           </w:p>
         </w:tc>
@@ -13349,64 +14060,64 @@
               <w:jc w:val="right"/>
             </w:pPr>
             <w:r>
-              <w:t xml:space="preserve">2.08 ± 0.34 ab</w:t>
-            </w:r>
-          </w:p>
-        </w:tc>
-        <w:tc>
-          <w:p>
-            <w:pPr>
-              <w:pStyle w:val="Compact"/>
-              <w:jc w:val="right"/>
-            </w:pPr>
-            <w:r>
-              <w:t xml:space="preserve">1.12 ± 0.07 b</w:t>
-            </w:r>
-          </w:p>
-        </w:tc>
-        <w:tc>
-          <w:p>
-            <w:pPr>
-              <w:pStyle w:val="Compact"/>
-              <w:jc w:val="right"/>
-            </w:pPr>
-            <w:r>
-              <w:t xml:space="preserve">2.5 ± 0.42 a</w:t>
-            </w:r>
-          </w:p>
-        </w:tc>
-        <w:tc>
-          <w:p>
-            <w:pPr>
-              <w:pStyle w:val="Compact"/>
-              <w:jc w:val="right"/>
-            </w:pPr>
-            <w:r>
-              <w:t xml:space="preserve">1.8 ± 0.23 ab</w:t>
-            </w:r>
-          </w:p>
-        </w:tc>
-        <w:tc>
-          <w:p>
-            <w:pPr>
-              <w:pStyle w:val="Compact"/>
-              <w:jc w:val="right"/>
-            </w:pPr>
-            <w:r>
-              <w:t xml:space="preserve">1.91 ± 0.18 ab</w:t>
-            </w:r>
-          </w:p>
-        </w:tc>
-      </w:tr>
-      <w:tr>
-        <w:tc>
-          <w:p>
-            <w:pPr>
-              <w:pStyle w:val="Compact"/>
-              <w:jc w:val="right"/>
-            </w:pPr>
-            <w:r>
-              <w:t xml:space="preserve">DWP</w:t>
+              <w:t xml:space="preserve">3.92 ± 0.08 a</w:t>
+            </w:r>
+          </w:p>
+        </w:tc>
+        <w:tc>
+          <w:p>
+            <w:pPr>
+              <w:pStyle w:val="Compact"/>
+              <w:jc w:val="right"/>
+            </w:pPr>
+            <w:r>
+              <w:t xml:space="preserve">3.21 ± 0.33 a</w:t>
+            </w:r>
+          </w:p>
+        </w:tc>
+        <w:tc>
+          <w:p>
+            <w:pPr>
+              <w:pStyle w:val="Compact"/>
+              <w:jc w:val="right"/>
+            </w:pPr>
+            <w:r>
+              <w:t xml:space="preserve">3.77 ± 0.18 a</w:t>
+            </w:r>
+          </w:p>
+        </w:tc>
+        <w:tc>
+          <w:p>
+            <w:pPr>
+              <w:pStyle w:val="Compact"/>
+              <w:jc w:val="right"/>
+            </w:pPr>
+            <w:r>
+              <w:t xml:space="preserve">4.18 ± 0.1 a</w:t>
+            </w:r>
+          </w:p>
+        </w:tc>
+        <w:tc>
+          <w:p>
+            <w:pPr>
+              <w:pStyle w:val="Compact"/>
+              <w:jc w:val="right"/>
+            </w:pPr>
+            <w:r>
+              <w:t xml:space="preserve">4.47 ± 0.5 a</w:t>
+            </w:r>
+          </w:p>
+        </w:tc>
+      </w:tr>
+      <w:tr>
+        <w:tc>
+          <w:p>
+            <w:pPr>
+              <w:pStyle w:val="Compact"/>
+              <w:jc w:val="right"/>
+            </w:pPr>
+            <w:r>
+              <w:t xml:space="preserve">SR</w:t>
             </w:r>
           </w:p>
         </w:tc>
@@ -13428,64 +14139,64 @@
               <w:jc w:val="right"/>
             </w:pPr>
             <w:r>
-              <w:t xml:space="preserve">6.49 ± 0.45 a</w:t>
-            </w:r>
-          </w:p>
-        </w:tc>
-        <w:tc>
-          <w:p>
-            <w:pPr>
-              <w:pStyle w:val="Compact"/>
-              <w:jc w:val="right"/>
-            </w:pPr>
-            <w:r>
-              <w:t xml:space="preserve">1.82 ± 0.18 b</w:t>
-            </w:r>
-          </w:p>
-        </w:tc>
-        <w:tc>
-          <w:p>
-            <w:pPr>
-              <w:pStyle w:val="Compact"/>
-              <w:jc w:val="right"/>
-            </w:pPr>
-            <w:r>
-              <w:t xml:space="preserve">2.05 ± 0.13 b</w:t>
-            </w:r>
-          </w:p>
-        </w:tc>
-        <w:tc>
-          <w:p>
-            <w:pPr>
-              <w:pStyle w:val="Compact"/>
-              <w:jc w:val="right"/>
-            </w:pPr>
-            <w:r>
-              <w:t xml:space="preserve">1.74 ± 0.2 b</w:t>
-            </w:r>
-          </w:p>
-        </w:tc>
-        <w:tc>
-          <w:p>
-            <w:pPr>
-              <w:pStyle w:val="Compact"/>
-              <w:jc w:val="right"/>
-            </w:pPr>
-            <w:r>
-              <w:t xml:space="preserve">2.75 ± 0.24 b</w:t>
-            </w:r>
-          </w:p>
-        </w:tc>
-      </w:tr>
-      <w:tr>
-        <w:tc>
-          <w:p>
-            <w:pPr>
-              <w:pStyle w:val="Compact"/>
-              <w:jc w:val="right"/>
-            </w:pPr>
-            <w:r>
-              <w:t xml:space="preserve">DWP</w:t>
+              <w:t xml:space="preserve">2.82 ± 0.26 b</w:t>
+            </w:r>
+          </w:p>
+        </w:tc>
+        <w:tc>
+          <w:p>
+            <w:pPr>
+              <w:pStyle w:val="Compact"/>
+              <w:jc w:val="right"/>
+            </w:pPr>
+            <w:r>
+              <w:t xml:space="preserve">3.45 ± 0.32 ab</w:t>
+            </w:r>
+          </w:p>
+        </w:tc>
+        <w:tc>
+          <w:p>
+            <w:pPr>
+              <w:pStyle w:val="Compact"/>
+              <w:jc w:val="right"/>
+            </w:pPr>
+            <w:r>
+              <w:t xml:space="preserve">4.16 ± 0.16 a</w:t>
+            </w:r>
+          </w:p>
+        </w:tc>
+        <w:tc>
+          <w:p>
+            <w:pPr>
+              <w:pStyle w:val="Compact"/>
+              <w:jc w:val="right"/>
+            </w:pPr>
+            <w:r>
+              <w:t xml:space="preserve">3.37 ± 0.1 ab</w:t>
+            </w:r>
+          </w:p>
+        </w:tc>
+        <w:tc>
+          <w:p>
+            <w:pPr>
+              <w:pStyle w:val="Compact"/>
+              <w:jc w:val="right"/>
+            </w:pPr>
+            <w:r>
+              <w:t xml:space="preserve">3.16 ± 0.27 b</w:t>
+            </w:r>
+          </w:p>
+        </w:tc>
+      </w:tr>
+      <w:tr>
+        <w:tc>
+          <w:p>
+            <w:pPr>
+              <w:pStyle w:val="Compact"/>
+              <w:jc w:val="right"/>
+            </w:pPr>
+            <w:r>
+              <w:t xml:space="preserve">SR</w:t>
             </w:r>
           </w:p>
         </w:tc>
@@ -13507,64 +14218,64 @@
               <w:jc w:val="right"/>
             </w:pPr>
             <w:r>
-              <w:t xml:space="preserve">19.77 ± 0.65 a</w:t>
-            </w:r>
-          </w:p>
-        </w:tc>
-        <w:tc>
-          <w:p>
-            <w:pPr>
-              <w:pStyle w:val="Compact"/>
-              <w:jc w:val="right"/>
-            </w:pPr>
-            <w:r>
-              <w:t xml:space="preserve">6.38 ± 0.94 c</w:t>
-            </w:r>
-          </w:p>
-        </w:tc>
-        <w:tc>
-          <w:p>
-            <w:pPr>
-              <w:pStyle w:val="Compact"/>
-              <w:jc w:val="right"/>
-            </w:pPr>
-            <w:r>
-              <w:t xml:space="preserve">9.32 ± 0.53 c</w:t>
-            </w:r>
-          </w:p>
-        </w:tc>
-        <w:tc>
-          <w:p>
-            <w:pPr>
-              <w:pStyle w:val="Compact"/>
-              <w:jc w:val="right"/>
-            </w:pPr>
-            <w:r>
-              <w:t xml:space="preserve">9 ± 1.02 c</w:t>
-            </w:r>
-          </w:p>
-        </w:tc>
-        <w:tc>
-          <w:p>
-            <w:pPr>
-              <w:pStyle w:val="Compact"/>
-              <w:jc w:val="right"/>
-            </w:pPr>
-            <w:r>
-              <w:t xml:space="preserve">14.22 ± 1.66 b</w:t>
-            </w:r>
-          </w:p>
-        </w:tc>
-      </w:tr>
-      <w:tr>
-        <w:tc>
-          <w:p>
-            <w:pPr>
-              <w:pStyle w:val="Compact"/>
-              <w:jc w:val="right"/>
-            </w:pPr>
-            <w:r>
-              <w:t xml:space="preserve">DWP</w:t>
+              <w:t xml:space="preserve">11.72 ± 1.38 ab</w:t>
+            </w:r>
+          </w:p>
+        </w:tc>
+        <w:tc>
+          <w:p>
+            <w:pPr>
+              <w:pStyle w:val="Compact"/>
+              <w:jc w:val="right"/>
+            </w:pPr>
+            <w:r>
+              <w:t xml:space="preserve">15.55 ± 1.14 a</w:t>
+            </w:r>
+          </w:p>
+        </w:tc>
+        <w:tc>
+          <w:p>
+            <w:pPr>
+              <w:pStyle w:val="Compact"/>
+              <w:jc w:val="right"/>
+            </w:pPr>
+            <w:r>
+              <w:t xml:space="preserve">12.38 ± 0.83 ab</w:t>
+            </w:r>
+          </w:p>
+        </w:tc>
+        <w:tc>
+          <w:p>
+            <w:pPr>
+              <w:pStyle w:val="Compact"/>
+              <w:jc w:val="right"/>
+            </w:pPr>
+            <w:r>
+              <w:t xml:space="preserve">12.8 ± 0.78 ab</w:t>
+            </w:r>
+          </w:p>
+        </w:tc>
+        <w:tc>
+          <w:p>
+            <w:pPr>
+              <w:pStyle w:val="Compact"/>
+              <w:jc w:val="right"/>
+            </w:pPr>
+            <w:r>
+              <w:t xml:space="preserve">10.39 ± 0.75 b</w:t>
+            </w:r>
+          </w:p>
+        </w:tc>
+      </w:tr>
+      <w:tr>
+        <w:tc>
+          <w:p>
+            <w:pPr>
+              <w:pStyle w:val="Compact"/>
+              <w:jc w:val="right"/>
+            </w:pPr>
+            <w:r>
+              <w:t xml:space="preserve">SR</w:t>
             </w:r>
           </w:p>
         </w:tc>
@@ -13586,64 +14297,64 @@
               <w:jc w:val="right"/>
             </w:pPr>
             <w:r>
-              <w:t xml:space="preserve">10.43 ± 0.35 b</w:t>
-            </w:r>
-          </w:p>
-        </w:tc>
-        <w:tc>
-          <w:p>
-            <w:pPr>
-              <w:pStyle w:val="Compact"/>
-              <w:jc w:val="right"/>
-            </w:pPr>
-            <w:r>
-              <w:t xml:space="preserve">23.73 ± 2.62 a</w:t>
-            </w:r>
-          </w:p>
-        </w:tc>
-        <w:tc>
-          <w:p>
-            <w:pPr>
-              <w:pStyle w:val="Compact"/>
-              <w:jc w:val="right"/>
-            </w:pPr>
-            <w:r>
-              <w:t xml:space="preserve">23.71 ± 2.24 a</w:t>
-            </w:r>
-          </w:p>
-        </w:tc>
-        <w:tc>
-          <w:p>
-            <w:pPr>
-              <w:pStyle w:val="Compact"/>
-              <w:jc w:val="right"/>
-            </w:pPr>
-            <w:r>
-              <w:t xml:space="preserve">19.37 ± 2.09 ab</w:t>
-            </w:r>
-          </w:p>
-        </w:tc>
-        <w:tc>
-          <w:p>
-            <w:pPr>
-              <w:pStyle w:val="Compact"/>
-              <w:jc w:val="right"/>
-            </w:pPr>
-            <w:r>
-              <w:t xml:space="preserve">17.52 ± 3.12 ab</w:t>
-            </w:r>
-          </w:p>
-        </w:tc>
-      </w:tr>
-      <w:tr>
-        <w:tc>
-          <w:p>
-            <w:pPr>
-              <w:pStyle w:val="Compact"/>
-              <w:jc w:val="right"/>
-            </w:pPr>
-            <w:r>
-              <w:t xml:space="preserve">DWP</w:t>
+              <w:t xml:space="preserve">23.96 ± 3.3 a</w:t>
+            </w:r>
+          </w:p>
+        </w:tc>
+        <w:tc>
+          <w:p>
+            <w:pPr>
+              <w:pStyle w:val="Compact"/>
+              <w:jc w:val="right"/>
+            </w:pPr>
+            <w:r>
+              <w:t xml:space="preserve">10.45 ± 1.02 b</w:t>
+            </w:r>
+          </w:p>
+        </w:tc>
+        <w:tc>
+          <w:p>
+            <w:pPr>
+              <w:pStyle w:val="Compact"/>
+              <w:jc w:val="right"/>
+            </w:pPr>
+            <w:r>
+              <w:t xml:space="preserve">15.64 ± 1.3 ab</w:t>
+            </w:r>
+          </w:p>
+        </w:tc>
+        <w:tc>
+          <w:p>
+            <w:pPr>
+              <w:pStyle w:val="Compact"/>
+              <w:jc w:val="right"/>
+            </w:pPr>
+            <w:r>
+              <w:t xml:space="preserve">15.05 ± 0.78 ab</w:t>
+            </w:r>
+          </w:p>
+        </w:tc>
+        <w:tc>
+          <w:p>
+            <w:pPr>
+              <w:pStyle w:val="Compact"/>
+              <w:jc w:val="right"/>
+            </w:pPr>
+            <w:r>
+              <w:t xml:space="preserve">23.02 ± 3.09 a</w:t>
+            </w:r>
+          </w:p>
+        </w:tc>
+      </w:tr>
+      <w:tr>
+        <w:tc>
+          <w:p>
+            <w:pPr>
+              <w:pStyle w:val="Compact"/>
+              <w:jc w:val="right"/>
+            </w:pPr>
+            <w:r>
+              <w:t xml:space="preserve">SR</w:t>
             </w:r>
           </w:p>
         </w:tc>
@@ -13665,64 +14376,143 @@
               <w:jc w:val="right"/>
             </w:pPr>
             <w:r>
-              <w:t xml:space="preserve">14.6 ± 1.09 ab</w:t>
-            </w:r>
-          </w:p>
-        </w:tc>
-        <w:tc>
-          <w:p>
-            <w:pPr>
-              <w:pStyle w:val="Compact"/>
-              <w:jc w:val="right"/>
-            </w:pPr>
-            <w:r>
-              <w:t xml:space="preserve">15.61 ± 0.61 ab</w:t>
-            </w:r>
-          </w:p>
-        </w:tc>
-        <w:tc>
-          <w:p>
-            <w:pPr>
-              <w:pStyle w:val="Compact"/>
-              <w:jc w:val="right"/>
-            </w:pPr>
-            <w:r>
-              <w:t xml:space="preserve">18.52 ± 1.89 a</w:t>
-            </w:r>
-          </w:p>
-        </w:tc>
-        <w:tc>
-          <w:p>
-            <w:pPr>
-              <w:pStyle w:val="Compact"/>
-              <w:jc w:val="right"/>
-            </w:pPr>
-            <w:r>
-              <w:t xml:space="preserve">13.29 ± 1.26 b</w:t>
-            </w:r>
-          </w:p>
-        </w:tc>
-        <w:tc>
-          <w:p>
-            <w:pPr>
-              <w:pStyle w:val="Compact"/>
-              <w:jc w:val="right"/>
-            </w:pPr>
-            <w:r>
-              <w:t xml:space="preserve">13.4 ± 0.76 b</w:t>
-            </w:r>
-          </w:p>
-        </w:tc>
-      </w:tr>
-      <w:tr>
-        <w:tc>
-          <w:p>
-            <w:pPr>
-              <w:pStyle w:val="Compact"/>
-              <w:jc w:val="right"/>
-            </w:pPr>
-            <w:r>
-              <w:t xml:space="preserve">DWP</w:t>
+              <w:t xml:space="preserve">12.49 ± 1.39 a</w:t>
+            </w:r>
+          </w:p>
+        </w:tc>
+        <w:tc>
+          <w:p>
+            <w:pPr>
+              <w:pStyle w:val="Compact"/>
+              <w:jc w:val="right"/>
+            </w:pPr>
+            <w:r>
+              <w:t xml:space="preserve">14.27 ± 1.97 a</w:t>
+            </w:r>
+          </w:p>
+        </w:tc>
+        <w:tc>
+          <w:p>
+            <w:pPr>
+              <w:pStyle w:val="Compact"/>
+              <w:jc w:val="right"/>
+            </w:pPr>
+            <w:r>
+              <w:t xml:space="preserve">18.22 ± 2.84 a</w:t>
+            </w:r>
+          </w:p>
+        </w:tc>
+        <w:tc>
+          <w:p>
+            <w:pPr>
+              <w:pStyle w:val="Compact"/>
+              <w:jc w:val="right"/>
+            </w:pPr>
+            <w:r>
+              <w:t xml:space="preserve">19.2 ± 1.84 a</w:t>
+            </w:r>
+          </w:p>
+        </w:tc>
+        <w:tc>
+          <w:p>
+            <w:pPr>
+              <w:pStyle w:val="Compact"/>
+              <w:jc w:val="right"/>
+            </w:pPr>
+            <w:r>
+              <w:t xml:space="preserve">17.12 ± 1.06 a</w:t>
+            </w:r>
+          </w:p>
+        </w:tc>
+      </w:tr>
+      <w:tr>
+        <w:tc>
+          <w:p>
+            <w:pPr>
+              <w:pStyle w:val="Compact"/>
+              <w:jc w:val="right"/>
+            </w:pPr>
+            <w:r>
+              <w:t xml:space="preserve">SR</w:t>
+            </w:r>
+          </w:p>
+        </w:tc>
+        <w:tc>
+          <w:p>
+            <w:pPr>
+              <w:pStyle w:val="Compact"/>
+              <w:jc w:val="right"/>
+            </w:pPr>
+            <w:r>
+              <w:t xml:space="preserve">UnsatHC</w:t>
+            </w:r>
+          </w:p>
+        </w:tc>
+        <w:tc>
+          <w:p>
+            <w:pPr>
+              <w:pStyle w:val="Compact"/>
+              <w:jc w:val="right"/>
+            </w:pPr>
+            <w:r>
+              <w:t xml:space="preserve">4 ± 0.29 a</w:t>
+            </w:r>
+          </w:p>
+        </w:tc>
+        <w:tc>
+          <w:p>
+            <w:pPr>
+              <w:pStyle w:val="Compact"/>
+              <w:jc w:val="right"/>
+            </w:pPr>
+            <w:r>
+              <w:t xml:space="preserve">3.61 ± 0.74 a</w:t>
+            </w:r>
+          </w:p>
+        </w:tc>
+        <w:tc>
+          <w:p>
+            <w:pPr>
+              <w:pStyle w:val="Compact"/>
+              <w:jc w:val="right"/>
+            </w:pPr>
+            <w:r>
+              <w:t xml:space="preserve">4 ± 0.33 a</w:t>
+            </w:r>
+          </w:p>
+        </w:tc>
+        <w:tc>
+          <w:p>
+            <w:pPr>
+              <w:pStyle w:val="Compact"/>
+              <w:jc w:val="right"/>
+            </w:pPr>
+            <w:r>
+              <w:t xml:space="preserve">4 ± 0.8 a</w:t>
+            </w:r>
+          </w:p>
+        </w:tc>
+        <w:tc>
+          <w:p>
+            <w:pPr>
+              <w:pStyle w:val="Compact"/>
+              <w:jc w:val="right"/>
+            </w:pPr>
+            <w:r>
+              <w:t xml:space="preserve">5 ± 0.73 a</w:t>
+            </w:r>
+          </w:p>
+        </w:tc>
+      </w:tr>
+      <w:tr>
+        <w:tc>
+          <w:p>
+            <w:pPr>
+              <w:pStyle w:val="Compact"/>
+              <w:jc w:val="right"/>
+            </w:pPr>
+            <w:r>
+              <w:t xml:space="preserve">SR</w:t>
             </w:r>
           </w:p>
         </w:tc>
@@ -13744,64 +14534,64 @@
               <w:jc w:val="right"/>
             </w:pPr>
             <w:r>
-              <w:t xml:space="preserve">7.27 ± 0.47 a</w:t>
-            </w:r>
-          </w:p>
-        </w:tc>
-        <w:tc>
-          <w:p>
-            <w:pPr>
-              <w:pStyle w:val="Compact"/>
-              <w:jc w:val="right"/>
-            </w:pPr>
-            <w:r>
-              <w:t xml:space="preserve">10.05 ± 0.47 a</w:t>
-            </w:r>
-          </w:p>
-        </w:tc>
-        <w:tc>
-          <w:p>
-            <w:pPr>
-              <w:pStyle w:val="Compact"/>
-              <w:jc w:val="right"/>
-            </w:pPr>
-            <w:r>
-              <w:t xml:space="preserve">9.14 ± 0.97 a</w:t>
-            </w:r>
-          </w:p>
-        </w:tc>
-        <w:tc>
-          <w:p>
-            <w:pPr>
-              <w:pStyle w:val="Compact"/>
-              <w:jc w:val="right"/>
-            </w:pPr>
-            <w:r>
-              <w:t xml:space="preserve">10.54 ± 1.27 a</w:t>
-            </w:r>
-          </w:p>
-        </w:tc>
-        <w:tc>
-          <w:p>
-            <w:pPr>
-              <w:pStyle w:val="Compact"/>
-              <w:jc w:val="right"/>
-            </w:pPr>
-            <w:r>
-              <w:t xml:space="preserve">9.77 ± 0.37 a</w:t>
-            </w:r>
-          </w:p>
-        </w:tc>
-      </w:tr>
-      <w:tr>
-        <w:tc>
-          <w:p>
-            <w:pPr>
-              <w:pStyle w:val="Compact"/>
-              <w:jc w:val="right"/>
-            </w:pPr>
-            <w:r>
-              <w:t xml:space="preserve">DWP</w:t>
+              <w:t xml:space="preserve">13.77 ± 0.89 a</w:t>
+            </w:r>
+          </w:p>
+        </w:tc>
+        <w:tc>
+          <w:p>
+            <w:pPr>
+              <w:pStyle w:val="Compact"/>
+              <w:jc w:val="right"/>
+            </w:pPr>
+            <w:r>
+              <w:t xml:space="preserve">10.45 ± 0.75 ab</w:t>
+            </w:r>
+          </w:p>
+        </w:tc>
+        <w:tc>
+          <w:p>
+            <w:pPr>
+              <w:pStyle w:val="Compact"/>
+              <w:jc w:val="right"/>
+            </w:pPr>
+            <w:r>
+              <w:t xml:space="preserve">7.44 ± 1.61 b</w:t>
+            </w:r>
+          </w:p>
+        </w:tc>
+        <w:tc>
+          <w:p>
+            <w:pPr>
+              <w:pStyle w:val="Compact"/>
+              <w:jc w:val="right"/>
+            </w:pPr>
+            <w:r>
+              <w:t xml:space="preserve">7.59 ± 1.09 b</w:t>
+            </w:r>
+          </w:p>
+        </w:tc>
+        <w:tc>
+          <w:p>
+            <w:pPr>
+              <w:pStyle w:val="Compact"/>
+              <w:jc w:val="right"/>
+            </w:pPr>
+            <w:r>
+              <w:t xml:space="preserve">9.72 ± 0.69 ab</w:t>
+            </w:r>
+          </w:p>
+        </w:tc>
+      </w:tr>
+      <w:tr>
+        <w:tc>
+          <w:p>
+            <w:pPr>
+              <w:pStyle w:val="Compact"/>
+              <w:jc w:val="right"/>
+            </w:pPr>
+            <w:r>
+              <w:t xml:space="preserve">SR</w:t>
             </w:r>
           </w:p>
         </w:tc>
@@ -13823,64 +14613,64 @@
               <w:jc w:val="right"/>
             </w:pPr>
             <w:r>
-              <w:t xml:space="preserve">28.57 ± 1.26 a</w:t>
-            </w:r>
-          </w:p>
-        </w:tc>
-        <w:tc>
-          <w:p>
-            <w:pPr>
-              <w:pStyle w:val="Compact"/>
-              <w:jc w:val="right"/>
-            </w:pPr>
-            <w:r>
-              <w:t xml:space="preserve">34.54 ± 1.86 a</w:t>
-            </w:r>
-          </w:p>
-        </w:tc>
-        <w:tc>
-          <w:p>
-            <w:pPr>
-              <w:pStyle w:val="Compact"/>
-              <w:jc w:val="right"/>
-            </w:pPr>
-            <w:r>
-              <w:t xml:space="preserve">29.34 ± 2.83 a</w:t>
-            </w:r>
-          </w:p>
-        </w:tc>
-        <w:tc>
-          <w:p>
-            <w:pPr>
-              <w:pStyle w:val="Compact"/>
-              <w:jc w:val="right"/>
-            </w:pPr>
-            <w:r>
-              <w:t xml:space="preserve">35.62 ± 2.3 a</w:t>
-            </w:r>
-          </w:p>
-        </w:tc>
-        <w:tc>
-          <w:p>
-            <w:pPr>
-              <w:pStyle w:val="Compact"/>
-              <w:jc w:val="right"/>
-            </w:pPr>
-            <w:r>
-              <w:t xml:space="preserve">31.76 ± 4.2 a</w:t>
-            </w:r>
-          </w:p>
-        </w:tc>
-      </w:tr>
-      <w:tr>
-        <w:tc>
-          <w:p>
-            <w:pPr>
-              <w:pStyle w:val="Compact"/>
-              <w:jc w:val="right"/>
-            </w:pPr>
-            <w:r>
-              <w:t xml:space="preserve">DWP</w:t>
+              <w:t xml:space="preserve">26.8 ± 2.15 b</w:t>
+            </w:r>
+          </w:p>
+        </w:tc>
+        <w:tc>
+          <w:p>
+            <w:pPr>
+              <w:pStyle w:val="Compact"/>
+              <w:jc w:val="right"/>
+            </w:pPr>
+            <w:r>
+              <w:t xml:space="preserve">36.4 ± 2.72 a</w:t>
+            </w:r>
+          </w:p>
+        </w:tc>
+        <w:tc>
+          <w:p>
+            <w:pPr>
+              <w:pStyle w:val="Compact"/>
+              <w:jc w:val="right"/>
+            </w:pPr>
+            <w:r>
+              <w:t xml:space="preserve">34.19 ± 1.33 ab</w:t>
+            </w:r>
+          </w:p>
+        </w:tc>
+        <w:tc>
+          <w:p>
+            <w:pPr>
+              <w:pStyle w:val="Compact"/>
+              <w:jc w:val="right"/>
+            </w:pPr>
+            <w:r>
+              <w:t xml:space="preserve">33.55 ± 1.68 ab</w:t>
+            </w:r>
+          </w:p>
+        </w:tc>
+        <w:tc>
+          <w:p>
+            <w:pPr>
+              <w:pStyle w:val="Compact"/>
+              <w:jc w:val="right"/>
+            </w:pPr>
+            <w:r>
+              <w:t xml:space="preserve">26.88 ± 1.05 b</w:t>
+            </w:r>
+          </w:p>
+        </w:tc>
+      </w:tr>
+      <w:tr>
+        <w:tc>
+          <w:p>
+            <w:pPr>
+              <w:pStyle w:val="Compact"/>
+              <w:jc w:val="right"/>
+            </w:pPr>
+            <w:r>
+              <w:t xml:space="preserve">SR</w:t>
             </w:r>
           </w:p>
         </w:tc>
@@ -13902,717 +14692,6 @@
               <w:jc w:val="right"/>
             </w:pPr>
             <w:r>
-              <w:t xml:space="preserve">7.43 ± 0.33 a</w:t>
-            </w:r>
-          </w:p>
-        </w:tc>
-        <w:tc>
-          <w:p>
-            <w:pPr>
-              <w:pStyle w:val="Compact"/>
-              <w:jc w:val="right"/>
-            </w:pPr>
-            <w:r>
-              <w:t xml:space="preserve">3.11 ± 0.47 b</w:t>
-            </w:r>
-          </w:p>
-        </w:tc>
-        <w:tc>
-          <w:p>
-            <w:pPr>
-              <w:pStyle w:val="Compact"/>
-              <w:jc w:val="right"/>
-            </w:pPr>
-            <w:r>
-              <w:t xml:space="preserve">2.58 ± 0.7 b</w:t>
-            </w:r>
-          </w:p>
-        </w:tc>
-        <w:tc>
-          <w:p>
-            <w:pPr>
-              <w:pStyle w:val="Compact"/>
-              <w:jc w:val="right"/>
-            </w:pPr>
-            <w:r>
-              <w:t xml:space="preserve">3.52 ± 0.41 b</w:t>
-            </w:r>
-          </w:p>
-        </w:tc>
-        <w:tc>
-          <w:p>
-            <w:pPr>
-              <w:pStyle w:val="Compact"/>
-              <w:jc w:val="right"/>
-            </w:pPr>
-            <w:r>
-              <w:t xml:space="preserve">4.06 ± 0.23 b</w:t>
-            </w:r>
-          </w:p>
-        </w:tc>
-      </w:tr>
-      <w:tr>
-        <w:tc>
-          <w:p>
-            <w:pPr>
-              <w:pStyle w:val="Compact"/>
-              <w:jc w:val="right"/>
-            </w:pPr>
-            <w:r>
-              <w:t xml:space="preserve">DWP</w:t>
-            </w:r>
-          </w:p>
-        </w:tc>
-        <w:tc>
-          <w:p>
-            <w:pPr>
-              <w:pStyle w:val="Compact"/>
-              <w:jc w:val="right"/>
-            </w:pPr>
-            <w:r>
-              <w:t xml:space="preserve">UnsatHC</w:t>
-            </w:r>
-          </w:p>
-        </w:tc>
-        <w:tc>
-          <w:p>
-            <w:pPr>
-              <w:pStyle w:val="Compact"/>
-              <w:jc w:val="right"/>
-            </w:pPr>
-            <w:r>
-              <w:t xml:space="preserve">1.53 ± 0.29 a</w:t>
-            </w:r>
-          </w:p>
-        </w:tc>
-        <w:tc>
-          <w:p>
-            <w:pPr>
-              <w:pStyle w:val="Compact"/>
-              <w:jc w:val="right"/>
-            </w:pPr>
-            <w:r>
-              <w:t xml:space="preserve">1.54 ± 0.24 a</w:t>
-            </w:r>
-          </w:p>
-        </w:tc>
-        <w:tc>
-          <w:p>
-            <w:pPr>
-              <w:pStyle w:val="Compact"/>
-              <w:jc w:val="right"/>
-            </w:pPr>
-            <w:r>
-              <w:t xml:space="preserve">1.57 ± 0.16 a</w:t>
-            </w:r>
-          </w:p>
-        </w:tc>
-        <w:tc>
-          <w:p>
-            <w:pPr>
-              <w:pStyle w:val="Compact"/>
-              <w:jc w:val="right"/>
-            </w:pPr>
-            <w:r>
-              <w:t xml:space="preserve">2.74 ± 0.41 a</w:t>
-            </w:r>
-          </w:p>
-        </w:tc>
-        <w:tc>
-          <w:p>
-            <w:pPr>
-              <w:pStyle w:val="Compact"/>
-              <w:jc w:val="right"/>
-            </w:pPr>
-            <w:r>
-              <w:t xml:space="preserve">2.05 ± 0.33 a</w:t>
-            </w:r>
-          </w:p>
-        </w:tc>
-      </w:tr>
-      <w:tr>
-        <w:tc>
-          <w:p>
-            <w:pPr>
-              <w:pStyle w:val="Compact"/>
-              <w:jc w:val="right"/>
-            </w:pPr>
-            <w:r>
-              <w:t xml:space="preserve">DWP</w:t>
-            </w:r>
-          </w:p>
-        </w:tc>
-        <w:tc>
-          <w:p>
-            <w:pPr>
-              <w:pStyle w:val="Compact"/>
-              <w:jc w:val="right"/>
-            </w:pPr>
-            <w:r>
-              <w:t xml:space="preserve">Unnamed</w:t>
-            </w:r>
-          </w:p>
-        </w:tc>
-        <w:tc>
-          <w:p>
-            <w:pPr>
-              <w:pStyle w:val="Compact"/>
-              <w:jc w:val="right"/>
-            </w:pPr>
-            <w:r>
-              <w:t xml:space="preserve">3.92 ± 0.08 a</w:t>
-            </w:r>
-          </w:p>
-        </w:tc>
-        <w:tc>
-          <w:p>
-            <w:pPr>
-              <w:pStyle w:val="Compact"/>
-              <w:jc w:val="right"/>
-            </w:pPr>
-            <w:r>
-              <w:t xml:space="preserve">3.21 ± 0.33 a</w:t>
-            </w:r>
-          </w:p>
-        </w:tc>
-        <w:tc>
-          <w:p>
-            <w:pPr>
-              <w:pStyle w:val="Compact"/>
-              <w:jc w:val="right"/>
-            </w:pPr>
-            <w:r>
-              <w:t xml:space="preserve">3.77 ± 0.18 a</w:t>
-            </w:r>
-          </w:p>
-        </w:tc>
-        <w:tc>
-          <w:p>
-            <w:pPr>
-              <w:pStyle w:val="Compact"/>
-              <w:jc w:val="right"/>
-            </w:pPr>
-            <w:r>
-              <w:t xml:space="preserve">4.18 ± 0.1 a</w:t>
-            </w:r>
-          </w:p>
-        </w:tc>
-        <w:tc>
-          <w:p>
-            <w:pPr>
-              <w:pStyle w:val="Compact"/>
-              <w:jc w:val="right"/>
-            </w:pPr>
-            <w:r>
-              <w:t xml:space="preserve">4.47 ± 0.5 a</w:t>
-            </w:r>
-          </w:p>
-        </w:tc>
-      </w:tr>
-      <w:tr>
-        <w:tc>
-          <w:p>
-            <w:pPr>
-              <w:pStyle w:val="Compact"/>
-              <w:jc w:val="right"/>
-            </w:pPr>
-            <w:r>
-              <w:t xml:space="preserve">SR</w:t>
-            </w:r>
-          </w:p>
-        </w:tc>
-        <w:tc>
-          <w:p>
-            <w:pPr>
-              <w:pStyle w:val="Compact"/>
-              <w:jc w:val="right"/>
-            </w:pPr>
-            <w:r>
-              <w:t xml:space="preserve">AminoSugar</w:t>
-            </w:r>
-          </w:p>
-        </w:tc>
-        <w:tc>
-          <w:p>
-            <w:pPr>
-              <w:pStyle w:val="Compact"/>
-              <w:jc w:val="right"/>
-            </w:pPr>
-            <w:r>
-              <w:t xml:space="preserve">2.82 ± 0.26 b</w:t>
-            </w:r>
-          </w:p>
-        </w:tc>
-        <w:tc>
-          <w:p>
-            <w:pPr>
-              <w:pStyle w:val="Compact"/>
-              <w:jc w:val="right"/>
-            </w:pPr>
-            <w:r>
-              <w:t xml:space="preserve">3.45 ± 0.32 ab</w:t>
-            </w:r>
-          </w:p>
-        </w:tc>
-        <w:tc>
-          <w:p>
-            <w:pPr>
-              <w:pStyle w:val="Compact"/>
-              <w:jc w:val="right"/>
-            </w:pPr>
-            <w:r>
-              <w:t xml:space="preserve">4.16 ± 0.16 a</w:t>
-            </w:r>
-          </w:p>
-        </w:tc>
-        <w:tc>
-          <w:p>
-            <w:pPr>
-              <w:pStyle w:val="Compact"/>
-              <w:jc w:val="right"/>
-            </w:pPr>
-            <w:r>
-              <w:t xml:space="preserve">3.37 ± 0.1 ab</w:t>
-            </w:r>
-          </w:p>
-        </w:tc>
-        <w:tc>
-          <w:p>
-            <w:pPr>
-              <w:pStyle w:val="Compact"/>
-              <w:jc w:val="right"/>
-            </w:pPr>
-            <w:r>
-              <w:t xml:space="preserve">3.16 ± 0.27 b</w:t>
-            </w:r>
-          </w:p>
-        </w:tc>
-      </w:tr>
-      <w:tr>
-        <w:tc>
-          <w:p>
-            <w:pPr>
-              <w:pStyle w:val="Compact"/>
-              <w:jc w:val="right"/>
-            </w:pPr>
-            <w:r>
-              <w:t xml:space="preserve">SR</w:t>
-            </w:r>
-          </w:p>
-        </w:tc>
-        <w:tc>
-          <w:p>
-            <w:pPr>
-              <w:pStyle w:val="Compact"/>
-              <w:jc w:val="right"/>
-            </w:pPr>
-            <w:r>
-              <w:t xml:space="preserve">Carb</w:t>
-            </w:r>
-          </w:p>
-        </w:tc>
-        <w:tc>
-          <w:p>
-            <w:pPr>
-              <w:pStyle w:val="Compact"/>
-              <w:jc w:val="right"/>
-            </w:pPr>
-            <w:r>
-              <w:t xml:space="preserve">11.72 ± 1.38 ab</w:t>
-            </w:r>
-          </w:p>
-        </w:tc>
-        <w:tc>
-          <w:p>
-            <w:pPr>
-              <w:pStyle w:val="Compact"/>
-              <w:jc w:val="right"/>
-            </w:pPr>
-            <w:r>
-              <w:t xml:space="preserve">15.55 ± 1.14 a</w:t>
-            </w:r>
-          </w:p>
-        </w:tc>
-        <w:tc>
-          <w:p>
-            <w:pPr>
-              <w:pStyle w:val="Compact"/>
-              <w:jc w:val="right"/>
-            </w:pPr>
-            <w:r>
-              <w:t xml:space="preserve">12.38 ± 0.83 ab</w:t>
-            </w:r>
-          </w:p>
-        </w:tc>
-        <w:tc>
-          <w:p>
-            <w:pPr>
-              <w:pStyle w:val="Compact"/>
-              <w:jc w:val="right"/>
-            </w:pPr>
-            <w:r>
-              <w:t xml:space="preserve">12.8 ± 0.78 ab</w:t>
-            </w:r>
-          </w:p>
-        </w:tc>
-        <w:tc>
-          <w:p>
-            <w:pPr>
-              <w:pStyle w:val="Compact"/>
-              <w:jc w:val="right"/>
-            </w:pPr>
-            <w:r>
-              <w:t xml:space="preserve">10.39 ± 0.75 b</w:t>
-            </w:r>
-          </w:p>
-        </w:tc>
-      </w:tr>
-      <w:tr>
-        <w:tc>
-          <w:p>
-            <w:pPr>
-              <w:pStyle w:val="Compact"/>
-              <w:jc w:val="right"/>
-            </w:pPr>
-            <w:r>
-              <w:t xml:space="preserve">SR</w:t>
-            </w:r>
-          </w:p>
-        </w:tc>
-        <w:tc>
-          <w:p>
-            <w:pPr>
-              <w:pStyle w:val="Compact"/>
-              <w:jc w:val="right"/>
-            </w:pPr>
-            <w:r>
-              <w:t xml:space="preserve">Lipid</w:t>
-            </w:r>
-          </w:p>
-        </w:tc>
-        <w:tc>
-          <w:p>
-            <w:pPr>
-              <w:pStyle w:val="Compact"/>
-              <w:jc w:val="right"/>
-            </w:pPr>
-            <w:r>
-              <w:t xml:space="preserve">23.96 ± 3.3 a</w:t>
-            </w:r>
-          </w:p>
-        </w:tc>
-        <w:tc>
-          <w:p>
-            <w:pPr>
-              <w:pStyle w:val="Compact"/>
-              <w:jc w:val="right"/>
-            </w:pPr>
-            <w:r>
-              <w:t xml:space="preserve">10.45 ± 1.02 b</w:t>
-            </w:r>
-          </w:p>
-        </w:tc>
-        <w:tc>
-          <w:p>
-            <w:pPr>
-              <w:pStyle w:val="Compact"/>
-              <w:jc w:val="right"/>
-            </w:pPr>
-            <w:r>
-              <w:t xml:space="preserve">15.64 ± 1.3 ab</w:t>
-            </w:r>
-          </w:p>
-        </w:tc>
-        <w:tc>
-          <w:p>
-            <w:pPr>
-              <w:pStyle w:val="Compact"/>
-              <w:jc w:val="right"/>
-            </w:pPr>
-            <w:r>
-              <w:t xml:space="preserve">15.05 ± 0.78 ab</w:t>
-            </w:r>
-          </w:p>
-        </w:tc>
-        <w:tc>
-          <w:p>
-            <w:pPr>
-              <w:pStyle w:val="Compact"/>
-              <w:jc w:val="right"/>
-            </w:pPr>
-            <w:r>
-              <w:t xml:space="preserve">23.02 ± 3.09 a</w:t>
-            </w:r>
-          </w:p>
-        </w:tc>
-      </w:tr>
-      <w:tr>
-        <w:tc>
-          <w:p>
-            <w:pPr>
-              <w:pStyle w:val="Compact"/>
-              <w:jc w:val="right"/>
-            </w:pPr>
-            <w:r>
-              <w:t xml:space="preserve">SR</w:t>
-            </w:r>
-          </w:p>
-        </w:tc>
-        <w:tc>
-          <w:p>
-            <w:pPr>
-              <w:pStyle w:val="Compact"/>
-              <w:jc w:val="right"/>
-            </w:pPr>
-            <w:r>
-              <w:t xml:space="preserve">Protein</w:t>
-            </w:r>
-          </w:p>
-        </w:tc>
-        <w:tc>
-          <w:p>
-            <w:pPr>
-              <w:pStyle w:val="Compact"/>
-              <w:jc w:val="right"/>
-            </w:pPr>
-            <w:r>
-              <w:t xml:space="preserve">12.49 ± 1.39 a</w:t>
-            </w:r>
-          </w:p>
-        </w:tc>
-        <w:tc>
-          <w:p>
-            <w:pPr>
-              <w:pStyle w:val="Compact"/>
-              <w:jc w:val="right"/>
-            </w:pPr>
-            <w:r>
-              <w:t xml:space="preserve">14.27 ± 1.97 a</w:t>
-            </w:r>
-          </w:p>
-        </w:tc>
-        <w:tc>
-          <w:p>
-            <w:pPr>
-              <w:pStyle w:val="Compact"/>
-              <w:jc w:val="right"/>
-            </w:pPr>
-            <w:r>
-              <w:t xml:space="preserve">18.22 ± 2.84 a</w:t>
-            </w:r>
-          </w:p>
-        </w:tc>
-        <w:tc>
-          <w:p>
-            <w:pPr>
-              <w:pStyle w:val="Compact"/>
-              <w:jc w:val="right"/>
-            </w:pPr>
-            <w:r>
-              <w:t xml:space="preserve">19.2 ± 1.84 a</w:t>
-            </w:r>
-          </w:p>
-        </w:tc>
-        <w:tc>
-          <w:p>
-            <w:pPr>
-              <w:pStyle w:val="Compact"/>
-              <w:jc w:val="right"/>
-            </w:pPr>
-            <w:r>
-              <w:t xml:space="preserve">17.12 ± 1.06 a</w:t>
-            </w:r>
-          </w:p>
-        </w:tc>
-      </w:tr>
-      <w:tr>
-        <w:tc>
-          <w:p>
-            <w:pPr>
-              <w:pStyle w:val="Compact"/>
-              <w:jc w:val="right"/>
-            </w:pPr>
-            <w:r>
-              <w:t xml:space="preserve">SR</w:t>
-            </w:r>
-          </w:p>
-        </w:tc>
-        <w:tc>
-          <w:p>
-            <w:pPr>
-              <w:pStyle w:val="Compact"/>
-              <w:jc w:val="right"/>
-            </w:pPr>
-            <w:r>
-              <w:t xml:space="preserve">ConHC</w:t>
-            </w:r>
-          </w:p>
-        </w:tc>
-        <w:tc>
-          <w:p>
-            <w:pPr>
-              <w:pStyle w:val="Compact"/>
-              <w:jc w:val="right"/>
-            </w:pPr>
-            <w:r>
-              <w:t xml:space="preserve">13.77 ± 0.89 a</w:t>
-            </w:r>
-          </w:p>
-        </w:tc>
-        <w:tc>
-          <w:p>
-            <w:pPr>
-              <w:pStyle w:val="Compact"/>
-              <w:jc w:val="right"/>
-            </w:pPr>
-            <w:r>
-              <w:t xml:space="preserve">10.45 ± 0.75 ab</w:t>
-            </w:r>
-          </w:p>
-        </w:tc>
-        <w:tc>
-          <w:p>
-            <w:pPr>
-              <w:pStyle w:val="Compact"/>
-              <w:jc w:val="right"/>
-            </w:pPr>
-            <w:r>
-              <w:t xml:space="preserve">7.44 ± 1.61 b</w:t>
-            </w:r>
-          </w:p>
-        </w:tc>
-        <w:tc>
-          <w:p>
-            <w:pPr>
-              <w:pStyle w:val="Compact"/>
-              <w:jc w:val="right"/>
-            </w:pPr>
-            <w:r>
-              <w:t xml:space="preserve">7.59 ± 1.09 b</w:t>
-            </w:r>
-          </w:p>
-        </w:tc>
-        <w:tc>
-          <w:p>
-            <w:pPr>
-              <w:pStyle w:val="Compact"/>
-              <w:jc w:val="right"/>
-            </w:pPr>
-            <w:r>
-              <w:t xml:space="preserve">9.72 ± 0.69 ab</w:t>
-            </w:r>
-          </w:p>
-        </w:tc>
-      </w:tr>
-      <w:tr>
-        <w:tc>
-          <w:p>
-            <w:pPr>
-              <w:pStyle w:val="Compact"/>
-              <w:jc w:val="right"/>
-            </w:pPr>
-            <w:r>
-              <w:t xml:space="preserve">SR</w:t>
-            </w:r>
-          </w:p>
-        </w:tc>
-        <w:tc>
-          <w:p>
-            <w:pPr>
-              <w:pStyle w:val="Compact"/>
-              <w:jc w:val="right"/>
-            </w:pPr>
-            <w:r>
-              <w:t xml:space="preserve">Lignin</w:t>
-            </w:r>
-          </w:p>
-        </w:tc>
-        <w:tc>
-          <w:p>
-            <w:pPr>
-              <w:pStyle w:val="Compact"/>
-              <w:jc w:val="right"/>
-            </w:pPr>
-            <w:r>
-              <w:t xml:space="preserve">26.8 ± 2.15 b</w:t>
-            </w:r>
-          </w:p>
-        </w:tc>
-        <w:tc>
-          <w:p>
-            <w:pPr>
-              <w:pStyle w:val="Compact"/>
-              <w:jc w:val="right"/>
-            </w:pPr>
-            <w:r>
-              <w:t xml:space="preserve">36.4 ± 2.72 a</w:t>
-            </w:r>
-          </w:p>
-        </w:tc>
-        <w:tc>
-          <w:p>
-            <w:pPr>
-              <w:pStyle w:val="Compact"/>
-              <w:jc w:val="right"/>
-            </w:pPr>
-            <w:r>
-              <w:t xml:space="preserve">34.19 ± 1.33 ab</w:t>
-            </w:r>
-          </w:p>
-        </w:tc>
-        <w:tc>
-          <w:p>
-            <w:pPr>
-              <w:pStyle w:val="Compact"/>
-              <w:jc w:val="right"/>
-            </w:pPr>
-            <w:r>
-              <w:t xml:space="preserve">33.55 ± 1.68 ab</w:t>
-            </w:r>
-          </w:p>
-        </w:tc>
-        <w:tc>
-          <w:p>
-            <w:pPr>
-              <w:pStyle w:val="Compact"/>
-              <w:jc w:val="right"/>
-            </w:pPr>
-            <w:r>
-              <w:t xml:space="preserve">26.88 ± 1.05 b</w:t>
-            </w:r>
-          </w:p>
-        </w:tc>
-      </w:tr>
-      <w:tr>
-        <w:tc>
-          <w:p>
-            <w:pPr>
-              <w:pStyle w:val="Compact"/>
-              <w:jc w:val="right"/>
-            </w:pPr>
-            <w:r>
-              <w:t xml:space="preserve">SR</w:t>
-            </w:r>
-          </w:p>
-        </w:tc>
-        <w:tc>
-          <w:p>
-            <w:pPr>
-              <w:pStyle w:val="Compact"/>
-              <w:jc w:val="right"/>
-            </w:pPr>
-            <w:r>
-              <w:t xml:space="preserve">Tannin</w:t>
-            </w:r>
-          </w:p>
-        </w:tc>
-        <w:tc>
-          <w:p>
-            <w:pPr>
-              <w:pStyle w:val="Compact"/>
-              <w:jc w:val="right"/>
-            </w:pPr>
-            <w:r>
               <w:t xml:space="preserve">2.74 ± 0.26 a</w:t>
             </w:r>
           </w:p>
@@ -14658,85 +14737,6 @@
             </w:pPr>
             <w:r>
               <w:t xml:space="preserve">2.68 ± 0.15 a</w:t>
-            </w:r>
-          </w:p>
-        </w:tc>
-      </w:tr>
-      <w:tr>
-        <w:tc>
-          <w:p>
-            <w:pPr>
-              <w:pStyle w:val="Compact"/>
-              <w:jc w:val="right"/>
-            </w:pPr>
-            <w:r>
-              <w:t xml:space="preserve">SR</w:t>
-            </w:r>
-          </w:p>
-        </w:tc>
-        <w:tc>
-          <w:p>
-            <w:pPr>
-              <w:pStyle w:val="Compact"/>
-              <w:jc w:val="right"/>
-            </w:pPr>
-            <w:r>
-              <w:t xml:space="preserve">UnsatHC</w:t>
-            </w:r>
-          </w:p>
-        </w:tc>
-        <w:tc>
-          <w:p>
-            <w:pPr>
-              <w:pStyle w:val="Compact"/>
-              <w:jc w:val="right"/>
-            </w:pPr>
-            <w:r>
-              <w:t xml:space="preserve">4 ± 0.29 a</w:t>
-            </w:r>
-          </w:p>
-        </w:tc>
-        <w:tc>
-          <w:p>
-            <w:pPr>
-              <w:pStyle w:val="Compact"/>
-              <w:jc w:val="right"/>
-            </w:pPr>
-            <w:r>
-              <w:t xml:space="preserve">3.61 ± 0.74 a</w:t>
-            </w:r>
-          </w:p>
-        </w:tc>
-        <w:tc>
-          <w:p>
-            <w:pPr>
-              <w:pStyle w:val="Compact"/>
-              <w:jc w:val="right"/>
-            </w:pPr>
-            <w:r>
-              <w:t xml:space="preserve">4 ± 0.33 a</w:t>
-            </w:r>
-          </w:p>
-        </w:tc>
-        <w:tc>
-          <w:p>
-            <w:pPr>
-              <w:pStyle w:val="Compact"/>
-              <w:jc w:val="right"/>
-            </w:pPr>
-            <w:r>
-              <w:t xml:space="preserve">4 ± 0.8 a</w:t>
-            </w:r>
-          </w:p>
-        </w:tc>
-        <w:tc>
-          <w:p>
-            <w:pPr>
-              <w:pStyle w:val="Compact"/>
-              <w:jc w:val="right"/>
-            </w:pPr>
-            <w:r>
-              <w:t xml:space="preserve">5 ± 0.73 a</w:t>
             </w:r>
           </w:p>
         </w:tc>

--- a/000-3soils_markdown.docx
+++ b/000-3soils_markdown.docx
@@ -29,7 +29,33 @@
         <w:pStyle w:val="Date"/>
       </w:pPr>
       <w:r>
-        <w:t xml:space="preserve">10/10/2019</w:t>
+        <w:t xml:space="preserve">10/15/2019</w:t>
+      </w:r>
+    </w:p>
+    <w:p>
+      <w:pPr>
+        <w:pStyle w:val="FirstParagraph"/>
+      </w:pPr>
+      <w:r>
+        <w:t xml:space="preserve">This is the RMarkdown file for the 3Soils experiment. Tables and figures for molecular results.</w:t>
+      </w:r>
+      <w:r>
+        <w:t xml:space="preserve"> </w:t>
+      </w:r>
+      <w:r>
+        <w:t xml:space="preserve">For formatted tables, see the Word document titled</w:t>
+      </w:r>
+      <w:r>
+        <w:t xml:space="preserve"> </w:t>
+      </w:r>
+      <w:r>
+        <w:rPr>
+          <w:rStyle w:val="VerbatimChar"/>
+        </w:rPr>
+        <w:t xml:space="preserve">000-3soils_markdown_YYYYMMDD.docx</w:t>
+      </w:r>
+      <w:r>
+        <w:t xml:space="preserve">.</w:t>
       </w:r>
     </w:p>
     <w:p>

--- a/000-3soils_markdown.docx
+++ b/000-3soils_markdown.docx
@@ -1907,7 +1907,7 @@
       <w:r>
         <w:drawing>
           <wp:inline>
-            <wp:extent cx="5334000" cy="2909454"/>
+            <wp:extent cx="5334000" cy="8728363"/>
             <wp:effectExtent b="0" l="0" r="0" t="0"/>
             <wp:docPr descr="NOSC for CPCRW" title="" id="1" name="Picture"/>
             <a:graphic>
@@ -1928,7 +1928,7 @@
                   <pic:spPr bwMode="auto">
                     <a:xfrm>
                       <a:off x="0" y="0"/>
-                      <a:ext cx="5334000" cy="2909454"/>
+                      <a:ext cx="5334000" cy="8728363"/>
                     </a:xfrm>
                     <a:prstGeom prst="rect">
                       <a:avLst/>
@@ -1957,123 +1957,13 @@
     </w:p>
     <w:p>
       <w:pPr>
-        <w:pStyle w:val="CaptionedFigure"/>
-      </w:pPr>
-      <w:r>
-        <w:drawing>
-          <wp:inline>
-            <wp:extent cx="5334000" cy="2909454"/>
-            <wp:effectExtent b="0" l="0" r="0" t="0"/>
-            <wp:docPr descr="NOSC for DWP" title="" id="1" name="Picture"/>
-            <a:graphic>
-              <a:graphicData uri="http://schemas.openxmlformats.org/drawingml/2006/picture">
-                <pic:pic>
-                  <pic:nvPicPr>
-                    <pic:cNvPr descr="images/NOSC_d-1.png" id="0" name="Picture"/>
-                    <pic:cNvPicPr>
-                      <a:picLocks noChangeArrowheads="1" noChangeAspect="1"/>
-                    </pic:cNvPicPr>
-                  </pic:nvPicPr>
-                  <pic:blipFill>
-                    <a:blip r:embed="rId43"/>
-                    <a:stretch>
-                      <a:fillRect/>
-                    </a:stretch>
-                  </pic:blipFill>
-                  <pic:spPr bwMode="auto">
-                    <a:xfrm>
-                      <a:off x="0" y="0"/>
-                      <a:ext cx="5334000" cy="2909454"/>
-                    </a:xfrm>
-                    <a:prstGeom prst="rect">
-                      <a:avLst/>
-                    </a:prstGeom>
-                    <a:noFill/>
-                    <a:ln w="9525">
-                      <a:noFill/>
-                      <a:headEnd/>
-                      <a:tailEnd/>
-                    </a:ln>
-                  </pic:spPr>
-                </pic:pic>
-              </a:graphicData>
-            </a:graphic>
-          </wp:inline>
-        </w:drawing>
-      </w:r>
-    </w:p>
-    <w:p>
-      <w:pPr>
-        <w:pStyle w:val="ImageCaption"/>
-      </w:pPr>
-      <w:r>
-        <w:t xml:space="preserve">NOSC for DWP</w:t>
-      </w:r>
-    </w:p>
-    <w:p>
-      <w:pPr>
-        <w:pStyle w:val="CaptionedFigure"/>
-      </w:pPr>
-      <w:r>
-        <w:drawing>
-          <wp:inline>
-            <wp:extent cx="5334000" cy="2909454"/>
-            <wp:effectExtent b="0" l="0" r="0" t="0"/>
-            <wp:docPr descr="NOSC for SR" title="" id="1" name="Picture"/>
-            <a:graphic>
-              <a:graphicData uri="http://schemas.openxmlformats.org/drawingml/2006/picture">
-                <pic:pic>
-                  <pic:nvPicPr>
-                    <pic:cNvPr descr="images/NOSC_s-1.png" id="0" name="Picture"/>
-                    <pic:cNvPicPr>
-                      <a:picLocks noChangeArrowheads="1" noChangeAspect="1"/>
-                    </pic:cNvPicPr>
-                  </pic:nvPicPr>
-                  <pic:blipFill>
-                    <a:blip r:embed="rId44"/>
-                    <a:stretch>
-                      <a:fillRect/>
-                    </a:stretch>
-                  </pic:blipFill>
-                  <pic:spPr bwMode="auto">
-                    <a:xfrm>
-                      <a:off x="0" y="0"/>
-                      <a:ext cx="5334000" cy="2909454"/>
-                    </a:xfrm>
-                    <a:prstGeom prst="rect">
-                      <a:avLst/>
-                    </a:prstGeom>
-                    <a:noFill/>
-                    <a:ln w="9525">
-                      <a:noFill/>
-                      <a:headEnd/>
-                      <a:tailEnd/>
-                    </a:ln>
-                  </pic:spPr>
-                </pic:pic>
-              </a:graphicData>
-            </a:graphic>
-          </wp:inline>
-        </w:drawing>
-      </w:r>
-    </w:p>
-    <w:p>
-      <w:pPr>
-        <w:pStyle w:val="ImageCaption"/>
-      </w:pPr>
-      <w:r>
-        <w:t xml:space="preserve">NOSC for SR</w:t>
-      </w:r>
-    </w:p>
-    <w:p>
-      <w:pPr>
         <w:pStyle w:val="Heading2"/>
       </w:pPr>
-      <w:bookmarkStart w:id="45" w:name="nosc-table"/>
+      <w:bookmarkStart w:id="43" w:name="nosc-table"/>
       <w:r>
         <w:t xml:space="preserve">NOSC table</w:t>
       </w:r>
-      <w:bookmarkEnd w:id="45"/>
+      <w:bookmarkEnd w:id="43"/>
     </w:p>
     <w:tbl>
       <w:tblPr>
@@ -2609,11 +2499,11 @@
       <w:pPr>
         <w:pStyle w:val="Heading2"/>
       </w:pPr>
-      <w:bookmarkStart w:id="46" w:name="aromatic-peaks"/>
+      <w:bookmarkStart w:id="44" w:name="aromatic-peaks"/>
       <w:r>
         <w:t xml:space="preserve">aromatic peaks</w:t>
       </w:r>
-      <w:bookmarkEnd w:id="46"/>
+      <w:bookmarkEnd w:id="44"/>
     </w:p>
     <w:p>
       <w:pPr>
@@ -2635,7 +2525,7 @@
                     </pic:cNvPicPr>
                   </pic:nvPicPr>
                   <pic:blipFill>
-                    <a:blip r:embed="rId47"/>
+                    <a:blip r:embed="rId45"/>
                     <a:stretch>
                       <a:fillRect/>
                     </a:stretch>
@@ -2674,21 +2564,21 @@
       <w:pPr>
         <w:pStyle w:val="Heading1"/>
       </w:pPr>
-      <w:bookmarkStart w:id="48" w:name="fticr-pores-tables"/>
+      <w:bookmarkStart w:id="46" w:name="fticr-pores-tables"/>
       <w:r>
         <w:t xml:space="preserve">FTICR Pores – tables</w:t>
       </w:r>
-      <w:bookmarkEnd w:id="48"/>
+      <w:bookmarkEnd w:id="46"/>
     </w:p>
     <w:p>
       <w:pPr>
         <w:pStyle w:val="Heading2"/>
       </w:pPr>
-      <w:bookmarkStart w:id="49" w:name="peaks"/>
+      <w:bookmarkStart w:id="47" w:name="peaks"/>
       <w:r>
         <w:t xml:space="preserve">peaks</w:t>
       </w:r>
-      <w:bookmarkEnd w:id="49"/>
+      <w:bookmarkEnd w:id="47"/>
     </w:p>
     <w:p>
       <w:pPr>
@@ -2725,7 +2615,7 @@
               <w:jc w:val="right"/>
             </w:pPr>
             <w:r>
-              <w:t xml:space="preserve">Class</w:t>
+              <w:t xml:space="preserve">site</w:t>
             </w:r>
           </w:p>
         </w:tc>
@@ -2742,7 +2632,7 @@
               <w:jc w:val="right"/>
             </w:pPr>
             <w:r>
-              <w:t xml:space="preserve">CPCRW drought</w:t>
+              <w:t xml:space="preserve">Class</w:t>
             </w:r>
           </w:p>
         </w:tc>
@@ -2759,7 +2649,7 @@
               <w:jc w:val="right"/>
             </w:pPr>
             <w:r>
-              <w:t xml:space="preserve">CPCRW field moist</w:t>
+              <w:t xml:space="preserve">drought</w:t>
             </w:r>
           </w:p>
         </w:tc>
@@ -2776,7 +2666,7 @@
               <w:jc w:val="right"/>
             </w:pPr>
             <w:r>
-              <w:t xml:space="preserve">CPCRW saturation</w:t>
+              <w:t xml:space="preserve">field moist</w:t>
             </w:r>
           </w:p>
         </w:tc>
@@ -2793,7 +2683,7 @@
               <w:jc w:val="right"/>
             </w:pPr>
             <w:r>
-              <w:t xml:space="preserve">CPCRW time zero saturation</w:t>
+              <w:t xml:space="preserve">saturation</w:t>
             </w:r>
           </w:p>
         </w:tc>
@@ -2810,131 +2700,23 @@
               <w:jc w:val="right"/>
             </w:pPr>
             <w:r>
-              <w:t xml:space="preserve">DWP drought</w:t>
-            </w:r>
-          </w:p>
-        </w:tc>
-        <w:tc>
-          <w:tcPr>
-            <w:tcBorders>
-              <w:bottom w:val="single"/>
-            </w:tcBorders>
-            <w:vAlign w:val="bottom"/>
-          </w:tcPr>
-          <w:p>
-            <w:pPr>
-              <w:pStyle w:val="Compact"/>
-              <w:jc w:val="right"/>
-            </w:pPr>
-            <w:r>
-              <w:t xml:space="preserve">DWP field moist</w:t>
-            </w:r>
-          </w:p>
-        </w:tc>
-        <w:tc>
-          <w:tcPr>
-            <w:tcBorders>
-              <w:bottom w:val="single"/>
-            </w:tcBorders>
-            <w:vAlign w:val="bottom"/>
-          </w:tcPr>
-          <w:p>
-            <w:pPr>
-              <w:pStyle w:val="Compact"/>
-              <w:jc w:val="right"/>
-            </w:pPr>
-            <w:r>
-              <w:t xml:space="preserve">DWP saturation</w:t>
-            </w:r>
-          </w:p>
-        </w:tc>
-        <w:tc>
-          <w:tcPr>
-            <w:tcBorders>
-              <w:bottom w:val="single"/>
-            </w:tcBorders>
-            <w:vAlign w:val="bottom"/>
-          </w:tcPr>
-          <w:p>
-            <w:pPr>
-              <w:pStyle w:val="Compact"/>
-              <w:jc w:val="right"/>
-            </w:pPr>
-            <w:r>
-              <w:t xml:space="preserve">DWP time zero saturation</w:t>
-            </w:r>
-          </w:p>
-        </w:tc>
-        <w:tc>
-          <w:tcPr>
-            <w:tcBorders>
-              <w:bottom w:val="single"/>
-            </w:tcBorders>
-            <w:vAlign w:val="bottom"/>
-          </w:tcPr>
-          <w:p>
-            <w:pPr>
-              <w:pStyle w:val="Compact"/>
-              <w:jc w:val="right"/>
-            </w:pPr>
-            <w:r>
-              <w:t xml:space="preserve">SR drought</w:t>
-            </w:r>
-          </w:p>
-        </w:tc>
-        <w:tc>
-          <w:tcPr>
-            <w:tcBorders>
-              <w:bottom w:val="single"/>
-            </w:tcBorders>
-            <w:vAlign w:val="bottom"/>
-          </w:tcPr>
-          <w:p>
-            <w:pPr>
-              <w:pStyle w:val="Compact"/>
-              <w:jc w:val="right"/>
-            </w:pPr>
-            <w:r>
-              <w:t xml:space="preserve">SR field moist</w:t>
-            </w:r>
-          </w:p>
-        </w:tc>
-        <w:tc>
-          <w:tcPr>
-            <w:tcBorders>
-              <w:bottom w:val="single"/>
-            </w:tcBorders>
-            <w:vAlign w:val="bottom"/>
-          </w:tcPr>
-          <w:p>
-            <w:pPr>
-              <w:pStyle w:val="Compact"/>
-              <w:jc w:val="right"/>
-            </w:pPr>
-            <w:r>
-              <w:t xml:space="preserve">SR saturation</w:t>
-            </w:r>
-          </w:p>
-        </w:tc>
-        <w:tc>
-          <w:tcPr>
-            <w:tcBorders>
-              <w:bottom w:val="single"/>
-            </w:tcBorders>
-            <w:vAlign w:val="bottom"/>
-          </w:tcPr>
-          <w:p>
-            <w:pPr>
-              <w:pStyle w:val="Compact"/>
-              <w:jc w:val="right"/>
-            </w:pPr>
-            <w:r>
-              <w:t xml:space="preserve">SR time zero saturation</w:t>
-            </w:r>
-          </w:p>
-        </w:tc>
-      </w:tr>
-      <w:tr>
+              <w:t xml:space="preserve">time zero saturation</w:t>
+            </w:r>
+          </w:p>
+        </w:tc>
+      </w:tr>
+      <w:tr>
+        <w:tc>
+          <w:p>
+            <w:pPr>
+              <w:pStyle w:val="Compact"/>
+              <w:jc w:val="right"/>
+            </w:pPr>
+            <w:r>
+              <w:t xml:space="preserve">CPCRW</w:t>
+            </w:r>
+          </w:p>
+        </w:tc>
         <w:tc>
           <w:p>
             <w:pPr>
@@ -2990,6 +2772,642 @@
             </w:r>
           </w:p>
         </w:tc>
+      </w:tr>
+      <w:tr>
+        <w:tc>
+          <w:p>
+            <w:pPr>
+              <w:pStyle w:val="Compact"/>
+              <w:jc w:val="right"/>
+            </w:pPr>
+            <w:r>
+              <w:t xml:space="preserve">CPCRW</w:t>
+            </w:r>
+          </w:p>
+        </w:tc>
+        <w:tc>
+          <w:p>
+            <w:pPr>
+              <w:pStyle w:val="Compact"/>
+              <w:jc w:val="right"/>
+            </w:pPr>
+            <w:r>
+              <w:t xml:space="preserve">Carb</w:t>
+            </w:r>
+          </w:p>
+        </w:tc>
+        <w:tc>
+          <w:p>
+            <w:pPr>
+              <w:pStyle w:val="Compact"/>
+              <w:jc w:val="right"/>
+            </w:pPr>
+            <w:r>
+              <w:t xml:space="preserve">301</w:t>
+            </w:r>
+          </w:p>
+        </w:tc>
+        <w:tc>
+          <w:p>
+            <w:pPr>
+              <w:pStyle w:val="Compact"/>
+              <w:jc w:val="right"/>
+            </w:pPr>
+            <w:r>
+              <w:t xml:space="preserve">13</w:t>
+            </w:r>
+          </w:p>
+        </w:tc>
+        <w:tc>
+          <w:p>
+            <w:pPr>
+              <w:pStyle w:val="Compact"/>
+              <w:jc w:val="right"/>
+            </w:pPr>
+            <w:r>
+              <w:t xml:space="preserve">60</w:t>
+            </w:r>
+          </w:p>
+        </w:tc>
+        <w:tc>
+          <w:p>
+            <w:pPr>
+              <w:pStyle w:val="Compact"/>
+              <w:jc w:val="right"/>
+            </w:pPr>
+            <w:r>
+              <w:t xml:space="preserve">26</w:t>
+            </w:r>
+          </w:p>
+        </w:tc>
+      </w:tr>
+      <w:tr>
+        <w:tc>
+          <w:p>
+            <w:pPr>
+              <w:pStyle w:val="Compact"/>
+              <w:jc w:val="right"/>
+            </w:pPr>
+            <w:r>
+              <w:t xml:space="preserve">CPCRW</w:t>
+            </w:r>
+          </w:p>
+        </w:tc>
+        <w:tc>
+          <w:p>
+            <w:pPr>
+              <w:pStyle w:val="Compact"/>
+              <w:jc w:val="right"/>
+            </w:pPr>
+            <w:r>
+              <w:t xml:space="preserve">Lipid</w:t>
+            </w:r>
+          </w:p>
+        </w:tc>
+        <w:tc>
+          <w:p>
+            <w:pPr>
+              <w:pStyle w:val="Compact"/>
+              <w:jc w:val="right"/>
+            </w:pPr>
+            <w:r>
+              <w:t xml:space="preserve">184</w:t>
+            </w:r>
+          </w:p>
+        </w:tc>
+        <w:tc>
+          <w:p>
+            <w:pPr>
+              <w:pStyle w:val="Compact"/>
+              <w:jc w:val="right"/>
+            </w:pPr>
+            <w:r>
+              <w:t xml:space="preserve">44</w:t>
+            </w:r>
+          </w:p>
+        </w:tc>
+        <w:tc>
+          <w:p>
+            <w:pPr>
+              <w:pStyle w:val="Compact"/>
+              <w:jc w:val="right"/>
+            </w:pPr>
+            <w:r>
+              <w:t xml:space="preserve">193</w:t>
+            </w:r>
+          </w:p>
+        </w:tc>
+        <w:tc>
+          <w:p>
+            <w:pPr>
+              <w:pStyle w:val="Compact"/>
+              <w:jc w:val="right"/>
+            </w:pPr>
+            <w:r>
+              <w:t xml:space="preserve">142</w:t>
+            </w:r>
+          </w:p>
+        </w:tc>
+      </w:tr>
+      <w:tr>
+        <w:tc>
+          <w:p>
+            <w:pPr>
+              <w:pStyle w:val="Compact"/>
+              <w:jc w:val="right"/>
+            </w:pPr>
+            <w:r>
+              <w:t xml:space="preserve">CPCRW</w:t>
+            </w:r>
+          </w:p>
+        </w:tc>
+        <w:tc>
+          <w:p>
+            <w:pPr>
+              <w:pStyle w:val="Compact"/>
+              <w:jc w:val="right"/>
+            </w:pPr>
+            <w:r>
+              <w:t xml:space="preserve">Protein</w:t>
+            </w:r>
+          </w:p>
+        </w:tc>
+        <w:tc>
+          <w:p>
+            <w:pPr>
+              <w:pStyle w:val="Compact"/>
+              <w:jc w:val="right"/>
+            </w:pPr>
+            <w:r>
+              <w:t xml:space="preserve">661</w:t>
+            </w:r>
+          </w:p>
+        </w:tc>
+        <w:tc>
+          <w:p>
+            <w:pPr>
+              <w:pStyle w:val="Compact"/>
+              <w:jc w:val="right"/>
+            </w:pPr>
+            <w:r>
+              <w:t xml:space="preserve">85</w:t>
+            </w:r>
+          </w:p>
+        </w:tc>
+        <w:tc>
+          <w:p>
+            <w:pPr>
+              <w:pStyle w:val="Compact"/>
+              <w:jc w:val="right"/>
+            </w:pPr>
+            <w:r>
+              <w:t xml:space="preserve">404</w:t>
+            </w:r>
+          </w:p>
+        </w:tc>
+        <w:tc>
+          <w:p>
+            <w:pPr>
+              <w:pStyle w:val="Compact"/>
+              <w:jc w:val="right"/>
+            </w:pPr>
+            <w:r>
+              <w:t xml:space="preserve">210</w:t>
+            </w:r>
+          </w:p>
+        </w:tc>
+      </w:tr>
+      <w:tr>
+        <w:tc>
+          <w:p>
+            <w:pPr>
+              <w:pStyle w:val="Compact"/>
+              <w:jc w:val="right"/>
+            </w:pPr>
+            <w:r>
+              <w:t xml:space="preserve">CPCRW</w:t>
+            </w:r>
+          </w:p>
+        </w:tc>
+        <w:tc>
+          <w:p>
+            <w:pPr>
+              <w:pStyle w:val="Compact"/>
+              <w:jc w:val="right"/>
+            </w:pPr>
+            <w:r>
+              <w:t xml:space="preserve">UnsatHC</w:t>
+            </w:r>
+          </w:p>
+        </w:tc>
+        <w:tc>
+          <w:p>
+            <w:pPr>
+              <w:pStyle w:val="Compact"/>
+              <w:jc w:val="right"/>
+            </w:pPr>
+            <w:r>
+              <w:t xml:space="preserve">4</w:t>
+            </w:r>
+          </w:p>
+        </w:tc>
+        <w:tc>
+          <w:p>
+            <w:pPr>
+              <w:pStyle w:val="Compact"/>
+              <w:jc w:val="right"/>
+            </w:pPr>
+            <w:r>
+              <w:t xml:space="preserve">9</w:t>
+            </w:r>
+          </w:p>
+        </w:tc>
+        <w:tc>
+          <w:p>
+            <w:pPr>
+              <w:pStyle w:val="Compact"/>
+              <w:jc w:val="right"/>
+            </w:pPr>
+            <w:r>
+              <w:t xml:space="preserve">3</w:t>
+            </w:r>
+          </w:p>
+        </w:tc>
+        <w:tc>
+          <w:p>
+            <w:pPr>
+              <w:pStyle w:val="Compact"/>
+              <w:jc w:val="right"/>
+            </w:pPr>
+            <w:r>
+              <w:t xml:space="preserve">11</w:t>
+            </w:r>
+          </w:p>
+        </w:tc>
+      </w:tr>
+      <w:tr>
+        <w:tc>
+          <w:p>
+            <w:pPr>
+              <w:pStyle w:val="Compact"/>
+              <w:jc w:val="right"/>
+            </w:pPr>
+            <w:r>
+              <w:t xml:space="preserve">CPCRW</w:t>
+            </w:r>
+          </w:p>
+        </w:tc>
+        <w:tc>
+          <w:p>
+            <w:pPr>
+              <w:pStyle w:val="Compact"/>
+              <w:jc w:val="right"/>
+            </w:pPr>
+            <w:r>
+              <w:t xml:space="preserve">ConHC</w:t>
+            </w:r>
+          </w:p>
+        </w:tc>
+        <w:tc>
+          <w:p>
+            <w:pPr>
+              <w:pStyle w:val="Compact"/>
+              <w:jc w:val="right"/>
+            </w:pPr>
+            <w:r>
+              <w:t xml:space="preserve">139</w:t>
+            </w:r>
+          </w:p>
+        </w:tc>
+        <w:tc>
+          <w:p>
+            <w:pPr>
+              <w:pStyle w:val="Compact"/>
+              <w:jc w:val="right"/>
+            </w:pPr>
+            <w:r>
+              <w:t xml:space="preserve">136</w:t>
+            </w:r>
+          </w:p>
+        </w:tc>
+        <w:tc>
+          <w:p>
+            <w:pPr>
+              <w:pStyle w:val="Compact"/>
+              <w:jc w:val="right"/>
+            </w:pPr>
+            <w:r>
+              <w:t xml:space="preserve">151</w:t>
+            </w:r>
+          </w:p>
+        </w:tc>
+        <w:tc>
+          <w:p>
+            <w:pPr>
+              <w:pStyle w:val="Compact"/>
+              <w:jc w:val="right"/>
+            </w:pPr>
+            <w:r>
+              <w:t xml:space="preserve">248</w:t>
+            </w:r>
+          </w:p>
+        </w:tc>
+      </w:tr>
+      <w:tr>
+        <w:tc>
+          <w:p>
+            <w:pPr>
+              <w:pStyle w:val="Compact"/>
+              <w:jc w:val="right"/>
+            </w:pPr>
+            <w:r>
+              <w:t xml:space="preserve">CPCRW</w:t>
+            </w:r>
+          </w:p>
+        </w:tc>
+        <w:tc>
+          <w:p>
+            <w:pPr>
+              <w:pStyle w:val="Compact"/>
+              <w:jc w:val="right"/>
+            </w:pPr>
+            <w:r>
+              <w:t xml:space="preserve">Lignin</w:t>
+            </w:r>
+          </w:p>
+        </w:tc>
+        <w:tc>
+          <w:p>
+            <w:pPr>
+              <w:pStyle w:val="Compact"/>
+              <w:jc w:val="right"/>
+            </w:pPr>
+            <w:r>
+              <w:t xml:space="preserve">1948</w:t>
+            </w:r>
+          </w:p>
+        </w:tc>
+        <w:tc>
+          <w:p>
+            <w:pPr>
+              <w:pStyle w:val="Compact"/>
+              <w:jc w:val="right"/>
+            </w:pPr>
+            <w:r>
+              <w:t xml:space="preserve">1333</w:t>
+            </w:r>
+          </w:p>
+        </w:tc>
+        <w:tc>
+          <w:p>
+            <w:pPr>
+              <w:pStyle w:val="Compact"/>
+              <w:jc w:val="right"/>
+            </w:pPr>
+            <w:r>
+              <w:t xml:space="preserve">1583</w:t>
+            </w:r>
+          </w:p>
+        </w:tc>
+        <w:tc>
+          <w:p>
+            <w:pPr>
+              <w:pStyle w:val="Compact"/>
+              <w:jc w:val="right"/>
+            </w:pPr>
+            <w:r>
+              <w:t xml:space="preserve">1686</w:t>
+            </w:r>
+          </w:p>
+        </w:tc>
+      </w:tr>
+      <w:tr>
+        <w:tc>
+          <w:p>
+            <w:pPr>
+              <w:pStyle w:val="Compact"/>
+              <w:jc w:val="right"/>
+            </w:pPr>
+            <w:r>
+              <w:t xml:space="preserve">CPCRW</w:t>
+            </w:r>
+          </w:p>
+        </w:tc>
+        <w:tc>
+          <w:p>
+            <w:pPr>
+              <w:pStyle w:val="Compact"/>
+              <w:jc w:val="right"/>
+            </w:pPr>
+            <w:r>
+              <w:t xml:space="preserve">Tannin</w:t>
+            </w:r>
+          </w:p>
+        </w:tc>
+        <w:tc>
+          <w:p>
+            <w:pPr>
+              <w:pStyle w:val="Compact"/>
+              <w:jc w:val="right"/>
+            </w:pPr>
+            <w:r>
+              <w:t xml:space="preserve">236</w:t>
+            </w:r>
+          </w:p>
+        </w:tc>
+        <w:tc>
+          <w:p>
+            <w:pPr>
+              <w:pStyle w:val="Compact"/>
+              <w:jc w:val="right"/>
+            </w:pPr>
+            <w:r>
+              <w:t xml:space="preserve">95</w:t>
+            </w:r>
+          </w:p>
+        </w:tc>
+        <w:tc>
+          <w:p>
+            <w:pPr>
+              <w:pStyle w:val="Compact"/>
+              <w:jc w:val="right"/>
+            </w:pPr>
+            <w:r>
+              <w:t xml:space="preserve">119</w:t>
+            </w:r>
+          </w:p>
+        </w:tc>
+        <w:tc>
+          <w:p>
+            <w:pPr>
+              <w:pStyle w:val="Compact"/>
+              <w:jc w:val="right"/>
+            </w:pPr>
+            <w:r>
+              <w:t xml:space="preserve">121</w:t>
+            </w:r>
+          </w:p>
+        </w:tc>
+      </w:tr>
+      <w:tr>
+        <w:tc>
+          <w:p>
+            <w:pPr>
+              <w:pStyle w:val="Compact"/>
+              <w:jc w:val="right"/>
+            </w:pPr>
+            <w:r>
+              <w:t xml:space="preserve">CPCRW</w:t>
+            </w:r>
+          </w:p>
+        </w:tc>
+        <w:tc>
+          <w:p>
+            <w:pPr>
+              <w:pStyle w:val="Compact"/>
+              <w:jc w:val="right"/>
+            </w:pPr>
+            <w:r>
+              <w:t xml:space="preserve">Other</w:t>
+            </w:r>
+          </w:p>
+        </w:tc>
+        <w:tc>
+          <w:p>
+            <w:pPr>
+              <w:pStyle w:val="Compact"/>
+              <w:jc w:val="right"/>
+            </w:pPr>
+            <w:r>
+              <w:t xml:space="preserve">15</w:t>
+            </w:r>
+          </w:p>
+        </w:tc>
+        <w:tc>
+          <w:p>
+            <w:pPr>
+              <w:pStyle w:val="Compact"/>
+              <w:jc w:val="right"/>
+            </w:pPr>
+            <w:r>
+              <w:t xml:space="preserve">9</w:t>
+            </w:r>
+          </w:p>
+        </w:tc>
+        <w:tc>
+          <w:p>
+            <w:pPr>
+              <w:pStyle w:val="Compact"/>
+              <w:jc w:val="right"/>
+            </w:pPr>
+            <w:r>
+              <w:t xml:space="preserve">2</w:t>
+            </w:r>
+          </w:p>
+        </w:tc>
+        <w:tc>
+          <w:p>
+            <w:pPr>
+              <w:pStyle w:val="Compact"/>
+              <w:jc w:val="right"/>
+            </w:pPr>
+            <w:r>
+              <w:t xml:space="preserve">11</w:t>
+            </w:r>
+          </w:p>
+        </w:tc>
+      </w:tr>
+      <w:tr>
+        <w:tc>
+          <w:p>
+            <w:pPr>
+              <w:pStyle w:val="Compact"/>
+              <w:jc w:val="right"/>
+            </w:pPr>
+            <w:r>
+              <w:t xml:space="preserve">CPCRW</w:t>
+            </w:r>
+          </w:p>
+        </w:tc>
+        <w:tc>
+          <w:p>
+            <w:pPr>
+              <w:pStyle w:val="Compact"/>
+              <w:jc w:val="right"/>
+            </w:pPr>
+            <w:r>
+              <w:t xml:space="preserve">total</w:t>
+            </w:r>
+          </w:p>
+        </w:tc>
+        <w:tc>
+          <w:p>
+            <w:pPr>
+              <w:pStyle w:val="Compact"/>
+              <w:jc w:val="right"/>
+            </w:pPr>
+            <w:r>
+              <w:t xml:space="preserve">3731</w:t>
+            </w:r>
+          </w:p>
+        </w:tc>
+        <w:tc>
+          <w:p>
+            <w:pPr>
+              <w:pStyle w:val="Compact"/>
+              <w:jc w:val="right"/>
+            </w:pPr>
+            <w:r>
+              <w:t xml:space="preserve">1733</w:t>
+            </w:r>
+          </w:p>
+        </w:tc>
+        <w:tc>
+          <w:p>
+            <w:pPr>
+              <w:pStyle w:val="Compact"/>
+              <w:jc w:val="right"/>
+            </w:pPr>
+            <w:r>
+              <w:t xml:space="preserve">2543</w:t>
+            </w:r>
+          </w:p>
+        </w:tc>
+        <w:tc>
+          <w:p>
+            <w:pPr>
+              <w:pStyle w:val="Compact"/>
+              <w:jc w:val="right"/>
+            </w:pPr>
+            <w:r>
+              <w:t xml:space="preserve">2478</w:t>
+            </w:r>
+          </w:p>
+        </w:tc>
+      </w:tr>
+      <w:tr>
+        <w:tc>
+          <w:p>
+            <w:pPr>
+              <w:pStyle w:val="Compact"/>
+              <w:jc w:val="right"/>
+            </w:pPr>
+            <w:r>
+              <w:t xml:space="preserve">DWP</w:t>
+            </w:r>
+          </w:p>
+        </w:tc>
+        <w:tc>
+          <w:p>
+            <w:pPr>
+              <w:pStyle w:val="Compact"/>
+              <w:jc w:val="right"/>
+            </w:pPr>
+            <w:r>
+              <w:t xml:space="preserve">AminoSugar</w:t>
+            </w:r>
+          </w:p>
+        </w:tc>
         <w:tc>
           <w:p>
             <w:pPr>
@@ -3034,6 +3452,234 @@
             </w:r>
           </w:p>
         </w:tc>
+      </w:tr>
+      <w:tr>
+        <w:tc>
+          <w:p>
+            <w:pPr>
+              <w:pStyle w:val="Compact"/>
+              <w:jc w:val="right"/>
+            </w:pPr>
+            <w:r>
+              <w:t xml:space="preserve">DWP</w:t>
+            </w:r>
+          </w:p>
+        </w:tc>
+        <w:tc>
+          <w:p>
+            <w:pPr>
+              <w:pStyle w:val="Compact"/>
+              <w:jc w:val="right"/>
+            </w:pPr>
+            <w:r>
+              <w:t xml:space="preserve">Carb</w:t>
+            </w:r>
+          </w:p>
+        </w:tc>
+        <w:tc>
+          <w:p>
+            <w:pPr>
+              <w:pStyle w:val="Compact"/>
+              <w:jc w:val="right"/>
+            </w:pPr>
+            <w:r>
+              <w:t xml:space="preserve">85</w:t>
+            </w:r>
+          </w:p>
+        </w:tc>
+        <w:tc>
+          <w:p>
+            <w:pPr>
+              <w:pStyle w:val="Compact"/>
+              <w:jc w:val="right"/>
+            </w:pPr>
+            <w:r>
+              <w:t xml:space="preserve">8</w:t>
+            </w:r>
+          </w:p>
+        </w:tc>
+        <w:tc>
+          <w:p>
+            <w:pPr>
+              <w:pStyle w:val="Compact"/>
+              <w:jc w:val="right"/>
+            </w:pPr>
+            <w:r>
+              <w:t xml:space="preserve">30</w:t>
+            </w:r>
+          </w:p>
+        </w:tc>
+        <w:tc>
+          <w:p>
+            <w:pPr>
+              <w:pStyle w:val="Compact"/>
+              <w:jc w:val="right"/>
+            </w:pPr>
+            <w:r>
+              <w:t xml:space="preserve">319</w:t>
+            </w:r>
+          </w:p>
+        </w:tc>
+      </w:tr>
+      <w:tr>
+        <w:tc>
+          <w:p>
+            <w:pPr>
+              <w:pStyle w:val="Compact"/>
+              <w:jc w:val="right"/>
+            </w:pPr>
+            <w:r>
+              <w:t xml:space="preserve">DWP</w:t>
+            </w:r>
+          </w:p>
+        </w:tc>
+        <w:tc>
+          <w:p>
+            <w:pPr>
+              <w:pStyle w:val="Compact"/>
+              <w:jc w:val="right"/>
+            </w:pPr>
+            <w:r>
+              <w:t xml:space="preserve">Lipid</w:t>
+            </w:r>
+          </w:p>
+        </w:tc>
+        <w:tc>
+          <w:p>
+            <w:pPr>
+              <w:pStyle w:val="Compact"/>
+              <w:jc w:val="right"/>
+            </w:pPr>
+            <w:r>
+              <w:t xml:space="preserve">161</w:t>
+            </w:r>
+          </w:p>
+        </w:tc>
+        <w:tc>
+          <w:p>
+            <w:pPr>
+              <w:pStyle w:val="Compact"/>
+              <w:jc w:val="right"/>
+            </w:pPr>
+            <w:r>
+              <w:t xml:space="preserve">65</w:t>
+            </w:r>
+          </w:p>
+        </w:tc>
+        <w:tc>
+          <w:p>
+            <w:pPr>
+              <w:pStyle w:val="Compact"/>
+              <w:jc w:val="right"/>
+            </w:pPr>
+            <w:r>
+              <w:t xml:space="preserve">118</w:t>
+            </w:r>
+          </w:p>
+        </w:tc>
+        <w:tc>
+          <w:p>
+            <w:pPr>
+              <w:pStyle w:val="Compact"/>
+              <w:jc w:val="right"/>
+            </w:pPr>
+            <w:r>
+              <w:t xml:space="preserve">172</w:t>
+            </w:r>
+          </w:p>
+        </w:tc>
+      </w:tr>
+      <w:tr>
+        <w:tc>
+          <w:p>
+            <w:pPr>
+              <w:pStyle w:val="Compact"/>
+              <w:jc w:val="right"/>
+            </w:pPr>
+            <w:r>
+              <w:t xml:space="preserve">DWP</w:t>
+            </w:r>
+          </w:p>
+        </w:tc>
+        <w:tc>
+          <w:p>
+            <w:pPr>
+              <w:pStyle w:val="Compact"/>
+              <w:jc w:val="right"/>
+            </w:pPr>
+            <w:r>
+              <w:t xml:space="preserve">Protein</w:t>
+            </w:r>
+          </w:p>
+        </w:tc>
+        <w:tc>
+          <w:p>
+            <w:pPr>
+              <w:pStyle w:val="Compact"/>
+              <w:jc w:val="right"/>
+            </w:pPr>
+            <w:r>
+              <w:t xml:space="preserve">481</w:t>
+            </w:r>
+          </w:p>
+        </w:tc>
+        <w:tc>
+          <w:p>
+            <w:pPr>
+              <w:pStyle w:val="Compact"/>
+              <w:jc w:val="right"/>
+            </w:pPr>
+            <w:r>
+              <w:t xml:space="preserve">202</w:t>
+            </w:r>
+          </w:p>
+        </w:tc>
+        <w:tc>
+          <w:p>
+            <w:pPr>
+              <w:pStyle w:val="Compact"/>
+              <w:jc w:val="right"/>
+            </w:pPr>
+            <w:r>
+              <w:t xml:space="preserve">271</w:t>
+            </w:r>
+          </w:p>
+        </w:tc>
+        <w:tc>
+          <w:p>
+            <w:pPr>
+              <w:pStyle w:val="Compact"/>
+              <w:jc w:val="right"/>
+            </w:pPr>
+            <w:r>
+              <w:t xml:space="preserve">687</w:t>
+            </w:r>
+          </w:p>
+        </w:tc>
+      </w:tr>
+      <w:tr>
+        <w:tc>
+          <w:p>
+            <w:pPr>
+              <w:pStyle w:val="Compact"/>
+              <w:jc w:val="right"/>
+            </w:pPr>
+            <w:r>
+              <w:t xml:space="preserve">DWP</w:t>
+            </w:r>
+          </w:p>
+        </w:tc>
+        <w:tc>
+          <w:p>
+            <w:pPr>
+              <w:pStyle w:val="Compact"/>
+              <w:jc w:val="right"/>
+            </w:pPr>
+            <w:r>
+              <w:t xml:space="preserve">UnsatHC</w:t>
+            </w:r>
+          </w:p>
+        </w:tc>
         <w:tc>
           <w:p>
             <w:pPr>
@@ -3052,6 +3698,414 @@
               <w:jc w:val="right"/>
             </w:pPr>
             <w:r>
+              <w:t xml:space="preserve">3</w:t>
+            </w:r>
+          </w:p>
+        </w:tc>
+        <w:tc>
+          <w:p>
+            <w:pPr>
+              <w:pStyle w:val="Compact"/>
+              <w:jc w:val="right"/>
+            </w:pPr>
+            <w:r>
+              <w:t xml:space="preserve">10</w:t>
+            </w:r>
+          </w:p>
+        </w:tc>
+        <w:tc>
+          <w:p>
+            <w:pPr>
+              <w:pStyle w:val="Compact"/>
+              <w:jc w:val="right"/>
+            </w:pPr>
+            <w:r>
+              <w:t xml:space="preserve">19</w:t>
+            </w:r>
+          </w:p>
+        </w:tc>
+      </w:tr>
+      <w:tr>
+        <w:tc>
+          <w:p>
+            <w:pPr>
+              <w:pStyle w:val="Compact"/>
+              <w:jc w:val="right"/>
+            </w:pPr>
+            <w:r>
+              <w:t xml:space="preserve">DWP</w:t>
+            </w:r>
+          </w:p>
+        </w:tc>
+        <w:tc>
+          <w:p>
+            <w:pPr>
+              <w:pStyle w:val="Compact"/>
+              <w:jc w:val="right"/>
+            </w:pPr>
+            <w:r>
+              <w:t xml:space="preserve">ConHC</w:t>
+            </w:r>
+          </w:p>
+        </w:tc>
+        <w:tc>
+          <w:p>
+            <w:pPr>
+              <w:pStyle w:val="Compact"/>
+              <w:jc w:val="right"/>
+            </w:pPr>
+            <w:r>
+              <w:t xml:space="preserve">106</w:t>
+            </w:r>
+          </w:p>
+        </w:tc>
+        <w:tc>
+          <w:p>
+            <w:pPr>
+              <w:pStyle w:val="Compact"/>
+              <w:jc w:val="right"/>
+            </w:pPr>
+            <w:r>
+              <w:t xml:space="preserve">132</w:t>
+            </w:r>
+          </w:p>
+        </w:tc>
+        <w:tc>
+          <w:p>
+            <w:pPr>
+              <w:pStyle w:val="Compact"/>
+              <w:jc w:val="right"/>
+            </w:pPr>
+            <w:r>
+              <w:t xml:space="preserve">195</w:t>
+            </w:r>
+          </w:p>
+        </w:tc>
+        <w:tc>
+          <w:p>
+            <w:pPr>
+              <w:pStyle w:val="Compact"/>
+              <w:jc w:val="right"/>
+            </w:pPr>
+            <w:r>
+              <w:t xml:space="preserve">151</w:t>
+            </w:r>
+          </w:p>
+        </w:tc>
+      </w:tr>
+      <w:tr>
+        <w:tc>
+          <w:p>
+            <w:pPr>
+              <w:pStyle w:val="Compact"/>
+              <w:jc w:val="right"/>
+            </w:pPr>
+            <w:r>
+              <w:t xml:space="preserve">DWP</w:t>
+            </w:r>
+          </w:p>
+        </w:tc>
+        <w:tc>
+          <w:p>
+            <w:pPr>
+              <w:pStyle w:val="Compact"/>
+              <w:jc w:val="right"/>
+            </w:pPr>
+            <w:r>
+              <w:t xml:space="preserve">Lignin</w:t>
+            </w:r>
+          </w:p>
+        </w:tc>
+        <w:tc>
+          <w:p>
+            <w:pPr>
+              <w:pStyle w:val="Compact"/>
+              <w:jc w:val="right"/>
+            </w:pPr>
+            <w:r>
+              <w:t xml:space="preserve">1297</w:t>
+            </w:r>
+          </w:p>
+        </w:tc>
+        <w:tc>
+          <w:p>
+            <w:pPr>
+              <w:pStyle w:val="Compact"/>
+              <w:jc w:val="right"/>
+            </w:pPr>
+            <w:r>
+              <w:t xml:space="preserve">1208</w:t>
+            </w:r>
+          </w:p>
+        </w:tc>
+        <w:tc>
+          <w:p>
+            <w:pPr>
+              <w:pStyle w:val="Compact"/>
+              <w:jc w:val="right"/>
+            </w:pPr>
+            <w:r>
+              <w:t xml:space="preserve">1321</w:t>
+            </w:r>
+          </w:p>
+        </w:tc>
+        <w:tc>
+          <w:p>
+            <w:pPr>
+              <w:pStyle w:val="Compact"/>
+              <w:jc w:val="right"/>
+            </w:pPr>
+            <w:r>
+              <w:t xml:space="preserve">1529</w:t>
+            </w:r>
+          </w:p>
+        </w:tc>
+      </w:tr>
+      <w:tr>
+        <w:tc>
+          <w:p>
+            <w:pPr>
+              <w:pStyle w:val="Compact"/>
+              <w:jc w:val="right"/>
+            </w:pPr>
+            <w:r>
+              <w:t xml:space="preserve">DWP</w:t>
+            </w:r>
+          </w:p>
+        </w:tc>
+        <w:tc>
+          <w:p>
+            <w:pPr>
+              <w:pStyle w:val="Compact"/>
+              <w:jc w:val="right"/>
+            </w:pPr>
+            <w:r>
+              <w:t xml:space="preserve">Tannin</w:t>
+            </w:r>
+          </w:p>
+        </w:tc>
+        <w:tc>
+          <w:p>
+            <w:pPr>
+              <w:pStyle w:val="Compact"/>
+              <w:jc w:val="right"/>
+            </w:pPr>
+            <w:r>
+              <w:t xml:space="preserve">79</w:t>
+            </w:r>
+          </w:p>
+        </w:tc>
+        <w:tc>
+          <w:p>
+            <w:pPr>
+              <w:pStyle w:val="Compact"/>
+              <w:jc w:val="right"/>
+            </w:pPr>
+            <w:r>
+              <w:t xml:space="preserve">106</w:t>
+            </w:r>
+          </w:p>
+        </w:tc>
+        <w:tc>
+          <w:p>
+            <w:pPr>
+              <w:pStyle w:val="Compact"/>
+              <w:jc w:val="right"/>
+            </w:pPr>
+            <w:r>
+              <w:t xml:space="preserve">151</w:t>
+            </w:r>
+          </w:p>
+        </w:tc>
+        <w:tc>
+          <w:p>
+            <w:pPr>
+              <w:pStyle w:val="Compact"/>
+              <w:jc w:val="right"/>
+            </w:pPr>
+            <w:r>
+              <w:t xml:space="preserve">206</w:t>
+            </w:r>
+          </w:p>
+        </w:tc>
+      </w:tr>
+      <w:tr>
+        <w:tc>
+          <w:p>
+            <w:pPr>
+              <w:pStyle w:val="Compact"/>
+              <w:jc w:val="right"/>
+            </w:pPr>
+            <w:r>
+              <w:t xml:space="preserve">DWP</w:t>
+            </w:r>
+          </w:p>
+        </w:tc>
+        <w:tc>
+          <w:p>
+            <w:pPr>
+              <w:pStyle w:val="Compact"/>
+              <w:jc w:val="right"/>
+            </w:pPr>
+            <w:r>
+              <w:t xml:space="preserve">Other</w:t>
+            </w:r>
+          </w:p>
+        </w:tc>
+        <w:tc>
+          <w:p>
+            <w:pPr>
+              <w:pStyle w:val="Compact"/>
+              <w:jc w:val="right"/>
+            </w:pPr>
+            <w:r>
+              <w:t xml:space="preserve">12</w:t>
+            </w:r>
+          </w:p>
+        </w:tc>
+        <w:tc>
+          <w:p>
+            <w:pPr>
+              <w:pStyle w:val="Compact"/>
+              <w:jc w:val="right"/>
+            </w:pPr>
+            <w:r>
+              <w:t xml:space="preserve">2</w:t>
+            </w:r>
+          </w:p>
+        </w:tc>
+        <w:tc>
+          <w:p>
+            <w:pPr>
+              <w:pStyle w:val="Compact"/>
+              <w:jc w:val="right"/>
+            </w:pPr>
+            <w:r>
+              <w:t xml:space="preserve">3</w:t>
+            </w:r>
+          </w:p>
+        </w:tc>
+        <w:tc>
+          <w:p>
+            <w:pPr>
+              <w:pStyle w:val="Compact"/>
+              <w:jc w:val="right"/>
+            </w:pPr>
+            <w:r>
+              <w:t xml:space="preserve">22</w:t>
+            </w:r>
+          </w:p>
+        </w:tc>
+      </w:tr>
+      <w:tr>
+        <w:tc>
+          <w:p>
+            <w:pPr>
+              <w:pStyle w:val="Compact"/>
+              <w:jc w:val="right"/>
+            </w:pPr>
+            <w:r>
+              <w:t xml:space="preserve">DWP</w:t>
+            </w:r>
+          </w:p>
+        </w:tc>
+        <w:tc>
+          <w:p>
+            <w:pPr>
+              <w:pStyle w:val="Compact"/>
+              <w:jc w:val="right"/>
+            </w:pPr>
+            <w:r>
+              <w:t xml:space="preserve">total</w:t>
+            </w:r>
+          </w:p>
+        </w:tc>
+        <w:tc>
+          <w:p>
+            <w:pPr>
+              <w:pStyle w:val="Compact"/>
+              <w:jc w:val="right"/>
+            </w:pPr>
+            <w:r>
+              <w:t xml:space="preserve">2272</w:t>
+            </w:r>
+          </w:p>
+        </w:tc>
+        <w:tc>
+          <w:p>
+            <w:pPr>
+              <w:pStyle w:val="Compact"/>
+              <w:jc w:val="right"/>
+            </w:pPr>
+            <w:r>
+              <w:t xml:space="preserve">1752</w:t>
+            </w:r>
+          </w:p>
+        </w:tc>
+        <w:tc>
+          <w:p>
+            <w:pPr>
+              <w:pStyle w:val="Compact"/>
+              <w:jc w:val="right"/>
+            </w:pPr>
+            <w:r>
+              <w:t xml:space="preserve">2132</w:t>
+            </w:r>
+          </w:p>
+        </w:tc>
+        <w:tc>
+          <w:p>
+            <w:pPr>
+              <w:pStyle w:val="Compact"/>
+              <w:jc w:val="right"/>
+            </w:pPr>
+            <w:r>
+              <w:t xml:space="preserve">3410</w:t>
+            </w:r>
+          </w:p>
+        </w:tc>
+      </w:tr>
+      <w:tr>
+        <w:tc>
+          <w:p>
+            <w:pPr>
+              <w:pStyle w:val="Compact"/>
+              <w:jc w:val="right"/>
+            </w:pPr>
+            <w:r>
+              <w:t xml:space="preserve">SR</w:t>
+            </w:r>
+          </w:p>
+        </w:tc>
+        <w:tc>
+          <w:p>
+            <w:pPr>
+              <w:pStyle w:val="Compact"/>
+              <w:jc w:val="right"/>
+            </w:pPr>
+            <w:r>
+              <w:t xml:space="preserve">AminoSugar</w:t>
+            </w:r>
+          </w:p>
+        </w:tc>
+        <w:tc>
+          <w:p>
+            <w:pPr>
+              <w:pStyle w:val="Compact"/>
+              <w:jc w:val="right"/>
+            </w:pPr>
+            <w:r>
+              <w:t xml:space="preserve">6</w:t>
+            </w:r>
+          </w:p>
+        </w:tc>
+        <w:tc>
+          <w:p>
+            <w:pPr>
+              <w:pStyle w:val="Compact"/>
+              <w:jc w:val="right"/>
+            </w:pPr>
+            <w:r>
               <w:t xml:space="preserve">31</w:t>
             </w:r>
           </w:p>
@@ -3087,6 +4141,17 @@
               <w:jc w:val="right"/>
             </w:pPr>
             <w:r>
+              <w:t xml:space="preserve">SR</w:t>
+            </w:r>
+          </w:p>
+        </w:tc>
+        <w:tc>
+          <w:p>
+            <w:pPr>
+              <w:pStyle w:val="Compact"/>
+              <w:jc w:val="right"/>
+            </w:pPr>
+            <w:r>
               <w:t xml:space="preserve">Carb</w:t>
             </w:r>
           </w:p>
@@ -3098,7 +4163,18 @@
               <w:jc w:val="right"/>
             </w:pPr>
             <w:r>
-              <w:t xml:space="preserve">301</w:t>
+              <w:t xml:space="preserve">7</w:t>
+            </w:r>
+          </w:p>
+        </w:tc>
+        <w:tc>
+          <w:p>
+            <w:pPr>
+              <w:pStyle w:val="Compact"/>
+              <w:jc w:val="right"/>
+            </w:pPr>
+            <w:r>
+              <w:t xml:space="preserve">21</w:t>
             </w:r>
           </w:p>
         </w:tc>
@@ -3120,105 +4196,6 @@
               <w:jc w:val="right"/>
             </w:pPr>
             <w:r>
-              <w:t xml:space="preserve">60</w:t>
-            </w:r>
-          </w:p>
-        </w:tc>
-        <w:tc>
-          <w:p>
-            <w:pPr>
-              <w:pStyle w:val="Compact"/>
-              <w:jc w:val="right"/>
-            </w:pPr>
-            <w:r>
-              <w:t xml:space="preserve">26</w:t>
-            </w:r>
-          </w:p>
-        </w:tc>
-        <w:tc>
-          <w:p>
-            <w:pPr>
-              <w:pStyle w:val="Compact"/>
-              <w:jc w:val="right"/>
-            </w:pPr>
-            <w:r>
-              <w:t xml:space="preserve">85</w:t>
-            </w:r>
-          </w:p>
-        </w:tc>
-        <w:tc>
-          <w:p>
-            <w:pPr>
-              <w:pStyle w:val="Compact"/>
-              <w:jc w:val="right"/>
-            </w:pPr>
-            <w:r>
-              <w:t xml:space="preserve">8</w:t>
-            </w:r>
-          </w:p>
-        </w:tc>
-        <w:tc>
-          <w:p>
-            <w:pPr>
-              <w:pStyle w:val="Compact"/>
-              <w:jc w:val="right"/>
-            </w:pPr>
-            <w:r>
-              <w:t xml:space="preserve">30</w:t>
-            </w:r>
-          </w:p>
-        </w:tc>
-        <w:tc>
-          <w:p>
-            <w:pPr>
-              <w:pStyle w:val="Compact"/>
-              <w:jc w:val="right"/>
-            </w:pPr>
-            <w:r>
-              <w:t xml:space="preserve">319</w:t>
-            </w:r>
-          </w:p>
-        </w:tc>
-        <w:tc>
-          <w:p>
-            <w:pPr>
-              <w:pStyle w:val="Compact"/>
-              <w:jc w:val="right"/>
-            </w:pPr>
-            <w:r>
-              <w:t xml:space="preserve">7</w:t>
-            </w:r>
-          </w:p>
-        </w:tc>
-        <w:tc>
-          <w:p>
-            <w:pPr>
-              <w:pStyle w:val="Compact"/>
-              <w:jc w:val="right"/>
-            </w:pPr>
-            <w:r>
-              <w:t xml:space="preserve">21</w:t>
-            </w:r>
-          </w:p>
-        </w:tc>
-        <w:tc>
-          <w:p>
-            <w:pPr>
-              <w:pStyle w:val="Compact"/>
-              <w:jc w:val="right"/>
-            </w:pPr>
-            <w:r>
-              <w:t xml:space="preserve">13</w:t>
-            </w:r>
-          </w:p>
-        </w:tc>
-        <w:tc>
-          <w:p>
-            <w:pPr>
-              <w:pStyle w:val="Compact"/>
-              <w:jc w:val="right"/>
-            </w:pPr>
-            <w:r>
               <w:t xml:space="preserve">6</w:t>
             </w:r>
           </w:p>
@@ -3232,6 +4209,221 @@
               <w:jc w:val="right"/>
             </w:pPr>
             <w:r>
+              <w:t xml:space="preserve">SR</w:t>
+            </w:r>
+          </w:p>
+        </w:tc>
+        <w:tc>
+          <w:p>
+            <w:pPr>
+              <w:pStyle w:val="Compact"/>
+              <w:jc w:val="right"/>
+            </w:pPr>
+            <w:r>
+              <w:t xml:space="preserve">Lipid</w:t>
+            </w:r>
+          </w:p>
+        </w:tc>
+        <w:tc>
+          <w:p>
+            <w:pPr>
+              <w:pStyle w:val="Compact"/>
+              <w:jc w:val="right"/>
+            </w:pPr>
+            <w:r>
+              <w:t xml:space="preserve">145</w:t>
+            </w:r>
+          </w:p>
+        </w:tc>
+        <w:tc>
+          <w:p>
+            <w:pPr>
+              <w:pStyle w:val="Compact"/>
+              <w:jc w:val="right"/>
+            </w:pPr>
+            <w:r>
+              <w:t xml:space="preserve">214</w:t>
+            </w:r>
+          </w:p>
+        </w:tc>
+        <w:tc>
+          <w:p>
+            <w:pPr>
+              <w:pStyle w:val="Compact"/>
+              <w:jc w:val="right"/>
+            </w:pPr>
+            <w:r>
+              <w:t xml:space="preserve">272</w:t>
+            </w:r>
+          </w:p>
+        </w:tc>
+        <w:tc>
+          <w:p>
+            <w:pPr>
+              <w:pStyle w:val="Compact"/>
+              <w:jc w:val="right"/>
+            </w:pPr>
+            <w:r>
+              <w:t xml:space="preserve">129</w:t>
+            </w:r>
+          </w:p>
+        </w:tc>
+      </w:tr>
+      <w:tr>
+        <w:tc>
+          <w:p>
+            <w:pPr>
+              <w:pStyle w:val="Compact"/>
+              <w:jc w:val="right"/>
+            </w:pPr>
+            <w:r>
+              <w:t xml:space="preserve">SR</w:t>
+            </w:r>
+          </w:p>
+        </w:tc>
+        <w:tc>
+          <w:p>
+            <w:pPr>
+              <w:pStyle w:val="Compact"/>
+              <w:jc w:val="right"/>
+            </w:pPr>
+            <w:r>
+              <w:t xml:space="preserve">Protein</w:t>
+            </w:r>
+          </w:p>
+        </w:tc>
+        <w:tc>
+          <w:p>
+            <w:pPr>
+              <w:pStyle w:val="Compact"/>
+              <w:jc w:val="right"/>
+            </w:pPr>
+            <w:r>
+              <w:t xml:space="preserve">253</w:t>
+            </w:r>
+          </w:p>
+        </w:tc>
+        <w:tc>
+          <w:p>
+            <w:pPr>
+              <w:pStyle w:val="Compact"/>
+              <w:jc w:val="right"/>
+            </w:pPr>
+            <w:r>
+              <w:t xml:space="preserve">270</w:t>
+            </w:r>
+          </w:p>
+        </w:tc>
+        <w:tc>
+          <w:p>
+            <w:pPr>
+              <w:pStyle w:val="Compact"/>
+              <w:jc w:val="right"/>
+            </w:pPr>
+            <w:r>
+              <w:t xml:space="preserve">570</w:t>
+            </w:r>
+          </w:p>
+        </w:tc>
+        <w:tc>
+          <w:p>
+            <w:pPr>
+              <w:pStyle w:val="Compact"/>
+              <w:jc w:val="right"/>
+            </w:pPr>
+            <w:r>
+              <w:t xml:space="preserve">294</w:t>
+            </w:r>
+          </w:p>
+        </w:tc>
+      </w:tr>
+      <w:tr>
+        <w:tc>
+          <w:p>
+            <w:pPr>
+              <w:pStyle w:val="Compact"/>
+              <w:jc w:val="right"/>
+            </w:pPr>
+            <w:r>
+              <w:t xml:space="preserve">SR</w:t>
+            </w:r>
+          </w:p>
+        </w:tc>
+        <w:tc>
+          <w:p>
+            <w:pPr>
+              <w:pStyle w:val="Compact"/>
+              <w:jc w:val="right"/>
+            </w:pPr>
+            <w:r>
+              <w:t xml:space="preserve">UnsatHC</w:t>
+            </w:r>
+          </w:p>
+        </w:tc>
+        <w:tc>
+          <w:p>
+            <w:pPr>
+              <w:pStyle w:val="Compact"/>
+              <w:jc w:val="right"/>
+            </w:pPr>
+            <w:r>
+              <w:t xml:space="preserve">5</w:t>
+            </w:r>
+          </w:p>
+        </w:tc>
+        <w:tc>
+          <w:p>
+            <w:pPr>
+              <w:pStyle w:val="Compact"/>
+              <w:jc w:val="right"/>
+            </w:pPr>
+            <w:r>
+              <w:t xml:space="preserve">19</w:t>
+            </w:r>
+          </w:p>
+        </w:tc>
+        <w:tc>
+          <w:p>
+            <w:pPr>
+              <w:pStyle w:val="Compact"/>
+              <w:jc w:val="right"/>
+            </w:pPr>
+            <w:r>
+              <w:t xml:space="preserve">17</w:t>
+            </w:r>
+          </w:p>
+        </w:tc>
+        <w:tc>
+          <w:p>
+            <w:pPr>
+              <w:pStyle w:val="Compact"/>
+              <w:jc w:val="right"/>
+            </w:pPr>
+            <w:r>
+              <w:t xml:space="preserve">19</w:t>
+            </w:r>
+          </w:p>
+        </w:tc>
+      </w:tr>
+      <w:tr>
+        <w:tc>
+          <w:p>
+            <w:pPr>
+              <w:pStyle w:val="Compact"/>
+              <w:jc w:val="right"/>
+            </w:pPr>
+            <w:r>
+              <w:t xml:space="preserve">SR</w:t>
+            </w:r>
+          </w:p>
+        </w:tc>
+        <w:tc>
+          <w:p>
+            <w:pPr>
+              <w:pStyle w:val="Compact"/>
+              <w:jc w:val="right"/>
+            </w:pPr>
+            <w:r>
               <w:t xml:space="preserve">ConHC</w:t>
             </w:r>
           </w:p>
@@ -3243,94 +4435,6 @@
               <w:jc w:val="right"/>
             </w:pPr>
             <w:r>
-              <w:t xml:space="preserve">139</w:t>
-            </w:r>
-          </w:p>
-        </w:tc>
-        <w:tc>
-          <w:p>
-            <w:pPr>
-              <w:pStyle w:val="Compact"/>
-              <w:jc w:val="right"/>
-            </w:pPr>
-            <w:r>
-              <w:t xml:space="preserve">136</w:t>
-            </w:r>
-          </w:p>
-        </w:tc>
-        <w:tc>
-          <w:p>
-            <w:pPr>
-              <w:pStyle w:val="Compact"/>
-              <w:jc w:val="right"/>
-            </w:pPr>
-            <w:r>
-              <w:t xml:space="preserve">151</w:t>
-            </w:r>
-          </w:p>
-        </w:tc>
-        <w:tc>
-          <w:p>
-            <w:pPr>
-              <w:pStyle w:val="Compact"/>
-              <w:jc w:val="right"/>
-            </w:pPr>
-            <w:r>
-              <w:t xml:space="preserve">248</w:t>
-            </w:r>
-          </w:p>
-        </w:tc>
-        <w:tc>
-          <w:p>
-            <w:pPr>
-              <w:pStyle w:val="Compact"/>
-              <w:jc w:val="right"/>
-            </w:pPr>
-            <w:r>
-              <w:t xml:space="preserve">106</w:t>
-            </w:r>
-          </w:p>
-        </w:tc>
-        <w:tc>
-          <w:p>
-            <w:pPr>
-              <w:pStyle w:val="Compact"/>
-              <w:jc w:val="right"/>
-            </w:pPr>
-            <w:r>
-              <w:t xml:space="preserve">132</w:t>
-            </w:r>
-          </w:p>
-        </w:tc>
-        <w:tc>
-          <w:p>
-            <w:pPr>
-              <w:pStyle w:val="Compact"/>
-              <w:jc w:val="right"/>
-            </w:pPr>
-            <w:r>
-              <w:t xml:space="preserve">195</w:t>
-            </w:r>
-          </w:p>
-        </w:tc>
-        <w:tc>
-          <w:p>
-            <w:pPr>
-              <w:pStyle w:val="Compact"/>
-              <w:jc w:val="right"/>
-            </w:pPr>
-            <w:r>
-              <w:t xml:space="preserve">151</w:t>
-            </w:r>
-          </w:p>
-        </w:tc>
-        <w:tc>
-          <w:p>
-            <w:pPr>
-              <w:pStyle w:val="Compact"/>
-              <w:jc w:val="right"/>
-            </w:pPr>
-            <w:r>
               <w:t xml:space="preserve">3</w:t>
             </w:r>
           </w:p>
@@ -3377,6 +4481,17 @@
               <w:jc w:val="right"/>
             </w:pPr>
             <w:r>
+              <w:t xml:space="preserve">SR</w:t>
+            </w:r>
+          </w:p>
+        </w:tc>
+        <w:tc>
+          <w:p>
+            <w:pPr>
+              <w:pStyle w:val="Compact"/>
+              <w:jc w:val="right"/>
+            </w:pPr>
+            <w:r>
               <w:t xml:space="preserve">Lignin</w:t>
             </w:r>
           </w:p>
@@ -3388,94 +4503,6 @@
               <w:jc w:val="right"/>
             </w:pPr>
             <w:r>
-              <w:t xml:space="preserve">1948</w:t>
-            </w:r>
-          </w:p>
-        </w:tc>
-        <w:tc>
-          <w:p>
-            <w:pPr>
-              <w:pStyle w:val="Compact"/>
-              <w:jc w:val="right"/>
-            </w:pPr>
-            <w:r>
-              <w:t xml:space="preserve">1333</w:t>
-            </w:r>
-          </w:p>
-        </w:tc>
-        <w:tc>
-          <w:p>
-            <w:pPr>
-              <w:pStyle w:val="Compact"/>
-              <w:jc w:val="right"/>
-            </w:pPr>
-            <w:r>
-              <w:t xml:space="preserve">1583</w:t>
-            </w:r>
-          </w:p>
-        </w:tc>
-        <w:tc>
-          <w:p>
-            <w:pPr>
-              <w:pStyle w:val="Compact"/>
-              <w:jc w:val="right"/>
-            </w:pPr>
-            <w:r>
-              <w:t xml:space="preserve">1686</w:t>
-            </w:r>
-          </w:p>
-        </w:tc>
-        <w:tc>
-          <w:p>
-            <w:pPr>
-              <w:pStyle w:val="Compact"/>
-              <w:jc w:val="right"/>
-            </w:pPr>
-            <w:r>
-              <w:t xml:space="preserve">1297</w:t>
-            </w:r>
-          </w:p>
-        </w:tc>
-        <w:tc>
-          <w:p>
-            <w:pPr>
-              <w:pStyle w:val="Compact"/>
-              <w:jc w:val="right"/>
-            </w:pPr>
-            <w:r>
-              <w:t xml:space="preserve">1208</w:t>
-            </w:r>
-          </w:p>
-        </w:tc>
-        <w:tc>
-          <w:p>
-            <w:pPr>
-              <w:pStyle w:val="Compact"/>
-              <w:jc w:val="right"/>
-            </w:pPr>
-            <w:r>
-              <w:t xml:space="preserve">1321</w:t>
-            </w:r>
-          </w:p>
-        </w:tc>
-        <w:tc>
-          <w:p>
-            <w:pPr>
-              <w:pStyle w:val="Compact"/>
-              <w:jc w:val="right"/>
-            </w:pPr>
-            <w:r>
-              <w:t xml:space="preserve">1529</w:t>
-            </w:r>
-          </w:p>
-        </w:tc>
-        <w:tc>
-          <w:p>
-            <w:pPr>
-              <w:pStyle w:val="Compact"/>
-              <w:jc w:val="right"/>
-            </w:pPr>
-            <w:r>
               <w:t xml:space="preserve">606</w:t>
             </w:r>
           </w:p>
@@ -3522,144 +4549,78 @@
               <w:jc w:val="right"/>
             </w:pPr>
             <w:r>
-              <w:t xml:space="preserve">Lipid</w:t>
-            </w:r>
-          </w:p>
-        </w:tc>
-        <w:tc>
-          <w:p>
-            <w:pPr>
-              <w:pStyle w:val="Compact"/>
-              <w:jc w:val="right"/>
-            </w:pPr>
-            <w:r>
-              <w:t xml:space="preserve">184</w:t>
-            </w:r>
-          </w:p>
-        </w:tc>
-        <w:tc>
-          <w:p>
-            <w:pPr>
-              <w:pStyle w:val="Compact"/>
-              <w:jc w:val="right"/>
-            </w:pPr>
-            <w:r>
-              <w:t xml:space="preserve">44</w:t>
-            </w:r>
-          </w:p>
-        </w:tc>
-        <w:tc>
-          <w:p>
-            <w:pPr>
-              <w:pStyle w:val="Compact"/>
-              <w:jc w:val="right"/>
-            </w:pPr>
-            <w:r>
-              <w:t xml:space="preserve">193</w:t>
-            </w:r>
-          </w:p>
-        </w:tc>
-        <w:tc>
-          <w:p>
-            <w:pPr>
-              <w:pStyle w:val="Compact"/>
-              <w:jc w:val="right"/>
-            </w:pPr>
-            <w:r>
-              <w:t xml:space="preserve">142</w:t>
-            </w:r>
-          </w:p>
-        </w:tc>
-        <w:tc>
-          <w:p>
-            <w:pPr>
-              <w:pStyle w:val="Compact"/>
-              <w:jc w:val="right"/>
-            </w:pPr>
-            <w:r>
-              <w:t xml:space="preserve">161</w:t>
-            </w:r>
-          </w:p>
-        </w:tc>
-        <w:tc>
-          <w:p>
-            <w:pPr>
-              <w:pStyle w:val="Compact"/>
-              <w:jc w:val="right"/>
-            </w:pPr>
-            <w:r>
-              <w:t xml:space="preserve">65</w:t>
-            </w:r>
-          </w:p>
-        </w:tc>
-        <w:tc>
-          <w:p>
-            <w:pPr>
-              <w:pStyle w:val="Compact"/>
-              <w:jc w:val="right"/>
-            </w:pPr>
-            <w:r>
-              <w:t xml:space="preserve">118</w:t>
-            </w:r>
-          </w:p>
-        </w:tc>
-        <w:tc>
-          <w:p>
-            <w:pPr>
-              <w:pStyle w:val="Compact"/>
-              <w:jc w:val="right"/>
-            </w:pPr>
-            <w:r>
-              <w:t xml:space="preserve">172</w:t>
-            </w:r>
-          </w:p>
-        </w:tc>
-        <w:tc>
-          <w:p>
-            <w:pPr>
-              <w:pStyle w:val="Compact"/>
-              <w:jc w:val="right"/>
-            </w:pPr>
-            <w:r>
-              <w:t xml:space="preserve">145</w:t>
-            </w:r>
-          </w:p>
-        </w:tc>
-        <w:tc>
-          <w:p>
-            <w:pPr>
-              <w:pStyle w:val="Compact"/>
-              <w:jc w:val="right"/>
-            </w:pPr>
-            <w:r>
-              <w:t xml:space="preserve">214</w:t>
-            </w:r>
-          </w:p>
-        </w:tc>
-        <w:tc>
-          <w:p>
-            <w:pPr>
-              <w:pStyle w:val="Compact"/>
-              <w:jc w:val="right"/>
-            </w:pPr>
-            <w:r>
-              <w:t xml:space="preserve">272</w:t>
-            </w:r>
-          </w:p>
-        </w:tc>
-        <w:tc>
-          <w:p>
-            <w:pPr>
-              <w:pStyle w:val="Compact"/>
-              <w:jc w:val="right"/>
-            </w:pPr>
-            <w:r>
-              <w:t xml:space="preserve">129</w:t>
-            </w:r>
-          </w:p>
-        </w:tc>
-      </w:tr>
-      <w:tr>
+              <w:t xml:space="preserve">SR</w:t>
+            </w:r>
+          </w:p>
+        </w:tc>
+        <w:tc>
+          <w:p>
+            <w:pPr>
+              <w:pStyle w:val="Compact"/>
+              <w:jc w:val="right"/>
+            </w:pPr>
+            <w:r>
+              <w:t xml:space="preserve">Tannin</w:t>
+            </w:r>
+          </w:p>
+        </w:tc>
+        <w:tc>
+          <w:p>
+            <w:pPr>
+              <w:pStyle w:val="Compact"/>
+              <w:jc w:val="right"/>
+            </w:pPr>
+            <w:r>
+              <w:t xml:space="preserve">4</w:t>
+            </w:r>
+          </w:p>
+        </w:tc>
+        <w:tc>
+          <w:p>
+            <w:pPr>
+              <w:pStyle w:val="Compact"/>
+              <w:jc w:val="right"/>
+            </w:pPr>
+            <w:r>
+              <w:t xml:space="preserve">11</w:t>
+            </w:r>
+          </w:p>
+        </w:tc>
+        <w:tc>
+          <w:p>
+            <w:pPr>
+              <w:pStyle w:val="Compact"/>
+              <w:jc w:val="right"/>
+            </w:pPr>
+            <w:r>
+              <w:t xml:space="preserve">10</w:t>
+            </w:r>
+          </w:p>
+        </w:tc>
+        <w:tc>
+          <w:p>
+            <w:pPr>
+              <w:pStyle w:val="Compact"/>
+              <w:jc w:val="right"/>
+            </w:pPr>
+            <w:r>
+              <w:t xml:space="preserve">31</w:t>
+            </w:r>
+          </w:p>
+        </w:tc>
+      </w:tr>
+      <w:tr>
+        <w:tc>
+          <w:p>
+            <w:pPr>
+              <w:pStyle w:val="Compact"/>
+              <w:jc w:val="right"/>
+            </w:pPr>
+            <w:r>
+              <w:t xml:space="preserve">SR</w:t>
+            </w:r>
+          </w:p>
+        </w:tc>
         <w:tc>
           <w:p>
             <w:pPr>
@@ -3678,28 +4639,6 @@
               <w:jc w:val="right"/>
             </w:pPr>
             <w:r>
-              <w:t xml:space="preserve">15</w:t>
-            </w:r>
-          </w:p>
-        </w:tc>
-        <w:tc>
-          <w:p>
-            <w:pPr>
-              <w:pStyle w:val="Compact"/>
-              <w:jc w:val="right"/>
-            </w:pPr>
-            <w:r>
-              <w:t xml:space="preserve">9</w:t>
-            </w:r>
-          </w:p>
-        </w:tc>
-        <w:tc>
-          <w:p>
-            <w:pPr>
-              <w:pStyle w:val="Compact"/>
-              <w:jc w:val="right"/>
-            </w:pPr>
-            <w:r>
               <w:t xml:space="preserve">2</w:t>
             </w:r>
           </w:p>
@@ -3711,29 +4650,18 @@
               <w:jc w:val="right"/>
             </w:pPr>
             <w:r>
-              <w:t xml:space="preserve">11</w:t>
-            </w:r>
-          </w:p>
-        </w:tc>
-        <w:tc>
-          <w:p>
-            <w:pPr>
-              <w:pStyle w:val="Compact"/>
-              <w:jc w:val="right"/>
-            </w:pPr>
-            <w:r>
-              <w:t xml:space="preserve">12</w:t>
-            </w:r>
-          </w:p>
-        </w:tc>
-        <w:tc>
-          <w:p>
-            <w:pPr>
-              <w:pStyle w:val="Compact"/>
-              <w:jc w:val="right"/>
-            </w:pPr>
-            <w:r>
-              <w:t xml:space="preserve">2</w:t>
+              <w:t xml:space="preserve">5</w:t>
+            </w:r>
+          </w:p>
+        </w:tc>
+        <w:tc>
+          <w:p>
+            <w:pPr>
+              <w:pStyle w:val="Compact"/>
+              <w:jc w:val="right"/>
+            </w:pPr>
+            <w:r>
+              <w:t xml:space="preserve">4</w:t>
             </w:r>
           </w:p>
         </w:tc>
@@ -3748,353 +4676,19 @@
             </w:r>
           </w:p>
         </w:tc>
-        <w:tc>
-          <w:p>
-            <w:pPr>
-              <w:pStyle w:val="Compact"/>
-              <w:jc w:val="right"/>
-            </w:pPr>
-            <w:r>
-              <w:t xml:space="preserve">22</w:t>
-            </w:r>
-          </w:p>
-        </w:tc>
-        <w:tc>
-          <w:p>
-            <w:pPr>
-              <w:pStyle w:val="Compact"/>
-              <w:jc w:val="right"/>
-            </w:pPr>
-            <w:r>
-              <w:t xml:space="preserve">2</w:t>
-            </w:r>
-          </w:p>
-        </w:tc>
-        <w:tc>
-          <w:p>
-            <w:pPr>
-              <w:pStyle w:val="Compact"/>
-              <w:jc w:val="right"/>
-            </w:pPr>
-            <w:r>
-              <w:t xml:space="preserve">5</w:t>
-            </w:r>
-          </w:p>
-        </w:tc>
-        <w:tc>
-          <w:p>
-            <w:pPr>
-              <w:pStyle w:val="Compact"/>
-              <w:jc w:val="right"/>
-            </w:pPr>
-            <w:r>
-              <w:t xml:space="preserve">4</w:t>
-            </w:r>
-          </w:p>
-        </w:tc>
-        <w:tc>
-          <w:p>
-            <w:pPr>
-              <w:pStyle w:val="Compact"/>
-              <w:jc w:val="right"/>
-            </w:pPr>
-            <w:r>
-              <w:t xml:space="preserve">3</w:t>
-            </w:r>
-          </w:p>
-        </w:tc>
-      </w:tr>
-      <w:tr>
-        <w:tc>
-          <w:p>
-            <w:pPr>
-              <w:pStyle w:val="Compact"/>
-              <w:jc w:val="right"/>
-            </w:pPr>
-            <w:r>
-              <w:t xml:space="preserve">Protein</w:t>
-            </w:r>
-          </w:p>
-        </w:tc>
-        <w:tc>
-          <w:p>
-            <w:pPr>
-              <w:pStyle w:val="Compact"/>
-              <w:jc w:val="right"/>
-            </w:pPr>
-            <w:r>
-              <w:t xml:space="preserve">661</w:t>
-            </w:r>
-          </w:p>
-        </w:tc>
-        <w:tc>
-          <w:p>
-            <w:pPr>
-              <w:pStyle w:val="Compact"/>
-              <w:jc w:val="right"/>
-            </w:pPr>
-            <w:r>
-              <w:t xml:space="preserve">85</w:t>
-            </w:r>
-          </w:p>
-        </w:tc>
-        <w:tc>
-          <w:p>
-            <w:pPr>
-              <w:pStyle w:val="Compact"/>
-              <w:jc w:val="right"/>
-            </w:pPr>
-            <w:r>
-              <w:t xml:space="preserve">404</w:t>
-            </w:r>
-          </w:p>
-        </w:tc>
-        <w:tc>
-          <w:p>
-            <w:pPr>
-              <w:pStyle w:val="Compact"/>
-              <w:jc w:val="right"/>
-            </w:pPr>
-            <w:r>
-              <w:t xml:space="preserve">210</w:t>
-            </w:r>
-          </w:p>
-        </w:tc>
-        <w:tc>
-          <w:p>
-            <w:pPr>
-              <w:pStyle w:val="Compact"/>
-              <w:jc w:val="right"/>
-            </w:pPr>
-            <w:r>
-              <w:t xml:space="preserve">481</w:t>
-            </w:r>
-          </w:p>
-        </w:tc>
-        <w:tc>
-          <w:p>
-            <w:pPr>
-              <w:pStyle w:val="Compact"/>
-              <w:jc w:val="right"/>
-            </w:pPr>
-            <w:r>
-              <w:t xml:space="preserve">202</w:t>
-            </w:r>
-          </w:p>
-        </w:tc>
-        <w:tc>
-          <w:p>
-            <w:pPr>
-              <w:pStyle w:val="Compact"/>
-              <w:jc w:val="right"/>
-            </w:pPr>
-            <w:r>
-              <w:t xml:space="preserve">271</w:t>
-            </w:r>
-          </w:p>
-        </w:tc>
-        <w:tc>
-          <w:p>
-            <w:pPr>
-              <w:pStyle w:val="Compact"/>
-              <w:jc w:val="right"/>
-            </w:pPr>
-            <w:r>
-              <w:t xml:space="preserve">687</w:t>
-            </w:r>
-          </w:p>
-        </w:tc>
-        <w:tc>
-          <w:p>
-            <w:pPr>
-              <w:pStyle w:val="Compact"/>
-              <w:jc w:val="right"/>
-            </w:pPr>
-            <w:r>
-              <w:t xml:space="preserve">253</w:t>
-            </w:r>
-          </w:p>
-        </w:tc>
-        <w:tc>
-          <w:p>
-            <w:pPr>
-              <w:pStyle w:val="Compact"/>
-              <w:jc w:val="right"/>
-            </w:pPr>
-            <w:r>
-              <w:t xml:space="preserve">270</w:t>
-            </w:r>
-          </w:p>
-        </w:tc>
-        <w:tc>
-          <w:p>
-            <w:pPr>
-              <w:pStyle w:val="Compact"/>
-              <w:jc w:val="right"/>
-            </w:pPr>
-            <w:r>
-              <w:t xml:space="preserve">570</w:t>
-            </w:r>
-          </w:p>
-        </w:tc>
-        <w:tc>
-          <w:p>
-            <w:pPr>
-              <w:pStyle w:val="Compact"/>
-              <w:jc w:val="right"/>
-            </w:pPr>
-            <w:r>
-              <w:t xml:space="preserve">294</w:t>
-            </w:r>
-          </w:p>
-        </w:tc>
-      </w:tr>
-      <w:tr>
-        <w:tc>
-          <w:p>
-            <w:pPr>
-              <w:pStyle w:val="Compact"/>
-              <w:jc w:val="right"/>
-            </w:pPr>
-            <w:r>
-              <w:t xml:space="preserve">Tannin</w:t>
-            </w:r>
-          </w:p>
-        </w:tc>
-        <w:tc>
-          <w:p>
-            <w:pPr>
-              <w:pStyle w:val="Compact"/>
-              <w:jc w:val="right"/>
-            </w:pPr>
-            <w:r>
-              <w:t xml:space="preserve">236</w:t>
-            </w:r>
-          </w:p>
-        </w:tc>
-        <w:tc>
-          <w:p>
-            <w:pPr>
-              <w:pStyle w:val="Compact"/>
-              <w:jc w:val="right"/>
-            </w:pPr>
-            <w:r>
-              <w:t xml:space="preserve">95</w:t>
-            </w:r>
-          </w:p>
-        </w:tc>
-        <w:tc>
-          <w:p>
-            <w:pPr>
-              <w:pStyle w:val="Compact"/>
-              <w:jc w:val="right"/>
-            </w:pPr>
-            <w:r>
-              <w:t xml:space="preserve">119</w:t>
-            </w:r>
-          </w:p>
-        </w:tc>
-        <w:tc>
-          <w:p>
-            <w:pPr>
-              <w:pStyle w:val="Compact"/>
-              <w:jc w:val="right"/>
-            </w:pPr>
-            <w:r>
-              <w:t xml:space="preserve">121</w:t>
-            </w:r>
-          </w:p>
-        </w:tc>
-        <w:tc>
-          <w:p>
-            <w:pPr>
-              <w:pStyle w:val="Compact"/>
-              <w:jc w:val="right"/>
-            </w:pPr>
-            <w:r>
-              <w:t xml:space="preserve">79</w:t>
-            </w:r>
-          </w:p>
-        </w:tc>
-        <w:tc>
-          <w:p>
-            <w:pPr>
-              <w:pStyle w:val="Compact"/>
-              <w:jc w:val="right"/>
-            </w:pPr>
-            <w:r>
-              <w:t xml:space="preserve">106</w:t>
-            </w:r>
-          </w:p>
-        </w:tc>
-        <w:tc>
-          <w:p>
-            <w:pPr>
-              <w:pStyle w:val="Compact"/>
-              <w:jc w:val="right"/>
-            </w:pPr>
-            <w:r>
-              <w:t xml:space="preserve">151</w:t>
-            </w:r>
-          </w:p>
-        </w:tc>
-        <w:tc>
-          <w:p>
-            <w:pPr>
-              <w:pStyle w:val="Compact"/>
-              <w:jc w:val="right"/>
-            </w:pPr>
-            <w:r>
-              <w:t xml:space="preserve">206</w:t>
-            </w:r>
-          </w:p>
-        </w:tc>
-        <w:tc>
-          <w:p>
-            <w:pPr>
-              <w:pStyle w:val="Compact"/>
-              <w:jc w:val="right"/>
-            </w:pPr>
-            <w:r>
-              <w:t xml:space="preserve">4</w:t>
-            </w:r>
-          </w:p>
-        </w:tc>
-        <w:tc>
-          <w:p>
-            <w:pPr>
-              <w:pStyle w:val="Compact"/>
-              <w:jc w:val="right"/>
-            </w:pPr>
-            <w:r>
-              <w:t xml:space="preserve">11</w:t>
-            </w:r>
-          </w:p>
-        </w:tc>
-        <w:tc>
-          <w:p>
-            <w:pPr>
-              <w:pStyle w:val="Compact"/>
-              <w:jc w:val="right"/>
-            </w:pPr>
-            <w:r>
-              <w:t xml:space="preserve">10</w:t>
-            </w:r>
-          </w:p>
-        </w:tc>
-        <w:tc>
-          <w:p>
-            <w:pPr>
-              <w:pStyle w:val="Compact"/>
-              <w:jc w:val="right"/>
-            </w:pPr>
-            <w:r>
-              <w:t xml:space="preserve">31</w:t>
-            </w:r>
-          </w:p>
-        </w:tc>
-      </w:tr>
-      <w:tr>
+      </w:tr>
+      <w:tr>
+        <w:tc>
+          <w:p>
+            <w:pPr>
+              <w:pStyle w:val="Compact"/>
+              <w:jc w:val="right"/>
+            </w:pPr>
+            <w:r>
+              <w:t xml:space="preserve">SR</w:t>
+            </w:r>
+          </w:p>
+        </w:tc>
         <w:tc>
           <w:p>
             <w:pPr>
@@ -4113,94 +4707,6 @@
               <w:jc w:val="right"/>
             </w:pPr>
             <w:r>
-              <w:t xml:space="preserve">3731</w:t>
-            </w:r>
-          </w:p>
-        </w:tc>
-        <w:tc>
-          <w:p>
-            <w:pPr>
-              <w:pStyle w:val="Compact"/>
-              <w:jc w:val="right"/>
-            </w:pPr>
-            <w:r>
-              <w:t xml:space="preserve">1733</w:t>
-            </w:r>
-          </w:p>
-        </w:tc>
-        <w:tc>
-          <w:p>
-            <w:pPr>
-              <w:pStyle w:val="Compact"/>
-              <w:jc w:val="right"/>
-            </w:pPr>
-            <w:r>
-              <w:t xml:space="preserve">2543</w:t>
-            </w:r>
-          </w:p>
-        </w:tc>
-        <w:tc>
-          <w:p>
-            <w:pPr>
-              <w:pStyle w:val="Compact"/>
-              <w:jc w:val="right"/>
-            </w:pPr>
-            <w:r>
-              <w:t xml:space="preserve">2478</w:t>
-            </w:r>
-          </w:p>
-        </w:tc>
-        <w:tc>
-          <w:p>
-            <w:pPr>
-              <w:pStyle w:val="Compact"/>
-              <w:jc w:val="right"/>
-            </w:pPr>
-            <w:r>
-              <w:t xml:space="preserve">2272</w:t>
-            </w:r>
-          </w:p>
-        </w:tc>
-        <w:tc>
-          <w:p>
-            <w:pPr>
-              <w:pStyle w:val="Compact"/>
-              <w:jc w:val="right"/>
-            </w:pPr>
-            <w:r>
-              <w:t xml:space="preserve">1752</w:t>
-            </w:r>
-          </w:p>
-        </w:tc>
-        <w:tc>
-          <w:p>
-            <w:pPr>
-              <w:pStyle w:val="Compact"/>
-              <w:jc w:val="right"/>
-            </w:pPr>
-            <w:r>
-              <w:t xml:space="preserve">2132</w:t>
-            </w:r>
-          </w:p>
-        </w:tc>
-        <w:tc>
-          <w:p>
-            <w:pPr>
-              <w:pStyle w:val="Compact"/>
-              <w:jc w:val="right"/>
-            </w:pPr>
-            <w:r>
-              <w:t xml:space="preserve">3410</w:t>
-            </w:r>
-          </w:p>
-        </w:tc>
-        <w:tc>
-          <w:p>
-            <w:pPr>
-              <w:pStyle w:val="Compact"/>
-              <w:jc w:val="right"/>
-            </w:pPr>
-            <w:r>
               <w:t xml:space="preserve">1031</w:t>
             </w:r>
           </w:p>
@@ -4235,151 +4741,6 @@
             </w:pPr>
             <w:r>
               <w:t xml:space="preserve">1431</w:t>
-            </w:r>
-          </w:p>
-        </w:tc>
-      </w:tr>
-      <w:tr>
-        <w:tc>
-          <w:p>
-            <w:pPr>
-              <w:pStyle w:val="Compact"/>
-              <w:jc w:val="right"/>
-            </w:pPr>
-            <w:r>
-              <w:t xml:space="preserve">UnsatHC</w:t>
-            </w:r>
-          </w:p>
-        </w:tc>
-        <w:tc>
-          <w:p>
-            <w:pPr>
-              <w:pStyle w:val="Compact"/>
-              <w:jc w:val="right"/>
-            </w:pPr>
-            <w:r>
-              <w:t xml:space="preserve">4</w:t>
-            </w:r>
-          </w:p>
-        </w:tc>
-        <w:tc>
-          <w:p>
-            <w:pPr>
-              <w:pStyle w:val="Compact"/>
-              <w:jc w:val="right"/>
-            </w:pPr>
-            <w:r>
-              <w:t xml:space="preserve">9</w:t>
-            </w:r>
-          </w:p>
-        </w:tc>
-        <w:tc>
-          <w:p>
-            <w:pPr>
-              <w:pStyle w:val="Compact"/>
-              <w:jc w:val="right"/>
-            </w:pPr>
-            <w:r>
-              <w:t xml:space="preserve">3</w:t>
-            </w:r>
-          </w:p>
-        </w:tc>
-        <w:tc>
-          <w:p>
-            <w:pPr>
-              <w:pStyle w:val="Compact"/>
-              <w:jc w:val="right"/>
-            </w:pPr>
-            <w:r>
-              <w:t xml:space="preserve">11</w:t>
-            </w:r>
-          </w:p>
-        </w:tc>
-        <w:tc>
-          <w:p>
-            <w:pPr>
-              <w:pStyle w:val="Compact"/>
-              <w:jc w:val="right"/>
-            </w:pPr>
-            <w:r>
-              <w:t xml:space="preserve">6</w:t>
-            </w:r>
-          </w:p>
-        </w:tc>
-        <w:tc>
-          <w:p>
-            <w:pPr>
-              <w:pStyle w:val="Compact"/>
-              <w:jc w:val="right"/>
-            </w:pPr>
-            <w:r>
-              <w:t xml:space="preserve">3</w:t>
-            </w:r>
-          </w:p>
-        </w:tc>
-        <w:tc>
-          <w:p>
-            <w:pPr>
-              <w:pStyle w:val="Compact"/>
-              <w:jc w:val="right"/>
-            </w:pPr>
-            <w:r>
-              <w:t xml:space="preserve">10</w:t>
-            </w:r>
-          </w:p>
-        </w:tc>
-        <w:tc>
-          <w:p>
-            <w:pPr>
-              <w:pStyle w:val="Compact"/>
-              <w:jc w:val="right"/>
-            </w:pPr>
-            <w:r>
-              <w:t xml:space="preserve">19</w:t>
-            </w:r>
-          </w:p>
-        </w:tc>
-        <w:tc>
-          <w:p>
-            <w:pPr>
-              <w:pStyle w:val="Compact"/>
-              <w:jc w:val="right"/>
-            </w:pPr>
-            <w:r>
-              <w:t xml:space="preserve">5</w:t>
-            </w:r>
-          </w:p>
-        </w:tc>
-        <w:tc>
-          <w:p>
-            <w:pPr>
-              <w:pStyle w:val="Compact"/>
-              <w:jc w:val="right"/>
-            </w:pPr>
-            <w:r>
-              <w:t xml:space="preserve">19</w:t>
-            </w:r>
-          </w:p>
-        </w:tc>
-        <w:tc>
-          <w:p>
-            <w:pPr>
-              <w:pStyle w:val="Compact"/>
-              <w:jc w:val="right"/>
-            </w:pPr>
-            <w:r>
-              <w:t xml:space="preserve">17</w:t>
-            </w:r>
-          </w:p>
-        </w:tc>
-        <w:tc>
-          <w:p>
-            <w:pPr>
-              <w:pStyle w:val="Compact"/>
-              <w:jc w:val="right"/>
-            </w:pPr>
-            <w:r>
-              <w:t xml:space="preserve">19</w:t>
             </w:r>
           </w:p>
         </w:tc>
@@ -4420,7 +4781,7 @@
               <w:jc w:val="right"/>
             </w:pPr>
             <w:r>
-              <w:t xml:space="preserve">Class</w:t>
+              <w:t xml:space="preserve">site</w:t>
             </w:r>
           </w:p>
         </w:tc>
@@ -4437,7 +4798,7 @@
               <w:jc w:val="right"/>
             </w:pPr>
             <w:r>
-              <w:t xml:space="preserve">CPCRW drought</w:t>
+              <w:t xml:space="preserve">Class</w:t>
             </w:r>
           </w:p>
         </w:tc>
@@ -4454,7 +4815,7 @@
               <w:jc w:val="right"/>
             </w:pPr>
             <w:r>
-              <w:t xml:space="preserve">CPCRW field moist</w:t>
+              <w:t xml:space="preserve">drought</w:t>
             </w:r>
           </w:p>
         </w:tc>
@@ -4471,7 +4832,7 @@
               <w:jc w:val="right"/>
             </w:pPr>
             <w:r>
-              <w:t xml:space="preserve">CPCRW saturation</w:t>
+              <w:t xml:space="preserve">field moist</w:t>
             </w:r>
           </w:p>
         </w:tc>
@@ -4488,7 +4849,7 @@
               <w:jc w:val="right"/>
             </w:pPr>
             <w:r>
-              <w:t xml:space="preserve">CPCRW time zero saturation</w:t>
+              <w:t xml:space="preserve">saturation</w:t>
             </w:r>
           </w:p>
         </w:tc>
@@ -4505,131 +4866,23 @@
               <w:jc w:val="right"/>
             </w:pPr>
             <w:r>
-              <w:t xml:space="preserve">DWP drought</w:t>
-            </w:r>
-          </w:p>
-        </w:tc>
-        <w:tc>
-          <w:tcPr>
-            <w:tcBorders>
-              <w:bottom w:val="single"/>
-            </w:tcBorders>
-            <w:vAlign w:val="bottom"/>
-          </w:tcPr>
-          <w:p>
-            <w:pPr>
-              <w:pStyle w:val="Compact"/>
-              <w:jc w:val="right"/>
-            </w:pPr>
-            <w:r>
-              <w:t xml:space="preserve">DWP field moist</w:t>
-            </w:r>
-          </w:p>
-        </w:tc>
-        <w:tc>
-          <w:tcPr>
-            <w:tcBorders>
-              <w:bottom w:val="single"/>
-            </w:tcBorders>
-            <w:vAlign w:val="bottom"/>
-          </w:tcPr>
-          <w:p>
-            <w:pPr>
-              <w:pStyle w:val="Compact"/>
-              <w:jc w:val="right"/>
-            </w:pPr>
-            <w:r>
-              <w:t xml:space="preserve">DWP saturation</w:t>
-            </w:r>
-          </w:p>
-        </w:tc>
-        <w:tc>
-          <w:tcPr>
-            <w:tcBorders>
-              <w:bottom w:val="single"/>
-            </w:tcBorders>
-            <w:vAlign w:val="bottom"/>
-          </w:tcPr>
-          <w:p>
-            <w:pPr>
-              <w:pStyle w:val="Compact"/>
-              <w:jc w:val="right"/>
-            </w:pPr>
-            <w:r>
-              <w:t xml:space="preserve">DWP time zero saturation</w:t>
-            </w:r>
-          </w:p>
-        </w:tc>
-        <w:tc>
-          <w:tcPr>
-            <w:tcBorders>
-              <w:bottom w:val="single"/>
-            </w:tcBorders>
-            <w:vAlign w:val="bottom"/>
-          </w:tcPr>
-          <w:p>
-            <w:pPr>
-              <w:pStyle w:val="Compact"/>
-              <w:jc w:val="right"/>
-            </w:pPr>
-            <w:r>
-              <w:t xml:space="preserve">SR drought</w:t>
-            </w:r>
-          </w:p>
-        </w:tc>
-        <w:tc>
-          <w:tcPr>
-            <w:tcBorders>
-              <w:bottom w:val="single"/>
-            </w:tcBorders>
-            <w:vAlign w:val="bottom"/>
-          </w:tcPr>
-          <w:p>
-            <w:pPr>
-              <w:pStyle w:val="Compact"/>
-              <w:jc w:val="right"/>
-            </w:pPr>
-            <w:r>
-              <w:t xml:space="preserve">SR field moist</w:t>
-            </w:r>
-          </w:p>
-        </w:tc>
-        <w:tc>
-          <w:tcPr>
-            <w:tcBorders>
-              <w:bottom w:val="single"/>
-            </w:tcBorders>
-            <w:vAlign w:val="bottom"/>
-          </w:tcPr>
-          <w:p>
-            <w:pPr>
-              <w:pStyle w:val="Compact"/>
-              <w:jc w:val="right"/>
-            </w:pPr>
-            <w:r>
-              <w:t xml:space="preserve">SR saturation</w:t>
-            </w:r>
-          </w:p>
-        </w:tc>
-        <w:tc>
-          <w:tcPr>
-            <w:tcBorders>
-              <w:bottom w:val="single"/>
-            </w:tcBorders>
-            <w:vAlign w:val="bottom"/>
-          </w:tcPr>
-          <w:p>
-            <w:pPr>
-              <w:pStyle w:val="Compact"/>
-              <w:jc w:val="right"/>
-            </w:pPr>
-            <w:r>
-              <w:t xml:space="preserve">SR time zero saturation</w:t>
-            </w:r>
-          </w:p>
-        </w:tc>
-      </w:tr>
-      <w:tr>
+              <w:t xml:space="preserve">time zero saturation</w:t>
+            </w:r>
+          </w:p>
+        </w:tc>
+      </w:tr>
+      <w:tr>
+        <w:tc>
+          <w:p>
+            <w:pPr>
+              <w:pStyle w:val="Compact"/>
+              <w:jc w:val="right"/>
+            </w:pPr>
+            <w:r>
+              <w:t xml:space="preserve">CPCRW</w:t>
+            </w:r>
+          </w:p>
+        </w:tc>
         <w:tc>
           <w:p>
             <w:pPr>
@@ -4685,6 +4938,52 @@
             </w:r>
           </w:p>
         </w:tc>
+      </w:tr>
+      <w:tr>
+        <w:tc>
+          <w:p>
+            <w:pPr>
+              <w:pStyle w:val="Compact"/>
+              <w:jc w:val="right"/>
+            </w:pPr>
+            <w:r>
+              <w:t xml:space="preserve">CPCRW</w:t>
+            </w:r>
+          </w:p>
+        </w:tc>
+        <w:tc>
+          <w:p>
+            <w:pPr>
+              <w:pStyle w:val="Compact"/>
+              <w:jc w:val="right"/>
+            </w:pPr>
+            <w:r>
+              <w:t xml:space="preserve">Carb</w:t>
+            </w:r>
+          </w:p>
+        </w:tc>
+        <w:tc>
+          <w:p>
+            <w:pPr>
+              <w:pStyle w:val="Compact"/>
+              <w:jc w:val="right"/>
+            </w:pPr>
+            <w:r>
+              <w:t xml:space="preserve">201</w:t>
+            </w:r>
+          </w:p>
+        </w:tc>
+        <w:tc>
+          <w:p>
+            <w:pPr>
+              <w:pStyle w:val="Compact"/>
+              <w:jc w:val="right"/>
+            </w:pPr>
+            <w:r>
+              <w:t xml:space="preserve">28</w:t>
+            </w:r>
+          </w:p>
+        </w:tc>
         <w:tc>
           <w:p>
             <w:pPr>
@@ -4703,6 +5002,596 @@
               <w:jc w:val="right"/>
             </w:pPr>
             <w:r>
+              <w:t xml:space="preserve">19</w:t>
+            </w:r>
+          </w:p>
+        </w:tc>
+      </w:tr>
+      <w:tr>
+        <w:tc>
+          <w:p>
+            <w:pPr>
+              <w:pStyle w:val="Compact"/>
+              <w:jc w:val="right"/>
+            </w:pPr>
+            <w:r>
+              <w:t xml:space="preserve">CPCRW</w:t>
+            </w:r>
+          </w:p>
+        </w:tc>
+        <w:tc>
+          <w:p>
+            <w:pPr>
+              <w:pStyle w:val="Compact"/>
+              <w:jc w:val="right"/>
+            </w:pPr>
+            <w:r>
+              <w:t xml:space="preserve">Lipid</w:t>
+            </w:r>
+          </w:p>
+        </w:tc>
+        <w:tc>
+          <w:p>
+            <w:pPr>
+              <w:pStyle w:val="Compact"/>
+              <w:jc w:val="right"/>
+            </w:pPr>
+            <w:r>
+              <w:t xml:space="preserve">114</w:t>
+            </w:r>
+          </w:p>
+        </w:tc>
+        <w:tc>
+          <w:p>
+            <w:pPr>
+              <w:pStyle w:val="Compact"/>
+              <w:jc w:val="right"/>
+            </w:pPr>
+            <w:r>
+              <w:t xml:space="preserve">143</w:t>
+            </w:r>
+          </w:p>
+        </w:tc>
+        <w:tc>
+          <w:p>
+            <w:pPr>
+              <w:pStyle w:val="Compact"/>
+              <w:jc w:val="right"/>
+            </w:pPr>
+            <w:r>
+              <w:t xml:space="preserve">253</w:t>
+            </w:r>
+          </w:p>
+        </w:tc>
+        <w:tc>
+          <w:p>
+            <w:pPr>
+              <w:pStyle w:val="Compact"/>
+              <w:jc w:val="right"/>
+            </w:pPr>
+            <w:r>
+              <w:t xml:space="preserve">167</w:t>
+            </w:r>
+          </w:p>
+        </w:tc>
+      </w:tr>
+      <w:tr>
+        <w:tc>
+          <w:p>
+            <w:pPr>
+              <w:pStyle w:val="Compact"/>
+              <w:jc w:val="right"/>
+            </w:pPr>
+            <w:r>
+              <w:t xml:space="preserve">CPCRW</w:t>
+            </w:r>
+          </w:p>
+        </w:tc>
+        <w:tc>
+          <w:p>
+            <w:pPr>
+              <w:pStyle w:val="Compact"/>
+              <w:jc w:val="right"/>
+            </w:pPr>
+            <w:r>
+              <w:t xml:space="preserve">Protein</w:t>
+            </w:r>
+          </w:p>
+        </w:tc>
+        <w:tc>
+          <w:p>
+            <w:pPr>
+              <w:pStyle w:val="Compact"/>
+              <w:jc w:val="right"/>
+            </w:pPr>
+            <w:r>
+              <w:t xml:space="preserve">429</w:t>
+            </w:r>
+          </w:p>
+        </w:tc>
+        <w:tc>
+          <w:p>
+            <w:pPr>
+              <w:pStyle w:val="Compact"/>
+              <w:jc w:val="right"/>
+            </w:pPr>
+            <w:r>
+              <w:t xml:space="preserve">313</w:t>
+            </w:r>
+          </w:p>
+        </w:tc>
+        <w:tc>
+          <w:p>
+            <w:pPr>
+              <w:pStyle w:val="Compact"/>
+              <w:jc w:val="right"/>
+            </w:pPr>
+            <w:r>
+              <w:t xml:space="preserve">489</w:t>
+            </w:r>
+          </w:p>
+        </w:tc>
+        <w:tc>
+          <w:p>
+            <w:pPr>
+              <w:pStyle w:val="Compact"/>
+              <w:jc w:val="right"/>
+            </w:pPr>
+            <w:r>
+              <w:t xml:space="preserve">494</w:t>
+            </w:r>
+          </w:p>
+        </w:tc>
+      </w:tr>
+      <w:tr>
+        <w:tc>
+          <w:p>
+            <w:pPr>
+              <w:pStyle w:val="Compact"/>
+              <w:jc w:val="right"/>
+            </w:pPr>
+            <w:r>
+              <w:t xml:space="preserve">CPCRW</w:t>
+            </w:r>
+          </w:p>
+        </w:tc>
+        <w:tc>
+          <w:p>
+            <w:pPr>
+              <w:pStyle w:val="Compact"/>
+              <w:jc w:val="right"/>
+            </w:pPr>
+            <w:r>
+              <w:t xml:space="preserve">UnsatHC</w:t>
+            </w:r>
+          </w:p>
+        </w:tc>
+        <w:tc>
+          <w:p>
+            <w:pPr>
+              <w:pStyle w:val="Compact"/>
+              <w:jc w:val="right"/>
+            </w:pPr>
+            <w:r>
+              <w:t xml:space="preserve">4</w:t>
+            </w:r>
+          </w:p>
+        </w:tc>
+        <w:tc>
+          <w:p>
+            <w:pPr>
+              <w:pStyle w:val="Compact"/>
+              <w:jc w:val="right"/>
+            </w:pPr>
+            <w:r>
+              <w:t xml:space="preserve">17</w:t>
+            </w:r>
+          </w:p>
+        </w:tc>
+        <w:tc>
+          <w:p>
+            <w:pPr>
+              <w:pStyle w:val="Compact"/>
+              <w:jc w:val="right"/>
+            </w:pPr>
+            <w:r>
+              <w:t xml:space="preserve">15</w:t>
+            </w:r>
+          </w:p>
+        </w:tc>
+        <w:tc>
+          <w:p>
+            <w:pPr>
+              <w:pStyle w:val="Compact"/>
+              <w:jc w:val="right"/>
+            </w:pPr>
+            <w:r>
+              <w:t xml:space="preserve">18</w:t>
+            </w:r>
+          </w:p>
+        </w:tc>
+      </w:tr>
+      <w:tr>
+        <w:tc>
+          <w:p>
+            <w:pPr>
+              <w:pStyle w:val="Compact"/>
+              <w:jc w:val="right"/>
+            </w:pPr>
+            <w:r>
+              <w:t xml:space="preserve">CPCRW</w:t>
+            </w:r>
+          </w:p>
+        </w:tc>
+        <w:tc>
+          <w:p>
+            <w:pPr>
+              <w:pStyle w:val="Compact"/>
+              <w:jc w:val="right"/>
+            </w:pPr>
+            <w:r>
+              <w:t xml:space="preserve">ConHC</w:t>
+            </w:r>
+          </w:p>
+        </w:tc>
+        <w:tc>
+          <w:p>
+            <w:pPr>
+              <w:pStyle w:val="Compact"/>
+              <w:jc w:val="right"/>
+            </w:pPr>
+            <w:r>
+              <w:t xml:space="preserve">54</w:t>
+            </w:r>
+          </w:p>
+        </w:tc>
+        <w:tc>
+          <w:p>
+            <w:pPr>
+              <w:pStyle w:val="Compact"/>
+              <w:jc w:val="right"/>
+            </w:pPr>
+            <w:r>
+              <w:t xml:space="preserve">143</w:t>
+            </w:r>
+          </w:p>
+        </w:tc>
+        <w:tc>
+          <w:p>
+            <w:pPr>
+              <w:pStyle w:val="Compact"/>
+              <w:jc w:val="right"/>
+            </w:pPr>
+            <w:r>
+              <w:t xml:space="preserve">95</w:t>
+            </w:r>
+          </w:p>
+        </w:tc>
+        <w:tc>
+          <w:p>
+            <w:pPr>
+              <w:pStyle w:val="Compact"/>
+              <w:jc w:val="right"/>
+            </w:pPr>
+            <w:r>
+              <w:t xml:space="preserve">172</w:t>
+            </w:r>
+          </w:p>
+        </w:tc>
+      </w:tr>
+      <w:tr>
+        <w:tc>
+          <w:p>
+            <w:pPr>
+              <w:pStyle w:val="Compact"/>
+              <w:jc w:val="right"/>
+            </w:pPr>
+            <w:r>
+              <w:t xml:space="preserve">CPCRW</w:t>
+            </w:r>
+          </w:p>
+        </w:tc>
+        <w:tc>
+          <w:p>
+            <w:pPr>
+              <w:pStyle w:val="Compact"/>
+              <w:jc w:val="right"/>
+            </w:pPr>
+            <w:r>
+              <w:t xml:space="preserve">Lignin</w:t>
+            </w:r>
+          </w:p>
+        </w:tc>
+        <w:tc>
+          <w:p>
+            <w:pPr>
+              <w:pStyle w:val="Compact"/>
+              <w:jc w:val="right"/>
+            </w:pPr>
+            <w:r>
+              <w:t xml:space="preserve">1055</w:t>
+            </w:r>
+          </w:p>
+        </w:tc>
+        <w:tc>
+          <w:p>
+            <w:pPr>
+              <w:pStyle w:val="Compact"/>
+              <w:jc w:val="right"/>
+            </w:pPr>
+            <w:r>
+              <w:t xml:space="preserve">1409</w:t>
+            </w:r>
+          </w:p>
+        </w:tc>
+        <w:tc>
+          <w:p>
+            <w:pPr>
+              <w:pStyle w:val="Compact"/>
+              <w:jc w:val="right"/>
+            </w:pPr>
+            <w:r>
+              <w:t xml:space="preserve">1323</w:t>
+            </w:r>
+          </w:p>
+        </w:tc>
+        <w:tc>
+          <w:p>
+            <w:pPr>
+              <w:pStyle w:val="Compact"/>
+              <w:jc w:val="right"/>
+            </w:pPr>
+            <w:r>
+              <w:t xml:space="preserve">1277</w:t>
+            </w:r>
+          </w:p>
+        </w:tc>
+      </w:tr>
+      <w:tr>
+        <w:tc>
+          <w:p>
+            <w:pPr>
+              <w:pStyle w:val="Compact"/>
+              <w:jc w:val="right"/>
+            </w:pPr>
+            <w:r>
+              <w:t xml:space="preserve">CPCRW</w:t>
+            </w:r>
+          </w:p>
+        </w:tc>
+        <w:tc>
+          <w:p>
+            <w:pPr>
+              <w:pStyle w:val="Compact"/>
+              <w:jc w:val="right"/>
+            </w:pPr>
+            <w:r>
+              <w:t xml:space="preserve">Tannin</w:t>
+            </w:r>
+          </w:p>
+        </w:tc>
+        <w:tc>
+          <w:p>
+            <w:pPr>
+              <w:pStyle w:val="Compact"/>
+              <w:jc w:val="right"/>
+            </w:pPr>
+            <w:r>
+              <w:t xml:space="preserve">98</w:t>
+            </w:r>
+          </w:p>
+        </w:tc>
+        <w:tc>
+          <w:p>
+            <w:pPr>
+              <w:pStyle w:val="Compact"/>
+              <w:jc w:val="right"/>
+            </w:pPr>
+            <w:r>
+              <w:t xml:space="preserve">94</w:t>
+            </w:r>
+          </w:p>
+        </w:tc>
+        <w:tc>
+          <w:p>
+            <w:pPr>
+              <w:pStyle w:val="Compact"/>
+              <w:jc w:val="right"/>
+            </w:pPr>
+            <w:r>
+              <w:t xml:space="preserve">63</w:t>
+            </w:r>
+          </w:p>
+        </w:tc>
+        <w:tc>
+          <w:p>
+            <w:pPr>
+              <w:pStyle w:val="Compact"/>
+              <w:jc w:val="right"/>
+            </w:pPr>
+            <w:r>
+              <w:t xml:space="preserve">93</w:t>
+            </w:r>
+          </w:p>
+        </w:tc>
+      </w:tr>
+      <w:tr>
+        <w:tc>
+          <w:p>
+            <w:pPr>
+              <w:pStyle w:val="Compact"/>
+              <w:jc w:val="right"/>
+            </w:pPr>
+            <w:r>
+              <w:t xml:space="preserve">CPCRW</w:t>
+            </w:r>
+          </w:p>
+        </w:tc>
+        <w:tc>
+          <w:p>
+            <w:pPr>
+              <w:pStyle w:val="Compact"/>
+              <w:jc w:val="right"/>
+            </w:pPr>
+            <w:r>
+              <w:t xml:space="preserve">Other</w:t>
+            </w:r>
+          </w:p>
+        </w:tc>
+        <w:tc>
+          <w:p>
+            <w:pPr>
+              <w:pStyle w:val="Compact"/>
+              <w:jc w:val="right"/>
+            </w:pPr>
+            <w:r>
+              <w:t xml:space="preserve">30</w:t>
+            </w:r>
+          </w:p>
+        </w:tc>
+        <w:tc>
+          <w:p>
+            <w:pPr>
+              <w:pStyle w:val="Compact"/>
+              <w:jc w:val="right"/>
+            </w:pPr>
+            <w:r>
+              <w:t xml:space="preserve">9</w:t>
+            </w:r>
+          </w:p>
+        </w:tc>
+        <w:tc>
+          <w:p>
+            <w:pPr>
+              <w:pStyle w:val="Compact"/>
+              <w:jc w:val="right"/>
+            </w:pPr>
+            <w:r>
+              <w:t xml:space="preserve">11</w:t>
+            </w:r>
+          </w:p>
+        </w:tc>
+        <w:tc>
+          <w:p>
+            <w:pPr>
+              <w:pStyle w:val="Compact"/>
+              <w:jc w:val="right"/>
+            </w:pPr>
+            <w:r>
+              <w:t xml:space="preserve">7</w:t>
+            </w:r>
+          </w:p>
+        </w:tc>
+      </w:tr>
+      <w:tr>
+        <w:tc>
+          <w:p>
+            <w:pPr>
+              <w:pStyle w:val="Compact"/>
+              <w:jc w:val="right"/>
+            </w:pPr>
+            <w:r>
+              <w:t xml:space="preserve">CPCRW</w:t>
+            </w:r>
+          </w:p>
+        </w:tc>
+        <w:tc>
+          <w:p>
+            <w:pPr>
+              <w:pStyle w:val="Compact"/>
+              <w:jc w:val="right"/>
+            </w:pPr>
+            <w:r>
+              <w:t xml:space="preserve">total</w:t>
+            </w:r>
+          </w:p>
+        </w:tc>
+        <w:tc>
+          <w:p>
+            <w:pPr>
+              <w:pStyle w:val="Compact"/>
+              <w:jc w:val="right"/>
+            </w:pPr>
+            <w:r>
+              <w:t xml:space="preserve">2127</w:t>
+            </w:r>
+          </w:p>
+        </w:tc>
+        <w:tc>
+          <w:p>
+            <w:pPr>
+              <w:pStyle w:val="Compact"/>
+              <w:jc w:val="right"/>
+            </w:pPr>
+            <w:r>
+              <w:t xml:space="preserve">2177</w:t>
+            </w:r>
+          </w:p>
+        </w:tc>
+        <w:tc>
+          <w:p>
+            <w:pPr>
+              <w:pStyle w:val="Compact"/>
+              <w:jc w:val="right"/>
+            </w:pPr>
+            <w:r>
+              <w:t xml:space="preserve">2312</w:t>
+            </w:r>
+          </w:p>
+        </w:tc>
+        <w:tc>
+          <w:p>
+            <w:pPr>
+              <w:pStyle w:val="Compact"/>
+              <w:jc w:val="right"/>
+            </w:pPr>
+            <w:r>
+              <w:t xml:space="preserve">2289</w:t>
+            </w:r>
+          </w:p>
+        </w:tc>
+      </w:tr>
+      <w:tr>
+        <w:tc>
+          <w:p>
+            <w:pPr>
+              <w:pStyle w:val="Compact"/>
+              <w:jc w:val="right"/>
+            </w:pPr>
+            <w:r>
+              <w:t xml:space="preserve">DWP</w:t>
+            </w:r>
+          </w:p>
+        </w:tc>
+        <w:tc>
+          <w:p>
+            <w:pPr>
+              <w:pStyle w:val="Compact"/>
+              <w:jc w:val="right"/>
+            </w:pPr>
+            <w:r>
+              <w:t xml:space="preserve">AminoSugar</w:t>
+            </w:r>
+          </w:p>
+        </w:tc>
+        <w:tc>
+          <w:p>
+            <w:pPr>
+              <w:pStyle w:val="Compact"/>
+              <w:jc w:val="right"/>
+            </w:pPr>
+            <w:r>
+              <w:t xml:space="preserve">32</w:t>
+            </w:r>
+          </w:p>
+        </w:tc>
+        <w:tc>
+          <w:p>
+            <w:pPr>
+              <w:pStyle w:val="Compact"/>
+              <w:jc w:val="right"/>
+            </w:pPr>
+            <w:r>
               <w:t xml:space="preserve">27</w:t>
             </w:r>
           </w:p>
@@ -4729,6 +5618,642 @@
             </w:r>
           </w:p>
         </w:tc>
+      </w:tr>
+      <w:tr>
+        <w:tc>
+          <w:p>
+            <w:pPr>
+              <w:pStyle w:val="Compact"/>
+              <w:jc w:val="right"/>
+            </w:pPr>
+            <w:r>
+              <w:t xml:space="preserve">DWP</w:t>
+            </w:r>
+          </w:p>
+        </w:tc>
+        <w:tc>
+          <w:p>
+            <w:pPr>
+              <w:pStyle w:val="Compact"/>
+              <w:jc w:val="right"/>
+            </w:pPr>
+            <w:r>
+              <w:t xml:space="preserve">Carb</w:t>
+            </w:r>
+          </w:p>
+        </w:tc>
+        <w:tc>
+          <w:p>
+            <w:pPr>
+              <w:pStyle w:val="Compact"/>
+              <w:jc w:val="right"/>
+            </w:pPr>
+            <w:r>
+              <w:t xml:space="preserve">88</w:t>
+            </w:r>
+          </w:p>
+        </w:tc>
+        <w:tc>
+          <w:p>
+            <w:pPr>
+              <w:pStyle w:val="Compact"/>
+              <w:jc w:val="right"/>
+            </w:pPr>
+            <w:r>
+              <w:t xml:space="preserve">11</w:t>
+            </w:r>
+          </w:p>
+        </w:tc>
+        <w:tc>
+          <w:p>
+            <w:pPr>
+              <w:pStyle w:val="Compact"/>
+              <w:jc w:val="right"/>
+            </w:pPr>
+            <w:r>
+              <w:t xml:space="preserve">14</w:t>
+            </w:r>
+          </w:p>
+        </w:tc>
+        <w:tc>
+          <w:p>
+            <w:pPr>
+              <w:pStyle w:val="Compact"/>
+              <w:jc w:val="right"/>
+            </w:pPr>
+            <w:r>
+              <w:t xml:space="preserve">363</w:t>
+            </w:r>
+          </w:p>
+        </w:tc>
+      </w:tr>
+      <w:tr>
+        <w:tc>
+          <w:p>
+            <w:pPr>
+              <w:pStyle w:val="Compact"/>
+              <w:jc w:val="right"/>
+            </w:pPr>
+            <w:r>
+              <w:t xml:space="preserve">DWP</w:t>
+            </w:r>
+          </w:p>
+        </w:tc>
+        <w:tc>
+          <w:p>
+            <w:pPr>
+              <w:pStyle w:val="Compact"/>
+              <w:jc w:val="right"/>
+            </w:pPr>
+            <w:r>
+              <w:t xml:space="preserve">Lipid</w:t>
+            </w:r>
+          </w:p>
+        </w:tc>
+        <w:tc>
+          <w:p>
+            <w:pPr>
+              <w:pStyle w:val="Compact"/>
+              <w:jc w:val="right"/>
+            </w:pPr>
+            <w:r>
+              <w:t xml:space="preserve">132</w:t>
+            </w:r>
+          </w:p>
+        </w:tc>
+        <w:tc>
+          <w:p>
+            <w:pPr>
+              <w:pStyle w:val="Compact"/>
+              <w:jc w:val="right"/>
+            </w:pPr>
+            <w:r>
+              <w:t xml:space="preserve">128</w:t>
+            </w:r>
+          </w:p>
+        </w:tc>
+        <w:tc>
+          <w:p>
+            <w:pPr>
+              <w:pStyle w:val="Compact"/>
+              <w:jc w:val="right"/>
+            </w:pPr>
+            <w:r>
+              <w:t xml:space="preserve">83</w:t>
+            </w:r>
+          </w:p>
+        </w:tc>
+        <w:tc>
+          <w:p>
+            <w:pPr>
+              <w:pStyle w:val="Compact"/>
+              <w:jc w:val="right"/>
+            </w:pPr>
+            <w:r>
+              <w:t xml:space="preserve">145</w:t>
+            </w:r>
+          </w:p>
+        </w:tc>
+      </w:tr>
+      <w:tr>
+        <w:tc>
+          <w:p>
+            <w:pPr>
+              <w:pStyle w:val="Compact"/>
+              <w:jc w:val="right"/>
+            </w:pPr>
+            <w:r>
+              <w:t xml:space="preserve">DWP</w:t>
+            </w:r>
+          </w:p>
+        </w:tc>
+        <w:tc>
+          <w:p>
+            <w:pPr>
+              <w:pStyle w:val="Compact"/>
+              <w:jc w:val="right"/>
+            </w:pPr>
+            <w:r>
+              <w:t xml:space="preserve">Protein</w:t>
+            </w:r>
+          </w:p>
+        </w:tc>
+        <w:tc>
+          <w:p>
+            <w:pPr>
+              <w:pStyle w:val="Compact"/>
+              <w:jc w:val="right"/>
+            </w:pPr>
+            <w:r>
+              <w:t xml:space="preserve">355</w:t>
+            </w:r>
+          </w:p>
+        </w:tc>
+        <w:tc>
+          <w:p>
+            <w:pPr>
+              <w:pStyle w:val="Compact"/>
+              <w:jc w:val="right"/>
+            </w:pPr>
+            <w:r>
+              <w:t xml:space="preserve">272</w:t>
+            </w:r>
+          </w:p>
+        </w:tc>
+        <w:tc>
+          <w:p>
+            <w:pPr>
+              <w:pStyle w:val="Compact"/>
+              <w:jc w:val="right"/>
+            </w:pPr>
+            <w:r>
+              <w:t xml:space="preserve">149</w:t>
+            </w:r>
+          </w:p>
+        </w:tc>
+        <w:tc>
+          <w:p>
+            <w:pPr>
+              <w:pStyle w:val="Compact"/>
+              <w:jc w:val="right"/>
+            </w:pPr>
+            <w:r>
+              <w:t xml:space="preserve">600</w:t>
+            </w:r>
+          </w:p>
+        </w:tc>
+      </w:tr>
+      <w:tr>
+        <w:tc>
+          <w:p>
+            <w:pPr>
+              <w:pStyle w:val="Compact"/>
+              <w:jc w:val="right"/>
+            </w:pPr>
+            <w:r>
+              <w:t xml:space="preserve">DWP</w:t>
+            </w:r>
+          </w:p>
+        </w:tc>
+        <w:tc>
+          <w:p>
+            <w:pPr>
+              <w:pStyle w:val="Compact"/>
+              <w:jc w:val="right"/>
+            </w:pPr>
+            <w:r>
+              <w:t xml:space="preserve">UnsatHC</w:t>
+            </w:r>
+          </w:p>
+        </w:tc>
+        <w:tc>
+          <w:p>
+            <w:pPr>
+              <w:pStyle w:val="Compact"/>
+              <w:jc w:val="right"/>
+            </w:pPr>
+            <w:r>
+              <w:t xml:space="preserve">5</w:t>
+            </w:r>
+          </w:p>
+        </w:tc>
+        <w:tc>
+          <w:p>
+            <w:pPr>
+              <w:pStyle w:val="Compact"/>
+              <w:jc w:val="right"/>
+            </w:pPr>
+            <w:r>
+              <w:t xml:space="preserve">10</w:t>
+            </w:r>
+          </w:p>
+        </w:tc>
+        <w:tc>
+          <w:p>
+            <w:pPr>
+              <w:pStyle w:val="Compact"/>
+              <w:jc w:val="right"/>
+            </w:pPr>
+            <w:r>
+              <w:t xml:space="preserve">8</w:t>
+            </w:r>
+          </w:p>
+        </w:tc>
+        <w:tc>
+          <w:p>
+            <w:pPr>
+              <w:pStyle w:val="Compact"/>
+              <w:jc w:val="right"/>
+            </w:pPr>
+            <w:r>
+              <w:t xml:space="preserve">16</w:t>
+            </w:r>
+          </w:p>
+        </w:tc>
+      </w:tr>
+      <w:tr>
+        <w:tc>
+          <w:p>
+            <w:pPr>
+              <w:pStyle w:val="Compact"/>
+              <w:jc w:val="right"/>
+            </w:pPr>
+            <w:r>
+              <w:t xml:space="preserve">DWP</w:t>
+            </w:r>
+          </w:p>
+        </w:tc>
+        <w:tc>
+          <w:p>
+            <w:pPr>
+              <w:pStyle w:val="Compact"/>
+              <w:jc w:val="right"/>
+            </w:pPr>
+            <w:r>
+              <w:t xml:space="preserve">ConHC</w:t>
+            </w:r>
+          </w:p>
+        </w:tc>
+        <w:tc>
+          <w:p>
+            <w:pPr>
+              <w:pStyle w:val="Compact"/>
+              <w:jc w:val="right"/>
+            </w:pPr>
+            <w:r>
+              <w:t xml:space="preserve">36</w:t>
+            </w:r>
+          </w:p>
+        </w:tc>
+        <w:tc>
+          <w:p>
+            <w:pPr>
+              <w:pStyle w:val="Compact"/>
+              <w:jc w:val="right"/>
+            </w:pPr>
+            <w:r>
+              <w:t xml:space="preserve">152</w:t>
+            </w:r>
+          </w:p>
+        </w:tc>
+        <w:tc>
+          <w:p>
+            <w:pPr>
+              <w:pStyle w:val="Compact"/>
+              <w:jc w:val="right"/>
+            </w:pPr>
+            <w:r>
+              <w:t xml:space="preserve">152</w:t>
+            </w:r>
+          </w:p>
+        </w:tc>
+        <w:tc>
+          <w:p>
+            <w:pPr>
+              <w:pStyle w:val="Compact"/>
+              <w:jc w:val="right"/>
+            </w:pPr>
+            <w:r>
+              <w:t xml:space="preserve">60</w:t>
+            </w:r>
+          </w:p>
+        </w:tc>
+      </w:tr>
+      <w:tr>
+        <w:tc>
+          <w:p>
+            <w:pPr>
+              <w:pStyle w:val="Compact"/>
+              <w:jc w:val="right"/>
+            </w:pPr>
+            <w:r>
+              <w:t xml:space="preserve">DWP</w:t>
+            </w:r>
+          </w:p>
+        </w:tc>
+        <w:tc>
+          <w:p>
+            <w:pPr>
+              <w:pStyle w:val="Compact"/>
+              <w:jc w:val="right"/>
+            </w:pPr>
+            <w:r>
+              <w:t xml:space="preserve">Lignin</w:t>
+            </w:r>
+          </w:p>
+        </w:tc>
+        <w:tc>
+          <w:p>
+            <w:pPr>
+              <w:pStyle w:val="Compact"/>
+              <w:jc w:val="right"/>
+            </w:pPr>
+            <w:r>
+              <w:t xml:space="preserve">895</w:t>
+            </w:r>
+          </w:p>
+        </w:tc>
+        <w:tc>
+          <w:p>
+            <w:pPr>
+              <w:pStyle w:val="Compact"/>
+              <w:jc w:val="right"/>
+            </w:pPr>
+            <w:r>
+              <w:t xml:space="preserve">1265</w:t>
+            </w:r>
+          </w:p>
+        </w:tc>
+        <w:tc>
+          <w:p>
+            <w:pPr>
+              <w:pStyle w:val="Compact"/>
+              <w:jc w:val="right"/>
+            </w:pPr>
+            <w:r>
+              <w:t xml:space="preserve">819</w:t>
+            </w:r>
+          </w:p>
+        </w:tc>
+        <w:tc>
+          <w:p>
+            <w:pPr>
+              <w:pStyle w:val="Compact"/>
+              <w:jc w:val="right"/>
+            </w:pPr>
+            <w:r>
+              <w:t xml:space="preserve">946</w:t>
+            </w:r>
+          </w:p>
+        </w:tc>
+      </w:tr>
+      <w:tr>
+        <w:tc>
+          <w:p>
+            <w:pPr>
+              <w:pStyle w:val="Compact"/>
+              <w:jc w:val="right"/>
+            </w:pPr>
+            <w:r>
+              <w:t xml:space="preserve">DWP</w:t>
+            </w:r>
+          </w:p>
+        </w:tc>
+        <w:tc>
+          <w:p>
+            <w:pPr>
+              <w:pStyle w:val="Compact"/>
+              <w:jc w:val="right"/>
+            </w:pPr>
+            <w:r>
+              <w:t xml:space="preserve">Tannin</w:t>
+            </w:r>
+          </w:p>
+        </w:tc>
+        <w:tc>
+          <w:p>
+            <w:pPr>
+              <w:pStyle w:val="Compact"/>
+              <w:jc w:val="right"/>
+            </w:pPr>
+            <w:r>
+              <w:t xml:space="preserve">18</w:t>
+            </w:r>
+          </w:p>
+        </w:tc>
+        <w:tc>
+          <w:p>
+            <w:pPr>
+              <w:pStyle w:val="Compact"/>
+              <w:jc w:val="right"/>
+            </w:pPr>
+            <w:r>
+              <w:t xml:space="preserve">98</w:t>
+            </w:r>
+          </w:p>
+        </w:tc>
+        <w:tc>
+          <w:p>
+            <w:pPr>
+              <w:pStyle w:val="Compact"/>
+              <w:jc w:val="right"/>
+            </w:pPr>
+            <w:r>
+              <w:t xml:space="preserve">42</w:t>
+            </w:r>
+          </w:p>
+        </w:tc>
+        <w:tc>
+          <w:p>
+            <w:pPr>
+              <w:pStyle w:val="Compact"/>
+              <w:jc w:val="right"/>
+            </w:pPr>
+            <w:r>
+              <w:t xml:space="preserve">152</w:t>
+            </w:r>
+          </w:p>
+        </w:tc>
+      </w:tr>
+      <w:tr>
+        <w:tc>
+          <w:p>
+            <w:pPr>
+              <w:pStyle w:val="Compact"/>
+              <w:jc w:val="right"/>
+            </w:pPr>
+            <w:r>
+              <w:t xml:space="preserve">DWP</w:t>
+            </w:r>
+          </w:p>
+        </w:tc>
+        <w:tc>
+          <w:p>
+            <w:pPr>
+              <w:pStyle w:val="Compact"/>
+              <w:jc w:val="right"/>
+            </w:pPr>
+            <w:r>
+              <w:t xml:space="preserve">Other</w:t>
+            </w:r>
+          </w:p>
+        </w:tc>
+        <w:tc>
+          <w:p>
+            <w:pPr>
+              <w:pStyle w:val="Compact"/>
+              <w:jc w:val="right"/>
+            </w:pPr>
+            <w:r>
+              <w:t xml:space="preserve">14</w:t>
+            </w:r>
+          </w:p>
+        </w:tc>
+        <w:tc>
+          <w:p>
+            <w:pPr>
+              <w:pStyle w:val="Compact"/>
+              <w:jc w:val="right"/>
+            </w:pPr>
+            <w:r>
+              <w:t xml:space="preserve">7</w:t>
+            </w:r>
+          </w:p>
+        </w:tc>
+        <w:tc>
+          <w:p>
+            <w:pPr>
+              <w:pStyle w:val="Compact"/>
+              <w:jc w:val="right"/>
+            </w:pPr>
+            <w:r>
+              <w:t xml:space="preserve">3</w:t>
+            </w:r>
+          </w:p>
+        </w:tc>
+        <w:tc>
+          <w:p>
+            <w:pPr>
+              <w:pStyle w:val="Compact"/>
+              <w:jc w:val="right"/>
+            </w:pPr>
+            <w:r>
+              <w:t xml:space="preserve">32</w:t>
+            </w:r>
+          </w:p>
+        </w:tc>
+      </w:tr>
+      <w:tr>
+        <w:tc>
+          <w:p>
+            <w:pPr>
+              <w:pStyle w:val="Compact"/>
+              <w:jc w:val="right"/>
+            </w:pPr>
+            <w:r>
+              <w:t xml:space="preserve">DWP</w:t>
+            </w:r>
+          </w:p>
+        </w:tc>
+        <w:tc>
+          <w:p>
+            <w:pPr>
+              <w:pStyle w:val="Compact"/>
+              <w:jc w:val="right"/>
+            </w:pPr>
+            <w:r>
+              <w:t xml:space="preserve">total</w:t>
+            </w:r>
+          </w:p>
+        </w:tc>
+        <w:tc>
+          <w:p>
+            <w:pPr>
+              <w:pStyle w:val="Compact"/>
+              <w:jc w:val="right"/>
+            </w:pPr>
+            <w:r>
+              <w:t xml:space="preserve">1575</w:t>
+            </w:r>
+          </w:p>
+        </w:tc>
+        <w:tc>
+          <w:p>
+            <w:pPr>
+              <w:pStyle w:val="Compact"/>
+              <w:jc w:val="right"/>
+            </w:pPr>
+            <w:r>
+              <w:t xml:space="preserve">1970</w:t>
+            </w:r>
+          </w:p>
+        </w:tc>
+        <w:tc>
+          <w:p>
+            <w:pPr>
+              <w:pStyle w:val="Compact"/>
+              <w:jc w:val="right"/>
+            </w:pPr>
+            <w:r>
+              <w:t xml:space="preserve">1275</w:t>
+            </w:r>
+          </w:p>
+        </w:tc>
+        <w:tc>
+          <w:p>
+            <w:pPr>
+              <w:pStyle w:val="Compact"/>
+              <w:jc w:val="right"/>
+            </w:pPr>
+            <w:r>
+              <w:t xml:space="preserve">2614</w:t>
+            </w:r>
+          </w:p>
+        </w:tc>
+      </w:tr>
+      <w:tr>
+        <w:tc>
+          <w:p>
+            <w:pPr>
+              <w:pStyle w:val="Compact"/>
+              <w:jc w:val="right"/>
+            </w:pPr>
+            <w:r>
+              <w:t xml:space="preserve">SR</w:t>
+            </w:r>
+          </w:p>
+        </w:tc>
+        <w:tc>
+          <w:p>
+            <w:pPr>
+              <w:pStyle w:val="Compact"/>
+              <w:jc w:val="right"/>
+            </w:pPr>
+            <w:r>
+              <w:t xml:space="preserve">AminoSugar</w:t>
+            </w:r>
+          </w:p>
+        </w:tc>
         <w:tc>
           <w:p>
             <w:pPr>
@@ -4782,6 +6307,17 @@
               <w:jc w:val="right"/>
             </w:pPr>
             <w:r>
+              <w:t xml:space="preserve">SR</w:t>
+            </w:r>
+          </w:p>
+        </w:tc>
+        <w:tc>
+          <w:p>
+            <w:pPr>
+              <w:pStyle w:val="Compact"/>
+              <w:jc w:val="right"/>
+            </w:pPr>
+            <w:r>
               <w:t xml:space="preserve">Carb</w:t>
             </w:r>
           </w:p>
@@ -4793,51 +6329,29 @@
               <w:jc w:val="right"/>
             </w:pPr>
             <w:r>
-              <w:t xml:space="preserve">201</w:t>
-            </w:r>
-          </w:p>
-        </w:tc>
-        <w:tc>
-          <w:p>
-            <w:pPr>
-              <w:pStyle w:val="Compact"/>
-              <w:jc w:val="right"/>
-            </w:pPr>
-            <w:r>
-              <w:t xml:space="preserve">28</w:t>
-            </w:r>
-          </w:p>
-        </w:tc>
-        <w:tc>
-          <w:p>
-            <w:pPr>
-              <w:pStyle w:val="Compact"/>
-              <w:jc w:val="right"/>
-            </w:pPr>
-            <w:r>
-              <w:t xml:space="preserve">32</w:t>
-            </w:r>
-          </w:p>
-        </w:tc>
-        <w:tc>
-          <w:p>
-            <w:pPr>
-              <w:pStyle w:val="Compact"/>
-              <w:jc w:val="right"/>
-            </w:pPr>
-            <w:r>
-              <w:t xml:space="preserve">19</w:t>
-            </w:r>
-          </w:p>
-        </w:tc>
-        <w:tc>
-          <w:p>
-            <w:pPr>
-              <w:pStyle w:val="Compact"/>
-              <w:jc w:val="right"/>
-            </w:pPr>
-            <w:r>
-              <w:t xml:space="preserve">88</w:t>
+              <w:t xml:space="preserve">4</w:t>
+            </w:r>
+          </w:p>
+        </w:tc>
+        <w:tc>
+          <w:p>
+            <w:pPr>
+              <w:pStyle w:val="Compact"/>
+              <w:jc w:val="right"/>
+            </w:pPr>
+            <w:r>
+              <w:t xml:space="preserve">26</w:t>
+            </w:r>
+          </w:p>
+        </w:tc>
+        <w:tc>
+          <w:p>
+            <w:pPr>
+              <w:pStyle w:val="Compact"/>
+              <w:jc w:val="right"/>
+            </w:pPr>
+            <w:r>
+              <w:t xml:space="preserve">10</w:t>
             </w:r>
           </w:p>
         </w:tc>
@@ -4852,36 +6366,253 @@
             </w:r>
           </w:p>
         </w:tc>
-        <w:tc>
-          <w:p>
-            <w:pPr>
-              <w:pStyle w:val="Compact"/>
-              <w:jc w:val="right"/>
-            </w:pPr>
-            <w:r>
-              <w:t xml:space="preserve">14</w:t>
-            </w:r>
-          </w:p>
-        </w:tc>
-        <w:tc>
-          <w:p>
-            <w:pPr>
-              <w:pStyle w:val="Compact"/>
-              <w:jc w:val="right"/>
-            </w:pPr>
-            <w:r>
-              <w:t xml:space="preserve">363</w:t>
-            </w:r>
-          </w:p>
-        </w:tc>
-        <w:tc>
-          <w:p>
-            <w:pPr>
-              <w:pStyle w:val="Compact"/>
-              <w:jc w:val="right"/>
-            </w:pPr>
-            <w:r>
-              <w:t xml:space="preserve">4</w:t>
+      </w:tr>
+      <w:tr>
+        <w:tc>
+          <w:p>
+            <w:pPr>
+              <w:pStyle w:val="Compact"/>
+              <w:jc w:val="right"/>
+            </w:pPr>
+            <w:r>
+              <w:t xml:space="preserve">SR</w:t>
+            </w:r>
+          </w:p>
+        </w:tc>
+        <w:tc>
+          <w:p>
+            <w:pPr>
+              <w:pStyle w:val="Compact"/>
+              <w:jc w:val="right"/>
+            </w:pPr>
+            <w:r>
+              <w:t xml:space="preserve">Lipid</w:t>
+            </w:r>
+          </w:p>
+        </w:tc>
+        <w:tc>
+          <w:p>
+            <w:pPr>
+              <w:pStyle w:val="Compact"/>
+              <w:jc w:val="right"/>
+            </w:pPr>
+            <w:r>
+              <w:t xml:space="preserve">222</w:t>
+            </w:r>
+          </w:p>
+        </w:tc>
+        <w:tc>
+          <w:p>
+            <w:pPr>
+              <w:pStyle w:val="Compact"/>
+              <w:jc w:val="right"/>
+            </w:pPr>
+            <w:r>
+              <w:t xml:space="preserve">203</w:t>
+            </w:r>
+          </w:p>
+        </w:tc>
+        <w:tc>
+          <w:p>
+            <w:pPr>
+              <w:pStyle w:val="Compact"/>
+              <w:jc w:val="right"/>
+            </w:pPr>
+            <w:r>
+              <w:t xml:space="preserve">135</w:t>
+            </w:r>
+          </w:p>
+        </w:tc>
+        <w:tc>
+          <w:p>
+            <w:pPr>
+              <w:pStyle w:val="Compact"/>
+              <w:jc w:val="right"/>
+            </w:pPr>
+            <w:r>
+              <w:t xml:space="preserve">167</w:t>
+            </w:r>
+          </w:p>
+        </w:tc>
+      </w:tr>
+      <w:tr>
+        <w:tc>
+          <w:p>
+            <w:pPr>
+              <w:pStyle w:val="Compact"/>
+              <w:jc w:val="right"/>
+            </w:pPr>
+            <w:r>
+              <w:t xml:space="preserve">SR</w:t>
+            </w:r>
+          </w:p>
+        </w:tc>
+        <w:tc>
+          <w:p>
+            <w:pPr>
+              <w:pStyle w:val="Compact"/>
+              <w:jc w:val="right"/>
+            </w:pPr>
+            <w:r>
+              <w:t xml:space="preserve">Protein</w:t>
+            </w:r>
+          </w:p>
+        </w:tc>
+        <w:tc>
+          <w:p>
+            <w:pPr>
+              <w:pStyle w:val="Compact"/>
+              <w:jc w:val="right"/>
+            </w:pPr>
+            <w:r>
+              <w:t xml:space="preserve">316</w:t>
+            </w:r>
+          </w:p>
+        </w:tc>
+        <w:tc>
+          <w:p>
+            <w:pPr>
+              <w:pStyle w:val="Compact"/>
+              <w:jc w:val="right"/>
+            </w:pPr>
+            <w:r>
+              <w:t xml:space="preserve">458</w:t>
+            </w:r>
+          </w:p>
+        </w:tc>
+        <w:tc>
+          <w:p>
+            <w:pPr>
+              <w:pStyle w:val="Compact"/>
+              <w:jc w:val="right"/>
+            </w:pPr>
+            <w:r>
+              <w:t xml:space="preserve">122</w:t>
+            </w:r>
+          </w:p>
+        </w:tc>
+        <w:tc>
+          <w:p>
+            <w:pPr>
+              <w:pStyle w:val="Compact"/>
+              <w:jc w:val="right"/>
+            </w:pPr>
+            <w:r>
+              <w:t xml:space="preserve">424</w:t>
+            </w:r>
+          </w:p>
+        </w:tc>
+      </w:tr>
+      <w:tr>
+        <w:tc>
+          <w:p>
+            <w:pPr>
+              <w:pStyle w:val="Compact"/>
+              <w:jc w:val="right"/>
+            </w:pPr>
+            <w:r>
+              <w:t xml:space="preserve">SR</w:t>
+            </w:r>
+          </w:p>
+        </w:tc>
+        <w:tc>
+          <w:p>
+            <w:pPr>
+              <w:pStyle w:val="Compact"/>
+              <w:jc w:val="right"/>
+            </w:pPr>
+            <w:r>
+              <w:t xml:space="preserve">UnsatHC</w:t>
+            </w:r>
+          </w:p>
+        </w:tc>
+        <w:tc>
+          <w:p>
+            <w:pPr>
+              <w:pStyle w:val="Compact"/>
+              <w:jc w:val="right"/>
+            </w:pPr>
+            <w:r>
+              <w:t xml:space="preserve">15</w:t>
+            </w:r>
+          </w:p>
+        </w:tc>
+        <w:tc>
+          <w:p>
+            <w:pPr>
+              <w:pStyle w:val="Compact"/>
+              <w:jc w:val="right"/>
+            </w:pPr>
+            <w:r>
+              <w:t xml:space="preserve">13</w:t>
+            </w:r>
+          </w:p>
+        </w:tc>
+        <w:tc>
+          <w:p>
+            <w:pPr>
+              <w:pStyle w:val="Compact"/>
+              <w:jc w:val="right"/>
+            </w:pPr>
+            <w:r>
+              <w:t xml:space="preserve">25</w:t>
+            </w:r>
+          </w:p>
+        </w:tc>
+        <w:tc>
+          <w:p>
+            <w:pPr>
+              <w:pStyle w:val="Compact"/>
+              <w:jc w:val="right"/>
+            </w:pPr>
+            <w:r>
+              <w:t xml:space="preserve">20</w:t>
+            </w:r>
+          </w:p>
+        </w:tc>
+      </w:tr>
+      <w:tr>
+        <w:tc>
+          <w:p>
+            <w:pPr>
+              <w:pStyle w:val="Compact"/>
+              <w:jc w:val="right"/>
+            </w:pPr>
+            <w:r>
+              <w:t xml:space="preserve">SR</w:t>
+            </w:r>
+          </w:p>
+        </w:tc>
+        <w:tc>
+          <w:p>
+            <w:pPr>
+              <w:pStyle w:val="Compact"/>
+              <w:jc w:val="right"/>
+            </w:pPr>
+            <w:r>
+              <w:t xml:space="preserve">ConHC</w:t>
+            </w:r>
+          </w:p>
+        </w:tc>
+        <w:tc>
+          <w:p>
+            <w:pPr>
+              <w:pStyle w:val="Compact"/>
+              <w:jc w:val="right"/>
+            </w:pPr>
+            <w:r>
+              <w:t xml:space="preserve">27</w:t>
+            </w:r>
+          </w:p>
+        </w:tc>
+        <w:tc>
+          <w:p>
+            <w:pPr>
+              <w:pStyle w:val="Compact"/>
+              <w:jc w:val="right"/>
+            </w:pPr>
+            <w:r>
+              <w:t xml:space="preserve">13</w:t>
             </w:r>
           </w:p>
         </w:tc>
@@ -4903,6 +6634,120 @@
               <w:jc w:val="right"/>
             </w:pPr>
             <w:r>
+              <w:t xml:space="preserve">34</w:t>
+            </w:r>
+          </w:p>
+        </w:tc>
+      </w:tr>
+      <w:tr>
+        <w:tc>
+          <w:p>
+            <w:pPr>
+              <w:pStyle w:val="Compact"/>
+              <w:jc w:val="right"/>
+            </w:pPr>
+            <w:r>
+              <w:t xml:space="preserve">SR</w:t>
+            </w:r>
+          </w:p>
+        </w:tc>
+        <w:tc>
+          <w:p>
+            <w:pPr>
+              <w:pStyle w:val="Compact"/>
+              <w:jc w:val="right"/>
+            </w:pPr>
+            <w:r>
+              <w:t xml:space="preserve">Lignin</w:t>
+            </w:r>
+          </w:p>
+        </w:tc>
+        <w:tc>
+          <w:p>
+            <w:pPr>
+              <w:pStyle w:val="Compact"/>
+              <w:jc w:val="right"/>
+            </w:pPr>
+            <w:r>
+              <w:t xml:space="preserve">597</w:t>
+            </w:r>
+          </w:p>
+        </w:tc>
+        <w:tc>
+          <w:p>
+            <w:pPr>
+              <w:pStyle w:val="Compact"/>
+              <w:jc w:val="right"/>
+            </w:pPr>
+            <w:r>
+              <w:t xml:space="preserve">635</w:t>
+            </w:r>
+          </w:p>
+        </w:tc>
+        <w:tc>
+          <w:p>
+            <w:pPr>
+              <w:pStyle w:val="Compact"/>
+              <w:jc w:val="right"/>
+            </w:pPr>
+            <w:r>
+              <w:t xml:space="preserve">521</w:t>
+            </w:r>
+          </w:p>
+        </w:tc>
+        <w:tc>
+          <w:p>
+            <w:pPr>
+              <w:pStyle w:val="Compact"/>
+              <w:jc w:val="right"/>
+            </w:pPr>
+            <w:r>
+              <w:t xml:space="preserve">543</w:t>
+            </w:r>
+          </w:p>
+        </w:tc>
+      </w:tr>
+      <w:tr>
+        <w:tc>
+          <w:p>
+            <w:pPr>
+              <w:pStyle w:val="Compact"/>
+              <w:jc w:val="right"/>
+            </w:pPr>
+            <w:r>
+              <w:t xml:space="preserve">SR</w:t>
+            </w:r>
+          </w:p>
+        </w:tc>
+        <w:tc>
+          <w:p>
+            <w:pPr>
+              <w:pStyle w:val="Compact"/>
+              <w:jc w:val="right"/>
+            </w:pPr>
+            <w:r>
+              <w:t xml:space="preserve">Tannin</w:t>
+            </w:r>
+          </w:p>
+        </w:tc>
+        <w:tc>
+          <w:p>
+            <w:pPr>
+              <w:pStyle w:val="Compact"/>
+              <w:jc w:val="right"/>
+            </w:pPr>
+            <w:r>
+              <w:t xml:space="preserve">11</w:t>
+            </w:r>
+          </w:p>
+        </w:tc>
+        <w:tc>
+          <w:p>
+            <w:pPr>
+              <w:pStyle w:val="Compact"/>
+              <w:jc w:val="right"/>
+            </w:pPr>
+            <w:r>
               <w:t xml:space="preserve">10</w:t>
             </w:r>
           </w:p>
@@ -4914,6 +6759,17 @@
               <w:jc w:val="right"/>
             </w:pPr>
             <w:r>
+              <w:t xml:space="preserve">10</w:t>
+            </w:r>
+          </w:p>
+        </w:tc>
+        <w:tc>
+          <w:p>
+            <w:pPr>
+              <w:pStyle w:val="Compact"/>
+              <w:jc w:val="right"/>
+            </w:pPr>
+            <w:r>
               <w:t xml:space="preserve">11</w:t>
             </w:r>
           </w:p>
@@ -4927,434 +6783,10 @@
               <w:jc w:val="right"/>
             </w:pPr>
             <w:r>
-              <w:t xml:space="preserve">ConHC</w:t>
-            </w:r>
-          </w:p>
-        </w:tc>
-        <w:tc>
-          <w:p>
-            <w:pPr>
-              <w:pStyle w:val="Compact"/>
-              <w:jc w:val="right"/>
-            </w:pPr>
-            <w:r>
-              <w:t xml:space="preserve">54</w:t>
-            </w:r>
-          </w:p>
-        </w:tc>
-        <w:tc>
-          <w:p>
-            <w:pPr>
-              <w:pStyle w:val="Compact"/>
-              <w:jc w:val="right"/>
-            </w:pPr>
-            <w:r>
-              <w:t xml:space="preserve">143</w:t>
-            </w:r>
-          </w:p>
-        </w:tc>
-        <w:tc>
-          <w:p>
-            <w:pPr>
-              <w:pStyle w:val="Compact"/>
-              <w:jc w:val="right"/>
-            </w:pPr>
-            <w:r>
-              <w:t xml:space="preserve">95</w:t>
-            </w:r>
-          </w:p>
-        </w:tc>
-        <w:tc>
-          <w:p>
-            <w:pPr>
-              <w:pStyle w:val="Compact"/>
-              <w:jc w:val="right"/>
-            </w:pPr>
-            <w:r>
-              <w:t xml:space="preserve">172</w:t>
-            </w:r>
-          </w:p>
-        </w:tc>
-        <w:tc>
-          <w:p>
-            <w:pPr>
-              <w:pStyle w:val="Compact"/>
-              <w:jc w:val="right"/>
-            </w:pPr>
-            <w:r>
-              <w:t xml:space="preserve">36</w:t>
-            </w:r>
-          </w:p>
-        </w:tc>
-        <w:tc>
-          <w:p>
-            <w:pPr>
-              <w:pStyle w:val="Compact"/>
-              <w:jc w:val="right"/>
-            </w:pPr>
-            <w:r>
-              <w:t xml:space="preserve">152</w:t>
-            </w:r>
-          </w:p>
-        </w:tc>
-        <w:tc>
-          <w:p>
-            <w:pPr>
-              <w:pStyle w:val="Compact"/>
-              <w:jc w:val="right"/>
-            </w:pPr>
-            <w:r>
-              <w:t xml:space="preserve">152</w:t>
-            </w:r>
-          </w:p>
-        </w:tc>
-        <w:tc>
-          <w:p>
-            <w:pPr>
-              <w:pStyle w:val="Compact"/>
-              <w:jc w:val="right"/>
-            </w:pPr>
-            <w:r>
-              <w:t xml:space="preserve">60</w:t>
-            </w:r>
-          </w:p>
-        </w:tc>
-        <w:tc>
-          <w:p>
-            <w:pPr>
-              <w:pStyle w:val="Compact"/>
-              <w:jc w:val="right"/>
-            </w:pPr>
-            <w:r>
-              <w:t xml:space="preserve">27</w:t>
-            </w:r>
-          </w:p>
-        </w:tc>
-        <w:tc>
-          <w:p>
-            <w:pPr>
-              <w:pStyle w:val="Compact"/>
-              <w:jc w:val="right"/>
-            </w:pPr>
-            <w:r>
-              <w:t xml:space="preserve">13</w:t>
-            </w:r>
-          </w:p>
-        </w:tc>
-        <w:tc>
-          <w:p>
-            <w:pPr>
-              <w:pStyle w:val="Compact"/>
-              <w:jc w:val="right"/>
-            </w:pPr>
-            <w:r>
-              <w:t xml:space="preserve">26</w:t>
-            </w:r>
-          </w:p>
-        </w:tc>
-        <w:tc>
-          <w:p>
-            <w:pPr>
-              <w:pStyle w:val="Compact"/>
-              <w:jc w:val="right"/>
-            </w:pPr>
-            <w:r>
-              <w:t xml:space="preserve">34</w:t>
-            </w:r>
-          </w:p>
-        </w:tc>
-      </w:tr>
-      <w:tr>
-        <w:tc>
-          <w:p>
-            <w:pPr>
-              <w:pStyle w:val="Compact"/>
-              <w:jc w:val="right"/>
-            </w:pPr>
-            <w:r>
-              <w:t xml:space="preserve">Lignin</w:t>
-            </w:r>
-          </w:p>
-        </w:tc>
-        <w:tc>
-          <w:p>
-            <w:pPr>
-              <w:pStyle w:val="Compact"/>
-              <w:jc w:val="right"/>
-            </w:pPr>
-            <w:r>
-              <w:t xml:space="preserve">1055</w:t>
-            </w:r>
-          </w:p>
-        </w:tc>
-        <w:tc>
-          <w:p>
-            <w:pPr>
-              <w:pStyle w:val="Compact"/>
-              <w:jc w:val="right"/>
-            </w:pPr>
-            <w:r>
-              <w:t xml:space="preserve">1409</w:t>
-            </w:r>
-          </w:p>
-        </w:tc>
-        <w:tc>
-          <w:p>
-            <w:pPr>
-              <w:pStyle w:val="Compact"/>
-              <w:jc w:val="right"/>
-            </w:pPr>
-            <w:r>
-              <w:t xml:space="preserve">1323</w:t>
-            </w:r>
-          </w:p>
-        </w:tc>
-        <w:tc>
-          <w:p>
-            <w:pPr>
-              <w:pStyle w:val="Compact"/>
-              <w:jc w:val="right"/>
-            </w:pPr>
-            <w:r>
-              <w:t xml:space="preserve">1277</w:t>
-            </w:r>
-          </w:p>
-        </w:tc>
-        <w:tc>
-          <w:p>
-            <w:pPr>
-              <w:pStyle w:val="Compact"/>
-              <w:jc w:val="right"/>
-            </w:pPr>
-            <w:r>
-              <w:t xml:space="preserve">895</w:t>
-            </w:r>
-          </w:p>
-        </w:tc>
-        <w:tc>
-          <w:p>
-            <w:pPr>
-              <w:pStyle w:val="Compact"/>
-              <w:jc w:val="right"/>
-            </w:pPr>
-            <w:r>
-              <w:t xml:space="preserve">1265</w:t>
-            </w:r>
-          </w:p>
-        </w:tc>
-        <w:tc>
-          <w:p>
-            <w:pPr>
-              <w:pStyle w:val="Compact"/>
-              <w:jc w:val="right"/>
-            </w:pPr>
-            <w:r>
-              <w:t xml:space="preserve">819</w:t>
-            </w:r>
-          </w:p>
-        </w:tc>
-        <w:tc>
-          <w:p>
-            <w:pPr>
-              <w:pStyle w:val="Compact"/>
-              <w:jc w:val="right"/>
-            </w:pPr>
-            <w:r>
-              <w:t xml:space="preserve">946</w:t>
-            </w:r>
-          </w:p>
-        </w:tc>
-        <w:tc>
-          <w:p>
-            <w:pPr>
-              <w:pStyle w:val="Compact"/>
-              <w:jc w:val="right"/>
-            </w:pPr>
-            <w:r>
-              <w:t xml:space="preserve">597</w:t>
-            </w:r>
-          </w:p>
-        </w:tc>
-        <w:tc>
-          <w:p>
-            <w:pPr>
-              <w:pStyle w:val="Compact"/>
-              <w:jc w:val="right"/>
-            </w:pPr>
-            <w:r>
-              <w:t xml:space="preserve">635</w:t>
-            </w:r>
-          </w:p>
-        </w:tc>
-        <w:tc>
-          <w:p>
-            <w:pPr>
-              <w:pStyle w:val="Compact"/>
-              <w:jc w:val="right"/>
-            </w:pPr>
-            <w:r>
-              <w:t xml:space="preserve">521</w:t>
-            </w:r>
-          </w:p>
-        </w:tc>
-        <w:tc>
-          <w:p>
-            <w:pPr>
-              <w:pStyle w:val="Compact"/>
-              <w:jc w:val="right"/>
-            </w:pPr>
-            <w:r>
-              <w:t xml:space="preserve">543</w:t>
-            </w:r>
-          </w:p>
-        </w:tc>
-      </w:tr>
-      <w:tr>
-        <w:tc>
-          <w:p>
-            <w:pPr>
-              <w:pStyle w:val="Compact"/>
-              <w:jc w:val="right"/>
-            </w:pPr>
-            <w:r>
-              <w:t xml:space="preserve">Lipid</w:t>
-            </w:r>
-          </w:p>
-        </w:tc>
-        <w:tc>
-          <w:p>
-            <w:pPr>
-              <w:pStyle w:val="Compact"/>
-              <w:jc w:val="right"/>
-            </w:pPr>
-            <w:r>
-              <w:t xml:space="preserve">114</w:t>
-            </w:r>
-          </w:p>
-        </w:tc>
-        <w:tc>
-          <w:p>
-            <w:pPr>
-              <w:pStyle w:val="Compact"/>
-              <w:jc w:val="right"/>
-            </w:pPr>
-            <w:r>
-              <w:t xml:space="preserve">143</w:t>
-            </w:r>
-          </w:p>
-        </w:tc>
-        <w:tc>
-          <w:p>
-            <w:pPr>
-              <w:pStyle w:val="Compact"/>
-              <w:jc w:val="right"/>
-            </w:pPr>
-            <w:r>
-              <w:t xml:space="preserve">253</w:t>
-            </w:r>
-          </w:p>
-        </w:tc>
-        <w:tc>
-          <w:p>
-            <w:pPr>
-              <w:pStyle w:val="Compact"/>
-              <w:jc w:val="right"/>
-            </w:pPr>
-            <w:r>
-              <w:t xml:space="preserve">167</w:t>
-            </w:r>
-          </w:p>
-        </w:tc>
-        <w:tc>
-          <w:p>
-            <w:pPr>
-              <w:pStyle w:val="Compact"/>
-              <w:jc w:val="right"/>
-            </w:pPr>
-            <w:r>
-              <w:t xml:space="preserve">132</w:t>
-            </w:r>
-          </w:p>
-        </w:tc>
-        <w:tc>
-          <w:p>
-            <w:pPr>
-              <w:pStyle w:val="Compact"/>
-              <w:jc w:val="right"/>
-            </w:pPr>
-            <w:r>
-              <w:t xml:space="preserve">128</w:t>
-            </w:r>
-          </w:p>
-        </w:tc>
-        <w:tc>
-          <w:p>
-            <w:pPr>
-              <w:pStyle w:val="Compact"/>
-              <w:jc w:val="right"/>
-            </w:pPr>
-            <w:r>
-              <w:t xml:space="preserve">83</w:t>
-            </w:r>
-          </w:p>
-        </w:tc>
-        <w:tc>
-          <w:p>
-            <w:pPr>
-              <w:pStyle w:val="Compact"/>
-              <w:jc w:val="right"/>
-            </w:pPr>
-            <w:r>
-              <w:t xml:space="preserve">145</w:t>
-            </w:r>
-          </w:p>
-        </w:tc>
-        <w:tc>
-          <w:p>
-            <w:pPr>
-              <w:pStyle w:val="Compact"/>
-              <w:jc w:val="right"/>
-            </w:pPr>
-            <w:r>
-              <w:t xml:space="preserve">222</w:t>
-            </w:r>
-          </w:p>
-        </w:tc>
-        <w:tc>
-          <w:p>
-            <w:pPr>
-              <w:pStyle w:val="Compact"/>
-              <w:jc w:val="right"/>
-            </w:pPr>
-            <w:r>
-              <w:t xml:space="preserve">203</w:t>
-            </w:r>
-          </w:p>
-        </w:tc>
-        <w:tc>
-          <w:p>
-            <w:pPr>
-              <w:pStyle w:val="Compact"/>
-              <w:jc w:val="right"/>
-            </w:pPr>
-            <w:r>
-              <w:t xml:space="preserve">135</w:t>
-            </w:r>
-          </w:p>
-        </w:tc>
-        <w:tc>
-          <w:p>
-            <w:pPr>
-              <w:pStyle w:val="Compact"/>
-              <w:jc w:val="right"/>
-            </w:pPr>
-            <w:r>
-              <w:t xml:space="preserve">167</w:t>
-            </w:r>
-          </w:p>
-        </w:tc>
-      </w:tr>
-      <w:tr>
+              <w:t xml:space="preserve">SR</w:t>
+            </w:r>
+          </w:p>
+        </w:tc>
         <w:tc>
           <w:p>
             <w:pPr>
@@ -5373,72 +6805,6 @@
               <w:jc w:val="right"/>
             </w:pPr>
             <w:r>
-              <w:t xml:space="preserve">30</w:t>
-            </w:r>
-          </w:p>
-        </w:tc>
-        <w:tc>
-          <w:p>
-            <w:pPr>
-              <w:pStyle w:val="Compact"/>
-              <w:jc w:val="right"/>
-            </w:pPr>
-            <w:r>
-              <w:t xml:space="preserve">9</w:t>
-            </w:r>
-          </w:p>
-        </w:tc>
-        <w:tc>
-          <w:p>
-            <w:pPr>
-              <w:pStyle w:val="Compact"/>
-              <w:jc w:val="right"/>
-            </w:pPr>
-            <w:r>
-              <w:t xml:space="preserve">11</w:t>
-            </w:r>
-          </w:p>
-        </w:tc>
-        <w:tc>
-          <w:p>
-            <w:pPr>
-              <w:pStyle w:val="Compact"/>
-              <w:jc w:val="right"/>
-            </w:pPr>
-            <w:r>
-              <w:t xml:space="preserve">7</w:t>
-            </w:r>
-          </w:p>
-        </w:tc>
-        <w:tc>
-          <w:p>
-            <w:pPr>
-              <w:pStyle w:val="Compact"/>
-              <w:jc w:val="right"/>
-            </w:pPr>
-            <w:r>
-              <w:t xml:space="preserve">14</w:t>
-            </w:r>
-          </w:p>
-        </w:tc>
-        <w:tc>
-          <w:p>
-            <w:pPr>
-              <w:pStyle w:val="Compact"/>
-              <w:jc w:val="right"/>
-            </w:pPr>
-            <w:r>
-              <w:t xml:space="preserve">7</w:t>
-            </w:r>
-          </w:p>
-        </w:tc>
-        <w:tc>
-          <w:p>
-            <w:pPr>
-              <w:pStyle w:val="Compact"/>
-              <w:jc w:val="right"/>
-            </w:pPr>
-            <w:r>
               <w:t xml:space="preserve">3</w:t>
             </w:r>
           </w:p>
@@ -5450,28 +6816,6 @@
               <w:jc w:val="right"/>
             </w:pPr>
             <w:r>
-              <w:t xml:space="preserve">32</w:t>
-            </w:r>
-          </w:p>
-        </w:tc>
-        <w:tc>
-          <w:p>
-            <w:pPr>
-              <w:pStyle w:val="Compact"/>
-              <w:jc w:val="right"/>
-            </w:pPr>
-            <w:r>
-              <w:t xml:space="preserve">3</w:t>
-            </w:r>
-          </w:p>
-        </w:tc>
-        <w:tc>
-          <w:p>
-            <w:pPr>
-              <w:pStyle w:val="Compact"/>
-              <w:jc w:val="right"/>
-            </w:pPr>
-            <w:r>
               <w:t xml:space="preserve">5</w:t>
             </w:r>
           </w:p>
@@ -5507,289 +6851,10 @@
               <w:jc w:val="right"/>
             </w:pPr>
             <w:r>
-              <w:t xml:space="preserve">Protein</w:t>
-            </w:r>
-          </w:p>
-        </w:tc>
-        <w:tc>
-          <w:p>
-            <w:pPr>
-              <w:pStyle w:val="Compact"/>
-              <w:jc w:val="right"/>
-            </w:pPr>
-            <w:r>
-              <w:t xml:space="preserve">429</w:t>
-            </w:r>
-          </w:p>
-        </w:tc>
-        <w:tc>
-          <w:p>
-            <w:pPr>
-              <w:pStyle w:val="Compact"/>
-              <w:jc w:val="right"/>
-            </w:pPr>
-            <w:r>
-              <w:t xml:space="preserve">313</w:t>
-            </w:r>
-          </w:p>
-        </w:tc>
-        <w:tc>
-          <w:p>
-            <w:pPr>
-              <w:pStyle w:val="Compact"/>
-              <w:jc w:val="right"/>
-            </w:pPr>
-            <w:r>
-              <w:t xml:space="preserve">489</w:t>
-            </w:r>
-          </w:p>
-        </w:tc>
-        <w:tc>
-          <w:p>
-            <w:pPr>
-              <w:pStyle w:val="Compact"/>
-              <w:jc w:val="right"/>
-            </w:pPr>
-            <w:r>
-              <w:t xml:space="preserve">494</w:t>
-            </w:r>
-          </w:p>
-        </w:tc>
-        <w:tc>
-          <w:p>
-            <w:pPr>
-              <w:pStyle w:val="Compact"/>
-              <w:jc w:val="right"/>
-            </w:pPr>
-            <w:r>
-              <w:t xml:space="preserve">355</w:t>
-            </w:r>
-          </w:p>
-        </w:tc>
-        <w:tc>
-          <w:p>
-            <w:pPr>
-              <w:pStyle w:val="Compact"/>
-              <w:jc w:val="right"/>
-            </w:pPr>
-            <w:r>
-              <w:t xml:space="preserve">272</w:t>
-            </w:r>
-          </w:p>
-        </w:tc>
-        <w:tc>
-          <w:p>
-            <w:pPr>
-              <w:pStyle w:val="Compact"/>
-              <w:jc w:val="right"/>
-            </w:pPr>
-            <w:r>
-              <w:t xml:space="preserve">149</w:t>
-            </w:r>
-          </w:p>
-        </w:tc>
-        <w:tc>
-          <w:p>
-            <w:pPr>
-              <w:pStyle w:val="Compact"/>
-              <w:jc w:val="right"/>
-            </w:pPr>
-            <w:r>
-              <w:t xml:space="preserve">600</w:t>
-            </w:r>
-          </w:p>
-        </w:tc>
-        <w:tc>
-          <w:p>
-            <w:pPr>
-              <w:pStyle w:val="Compact"/>
-              <w:jc w:val="right"/>
-            </w:pPr>
-            <w:r>
-              <w:t xml:space="preserve">316</w:t>
-            </w:r>
-          </w:p>
-        </w:tc>
-        <w:tc>
-          <w:p>
-            <w:pPr>
-              <w:pStyle w:val="Compact"/>
-              <w:jc w:val="right"/>
-            </w:pPr>
-            <w:r>
-              <w:t xml:space="preserve">458</w:t>
-            </w:r>
-          </w:p>
-        </w:tc>
-        <w:tc>
-          <w:p>
-            <w:pPr>
-              <w:pStyle w:val="Compact"/>
-              <w:jc w:val="right"/>
-            </w:pPr>
-            <w:r>
-              <w:t xml:space="preserve">122</w:t>
-            </w:r>
-          </w:p>
-        </w:tc>
-        <w:tc>
-          <w:p>
-            <w:pPr>
-              <w:pStyle w:val="Compact"/>
-              <w:jc w:val="right"/>
-            </w:pPr>
-            <w:r>
-              <w:t xml:space="preserve">424</w:t>
-            </w:r>
-          </w:p>
-        </w:tc>
-      </w:tr>
-      <w:tr>
-        <w:tc>
-          <w:p>
-            <w:pPr>
-              <w:pStyle w:val="Compact"/>
-              <w:jc w:val="right"/>
-            </w:pPr>
-            <w:r>
-              <w:t xml:space="preserve">Tannin</w:t>
-            </w:r>
-          </w:p>
-        </w:tc>
-        <w:tc>
-          <w:p>
-            <w:pPr>
-              <w:pStyle w:val="Compact"/>
-              <w:jc w:val="right"/>
-            </w:pPr>
-            <w:r>
-              <w:t xml:space="preserve">98</w:t>
-            </w:r>
-          </w:p>
-        </w:tc>
-        <w:tc>
-          <w:p>
-            <w:pPr>
-              <w:pStyle w:val="Compact"/>
-              <w:jc w:val="right"/>
-            </w:pPr>
-            <w:r>
-              <w:t xml:space="preserve">94</w:t>
-            </w:r>
-          </w:p>
-        </w:tc>
-        <w:tc>
-          <w:p>
-            <w:pPr>
-              <w:pStyle w:val="Compact"/>
-              <w:jc w:val="right"/>
-            </w:pPr>
-            <w:r>
-              <w:t xml:space="preserve">63</w:t>
-            </w:r>
-          </w:p>
-        </w:tc>
-        <w:tc>
-          <w:p>
-            <w:pPr>
-              <w:pStyle w:val="Compact"/>
-              <w:jc w:val="right"/>
-            </w:pPr>
-            <w:r>
-              <w:t xml:space="preserve">93</w:t>
-            </w:r>
-          </w:p>
-        </w:tc>
-        <w:tc>
-          <w:p>
-            <w:pPr>
-              <w:pStyle w:val="Compact"/>
-              <w:jc w:val="right"/>
-            </w:pPr>
-            <w:r>
-              <w:t xml:space="preserve">18</w:t>
-            </w:r>
-          </w:p>
-        </w:tc>
-        <w:tc>
-          <w:p>
-            <w:pPr>
-              <w:pStyle w:val="Compact"/>
-              <w:jc w:val="right"/>
-            </w:pPr>
-            <w:r>
-              <w:t xml:space="preserve">98</w:t>
-            </w:r>
-          </w:p>
-        </w:tc>
-        <w:tc>
-          <w:p>
-            <w:pPr>
-              <w:pStyle w:val="Compact"/>
-              <w:jc w:val="right"/>
-            </w:pPr>
-            <w:r>
-              <w:t xml:space="preserve">42</w:t>
-            </w:r>
-          </w:p>
-        </w:tc>
-        <w:tc>
-          <w:p>
-            <w:pPr>
-              <w:pStyle w:val="Compact"/>
-              <w:jc w:val="right"/>
-            </w:pPr>
-            <w:r>
-              <w:t xml:space="preserve">152</w:t>
-            </w:r>
-          </w:p>
-        </w:tc>
-        <w:tc>
-          <w:p>
-            <w:pPr>
-              <w:pStyle w:val="Compact"/>
-              <w:jc w:val="right"/>
-            </w:pPr>
-            <w:r>
-              <w:t xml:space="preserve">11</w:t>
-            </w:r>
-          </w:p>
-        </w:tc>
-        <w:tc>
-          <w:p>
-            <w:pPr>
-              <w:pStyle w:val="Compact"/>
-              <w:jc w:val="right"/>
-            </w:pPr>
-            <w:r>
-              <w:t xml:space="preserve">10</w:t>
-            </w:r>
-          </w:p>
-        </w:tc>
-        <w:tc>
-          <w:p>
-            <w:pPr>
-              <w:pStyle w:val="Compact"/>
-              <w:jc w:val="right"/>
-            </w:pPr>
-            <w:r>
-              <w:t xml:space="preserve">10</w:t>
-            </w:r>
-          </w:p>
-        </w:tc>
-        <w:tc>
-          <w:p>
-            <w:pPr>
-              <w:pStyle w:val="Compact"/>
-              <w:jc w:val="right"/>
-            </w:pPr>
-            <w:r>
-              <w:t xml:space="preserve">11</w:t>
-            </w:r>
-          </w:p>
-        </w:tc>
-      </w:tr>
-      <w:tr>
+              <w:t xml:space="preserve">SR</w:t>
+            </w:r>
+          </w:p>
+        </w:tc>
         <w:tc>
           <w:p>
             <w:pPr>
@@ -5808,94 +6873,6 @@
               <w:jc w:val="right"/>
             </w:pPr>
             <w:r>
-              <w:t xml:space="preserve">2127</w:t>
-            </w:r>
-          </w:p>
-        </w:tc>
-        <w:tc>
-          <w:p>
-            <w:pPr>
-              <w:pStyle w:val="Compact"/>
-              <w:jc w:val="right"/>
-            </w:pPr>
-            <w:r>
-              <w:t xml:space="preserve">2177</w:t>
-            </w:r>
-          </w:p>
-        </w:tc>
-        <w:tc>
-          <w:p>
-            <w:pPr>
-              <w:pStyle w:val="Compact"/>
-              <w:jc w:val="right"/>
-            </w:pPr>
-            <w:r>
-              <w:t xml:space="preserve">2312</w:t>
-            </w:r>
-          </w:p>
-        </w:tc>
-        <w:tc>
-          <w:p>
-            <w:pPr>
-              <w:pStyle w:val="Compact"/>
-              <w:jc w:val="right"/>
-            </w:pPr>
-            <w:r>
-              <w:t xml:space="preserve">2289</w:t>
-            </w:r>
-          </w:p>
-        </w:tc>
-        <w:tc>
-          <w:p>
-            <w:pPr>
-              <w:pStyle w:val="Compact"/>
-              <w:jc w:val="right"/>
-            </w:pPr>
-            <w:r>
-              <w:t xml:space="preserve">1575</w:t>
-            </w:r>
-          </w:p>
-        </w:tc>
-        <w:tc>
-          <w:p>
-            <w:pPr>
-              <w:pStyle w:val="Compact"/>
-              <w:jc w:val="right"/>
-            </w:pPr>
-            <w:r>
-              <w:t xml:space="preserve">1970</w:t>
-            </w:r>
-          </w:p>
-        </w:tc>
-        <w:tc>
-          <w:p>
-            <w:pPr>
-              <w:pStyle w:val="Compact"/>
-              <w:jc w:val="right"/>
-            </w:pPr>
-            <w:r>
-              <w:t xml:space="preserve">1275</w:t>
-            </w:r>
-          </w:p>
-        </w:tc>
-        <w:tc>
-          <w:p>
-            <w:pPr>
-              <w:pStyle w:val="Compact"/>
-              <w:jc w:val="right"/>
-            </w:pPr>
-            <w:r>
-              <w:t xml:space="preserve">2614</w:t>
-            </w:r>
-          </w:p>
-        </w:tc>
-        <w:tc>
-          <w:p>
-            <w:pPr>
-              <w:pStyle w:val="Compact"/>
-              <w:jc w:val="right"/>
-            </w:pPr>
-            <w:r>
               <w:t xml:space="preserve">1215</w:t>
             </w:r>
           </w:p>
@@ -5930,151 +6907,6 @@
             </w:pPr>
             <w:r>
               <w:t xml:space="preserve">1264</w:t>
-            </w:r>
-          </w:p>
-        </w:tc>
-      </w:tr>
-      <w:tr>
-        <w:tc>
-          <w:p>
-            <w:pPr>
-              <w:pStyle w:val="Compact"/>
-              <w:jc w:val="right"/>
-            </w:pPr>
-            <w:r>
-              <w:t xml:space="preserve">UnsatHC</w:t>
-            </w:r>
-          </w:p>
-        </w:tc>
-        <w:tc>
-          <w:p>
-            <w:pPr>
-              <w:pStyle w:val="Compact"/>
-              <w:jc w:val="right"/>
-            </w:pPr>
-            <w:r>
-              <w:t xml:space="preserve">4</w:t>
-            </w:r>
-          </w:p>
-        </w:tc>
-        <w:tc>
-          <w:p>
-            <w:pPr>
-              <w:pStyle w:val="Compact"/>
-              <w:jc w:val="right"/>
-            </w:pPr>
-            <w:r>
-              <w:t xml:space="preserve">17</w:t>
-            </w:r>
-          </w:p>
-        </w:tc>
-        <w:tc>
-          <w:p>
-            <w:pPr>
-              <w:pStyle w:val="Compact"/>
-              <w:jc w:val="right"/>
-            </w:pPr>
-            <w:r>
-              <w:t xml:space="preserve">15</w:t>
-            </w:r>
-          </w:p>
-        </w:tc>
-        <w:tc>
-          <w:p>
-            <w:pPr>
-              <w:pStyle w:val="Compact"/>
-              <w:jc w:val="right"/>
-            </w:pPr>
-            <w:r>
-              <w:t xml:space="preserve">18</w:t>
-            </w:r>
-          </w:p>
-        </w:tc>
-        <w:tc>
-          <w:p>
-            <w:pPr>
-              <w:pStyle w:val="Compact"/>
-              <w:jc w:val="right"/>
-            </w:pPr>
-            <w:r>
-              <w:t xml:space="preserve">5</w:t>
-            </w:r>
-          </w:p>
-        </w:tc>
-        <w:tc>
-          <w:p>
-            <w:pPr>
-              <w:pStyle w:val="Compact"/>
-              <w:jc w:val="right"/>
-            </w:pPr>
-            <w:r>
-              <w:t xml:space="preserve">10</w:t>
-            </w:r>
-          </w:p>
-        </w:tc>
-        <w:tc>
-          <w:p>
-            <w:pPr>
-              <w:pStyle w:val="Compact"/>
-              <w:jc w:val="right"/>
-            </w:pPr>
-            <w:r>
-              <w:t xml:space="preserve">8</w:t>
-            </w:r>
-          </w:p>
-        </w:tc>
-        <w:tc>
-          <w:p>
-            <w:pPr>
-              <w:pStyle w:val="Compact"/>
-              <w:jc w:val="right"/>
-            </w:pPr>
-            <w:r>
-              <w:t xml:space="preserve">16</w:t>
-            </w:r>
-          </w:p>
-        </w:tc>
-        <w:tc>
-          <w:p>
-            <w:pPr>
-              <w:pStyle w:val="Compact"/>
-              <w:jc w:val="right"/>
-            </w:pPr>
-            <w:r>
-              <w:t xml:space="preserve">15</w:t>
-            </w:r>
-          </w:p>
-        </w:tc>
-        <w:tc>
-          <w:p>
-            <w:pPr>
-              <w:pStyle w:val="Compact"/>
-              <w:jc w:val="right"/>
-            </w:pPr>
-            <w:r>
-              <w:t xml:space="preserve">13</w:t>
-            </w:r>
-          </w:p>
-        </w:tc>
-        <w:tc>
-          <w:p>
-            <w:pPr>
-              <w:pStyle w:val="Compact"/>
-              <w:jc w:val="right"/>
-            </w:pPr>
-            <w:r>
-              <w:t xml:space="preserve">25</w:t>
-            </w:r>
-          </w:p>
-        </w:tc>
-        <w:tc>
-          <w:p>
-            <w:pPr>
-              <w:pStyle w:val="Compact"/>
-              <w:jc w:val="right"/>
-            </w:pPr>
-            <w:r>
-              <w:t xml:space="preserve">20</w:t>
             </w:r>
           </w:p>
         </w:tc>
@@ -6091,11 +6923,11 @@
       <w:pPr>
         <w:pStyle w:val="Heading2"/>
       </w:pPr>
-      <w:bookmarkStart w:id="50" w:name="unique-peaks"/>
+      <w:bookmarkStart w:id="48" w:name="unique-peaks"/>
       <w:r>
         <w:t xml:space="preserve">unique peaks</w:t>
       </w:r>
-      <w:bookmarkEnd w:id="50"/>
+      <w:bookmarkEnd w:id="48"/>
     </w:p>
     <w:p>
       <w:pPr>
@@ -9397,11 +10229,11 @@
       <w:pPr>
         <w:pStyle w:val="Heading2"/>
       </w:pPr>
-      <w:bookmarkStart w:id="51" w:name="relative-abundance"/>
+      <w:bookmarkStart w:id="49" w:name="relative-abundance"/>
       <w:r>
         <w:t xml:space="preserve">relative abundance</w:t>
       </w:r>
-      <w:bookmarkEnd w:id="51"/>
+      <w:bookmarkEnd w:id="49"/>
     </w:p>
     <w:p>
       <w:pPr>
@@ -13354,21 +14186,21 @@
       <w:pPr>
         <w:pStyle w:val="Heading1"/>
       </w:pPr>
-      <w:bookmarkStart w:id="52" w:name="fticr-soil-figures"/>
+      <w:bookmarkStart w:id="50" w:name="fticr-soil-figures"/>
       <w:r>
         <w:t xml:space="preserve">FTICR Soil – figures</w:t>
       </w:r>
-      <w:bookmarkEnd w:id="52"/>
+      <w:bookmarkEnd w:id="50"/>
     </w:p>
     <w:p>
       <w:pPr>
         <w:pStyle w:val="Heading2"/>
       </w:pPr>
-      <w:bookmarkStart w:id="53" w:name="native-som-1"/>
+      <w:bookmarkStart w:id="51" w:name="native-som-1"/>
       <w:r>
         <w:t xml:space="preserve">native SOM</w:t>
       </w:r>
-      <w:bookmarkEnd w:id="53"/>
+      <w:bookmarkEnd w:id="51"/>
     </w:p>
     <w:p>
       <w:pPr>
@@ -13390,7 +14222,7 @@
                     </pic:cNvPicPr>
                   </pic:nvPicPr>
                   <pic:blipFill>
-                    <a:blip r:embed="rId54"/>
+                    <a:blip r:embed="rId52"/>
                     <a:stretch>
                       <a:fillRect/>
                     </a:stretch>
@@ -13436,11 +14268,11 @@
       <w:pPr>
         <w:pStyle w:val="Heading2"/>
       </w:pPr>
-      <w:bookmarkStart w:id="55" w:name="treatment-effect-all-peaks-1"/>
+      <w:bookmarkStart w:id="53" w:name="treatment-effect-all-peaks-1"/>
       <w:r>
         <w:t xml:space="preserve">treatment effect – all peaks</w:t>
       </w:r>
-      <w:bookmarkEnd w:id="55"/>
+      <w:bookmarkEnd w:id="53"/>
     </w:p>
     <w:p>
       <w:pPr>
@@ -13462,7 +14294,7 @@
                     </pic:cNvPicPr>
                   </pic:nvPicPr>
                   <pic:blipFill>
-                    <a:blip r:embed="rId56"/>
+                    <a:blip r:embed="rId54"/>
                     <a:stretch>
                       <a:fillRect/>
                     </a:stretch>
@@ -13508,11 +14340,11 @@
       <w:pPr>
         <w:pStyle w:val="Heading2"/>
       </w:pPr>
-      <w:bookmarkStart w:id="57" w:name="treatment-effect-unique-peaks-1"/>
+      <w:bookmarkStart w:id="55" w:name="treatment-effect-unique-peaks-1"/>
       <w:r>
         <w:t xml:space="preserve">treatment effect – unique peaks</w:t>
       </w:r>
-      <w:bookmarkEnd w:id="57"/>
+      <w:bookmarkEnd w:id="55"/>
     </w:p>
     <w:p>
       <w:pPr>
@@ -13534,7 +14366,7 @@
                     </pic:cNvPicPr>
                   </pic:nvPicPr>
                   <pic:blipFill>
-                    <a:blip r:embed="rId58"/>
+                    <a:blip r:embed="rId56"/>
                     <a:stretch>
                       <a:fillRect/>
                     </a:stretch>
@@ -13580,11 +14412,11 @@
       <w:pPr>
         <w:pStyle w:val="Heading2"/>
       </w:pPr>
-      <w:bookmarkStart w:id="59" w:name="treatment-effect-relative-abundance-1"/>
+      <w:bookmarkStart w:id="57" w:name="treatment-effect-relative-abundance-1"/>
       <w:r>
         <w:t xml:space="preserve">treatment effect – relative abundance</w:t>
       </w:r>
-      <w:bookmarkEnd w:id="59"/>
+      <w:bookmarkEnd w:id="57"/>
     </w:p>
     <w:p>
       <w:pPr>
@@ -13606,7 +14438,7 @@
                     </pic:cNvPicPr>
                   </pic:nvPicPr>
                   <pic:blipFill>
-                    <a:blip r:embed="rId60"/>
+                    <a:blip r:embed="rId58"/>
                     <a:stretch>
                       <a:fillRect/>
                     </a:stretch>
@@ -13652,11 +14484,11 @@
       <w:pPr>
         <w:pStyle w:val="Heading2"/>
       </w:pPr>
-      <w:bookmarkStart w:id="61" w:name="nosc"/>
+      <w:bookmarkStart w:id="59" w:name="nosc"/>
       <w:r>
         <w:t xml:space="preserve">NOSC</w:t>
       </w:r>
-      <w:bookmarkEnd w:id="61"/>
+      <w:bookmarkEnd w:id="59"/>
     </w:p>
     <w:p>
       <w:pPr>
@@ -13678,7 +14510,7 @@
                     </pic:cNvPicPr>
                   </pic:nvPicPr>
                   <pic:blipFill>
-                    <a:blip r:embed="rId62"/>
+                    <a:blip r:embed="rId60"/>
                     <a:stretch>
                       <a:fillRect/>
                     </a:stretch>
@@ -13717,11 +14549,11 @@
       <w:pPr>
         <w:pStyle w:val="Heading2"/>
       </w:pPr>
-      <w:bookmarkStart w:id="63" w:name="nosc-table-1"/>
+      <w:bookmarkStart w:id="61" w:name="nosc-table-1"/>
       <w:r>
         <w:t xml:space="preserve">NOSC table</w:t>
       </w:r>
-      <w:bookmarkEnd w:id="63"/>
+      <w:bookmarkEnd w:id="61"/>
     </w:p>
     <w:tbl>
       <w:tblPr>
@@ -14046,11 +14878,11 @@
       <w:pPr>
         <w:pStyle w:val="Heading2"/>
       </w:pPr>
-      <w:bookmarkStart w:id="64" w:name="aromatic-peaks-1"/>
+      <w:bookmarkStart w:id="62" w:name="aromatic-peaks-1"/>
       <w:r>
         <w:t xml:space="preserve">aromatic peaks</w:t>
       </w:r>
-      <w:bookmarkEnd w:id="64"/>
+      <w:bookmarkEnd w:id="62"/>
     </w:p>
     <w:p>
       <w:pPr>
@@ -14072,7 +14904,7 @@
                     </pic:cNvPicPr>
                   </pic:nvPicPr>
                   <pic:blipFill>
-                    <a:blip r:embed="rId65"/>
+                    <a:blip r:embed="rId63"/>
                     <a:stretch>
                       <a:fillRect/>
                     </a:stretch>
@@ -14118,21 +14950,21 @@
       <w:pPr>
         <w:pStyle w:val="Heading1"/>
       </w:pPr>
-      <w:bookmarkStart w:id="66" w:name="fticr-soil-tables"/>
+      <w:bookmarkStart w:id="64" w:name="fticr-soil-tables"/>
       <w:r>
         <w:t xml:space="preserve">FTICR Soil – tables</w:t>
       </w:r>
-      <w:bookmarkEnd w:id="66"/>
+      <w:bookmarkEnd w:id="64"/>
     </w:p>
     <w:p>
       <w:pPr>
         <w:pStyle w:val="Heading2"/>
       </w:pPr>
-      <w:bookmarkStart w:id="67" w:name="relative-abundance-1"/>
+      <w:bookmarkStart w:id="65" w:name="relative-abundance-1"/>
       <w:r>
         <w:t xml:space="preserve">relative abundance</w:t>
       </w:r>
-      <w:bookmarkEnd w:id="67"/>
+      <w:bookmarkEnd w:id="65"/>
     </w:p>
     <w:tbl>
       <w:tblPr>
@@ -16410,11 +17242,11 @@
       <w:pPr>
         <w:pStyle w:val="Heading2"/>
       </w:pPr>
-      <w:bookmarkStart w:id="68" w:name="peaks-1"/>
+      <w:bookmarkStart w:id="66" w:name="peaks-1"/>
       <w:r>
         <w:t xml:space="preserve">peaks</w:t>
       </w:r>
-      <w:bookmarkEnd w:id="68"/>
+      <w:bookmarkEnd w:id="66"/>
     </w:p>
     <w:tbl>
       <w:tblPr>
@@ -18929,11 +19761,11 @@
       <w:pPr>
         <w:pStyle w:val="Heading2"/>
       </w:pPr>
-      <w:bookmarkStart w:id="69" w:name="unique-peaks-1"/>
+      <w:bookmarkStart w:id="67" w:name="unique-peaks-1"/>
       <w:r>
         <w:t xml:space="preserve">unique peaks</w:t>
       </w:r>
-      <w:bookmarkEnd w:id="69"/>
+      <w:bookmarkEnd w:id="67"/>
     </w:p>
     <w:tbl>
       <w:tblPr>
